--- a/Doku.docx
+++ b/Doku.docx
@@ -233,7 +233,219 @@
     <w:p>
       <w:pPr>
         <w:pStyle w:val="Verzeichnis1"/>
-      </w:pPr>
+        <w:rPr>
+          <w:rFonts w:asciiTheme="minorHAnsi" w:eastAsiaTheme="minorEastAsia" w:hAnsiTheme="minorHAnsi" w:cstheme="minorBidi"/>
+          <w:noProof/>
+        </w:rPr>
+      </w:pPr>
+      <w:r>
+        <w:lastRenderedPageBreak/>
+        <w:fldChar w:fldCharType="begin"/>
+      </w:r>
+      <w:r>
+        <w:instrText xml:space="preserve"> TOC \o "1-3" \u </w:instrText>
+      </w:r>
+      <w:r>
+        <w:fldChar w:fldCharType="separate"/>
+      </w:r>
+      <w:r>
+        <w:rPr>
+          <w:noProof/>
+        </w:rPr>
+        <w:t>1</w:t>
+      </w:r>
+      <w:r>
+        <w:rPr>
+          <w:rFonts w:asciiTheme="minorHAnsi" w:eastAsiaTheme="minorEastAsia" w:hAnsiTheme="minorHAnsi" w:cstheme="minorBidi"/>
+          <w:noProof/>
+        </w:rPr>
+        <w:tab/>
+      </w:r>
+      <w:r>
+        <w:rPr>
+          <w:noProof/>
+        </w:rPr>
+        <w:t>Zu diesem Dokument</w:t>
+      </w:r>
+      <w:r>
+        <w:rPr>
+          <w:noProof/>
+        </w:rPr>
+        <w:tab/>
+      </w:r>
+      <w:r>
+        <w:rPr>
+          <w:noProof/>
+        </w:rPr>
+        <w:fldChar w:fldCharType="begin"/>
+      </w:r>
+      <w:r>
+        <w:rPr>
+          <w:noProof/>
+        </w:rPr>
+        <w:instrText xml:space="preserve"> PAGEREF _Toc514068935 \h </w:instrText>
+      </w:r>
+      <w:r>
+        <w:rPr>
+          <w:noProof/>
+        </w:rPr>
+      </w:r>
+      <w:r>
+        <w:rPr>
+          <w:noProof/>
+        </w:rPr>
+        <w:fldChar w:fldCharType="separate"/>
+      </w:r>
+      <w:r>
+        <w:rPr>
+          <w:noProof/>
+        </w:rPr>
+        <w:t>5</w:t>
+      </w:r>
+      <w:r>
+        <w:rPr>
+          <w:noProof/>
+        </w:rPr>
+        <w:fldChar w:fldCharType="end"/>
+      </w:r>
+    </w:p>
+    <w:p>
+      <w:pPr>
+        <w:pStyle w:val="Verzeichnis2"/>
+        <w:rPr>
+          <w:rFonts w:asciiTheme="minorHAnsi" w:eastAsiaTheme="minorEastAsia" w:hAnsiTheme="minorHAnsi" w:cstheme="minorBidi"/>
+          <w:noProof/>
+        </w:rPr>
+      </w:pPr>
+      <w:r>
+        <w:rPr>
+          <w:noProof/>
+        </w:rPr>
+        <w:t>1.1</w:t>
+      </w:r>
+      <w:r>
+        <w:rPr>
+          <w:rFonts w:asciiTheme="minorHAnsi" w:eastAsiaTheme="minorEastAsia" w:hAnsiTheme="minorHAnsi" w:cstheme="minorBidi"/>
+          <w:noProof/>
+        </w:rPr>
+        <w:tab/>
+      </w:r>
+      <w:r>
+        <w:rPr>
+          <w:noProof/>
+        </w:rPr>
+        <w:t>Funktion des Dokuments</w:t>
+      </w:r>
+      <w:r>
+        <w:rPr>
+          <w:noProof/>
+        </w:rPr>
+        <w:tab/>
+      </w:r>
+      <w:r>
+        <w:rPr>
+          <w:noProof/>
+        </w:rPr>
+        <w:fldChar w:fldCharType="begin"/>
+      </w:r>
+      <w:r>
+        <w:rPr>
+          <w:noProof/>
+        </w:rPr>
+        <w:instrText xml:space="preserve"> PAGEREF _Toc514068936 \h </w:instrText>
+      </w:r>
+      <w:r>
+        <w:rPr>
+          <w:noProof/>
+        </w:rPr>
+      </w:r>
+      <w:r>
+        <w:rPr>
+          <w:noProof/>
+        </w:rPr>
+        <w:fldChar w:fldCharType="separate"/>
+      </w:r>
+      <w:r>
+        <w:rPr>
+          <w:noProof/>
+        </w:rPr>
+        <w:t>5</w:t>
+      </w:r>
+      <w:r>
+        <w:rPr>
+          <w:noProof/>
+        </w:rPr>
+        <w:fldChar w:fldCharType="end"/>
+      </w:r>
+    </w:p>
+    <w:p>
+      <w:pPr>
+        <w:pStyle w:val="Verzeichnis2"/>
+        <w:rPr>
+          <w:rFonts w:asciiTheme="minorHAnsi" w:eastAsiaTheme="minorEastAsia" w:hAnsiTheme="minorHAnsi" w:cstheme="minorBidi"/>
+          <w:noProof/>
+        </w:rPr>
+      </w:pPr>
+      <w:r>
+        <w:rPr>
+          <w:noProof/>
+        </w:rPr>
+        <w:t>1.2</w:t>
+      </w:r>
+      <w:r>
+        <w:rPr>
+          <w:rFonts w:asciiTheme="minorHAnsi" w:eastAsiaTheme="minorEastAsia" w:hAnsiTheme="minorHAnsi" w:cstheme="minorBidi"/>
+          <w:noProof/>
+        </w:rPr>
+        <w:tab/>
+      </w:r>
+      <w:r>
+        <w:rPr>
+          <w:noProof/>
+        </w:rPr>
+        <w:t>Zielgruppe</w:t>
+      </w:r>
+      <w:r>
+        <w:rPr>
+          <w:noProof/>
+        </w:rPr>
+        <w:tab/>
+      </w:r>
+      <w:r>
+        <w:rPr>
+          <w:noProof/>
+        </w:rPr>
+        <w:fldChar w:fldCharType="begin"/>
+      </w:r>
+      <w:r>
+        <w:rPr>
+          <w:noProof/>
+        </w:rPr>
+        <w:instrText xml:space="preserve"> PAGEREF _Toc514068937 \h </w:instrText>
+      </w:r>
+      <w:r>
+        <w:rPr>
+          <w:noProof/>
+        </w:rPr>
+      </w:r>
+      <w:r>
+        <w:rPr>
+          <w:noProof/>
+        </w:rPr>
+        <w:fldChar w:fldCharType="separate"/>
+      </w:r>
+      <w:r>
+        <w:rPr>
+          <w:noProof/>
+        </w:rPr>
+        <w:t>5</w:t>
+      </w:r>
+      <w:r>
+        <w:rPr>
+          <w:noProof/>
+        </w:rPr>
+        <w:fldChar w:fldCharType="end"/>
+      </w:r>
     </w:p>
     <w:p>
       <w:pPr>
@@ -244,32 +456,92 @@
         </w:rPr>
       </w:pPr>
       <w:r>
+        <w:rPr>
+          <w:noProof/>
+        </w:rPr>
+        <w:t>2</w:t>
+      </w:r>
+      <w:r>
+        <w:rPr>
+          <w:rFonts w:asciiTheme="minorHAnsi" w:eastAsiaTheme="minorEastAsia" w:hAnsiTheme="minorHAnsi" w:cstheme="minorBidi"/>
+          <w:noProof/>
+        </w:rPr>
+        <w:tab/>
+      </w:r>
+      <w:r>
+        <w:rPr>
+          <w:noProof/>
+        </w:rPr>
+        <w:t>Programmübersicht</w:t>
+      </w:r>
+      <w:r>
+        <w:rPr>
+          <w:noProof/>
+        </w:rPr>
+        <w:tab/>
+      </w:r>
+      <w:r>
+        <w:rPr>
+          <w:noProof/>
+        </w:rPr>
         <w:fldChar w:fldCharType="begin"/>
       </w:r>
       <w:r>
-        <w:instrText xml:space="preserve"> TOC \o "1-3" \u </w:instrText>
-      </w:r>
-      <w:r>
+        <w:rPr>
+          <w:noProof/>
+        </w:rPr>
+        <w:instrText xml:space="preserve"> PAGEREF _Toc514068938 \h </w:instrText>
+      </w:r>
+      <w:r>
+        <w:rPr>
+          <w:noProof/>
+        </w:rPr>
+      </w:r>
+      <w:r>
+        <w:rPr>
+          <w:noProof/>
+        </w:rPr>
         <w:fldChar w:fldCharType="separate"/>
       </w:r>
       <w:r>
         <w:rPr>
           <w:noProof/>
         </w:rPr>
-        <w:t>1</w:t>
-      </w:r>
-      <w:r>
+        <w:t>6</w:t>
+      </w:r>
+      <w:r>
+        <w:rPr>
+          <w:noProof/>
+        </w:rPr>
+        <w:fldChar w:fldCharType="end"/>
+      </w:r>
+    </w:p>
+    <w:p>
+      <w:pPr>
+        <w:pStyle w:val="Verzeichnis2"/>
         <w:rPr>
           <w:rFonts w:asciiTheme="minorHAnsi" w:eastAsiaTheme="minorEastAsia" w:hAnsiTheme="minorHAnsi" w:cstheme="minorBidi"/>
           <w:noProof/>
         </w:rPr>
+      </w:pPr>
+      <w:r>
+        <w:rPr>
+          <w:noProof/>
+        </w:rPr>
+        <w:t>2.1</w:t>
+      </w:r>
+      <w:r>
+        <w:rPr>
+          <w:rFonts w:asciiTheme="minorHAnsi" w:eastAsiaTheme="minorEastAsia" w:hAnsiTheme="minorHAnsi" w:cstheme="minorBidi"/>
+          <w:noProof/>
+        </w:rPr>
         <w:tab/>
       </w:r>
       <w:r>
         <w:rPr>
           <w:noProof/>
         </w:rPr>
-        <w:t>Zu diesem Dokument</w:t>
+        <w:t>Programm starten / beenden</w:t>
       </w:r>
       <w:r>
         <w:rPr>
@@ -287,7 +559,7 @@
         <w:rPr>
           <w:noProof/>
         </w:rPr>
-        <w:instrText xml:space="preserve"> PAGEREF _Toc513471161 \h </w:instrText>
+        <w:instrText xml:space="preserve"> PAGEREF _Toc514068939 \h </w:instrText>
       </w:r>
       <w:r>
         <w:rPr>
@@ -304,7 +576,7 @@
         <w:rPr>
           <w:noProof/>
         </w:rPr>
-        <w:t>4</w:t>
+        <w:t>6</w:t>
       </w:r>
       <w:r>
         <w:rPr>
@@ -325,7 +597,7 @@
         <w:rPr>
           <w:noProof/>
         </w:rPr>
-        <w:t>1.1</w:t>
+        <w:t>2.2</w:t>
       </w:r>
       <w:r>
         <w:rPr>
@@ -338,7 +610,7 @@
         <w:rPr>
           <w:noProof/>
         </w:rPr>
-        <w:t>Funktion des Dokuments</w:t>
+        <w:t>Menüleiste</w:t>
       </w:r>
       <w:r>
         <w:rPr>
@@ -356,7 +628,7 @@
         <w:rPr>
           <w:noProof/>
         </w:rPr>
-        <w:instrText xml:space="preserve"> PAGEREF _Toc513471162 \h </w:instrText>
+        <w:instrText xml:space="preserve"> PAGEREF _Toc514068940 \h </w:instrText>
       </w:r>
       <w:r>
         <w:rPr>
@@ -373,490 +645,7 @@
         <w:rPr>
           <w:noProof/>
         </w:rPr>
-        <w:t>4</w:t>
-      </w:r>
-      <w:r>
-        <w:rPr>
-          <w:noProof/>
-        </w:rPr>
-        <w:fldChar w:fldCharType="end"/>
-      </w:r>
-    </w:p>
-    <w:p>
-      <w:pPr>
-        <w:pStyle w:val="Verzeichnis2"/>
-        <w:rPr>
-          <w:rFonts w:asciiTheme="minorHAnsi" w:eastAsiaTheme="minorEastAsia" w:hAnsiTheme="minorHAnsi" w:cstheme="minorBidi"/>
-          <w:noProof/>
-        </w:rPr>
-      </w:pPr>
-      <w:r>
-        <w:rPr>
-          <w:noProof/>
-        </w:rPr>
-        <w:t>1.2</w:t>
-      </w:r>
-      <w:r>
-        <w:rPr>
-          <w:rFonts w:asciiTheme="minorHAnsi" w:eastAsiaTheme="minorEastAsia" w:hAnsiTheme="minorHAnsi" w:cstheme="minorBidi"/>
-          <w:noProof/>
-        </w:rPr>
-        <w:tab/>
-      </w:r>
-      <w:r>
-        <w:rPr>
-          <w:noProof/>
-        </w:rPr>
-        <w:t>Zielgruppe</w:t>
-      </w:r>
-      <w:r>
-        <w:rPr>
-          <w:noProof/>
-        </w:rPr>
-        <w:tab/>
-      </w:r>
-      <w:r>
-        <w:rPr>
-          <w:noProof/>
-        </w:rPr>
-        <w:fldChar w:fldCharType="begin"/>
-      </w:r>
-      <w:r>
-        <w:rPr>
-          <w:noProof/>
-        </w:rPr>
-        <w:instrText xml:space="preserve"> PAGEREF _Toc513471163 \h </w:instrText>
-      </w:r>
-      <w:r>
-        <w:rPr>
-          <w:noProof/>
-        </w:rPr>
-      </w:r>
-      <w:r>
-        <w:rPr>
-          <w:noProof/>
-        </w:rPr>
-        <w:fldChar w:fldCharType="separate"/>
-      </w:r>
-      <w:r>
-        <w:rPr>
-          <w:noProof/>
-        </w:rPr>
-        <w:t>4</w:t>
-      </w:r>
-      <w:r>
-        <w:rPr>
-          <w:noProof/>
-        </w:rPr>
-        <w:fldChar w:fldCharType="end"/>
-      </w:r>
-    </w:p>
-    <w:p>
-      <w:pPr>
-        <w:pStyle w:val="Verzeichnis2"/>
-        <w:rPr>
-          <w:rFonts w:asciiTheme="minorHAnsi" w:eastAsiaTheme="minorEastAsia" w:hAnsiTheme="minorHAnsi" w:cstheme="minorBidi"/>
-          <w:noProof/>
-        </w:rPr>
-      </w:pPr>
-      <w:r>
-        <w:rPr>
-          <w:noProof/>
-        </w:rPr>
-        <w:t>1.3</w:t>
-      </w:r>
-      <w:r>
-        <w:rPr>
-          <w:rFonts w:asciiTheme="minorHAnsi" w:eastAsiaTheme="minorEastAsia" w:hAnsiTheme="minorHAnsi" w:cstheme="minorBidi"/>
-          <w:noProof/>
-        </w:rPr>
-        <w:tab/>
-      </w:r>
-      <w:r>
-        <w:rPr>
-          <w:noProof/>
-        </w:rPr>
-        <w:t>Darstellungskonventionen</w:t>
-      </w:r>
-      <w:r>
-        <w:rPr>
-          <w:noProof/>
-        </w:rPr>
-        <w:tab/>
-      </w:r>
-      <w:r>
-        <w:rPr>
-          <w:noProof/>
-        </w:rPr>
-        <w:fldChar w:fldCharType="begin"/>
-      </w:r>
-      <w:r>
-        <w:rPr>
-          <w:noProof/>
-        </w:rPr>
-        <w:instrText xml:space="preserve"> PAGEREF _Toc513471164 \h </w:instrText>
-      </w:r>
-      <w:r>
-        <w:rPr>
-          <w:noProof/>
-        </w:rPr>
-      </w:r>
-      <w:r>
-        <w:rPr>
-          <w:noProof/>
-        </w:rPr>
-        <w:fldChar w:fldCharType="separate"/>
-      </w:r>
-      <w:r>
-        <w:rPr>
-          <w:noProof/>
-        </w:rPr>
-        <w:t>5</w:t>
-      </w:r>
-      <w:r>
-        <w:rPr>
-          <w:noProof/>
-        </w:rPr>
-        <w:fldChar w:fldCharType="end"/>
-      </w:r>
-    </w:p>
-    <w:p>
-      <w:pPr>
-        <w:pStyle w:val="Verzeichnis1"/>
-        <w:rPr>
-          <w:rFonts w:asciiTheme="minorHAnsi" w:eastAsiaTheme="minorEastAsia" w:hAnsiTheme="minorHAnsi" w:cstheme="minorBidi"/>
-          <w:noProof/>
-        </w:rPr>
-      </w:pPr>
-      <w:r>
-        <w:rPr>
-          <w:noProof/>
-        </w:rPr>
-        <w:t>2</w:t>
-      </w:r>
-      <w:r>
-        <w:rPr>
-          <w:rFonts w:asciiTheme="minorHAnsi" w:eastAsiaTheme="minorEastAsia" w:hAnsiTheme="minorHAnsi" w:cstheme="minorBidi"/>
-          <w:noProof/>
-        </w:rPr>
-        <w:tab/>
-      </w:r>
-      <w:r>
-        <w:rPr>
-          <w:noProof/>
-        </w:rPr>
-        <w:t>Sicherheit</w:t>
-      </w:r>
-      <w:r>
-        <w:rPr>
-          <w:noProof/>
-        </w:rPr>
-        <w:tab/>
-      </w:r>
-      <w:r>
-        <w:rPr>
-          <w:noProof/>
-        </w:rPr>
-        <w:fldChar w:fldCharType="begin"/>
-      </w:r>
-      <w:r>
-        <w:rPr>
-          <w:noProof/>
-        </w:rPr>
-        <w:instrText xml:space="preserve"> PAGEREF _Toc513471165 \h </w:instrText>
-      </w:r>
-      <w:r>
-        <w:rPr>
-          <w:noProof/>
-        </w:rPr>
-      </w:r>
-      <w:r>
-        <w:rPr>
-          <w:noProof/>
-        </w:rPr>
-        <w:fldChar w:fldCharType="separate"/>
-      </w:r>
-      <w:r>
-        <w:rPr>
-          <w:noProof/>
-        </w:rPr>
         <w:t>6</w:t>
-      </w:r>
-      <w:r>
-        <w:rPr>
-          <w:noProof/>
-        </w:rPr>
-        <w:fldChar w:fldCharType="end"/>
-      </w:r>
-    </w:p>
-    <w:p>
-      <w:pPr>
-        <w:pStyle w:val="Verzeichnis2"/>
-        <w:rPr>
-          <w:rFonts w:asciiTheme="minorHAnsi" w:eastAsiaTheme="minorEastAsia" w:hAnsiTheme="minorHAnsi" w:cstheme="minorBidi"/>
-          <w:noProof/>
-        </w:rPr>
-      </w:pPr>
-      <w:r>
-        <w:rPr>
-          <w:noProof/>
-        </w:rPr>
-        <w:t>2.1</w:t>
-      </w:r>
-      <w:r>
-        <w:rPr>
-          <w:rFonts w:asciiTheme="minorHAnsi" w:eastAsiaTheme="minorEastAsia" w:hAnsiTheme="minorHAnsi" w:cstheme="minorBidi"/>
-          <w:noProof/>
-        </w:rPr>
-        <w:tab/>
-      </w:r>
-      <w:r>
-        <w:rPr>
-          <w:noProof/>
-        </w:rPr>
-        <w:t>Bestimmungsgemäße Verwendung</w:t>
-      </w:r>
-      <w:r>
-        <w:rPr>
-          <w:noProof/>
-        </w:rPr>
-        <w:tab/>
-      </w:r>
-      <w:r>
-        <w:rPr>
-          <w:noProof/>
-        </w:rPr>
-        <w:fldChar w:fldCharType="begin"/>
-      </w:r>
-      <w:r>
-        <w:rPr>
-          <w:noProof/>
-        </w:rPr>
-        <w:instrText xml:space="preserve"> PAGEREF _Toc513471166 \h </w:instrText>
-      </w:r>
-      <w:r>
-        <w:rPr>
-          <w:noProof/>
-        </w:rPr>
-      </w:r>
-      <w:r>
-        <w:rPr>
-          <w:noProof/>
-        </w:rPr>
-        <w:fldChar w:fldCharType="separate"/>
-      </w:r>
-      <w:r>
-        <w:rPr>
-          <w:noProof/>
-        </w:rPr>
-        <w:t>6</w:t>
-      </w:r>
-      <w:r>
-        <w:rPr>
-          <w:noProof/>
-        </w:rPr>
-        <w:fldChar w:fldCharType="end"/>
-      </w:r>
-    </w:p>
-    <w:p>
-      <w:pPr>
-        <w:pStyle w:val="Verzeichnis1"/>
-        <w:rPr>
-          <w:rFonts w:asciiTheme="minorHAnsi" w:eastAsiaTheme="minorEastAsia" w:hAnsiTheme="minorHAnsi" w:cstheme="minorBidi"/>
-          <w:noProof/>
-        </w:rPr>
-      </w:pPr>
-      <w:r>
-        <w:rPr>
-          <w:noProof/>
-        </w:rPr>
-        <w:t>3</w:t>
-      </w:r>
-      <w:r>
-        <w:rPr>
-          <w:rFonts w:asciiTheme="minorHAnsi" w:eastAsiaTheme="minorEastAsia" w:hAnsiTheme="minorHAnsi" w:cstheme="minorBidi"/>
-          <w:noProof/>
-        </w:rPr>
-        <w:tab/>
-      </w:r>
-      <w:r>
-        <w:rPr>
-          <w:noProof/>
-        </w:rPr>
-        <w:t>Programm starten/beenden</w:t>
-      </w:r>
-      <w:r>
-        <w:rPr>
-          <w:noProof/>
-        </w:rPr>
-        <w:tab/>
-      </w:r>
-      <w:r>
-        <w:rPr>
-          <w:noProof/>
-        </w:rPr>
-        <w:fldChar w:fldCharType="begin"/>
-      </w:r>
-      <w:r>
-        <w:rPr>
-          <w:noProof/>
-        </w:rPr>
-        <w:instrText xml:space="preserve"> PAGEREF _Toc513471167 \h </w:instrText>
-      </w:r>
-      <w:r>
-        <w:rPr>
-          <w:noProof/>
-        </w:rPr>
-      </w:r>
-      <w:r>
-        <w:rPr>
-          <w:noProof/>
-        </w:rPr>
-        <w:fldChar w:fldCharType="separate"/>
-      </w:r>
-      <w:r>
-        <w:rPr>
-          <w:noProof/>
-        </w:rPr>
-        <w:t>7</w:t>
-      </w:r>
-      <w:r>
-        <w:rPr>
-          <w:noProof/>
-        </w:rPr>
-        <w:fldChar w:fldCharType="end"/>
-      </w:r>
-    </w:p>
-    <w:p>
-      <w:pPr>
-        <w:pStyle w:val="Verzeichnis2"/>
-        <w:rPr>
-          <w:rFonts w:asciiTheme="minorHAnsi" w:eastAsiaTheme="minorEastAsia" w:hAnsiTheme="minorHAnsi" w:cstheme="minorBidi"/>
-          <w:noProof/>
-        </w:rPr>
-      </w:pPr>
-      <w:r>
-        <w:rPr>
-          <w:noProof/>
-        </w:rPr>
-        <w:t>3.1</w:t>
-      </w:r>
-      <w:r>
-        <w:rPr>
-          <w:rFonts w:asciiTheme="minorHAnsi" w:eastAsiaTheme="minorEastAsia" w:hAnsiTheme="minorHAnsi" w:cstheme="minorBidi"/>
-          <w:noProof/>
-        </w:rPr>
-        <w:tab/>
-      </w:r>
-      <w:r>
-        <w:rPr>
-          <w:noProof/>
-        </w:rPr>
-        <w:t>Starten</w:t>
-      </w:r>
-      <w:r>
-        <w:rPr>
-          <w:noProof/>
-        </w:rPr>
-        <w:tab/>
-      </w:r>
-      <w:r>
-        <w:rPr>
-          <w:noProof/>
-        </w:rPr>
-        <w:fldChar w:fldCharType="begin"/>
-      </w:r>
-      <w:r>
-        <w:rPr>
-          <w:noProof/>
-        </w:rPr>
-        <w:instrText xml:space="preserve"> PAGEREF _Toc513471168 \h </w:instrText>
-      </w:r>
-      <w:r>
-        <w:rPr>
-          <w:noProof/>
-        </w:rPr>
-      </w:r>
-      <w:r>
-        <w:rPr>
-          <w:noProof/>
-        </w:rPr>
-        <w:fldChar w:fldCharType="separate"/>
-      </w:r>
-      <w:r>
-        <w:rPr>
-          <w:noProof/>
-        </w:rPr>
-        <w:t>7</w:t>
-      </w:r>
-      <w:r>
-        <w:rPr>
-          <w:noProof/>
-        </w:rPr>
-        <w:fldChar w:fldCharType="end"/>
-      </w:r>
-    </w:p>
-    <w:p>
-      <w:pPr>
-        <w:pStyle w:val="Verzeichnis2"/>
-        <w:rPr>
-          <w:rFonts w:asciiTheme="minorHAnsi" w:eastAsiaTheme="minorEastAsia" w:hAnsiTheme="minorHAnsi" w:cstheme="minorBidi"/>
-          <w:noProof/>
-        </w:rPr>
-      </w:pPr>
-      <w:r>
-        <w:rPr>
-          <w:noProof/>
-        </w:rPr>
-        <w:t>3.2</w:t>
-      </w:r>
-      <w:r>
-        <w:rPr>
-          <w:rFonts w:asciiTheme="minorHAnsi" w:eastAsiaTheme="minorEastAsia" w:hAnsiTheme="minorHAnsi" w:cstheme="minorBidi"/>
-          <w:noProof/>
-        </w:rPr>
-        <w:tab/>
-      </w:r>
-      <w:r>
-        <w:rPr>
-          <w:noProof/>
-        </w:rPr>
-        <w:t>Beenden</w:t>
-      </w:r>
-      <w:r>
-        <w:rPr>
-          <w:noProof/>
-        </w:rPr>
-        <w:tab/>
-      </w:r>
-      <w:r>
-        <w:rPr>
-          <w:noProof/>
-        </w:rPr>
-        <w:fldChar w:fldCharType="begin"/>
-      </w:r>
-      <w:r>
-        <w:rPr>
-          <w:noProof/>
-        </w:rPr>
-        <w:instrText xml:space="preserve"> PAGEREF _Toc513471169 \h </w:instrText>
-      </w:r>
-      <w:r>
-        <w:rPr>
-          <w:noProof/>
-        </w:rPr>
-      </w:r>
-      <w:r>
-        <w:rPr>
-          <w:noProof/>
-        </w:rPr>
-        <w:fldChar w:fldCharType="separate"/>
-      </w:r>
-      <w:r>
-        <w:rPr>
-          <w:noProof/>
-        </w:rPr>
-        <w:t>7</w:t>
       </w:r>
       <w:r>
         <w:rPr>
@@ -880,7 +669,7 @@
         <w:rPr>
           <w:noProof/>
         </w:rPr>
-        <w:t>3.2.1</w:t>
+        <w:t>2.2.1</w:t>
       </w:r>
       <w:r>
         <w:rPr>
@@ -893,7 +682,7 @@
         <w:rPr>
           <w:noProof/>
         </w:rPr>
-        <w:t>Protokoll</w:t>
+        <w:t>Datei</w:t>
       </w:r>
       <w:r>
         <w:rPr>
@@ -911,7 +700,7 @@
         <w:rPr>
           <w:noProof/>
         </w:rPr>
-        <w:instrText xml:space="preserve"> PAGEREF _Toc513471170 \h </w:instrText>
+        <w:instrText xml:space="preserve"> PAGEREF _Toc514068941 \h </w:instrText>
       </w:r>
       <w:r>
         <w:rPr>
@@ -928,283 +717,7 @@
         <w:rPr>
           <w:noProof/>
         </w:rPr>
-        <w:t>7</w:t>
-      </w:r>
-      <w:r>
-        <w:rPr>
-          <w:noProof/>
-        </w:rPr>
-        <w:fldChar w:fldCharType="end"/>
-      </w:r>
-    </w:p>
-    <w:p>
-      <w:pPr>
-        <w:pStyle w:val="Verzeichnis1"/>
-        <w:rPr>
-          <w:rFonts w:asciiTheme="minorHAnsi" w:eastAsiaTheme="minorEastAsia" w:hAnsiTheme="minorHAnsi" w:cstheme="minorBidi"/>
-          <w:noProof/>
-        </w:rPr>
-      </w:pPr>
-      <w:r>
-        <w:rPr>
-          <w:noProof/>
-        </w:rPr>
-        <w:t>4</w:t>
-      </w:r>
-      <w:r>
-        <w:rPr>
-          <w:rFonts w:asciiTheme="minorHAnsi" w:eastAsiaTheme="minorEastAsia" w:hAnsiTheme="minorHAnsi" w:cstheme="minorBidi"/>
-          <w:noProof/>
-        </w:rPr>
-        <w:tab/>
-      </w:r>
-      <w:r>
-        <w:rPr>
-          <w:noProof/>
-        </w:rPr>
-        <w:t>Programmübersicht</w:t>
-      </w:r>
-      <w:r>
-        <w:rPr>
-          <w:noProof/>
-        </w:rPr>
-        <w:tab/>
-      </w:r>
-      <w:r>
-        <w:rPr>
-          <w:noProof/>
-        </w:rPr>
-        <w:fldChar w:fldCharType="begin"/>
-      </w:r>
-      <w:r>
-        <w:rPr>
-          <w:noProof/>
-        </w:rPr>
-        <w:instrText xml:space="preserve"> PAGEREF _Toc513471171 \h </w:instrText>
-      </w:r>
-      <w:r>
-        <w:rPr>
-          <w:noProof/>
-        </w:rPr>
-      </w:r>
-      <w:r>
-        <w:rPr>
-          <w:noProof/>
-        </w:rPr>
-        <w:fldChar w:fldCharType="separate"/>
-      </w:r>
-      <w:r>
-        <w:rPr>
-          <w:noProof/>
-        </w:rPr>
-        <w:t>8</w:t>
-      </w:r>
-      <w:r>
-        <w:rPr>
-          <w:noProof/>
-        </w:rPr>
-        <w:fldChar w:fldCharType="end"/>
-      </w:r>
-    </w:p>
-    <w:p>
-      <w:pPr>
-        <w:pStyle w:val="Verzeichnis2"/>
-        <w:rPr>
-          <w:rFonts w:asciiTheme="minorHAnsi" w:eastAsiaTheme="minorEastAsia" w:hAnsiTheme="minorHAnsi" w:cstheme="minorBidi"/>
-          <w:noProof/>
-        </w:rPr>
-      </w:pPr>
-      <w:r>
-        <w:rPr>
-          <w:noProof/>
-        </w:rPr>
-        <w:t>4.1</w:t>
-      </w:r>
-      <w:r>
-        <w:rPr>
-          <w:rFonts w:asciiTheme="minorHAnsi" w:eastAsiaTheme="minorEastAsia" w:hAnsiTheme="minorHAnsi" w:cstheme="minorBidi"/>
-          <w:noProof/>
-        </w:rPr>
-        <w:tab/>
-      </w:r>
-      <w:r>
-        <w:rPr>
-          <w:noProof/>
-        </w:rPr>
-        <w:t>Menüleiste</w:t>
-      </w:r>
-      <w:r>
-        <w:rPr>
-          <w:noProof/>
-        </w:rPr>
-        <w:tab/>
-      </w:r>
-      <w:r>
-        <w:rPr>
-          <w:noProof/>
-        </w:rPr>
-        <w:fldChar w:fldCharType="begin"/>
-      </w:r>
-      <w:r>
-        <w:rPr>
-          <w:noProof/>
-        </w:rPr>
-        <w:instrText xml:space="preserve"> PAGEREF _Toc513471172 \h </w:instrText>
-      </w:r>
-      <w:r>
-        <w:rPr>
-          <w:noProof/>
-        </w:rPr>
-      </w:r>
-      <w:r>
-        <w:rPr>
-          <w:noProof/>
-        </w:rPr>
-        <w:fldChar w:fldCharType="separate"/>
-      </w:r>
-      <w:r>
-        <w:rPr>
-          <w:noProof/>
-        </w:rPr>
-        <w:t>8</w:t>
-      </w:r>
-      <w:r>
-        <w:rPr>
-          <w:noProof/>
-        </w:rPr>
-        <w:fldChar w:fldCharType="end"/>
-      </w:r>
-    </w:p>
-    <w:p>
-      <w:pPr>
-        <w:pStyle w:val="Verzeichnis2"/>
-        <w:rPr>
-          <w:rFonts w:asciiTheme="minorHAnsi" w:eastAsiaTheme="minorEastAsia" w:hAnsiTheme="minorHAnsi" w:cstheme="minorBidi"/>
-          <w:noProof/>
-        </w:rPr>
-      </w:pPr>
-      <w:r>
-        <w:rPr>
-          <w:noProof/>
-        </w:rPr>
-        <w:t>4.2</w:t>
-      </w:r>
-      <w:r>
-        <w:rPr>
-          <w:rFonts w:asciiTheme="minorHAnsi" w:eastAsiaTheme="minorEastAsia" w:hAnsiTheme="minorHAnsi" w:cstheme="minorBidi"/>
-          <w:noProof/>
-        </w:rPr>
-        <w:tab/>
-      </w:r>
-      <w:r>
-        <w:rPr>
-          <w:noProof/>
-        </w:rPr>
-        <w:t>Initialisierung</w:t>
-      </w:r>
-      <w:r>
-        <w:rPr>
-          <w:noProof/>
-        </w:rPr>
-        <w:tab/>
-      </w:r>
-      <w:r>
-        <w:rPr>
-          <w:noProof/>
-        </w:rPr>
-        <w:fldChar w:fldCharType="begin"/>
-      </w:r>
-      <w:r>
-        <w:rPr>
-          <w:noProof/>
-        </w:rPr>
-        <w:instrText xml:space="preserve"> PAGEREF _Toc513471173 \h </w:instrText>
-      </w:r>
-      <w:r>
-        <w:rPr>
-          <w:noProof/>
-        </w:rPr>
-      </w:r>
-      <w:r>
-        <w:rPr>
-          <w:noProof/>
-        </w:rPr>
-        <w:fldChar w:fldCharType="separate"/>
-      </w:r>
-      <w:r>
-        <w:rPr>
-          <w:noProof/>
-        </w:rPr>
-        <w:t>9</w:t>
-      </w:r>
-      <w:r>
-        <w:rPr>
-          <w:noProof/>
-        </w:rPr>
-        <w:fldChar w:fldCharType="end"/>
-      </w:r>
-    </w:p>
-    <w:p>
-      <w:pPr>
-        <w:pStyle w:val="Verzeichnis2"/>
-        <w:rPr>
-          <w:rFonts w:asciiTheme="minorHAnsi" w:eastAsiaTheme="minorEastAsia" w:hAnsiTheme="minorHAnsi" w:cstheme="minorBidi"/>
-          <w:noProof/>
-        </w:rPr>
-      </w:pPr>
-      <w:r>
-        <w:rPr>
-          <w:noProof/>
-        </w:rPr>
-        <w:t>4.3</w:t>
-      </w:r>
-      <w:r>
-        <w:rPr>
-          <w:rFonts w:asciiTheme="minorHAnsi" w:eastAsiaTheme="minorEastAsia" w:hAnsiTheme="minorHAnsi" w:cstheme="minorBidi"/>
-          <w:noProof/>
-        </w:rPr>
-        <w:tab/>
-      </w:r>
-      <w:r>
-        <w:rPr>
-          <w:noProof/>
-        </w:rPr>
-        <w:t>Startseite</w:t>
-      </w:r>
-      <w:r>
-        <w:rPr>
-          <w:noProof/>
-        </w:rPr>
-        <w:tab/>
-      </w:r>
-      <w:r>
-        <w:rPr>
-          <w:noProof/>
-        </w:rPr>
-        <w:fldChar w:fldCharType="begin"/>
-      </w:r>
-      <w:r>
-        <w:rPr>
-          <w:noProof/>
-        </w:rPr>
-        <w:instrText xml:space="preserve"> PAGEREF _Toc513471174 \h </w:instrText>
-      </w:r>
-      <w:r>
-        <w:rPr>
-          <w:noProof/>
-        </w:rPr>
-      </w:r>
-      <w:r>
-        <w:rPr>
-          <w:noProof/>
-        </w:rPr>
-        <w:fldChar w:fldCharType="separate"/>
-      </w:r>
-      <w:r>
-        <w:rPr>
-          <w:noProof/>
-        </w:rPr>
-        <w:t>9</w:t>
+        <w:t>6</w:t>
       </w:r>
       <w:r>
         <w:rPr>
@@ -1228,7 +741,7 @@
         <w:rPr>
           <w:noProof/>
         </w:rPr>
-        <w:t>4.3.1</w:t>
+        <w:t>2.2.2</w:t>
       </w:r>
       <w:r>
         <w:rPr>
@@ -1241,6 +754,360 @@
         <w:rPr>
           <w:noProof/>
         </w:rPr>
+        <w:t>Ausführen</w:t>
+      </w:r>
+      <w:r>
+        <w:rPr>
+          <w:noProof/>
+        </w:rPr>
+        <w:tab/>
+      </w:r>
+      <w:r>
+        <w:rPr>
+          <w:noProof/>
+        </w:rPr>
+        <w:fldChar w:fldCharType="begin"/>
+      </w:r>
+      <w:r>
+        <w:rPr>
+          <w:noProof/>
+        </w:rPr>
+        <w:instrText xml:space="preserve"> PAGEREF _Toc514068942 \h </w:instrText>
+      </w:r>
+      <w:r>
+        <w:rPr>
+          <w:noProof/>
+        </w:rPr>
+      </w:r>
+      <w:r>
+        <w:rPr>
+          <w:noProof/>
+        </w:rPr>
+        <w:fldChar w:fldCharType="separate"/>
+      </w:r>
+      <w:r>
+        <w:rPr>
+          <w:noProof/>
+        </w:rPr>
+        <w:t>6</w:t>
+      </w:r>
+      <w:r>
+        <w:rPr>
+          <w:noProof/>
+        </w:rPr>
+        <w:fldChar w:fldCharType="end"/>
+      </w:r>
+    </w:p>
+    <w:p>
+      <w:pPr>
+        <w:pStyle w:val="Verzeichnis3"/>
+        <w:tabs>
+          <w:tab w:val="left" w:pos="1320"/>
+        </w:tabs>
+        <w:rPr>
+          <w:rFonts w:asciiTheme="minorHAnsi" w:eastAsiaTheme="minorEastAsia" w:hAnsiTheme="minorHAnsi" w:cstheme="minorBidi"/>
+          <w:noProof/>
+        </w:rPr>
+      </w:pPr>
+      <w:r>
+        <w:rPr>
+          <w:noProof/>
+        </w:rPr>
+        <w:t>2.2.3</w:t>
+      </w:r>
+      <w:r>
+        <w:rPr>
+          <w:rFonts w:asciiTheme="minorHAnsi" w:eastAsiaTheme="minorEastAsia" w:hAnsiTheme="minorHAnsi" w:cstheme="minorBidi"/>
+          <w:noProof/>
+        </w:rPr>
+        <w:tab/>
+      </w:r>
+      <w:r>
+        <w:rPr>
+          <w:noProof/>
+        </w:rPr>
+        <w:t>Einstellungen</w:t>
+      </w:r>
+      <w:r>
+        <w:rPr>
+          <w:noProof/>
+        </w:rPr>
+        <w:tab/>
+      </w:r>
+      <w:r>
+        <w:rPr>
+          <w:noProof/>
+        </w:rPr>
+        <w:fldChar w:fldCharType="begin"/>
+      </w:r>
+      <w:r>
+        <w:rPr>
+          <w:noProof/>
+        </w:rPr>
+        <w:instrText xml:space="preserve"> PAGEREF _Toc514068943 \h </w:instrText>
+      </w:r>
+      <w:r>
+        <w:rPr>
+          <w:noProof/>
+        </w:rPr>
+      </w:r>
+      <w:r>
+        <w:rPr>
+          <w:noProof/>
+        </w:rPr>
+        <w:fldChar w:fldCharType="separate"/>
+      </w:r>
+      <w:r>
+        <w:rPr>
+          <w:noProof/>
+        </w:rPr>
+        <w:t>6</w:t>
+      </w:r>
+      <w:r>
+        <w:rPr>
+          <w:noProof/>
+        </w:rPr>
+        <w:fldChar w:fldCharType="end"/>
+      </w:r>
+    </w:p>
+    <w:p>
+      <w:pPr>
+        <w:pStyle w:val="Verzeichnis3"/>
+        <w:tabs>
+          <w:tab w:val="left" w:pos="1320"/>
+        </w:tabs>
+        <w:rPr>
+          <w:rFonts w:asciiTheme="minorHAnsi" w:eastAsiaTheme="minorEastAsia" w:hAnsiTheme="minorHAnsi" w:cstheme="minorBidi"/>
+          <w:noProof/>
+        </w:rPr>
+      </w:pPr>
+      <w:r>
+        <w:rPr>
+          <w:noProof/>
+        </w:rPr>
+        <w:t>2.2.4</w:t>
+      </w:r>
+      <w:r>
+        <w:rPr>
+          <w:rFonts w:asciiTheme="minorHAnsi" w:eastAsiaTheme="minorEastAsia" w:hAnsiTheme="minorHAnsi" w:cstheme="minorBidi"/>
+          <w:noProof/>
+        </w:rPr>
+        <w:tab/>
+      </w:r>
+      <w:r>
+        <w:rPr>
+          <w:noProof/>
+        </w:rPr>
+        <w:t>Hilfe</w:t>
+      </w:r>
+      <w:r>
+        <w:rPr>
+          <w:noProof/>
+        </w:rPr>
+        <w:tab/>
+      </w:r>
+      <w:r>
+        <w:rPr>
+          <w:noProof/>
+        </w:rPr>
+        <w:fldChar w:fldCharType="begin"/>
+      </w:r>
+      <w:r>
+        <w:rPr>
+          <w:noProof/>
+        </w:rPr>
+        <w:instrText xml:space="preserve"> PAGEREF _Toc514068944 \h </w:instrText>
+      </w:r>
+      <w:r>
+        <w:rPr>
+          <w:noProof/>
+        </w:rPr>
+      </w:r>
+      <w:r>
+        <w:rPr>
+          <w:noProof/>
+        </w:rPr>
+        <w:fldChar w:fldCharType="separate"/>
+      </w:r>
+      <w:r>
+        <w:rPr>
+          <w:noProof/>
+        </w:rPr>
+        <w:t>6</w:t>
+      </w:r>
+      <w:r>
+        <w:rPr>
+          <w:noProof/>
+        </w:rPr>
+        <w:fldChar w:fldCharType="end"/>
+      </w:r>
+    </w:p>
+    <w:p>
+      <w:pPr>
+        <w:pStyle w:val="Verzeichnis2"/>
+        <w:rPr>
+          <w:rFonts w:asciiTheme="minorHAnsi" w:eastAsiaTheme="minorEastAsia" w:hAnsiTheme="minorHAnsi" w:cstheme="minorBidi"/>
+          <w:noProof/>
+        </w:rPr>
+      </w:pPr>
+      <w:r>
+        <w:rPr>
+          <w:noProof/>
+        </w:rPr>
+        <w:t>2.3</w:t>
+      </w:r>
+      <w:r>
+        <w:rPr>
+          <w:rFonts w:asciiTheme="minorHAnsi" w:eastAsiaTheme="minorEastAsia" w:hAnsiTheme="minorHAnsi" w:cstheme="minorBidi"/>
+          <w:noProof/>
+        </w:rPr>
+        <w:tab/>
+      </w:r>
+      <w:r>
+        <w:rPr>
+          <w:noProof/>
+        </w:rPr>
+        <w:t>Initialisierung</w:t>
+      </w:r>
+      <w:r>
+        <w:rPr>
+          <w:noProof/>
+        </w:rPr>
+        <w:tab/>
+      </w:r>
+      <w:r>
+        <w:rPr>
+          <w:noProof/>
+        </w:rPr>
+        <w:fldChar w:fldCharType="begin"/>
+      </w:r>
+      <w:r>
+        <w:rPr>
+          <w:noProof/>
+        </w:rPr>
+        <w:instrText xml:space="preserve"> PAGEREF _Toc514068945 \h </w:instrText>
+      </w:r>
+      <w:r>
+        <w:rPr>
+          <w:noProof/>
+        </w:rPr>
+      </w:r>
+      <w:r>
+        <w:rPr>
+          <w:noProof/>
+        </w:rPr>
+        <w:fldChar w:fldCharType="separate"/>
+      </w:r>
+      <w:r>
+        <w:rPr>
+          <w:noProof/>
+        </w:rPr>
+        <w:t>6</w:t>
+      </w:r>
+      <w:r>
+        <w:rPr>
+          <w:noProof/>
+        </w:rPr>
+        <w:fldChar w:fldCharType="end"/>
+      </w:r>
+    </w:p>
+    <w:p>
+      <w:pPr>
+        <w:pStyle w:val="Verzeichnis2"/>
+        <w:rPr>
+          <w:rFonts w:asciiTheme="minorHAnsi" w:eastAsiaTheme="minorEastAsia" w:hAnsiTheme="minorHAnsi" w:cstheme="minorBidi"/>
+          <w:noProof/>
+        </w:rPr>
+      </w:pPr>
+      <w:r>
+        <w:rPr>
+          <w:noProof/>
+        </w:rPr>
+        <w:t>2.4</w:t>
+      </w:r>
+      <w:r>
+        <w:rPr>
+          <w:rFonts w:asciiTheme="minorHAnsi" w:eastAsiaTheme="minorEastAsia" w:hAnsiTheme="minorHAnsi" w:cstheme="minorBidi"/>
+          <w:noProof/>
+        </w:rPr>
+        <w:tab/>
+      </w:r>
+      <w:r>
+        <w:rPr>
+          <w:noProof/>
+        </w:rPr>
+        <w:t>Startseite</w:t>
+      </w:r>
+      <w:r>
+        <w:rPr>
+          <w:noProof/>
+        </w:rPr>
+        <w:tab/>
+      </w:r>
+      <w:r>
+        <w:rPr>
+          <w:noProof/>
+        </w:rPr>
+        <w:fldChar w:fldCharType="begin"/>
+      </w:r>
+      <w:r>
+        <w:rPr>
+          <w:noProof/>
+        </w:rPr>
+        <w:instrText xml:space="preserve"> PAGEREF _Toc514068946 \h </w:instrText>
+      </w:r>
+      <w:r>
+        <w:rPr>
+          <w:noProof/>
+        </w:rPr>
+      </w:r>
+      <w:r>
+        <w:rPr>
+          <w:noProof/>
+        </w:rPr>
+        <w:fldChar w:fldCharType="separate"/>
+      </w:r>
+      <w:r>
+        <w:rPr>
+          <w:noProof/>
+        </w:rPr>
+        <w:t>6</w:t>
+      </w:r>
+      <w:r>
+        <w:rPr>
+          <w:noProof/>
+        </w:rPr>
+        <w:fldChar w:fldCharType="end"/>
+      </w:r>
+    </w:p>
+    <w:p>
+      <w:pPr>
+        <w:pStyle w:val="Verzeichnis3"/>
+        <w:tabs>
+          <w:tab w:val="left" w:pos="1320"/>
+        </w:tabs>
+        <w:rPr>
+          <w:rFonts w:asciiTheme="minorHAnsi" w:eastAsiaTheme="minorEastAsia" w:hAnsiTheme="minorHAnsi" w:cstheme="minorBidi"/>
+          <w:noProof/>
+        </w:rPr>
+      </w:pPr>
+      <w:r>
+        <w:rPr>
+          <w:noProof/>
+        </w:rPr>
+        <w:t>2.4.1</w:t>
+      </w:r>
+      <w:r>
+        <w:rPr>
+          <w:rFonts w:asciiTheme="minorHAnsi" w:eastAsiaTheme="minorEastAsia" w:hAnsiTheme="minorHAnsi" w:cstheme="minorBidi"/>
+          <w:noProof/>
+        </w:rPr>
+        <w:tab/>
+      </w:r>
+      <w:r>
+        <w:rPr>
+          <w:noProof/>
+        </w:rPr>
         <w:t>Statusleiste</w:t>
       </w:r>
       <w:r>
@@ -1259,7 +1126,7 @@
         <w:rPr>
           <w:noProof/>
         </w:rPr>
-        <w:instrText xml:space="preserve"> PAGEREF _Toc513471175 \h </w:instrText>
+        <w:instrText xml:space="preserve"> PAGEREF _Toc514068947 \h </w:instrText>
       </w:r>
       <w:r>
         <w:rPr>
@@ -1276,6 +1143,501 @@
         <w:rPr>
           <w:noProof/>
         </w:rPr>
+        <w:t>6</w:t>
+      </w:r>
+      <w:r>
+        <w:rPr>
+          <w:noProof/>
+        </w:rPr>
+        <w:fldChar w:fldCharType="end"/>
+      </w:r>
+    </w:p>
+    <w:p>
+      <w:pPr>
+        <w:pStyle w:val="Verzeichnis3"/>
+        <w:tabs>
+          <w:tab w:val="left" w:pos="1320"/>
+        </w:tabs>
+        <w:rPr>
+          <w:rFonts w:asciiTheme="minorHAnsi" w:eastAsiaTheme="minorEastAsia" w:hAnsiTheme="minorHAnsi" w:cstheme="minorBidi"/>
+          <w:noProof/>
+        </w:rPr>
+      </w:pPr>
+      <w:r>
+        <w:rPr>
+          <w:noProof/>
+        </w:rPr>
+        <w:t>2.4.2</w:t>
+      </w:r>
+      <w:r>
+        <w:rPr>
+          <w:rFonts w:asciiTheme="minorHAnsi" w:eastAsiaTheme="minorEastAsia" w:hAnsiTheme="minorHAnsi" w:cstheme="minorBidi"/>
+          <w:noProof/>
+        </w:rPr>
+        <w:tab/>
+      </w:r>
+      <w:r>
+        <w:rPr>
+          <w:noProof/>
+        </w:rPr>
+        <w:t>Spezialfunktionsregister</w:t>
+      </w:r>
+      <w:r>
+        <w:rPr>
+          <w:noProof/>
+        </w:rPr>
+        <w:tab/>
+      </w:r>
+      <w:r>
+        <w:rPr>
+          <w:noProof/>
+        </w:rPr>
+        <w:fldChar w:fldCharType="begin"/>
+      </w:r>
+      <w:r>
+        <w:rPr>
+          <w:noProof/>
+        </w:rPr>
+        <w:instrText xml:space="preserve"> PAGEREF _Toc514068948 \h </w:instrText>
+      </w:r>
+      <w:r>
+        <w:rPr>
+          <w:noProof/>
+        </w:rPr>
+      </w:r>
+      <w:r>
+        <w:rPr>
+          <w:noProof/>
+        </w:rPr>
+        <w:fldChar w:fldCharType="separate"/>
+      </w:r>
+      <w:r>
+        <w:rPr>
+          <w:noProof/>
+        </w:rPr>
+        <w:t>6</w:t>
+      </w:r>
+      <w:r>
+        <w:rPr>
+          <w:noProof/>
+        </w:rPr>
+        <w:fldChar w:fldCharType="end"/>
+      </w:r>
+    </w:p>
+    <w:p>
+      <w:pPr>
+        <w:pStyle w:val="Verzeichnis3"/>
+        <w:tabs>
+          <w:tab w:val="left" w:pos="1320"/>
+        </w:tabs>
+        <w:rPr>
+          <w:rFonts w:asciiTheme="minorHAnsi" w:eastAsiaTheme="minorEastAsia" w:hAnsiTheme="minorHAnsi" w:cstheme="minorBidi"/>
+          <w:noProof/>
+        </w:rPr>
+      </w:pPr>
+      <w:r>
+        <w:rPr>
+          <w:noProof/>
+        </w:rPr>
+        <w:t>2.4.3</w:t>
+      </w:r>
+      <w:r>
+        <w:rPr>
+          <w:rFonts w:asciiTheme="minorHAnsi" w:eastAsiaTheme="minorEastAsia" w:hAnsiTheme="minorHAnsi" w:cstheme="minorBidi"/>
+          <w:noProof/>
+        </w:rPr>
+        <w:tab/>
+      </w:r>
+      <w:r>
+        <w:rPr>
+          <w:noProof/>
+        </w:rPr>
+        <w:t>Frequenz / Laufzeit</w:t>
+      </w:r>
+      <w:r>
+        <w:rPr>
+          <w:noProof/>
+        </w:rPr>
+        <w:tab/>
+      </w:r>
+      <w:r>
+        <w:rPr>
+          <w:noProof/>
+        </w:rPr>
+        <w:fldChar w:fldCharType="begin"/>
+      </w:r>
+      <w:r>
+        <w:rPr>
+          <w:noProof/>
+        </w:rPr>
+        <w:instrText xml:space="preserve"> PAGEREF _Toc514068949 \h </w:instrText>
+      </w:r>
+      <w:r>
+        <w:rPr>
+          <w:noProof/>
+        </w:rPr>
+      </w:r>
+      <w:r>
+        <w:rPr>
+          <w:noProof/>
+        </w:rPr>
+        <w:fldChar w:fldCharType="separate"/>
+      </w:r>
+      <w:r>
+        <w:rPr>
+          <w:noProof/>
+        </w:rPr>
+        <w:t>7</w:t>
+      </w:r>
+      <w:r>
+        <w:rPr>
+          <w:noProof/>
+        </w:rPr>
+        <w:fldChar w:fldCharType="end"/>
+      </w:r>
+    </w:p>
+    <w:p>
+      <w:pPr>
+        <w:pStyle w:val="Verzeichnis3"/>
+        <w:tabs>
+          <w:tab w:val="left" w:pos="1320"/>
+        </w:tabs>
+        <w:rPr>
+          <w:rFonts w:asciiTheme="minorHAnsi" w:eastAsiaTheme="minorEastAsia" w:hAnsiTheme="minorHAnsi" w:cstheme="minorBidi"/>
+          <w:noProof/>
+        </w:rPr>
+      </w:pPr>
+      <w:r>
+        <w:rPr>
+          <w:noProof/>
+        </w:rPr>
+        <w:t>2.4.4</w:t>
+      </w:r>
+      <w:r>
+        <w:rPr>
+          <w:rFonts w:asciiTheme="minorHAnsi" w:eastAsiaTheme="minorEastAsia" w:hAnsiTheme="minorHAnsi" w:cstheme="minorBidi"/>
+          <w:noProof/>
+        </w:rPr>
+        <w:tab/>
+      </w:r>
+      <w:r>
+        <w:rPr>
+          <w:noProof/>
+        </w:rPr>
+        <w:t>Steuerung</w:t>
+      </w:r>
+      <w:r>
+        <w:rPr>
+          <w:noProof/>
+        </w:rPr>
+        <w:tab/>
+      </w:r>
+      <w:r>
+        <w:rPr>
+          <w:noProof/>
+        </w:rPr>
+        <w:fldChar w:fldCharType="begin"/>
+      </w:r>
+      <w:r>
+        <w:rPr>
+          <w:noProof/>
+        </w:rPr>
+        <w:instrText xml:space="preserve"> PAGEREF _Toc514068950 \h </w:instrText>
+      </w:r>
+      <w:r>
+        <w:rPr>
+          <w:noProof/>
+        </w:rPr>
+      </w:r>
+      <w:r>
+        <w:rPr>
+          <w:noProof/>
+        </w:rPr>
+        <w:fldChar w:fldCharType="separate"/>
+      </w:r>
+      <w:r>
+        <w:rPr>
+          <w:noProof/>
+        </w:rPr>
+        <w:t>7</w:t>
+      </w:r>
+      <w:r>
+        <w:rPr>
+          <w:noProof/>
+        </w:rPr>
+        <w:fldChar w:fldCharType="end"/>
+      </w:r>
+    </w:p>
+    <w:p>
+      <w:pPr>
+        <w:pStyle w:val="Verzeichnis3"/>
+        <w:tabs>
+          <w:tab w:val="left" w:pos="1320"/>
+        </w:tabs>
+        <w:rPr>
+          <w:rFonts w:asciiTheme="minorHAnsi" w:eastAsiaTheme="minorEastAsia" w:hAnsiTheme="minorHAnsi" w:cstheme="minorBidi"/>
+          <w:noProof/>
+        </w:rPr>
+      </w:pPr>
+      <w:r>
+        <w:rPr>
+          <w:noProof/>
+        </w:rPr>
+        <w:t>2.4.5</w:t>
+      </w:r>
+      <w:r>
+        <w:rPr>
+          <w:rFonts w:asciiTheme="minorHAnsi" w:eastAsiaTheme="minorEastAsia" w:hAnsiTheme="minorHAnsi" w:cstheme="minorBidi"/>
+          <w:noProof/>
+        </w:rPr>
+        <w:tab/>
+      </w:r>
+      <w:r>
+        <w:rPr>
+          <w:noProof/>
+        </w:rPr>
+        <w:t>Frequenzgenerator</w:t>
+      </w:r>
+      <w:r>
+        <w:rPr>
+          <w:noProof/>
+        </w:rPr>
+        <w:tab/>
+      </w:r>
+      <w:r>
+        <w:rPr>
+          <w:noProof/>
+        </w:rPr>
+        <w:fldChar w:fldCharType="begin"/>
+      </w:r>
+      <w:r>
+        <w:rPr>
+          <w:noProof/>
+        </w:rPr>
+        <w:instrText xml:space="preserve"> PAGEREF _Toc514068951 \h </w:instrText>
+      </w:r>
+      <w:r>
+        <w:rPr>
+          <w:noProof/>
+        </w:rPr>
+      </w:r>
+      <w:r>
+        <w:rPr>
+          <w:noProof/>
+        </w:rPr>
+        <w:fldChar w:fldCharType="separate"/>
+      </w:r>
+      <w:r>
+        <w:rPr>
+          <w:noProof/>
+        </w:rPr>
+        <w:t>7</w:t>
+      </w:r>
+      <w:r>
+        <w:rPr>
+          <w:noProof/>
+        </w:rPr>
+        <w:fldChar w:fldCharType="end"/>
+      </w:r>
+    </w:p>
+    <w:p>
+      <w:pPr>
+        <w:pStyle w:val="Verzeichnis2"/>
+        <w:rPr>
+          <w:rFonts w:asciiTheme="minorHAnsi" w:eastAsiaTheme="minorEastAsia" w:hAnsiTheme="minorHAnsi" w:cstheme="minorBidi"/>
+          <w:noProof/>
+        </w:rPr>
+      </w:pPr>
+      <w:r>
+        <w:rPr>
+          <w:noProof/>
+        </w:rPr>
+        <w:t>2.5</w:t>
+      </w:r>
+      <w:r>
+        <w:rPr>
+          <w:rFonts w:asciiTheme="minorHAnsi" w:eastAsiaTheme="minorEastAsia" w:hAnsiTheme="minorHAnsi" w:cstheme="minorBidi"/>
+          <w:noProof/>
+        </w:rPr>
+        <w:tab/>
+      </w:r>
+      <w:r>
+        <w:rPr>
+          <w:noProof/>
+        </w:rPr>
+        <w:t>Auswahl Listing</w:t>
+      </w:r>
+      <w:r>
+        <w:rPr>
+          <w:noProof/>
+        </w:rPr>
+        <w:tab/>
+      </w:r>
+      <w:r>
+        <w:rPr>
+          <w:noProof/>
+        </w:rPr>
+        <w:fldChar w:fldCharType="begin"/>
+      </w:r>
+      <w:r>
+        <w:rPr>
+          <w:noProof/>
+        </w:rPr>
+        <w:instrText xml:space="preserve"> PAGEREF _Toc514068952 \h </w:instrText>
+      </w:r>
+      <w:r>
+        <w:rPr>
+          <w:noProof/>
+        </w:rPr>
+      </w:r>
+      <w:r>
+        <w:rPr>
+          <w:noProof/>
+        </w:rPr>
+        <w:fldChar w:fldCharType="separate"/>
+      </w:r>
+      <w:r>
+        <w:rPr>
+          <w:noProof/>
+        </w:rPr>
+        <w:t>7</w:t>
+      </w:r>
+      <w:r>
+        <w:rPr>
+          <w:noProof/>
+        </w:rPr>
+        <w:fldChar w:fldCharType="end"/>
+      </w:r>
+    </w:p>
+    <w:p>
+      <w:pPr>
+        <w:pStyle w:val="Verzeichnis1"/>
+        <w:rPr>
+          <w:rFonts w:asciiTheme="minorHAnsi" w:eastAsiaTheme="minorEastAsia" w:hAnsiTheme="minorHAnsi" w:cstheme="minorBidi"/>
+          <w:noProof/>
+        </w:rPr>
+      </w:pPr>
+      <w:r>
+        <w:rPr>
+          <w:noProof/>
+        </w:rPr>
+        <w:t>3</w:t>
+      </w:r>
+      <w:r>
+        <w:rPr>
+          <w:rFonts w:asciiTheme="minorHAnsi" w:eastAsiaTheme="minorEastAsia" w:hAnsiTheme="minorHAnsi" w:cstheme="minorBidi"/>
+          <w:noProof/>
+        </w:rPr>
+        <w:tab/>
+      </w:r>
+      <w:r>
+        <w:rPr>
+          <w:noProof/>
+        </w:rPr>
+        <w:t>Grundsätzliche Arbeitsweise eines Simulators</w:t>
+      </w:r>
+      <w:r>
+        <w:rPr>
+          <w:noProof/>
+        </w:rPr>
+        <w:tab/>
+      </w:r>
+      <w:r>
+        <w:rPr>
+          <w:noProof/>
+        </w:rPr>
+        <w:fldChar w:fldCharType="begin"/>
+      </w:r>
+      <w:r>
+        <w:rPr>
+          <w:noProof/>
+        </w:rPr>
+        <w:instrText xml:space="preserve"> PAGEREF _Toc514068953 \h </w:instrText>
+      </w:r>
+      <w:r>
+        <w:rPr>
+          <w:noProof/>
+        </w:rPr>
+      </w:r>
+      <w:r>
+        <w:rPr>
+          <w:noProof/>
+        </w:rPr>
+        <w:fldChar w:fldCharType="separate"/>
+      </w:r>
+      <w:r>
+        <w:rPr>
+          <w:noProof/>
+        </w:rPr>
+        <w:t>8</w:t>
+      </w:r>
+      <w:r>
+        <w:rPr>
+          <w:noProof/>
+        </w:rPr>
+        <w:fldChar w:fldCharType="end"/>
+      </w:r>
+    </w:p>
+    <w:p>
+      <w:pPr>
+        <w:pStyle w:val="Verzeichnis1"/>
+        <w:rPr>
+          <w:rFonts w:asciiTheme="minorHAnsi" w:eastAsiaTheme="minorEastAsia" w:hAnsiTheme="minorHAnsi" w:cstheme="minorBidi"/>
+          <w:noProof/>
+        </w:rPr>
+      </w:pPr>
+      <w:r>
+        <w:rPr>
+          <w:noProof/>
+        </w:rPr>
+        <w:t>4</w:t>
+      </w:r>
+      <w:r>
+        <w:rPr>
+          <w:rFonts w:asciiTheme="minorHAnsi" w:eastAsiaTheme="minorEastAsia" w:hAnsiTheme="minorHAnsi" w:cstheme="minorBidi"/>
+          <w:noProof/>
+        </w:rPr>
+        <w:tab/>
+      </w:r>
+      <w:r>
+        <w:rPr>
+          <w:noProof/>
+        </w:rPr>
+        <w:t>Vor- und Nachteile einer Simulation</w:t>
+      </w:r>
+      <w:r>
+        <w:rPr>
+          <w:noProof/>
+        </w:rPr>
+        <w:tab/>
+      </w:r>
+      <w:r>
+        <w:rPr>
+          <w:noProof/>
+        </w:rPr>
+        <w:fldChar w:fldCharType="begin"/>
+      </w:r>
+      <w:r>
+        <w:rPr>
+          <w:noProof/>
+        </w:rPr>
+        <w:instrText xml:space="preserve"> PAGEREF _Toc514068954 \h </w:instrText>
+      </w:r>
+      <w:r>
+        <w:rPr>
+          <w:noProof/>
+        </w:rPr>
+      </w:r>
+      <w:r>
+        <w:rPr>
+          <w:noProof/>
+        </w:rPr>
+        <w:fldChar w:fldCharType="separate"/>
+      </w:r>
+      <w:r>
+        <w:rPr>
+          <w:noProof/>
+        </w:rPr>
         <w:t>9</w:t>
       </w:r>
       <w:r>
@@ -1287,6 +1649,75 @@
     </w:p>
     <w:p>
       <w:pPr>
+        <w:pStyle w:val="Verzeichnis1"/>
+        <w:rPr>
+          <w:rFonts w:asciiTheme="minorHAnsi" w:eastAsiaTheme="minorEastAsia" w:hAnsiTheme="minorHAnsi" w:cstheme="minorBidi"/>
+          <w:noProof/>
+        </w:rPr>
+      </w:pPr>
+      <w:r>
+        <w:rPr>
+          <w:noProof/>
+        </w:rPr>
+        <w:t>5</w:t>
+      </w:r>
+      <w:r>
+        <w:rPr>
+          <w:rFonts w:asciiTheme="minorHAnsi" w:eastAsiaTheme="minorEastAsia" w:hAnsiTheme="minorHAnsi" w:cstheme="minorBidi"/>
+          <w:noProof/>
+        </w:rPr>
+        <w:tab/>
+      </w:r>
+      <w:r>
+        <w:rPr>
+          <w:noProof/>
+        </w:rPr>
+        <w:t>Softwarebeschreibung</w:t>
+      </w:r>
+      <w:r>
+        <w:rPr>
+          <w:noProof/>
+        </w:rPr>
+        <w:tab/>
+      </w:r>
+      <w:r>
+        <w:rPr>
+          <w:noProof/>
+        </w:rPr>
+        <w:fldChar w:fldCharType="begin"/>
+      </w:r>
+      <w:r>
+        <w:rPr>
+          <w:noProof/>
+        </w:rPr>
+        <w:instrText xml:space="preserve"> PAGEREF _Toc514068955 \h </w:instrText>
+      </w:r>
+      <w:r>
+        <w:rPr>
+          <w:noProof/>
+        </w:rPr>
+      </w:r>
+      <w:r>
+        <w:rPr>
+          <w:noProof/>
+        </w:rPr>
+        <w:fldChar w:fldCharType="separate"/>
+      </w:r>
+      <w:r>
+        <w:rPr>
+          <w:noProof/>
+        </w:rPr>
+        <w:t>10</w:t>
+      </w:r>
+      <w:r>
+        <w:rPr>
+          <w:noProof/>
+        </w:rPr>
+        <w:fldChar w:fldCharType="end"/>
+      </w:r>
+    </w:p>
+    <w:p>
+      <w:pPr>
         <w:pStyle w:val="Verzeichnis2"/>
         <w:rPr>
           <w:rFonts w:asciiTheme="minorHAnsi" w:eastAsiaTheme="minorEastAsia" w:hAnsiTheme="minorHAnsi" w:cstheme="minorBidi"/>
@@ -1297,7 +1728,7 @@
         <w:rPr>
           <w:noProof/>
         </w:rPr>
-        <w:t>4.4</w:t>
+        <w:t>5.1</w:t>
       </w:r>
       <w:r>
         <w:rPr>
@@ -1310,7 +1741,7 @@
         <w:rPr>
           <w:noProof/>
         </w:rPr>
-        <w:t>Auswahl Listing</w:t>
+        <w:t>Grundkonzept</w:t>
       </w:r>
       <w:r>
         <w:rPr>
@@ -1328,7 +1759,7 @@
         <w:rPr>
           <w:noProof/>
         </w:rPr>
-        <w:instrText xml:space="preserve"> PAGEREF _Toc513471176 \h </w:instrText>
+        <w:instrText xml:space="preserve"> PAGEREF _Toc514068956 \h </w:instrText>
       </w:r>
       <w:r>
         <w:rPr>
@@ -1356,6 +1787,1003 @@
     </w:p>
     <w:p>
       <w:pPr>
+        <w:pStyle w:val="Verzeichnis2"/>
+        <w:rPr>
+          <w:rFonts w:asciiTheme="minorHAnsi" w:eastAsiaTheme="minorEastAsia" w:hAnsiTheme="minorHAnsi" w:cstheme="minorBidi"/>
+          <w:noProof/>
+        </w:rPr>
+      </w:pPr>
+      <w:r>
+        <w:rPr>
+          <w:noProof/>
+        </w:rPr>
+        <w:t>5.2</w:t>
+      </w:r>
+      <w:r>
+        <w:rPr>
+          <w:rFonts w:asciiTheme="minorHAnsi" w:eastAsiaTheme="minorEastAsia" w:hAnsiTheme="minorHAnsi" w:cstheme="minorBidi"/>
+          <w:noProof/>
+        </w:rPr>
+        <w:tab/>
+      </w:r>
+      <w:r>
+        <w:rPr>
+          <w:noProof/>
+        </w:rPr>
+        <w:t>Gliederung</w:t>
+      </w:r>
+      <w:r>
+        <w:rPr>
+          <w:noProof/>
+        </w:rPr>
+        <w:tab/>
+      </w:r>
+      <w:r>
+        <w:rPr>
+          <w:noProof/>
+        </w:rPr>
+        <w:fldChar w:fldCharType="begin"/>
+      </w:r>
+      <w:r>
+        <w:rPr>
+          <w:noProof/>
+        </w:rPr>
+        <w:instrText xml:space="preserve"> PAGEREF _Toc514068957 \h </w:instrText>
+      </w:r>
+      <w:r>
+        <w:rPr>
+          <w:noProof/>
+        </w:rPr>
+      </w:r>
+      <w:r>
+        <w:rPr>
+          <w:noProof/>
+        </w:rPr>
+        <w:fldChar w:fldCharType="separate"/>
+      </w:r>
+      <w:r>
+        <w:rPr>
+          <w:noProof/>
+        </w:rPr>
+        <w:t>10</w:t>
+      </w:r>
+      <w:r>
+        <w:rPr>
+          <w:noProof/>
+        </w:rPr>
+        <w:fldChar w:fldCharType="end"/>
+      </w:r>
+    </w:p>
+    <w:p>
+      <w:pPr>
+        <w:pStyle w:val="Verzeichnis2"/>
+        <w:rPr>
+          <w:rFonts w:asciiTheme="minorHAnsi" w:eastAsiaTheme="minorEastAsia" w:hAnsiTheme="minorHAnsi" w:cstheme="minorBidi"/>
+          <w:noProof/>
+        </w:rPr>
+      </w:pPr>
+      <w:r>
+        <w:rPr>
+          <w:noProof/>
+        </w:rPr>
+        <w:t>5.3</w:t>
+      </w:r>
+      <w:r>
+        <w:rPr>
+          <w:rFonts w:asciiTheme="minorHAnsi" w:eastAsiaTheme="minorEastAsia" w:hAnsiTheme="minorHAnsi" w:cstheme="minorBidi"/>
+          <w:noProof/>
+        </w:rPr>
+        <w:tab/>
+      </w:r>
+      <w:r>
+        <w:rPr>
+          <w:noProof/>
+        </w:rPr>
+        <w:t>Struktur</w:t>
+      </w:r>
+      <w:r>
+        <w:rPr>
+          <w:noProof/>
+        </w:rPr>
+        <w:tab/>
+      </w:r>
+      <w:r>
+        <w:rPr>
+          <w:noProof/>
+        </w:rPr>
+        <w:fldChar w:fldCharType="begin"/>
+      </w:r>
+      <w:r>
+        <w:rPr>
+          <w:noProof/>
+        </w:rPr>
+        <w:instrText xml:space="preserve"> PAGEREF _Toc514068958 \h </w:instrText>
+      </w:r>
+      <w:r>
+        <w:rPr>
+          <w:noProof/>
+        </w:rPr>
+      </w:r>
+      <w:r>
+        <w:rPr>
+          <w:noProof/>
+        </w:rPr>
+        <w:fldChar w:fldCharType="separate"/>
+      </w:r>
+      <w:r>
+        <w:rPr>
+          <w:noProof/>
+        </w:rPr>
+        <w:t>10</w:t>
+      </w:r>
+      <w:r>
+        <w:rPr>
+          <w:noProof/>
+        </w:rPr>
+        <w:fldChar w:fldCharType="end"/>
+      </w:r>
+    </w:p>
+    <w:p>
+      <w:pPr>
+        <w:pStyle w:val="Verzeichnis3"/>
+        <w:tabs>
+          <w:tab w:val="left" w:pos="1320"/>
+        </w:tabs>
+        <w:rPr>
+          <w:rFonts w:asciiTheme="minorHAnsi" w:eastAsiaTheme="minorEastAsia" w:hAnsiTheme="minorHAnsi" w:cstheme="minorBidi"/>
+          <w:noProof/>
+        </w:rPr>
+      </w:pPr>
+      <w:r>
+        <w:rPr>
+          <w:noProof/>
+        </w:rPr>
+        <w:t>5.3.1</w:t>
+      </w:r>
+      <w:r>
+        <w:rPr>
+          <w:rFonts w:asciiTheme="minorHAnsi" w:eastAsiaTheme="minorEastAsia" w:hAnsiTheme="minorHAnsi" w:cstheme="minorBidi"/>
+          <w:noProof/>
+        </w:rPr>
+        <w:tab/>
+      </w:r>
+      <w:r>
+        <w:rPr>
+          <w:noProof/>
+        </w:rPr>
+        <w:t>Microcontroller</w:t>
+      </w:r>
+      <w:r>
+        <w:rPr>
+          <w:noProof/>
+        </w:rPr>
+        <w:tab/>
+      </w:r>
+      <w:r>
+        <w:rPr>
+          <w:noProof/>
+        </w:rPr>
+        <w:fldChar w:fldCharType="begin"/>
+      </w:r>
+      <w:r>
+        <w:rPr>
+          <w:noProof/>
+        </w:rPr>
+        <w:instrText xml:space="preserve"> PAGEREF _Toc514068959 \h </w:instrText>
+      </w:r>
+      <w:r>
+        <w:rPr>
+          <w:noProof/>
+        </w:rPr>
+      </w:r>
+      <w:r>
+        <w:rPr>
+          <w:noProof/>
+        </w:rPr>
+        <w:fldChar w:fldCharType="separate"/>
+      </w:r>
+      <w:r>
+        <w:rPr>
+          <w:noProof/>
+        </w:rPr>
+        <w:t>11</w:t>
+      </w:r>
+      <w:r>
+        <w:rPr>
+          <w:noProof/>
+        </w:rPr>
+        <w:fldChar w:fldCharType="end"/>
+      </w:r>
+    </w:p>
+    <w:p>
+      <w:pPr>
+        <w:pStyle w:val="Verzeichnis3"/>
+        <w:tabs>
+          <w:tab w:val="left" w:pos="1320"/>
+        </w:tabs>
+        <w:rPr>
+          <w:rFonts w:asciiTheme="minorHAnsi" w:eastAsiaTheme="minorEastAsia" w:hAnsiTheme="minorHAnsi" w:cstheme="minorBidi"/>
+          <w:noProof/>
+        </w:rPr>
+      </w:pPr>
+      <w:r>
+        <w:rPr>
+          <w:noProof/>
+        </w:rPr>
+        <w:t>5.3.2</w:t>
+      </w:r>
+      <w:r>
+        <w:rPr>
+          <w:rFonts w:asciiTheme="minorHAnsi" w:eastAsiaTheme="minorEastAsia" w:hAnsiTheme="minorHAnsi" w:cstheme="minorBidi"/>
+          <w:noProof/>
+        </w:rPr>
+        <w:tab/>
+      </w:r>
+      <w:r>
+        <w:rPr>
+          <w:noProof/>
+        </w:rPr>
+        <w:t>Model</w:t>
+      </w:r>
+      <w:r>
+        <w:rPr>
+          <w:noProof/>
+        </w:rPr>
+        <w:tab/>
+      </w:r>
+      <w:r>
+        <w:rPr>
+          <w:noProof/>
+        </w:rPr>
+        <w:fldChar w:fldCharType="begin"/>
+      </w:r>
+      <w:r>
+        <w:rPr>
+          <w:noProof/>
+        </w:rPr>
+        <w:instrText xml:space="preserve"> PAGEREF _Toc514068960 \h </w:instrText>
+      </w:r>
+      <w:r>
+        <w:rPr>
+          <w:noProof/>
+        </w:rPr>
+      </w:r>
+      <w:r>
+        <w:rPr>
+          <w:noProof/>
+        </w:rPr>
+        <w:fldChar w:fldCharType="separate"/>
+      </w:r>
+      <w:r>
+        <w:rPr>
+          <w:noProof/>
+        </w:rPr>
+        <w:t>11</w:t>
+      </w:r>
+      <w:r>
+        <w:rPr>
+          <w:noProof/>
+        </w:rPr>
+        <w:fldChar w:fldCharType="end"/>
+      </w:r>
+    </w:p>
+    <w:p>
+      <w:pPr>
+        <w:pStyle w:val="Verzeichnis3"/>
+        <w:tabs>
+          <w:tab w:val="left" w:pos="1320"/>
+        </w:tabs>
+        <w:rPr>
+          <w:rFonts w:asciiTheme="minorHAnsi" w:eastAsiaTheme="minorEastAsia" w:hAnsiTheme="minorHAnsi" w:cstheme="minorBidi"/>
+          <w:noProof/>
+        </w:rPr>
+      </w:pPr>
+      <w:r>
+        <w:rPr>
+          <w:noProof/>
+        </w:rPr>
+        <w:t>5.3.3</w:t>
+      </w:r>
+      <w:r>
+        <w:rPr>
+          <w:rFonts w:asciiTheme="minorHAnsi" w:eastAsiaTheme="minorEastAsia" w:hAnsiTheme="minorHAnsi" w:cstheme="minorBidi"/>
+          <w:noProof/>
+        </w:rPr>
+        <w:tab/>
+      </w:r>
+      <w:r>
+        <w:rPr>
+          <w:noProof/>
+        </w:rPr>
+        <w:t>Parser</w:t>
+      </w:r>
+      <w:r>
+        <w:rPr>
+          <w:noProof/>
+        </w:rPr>
+        <w:tab/>
+      </w:r>
+      <w:r>
+        <w:rPr>
+          <w:noProof/>
+        </w:rPr>
+        <w:fldChar w:fldCharType="begin"/>
+      </w:r>
+      <w:r>
+        <w:rPr>
+          <w:noProof/>
+        </w:rPr>
+        <w:instrText xml:space="preserve"> PAGEREF _Toc514068961 \h </w:instrText>
+      </w:r>
+      <w:r>
+        <w:rPr>
+          <w:noProof/>
+        </w:rPr>
+      </w:r>
+      <w:r>
+        <w:rPr>
+          <w:noProof/>
+        </w:rPr>
+        <w:fldChar w:fldCharType="separate"/>
+      </w:r>
+      <w:r>
+        <w:rPr>
+          <w:noProof/>
+        </w:rPr>
+        <w:t>11</w:t>
+      </w:r>
+      <w:r>
+        <w:rPr>
+          <w:noProof/>
+        </w:rPr>
+        <w:fldChar w:fldCharType="end"/>
+      </w:r>
+    </w:p>
+    <w:p>
+      <w:pPr>
+        <w:pStyle w:val="Verzeichnis3"/>
+        <w:tabs>
+          <w:tab w:val="left" w:pos="1320"/>
+        </w:tabs>
+        <w:rPr>
+          <w:rFonts w:asciiTheme="minorHAnsi" w:eastAsiaTheme="minorEastAsia" w:hAnsiTheme="minorHAnsi" w:cstheme="minorBidi"/>
+          <w:noProof/>
+        </w:rPr>
+      </w:pPr>
+      <w:r>
+        <w:rPr>
+          <w:noProof/>
+        </w:rPr>
+        <w:t>5.3.4</w:t>
+      </w:r>
+      <w:r>
+        <w:rPr>
+          <w:rFonts w:asciiTheme="minorHAnsi" w:eastAsiaTheme="minorEastAsia" w:hAnsiTheme="minorHAnsi" w:cstheme="minorBidi"/>
+          <w:noProof/>
+        </w:rPr>
+        <w:tab/>
+      </w:r>
+      <w:r>
+        <w:rPr>
+          <w:noProof/>
+        </w:rPr>
+        <w:t>User Interface</w:t>
+      </w:r>
+      <w:r>
+        <w:rPr>
+          <w:noProof/>
+        </w:rPr>
+        <w:tab/>
+      </w:r>
+      <w:r>
+        <w:rPr>
+          <w:noProof/>
+        </w:rPr>
+        <w:fldChar w:fldCharType="begin"/>
+      </w:r>
+      <w:r>
+        <w:rPr>
+          <w:noProof/>
+        </w:rPr>
+        <w:instrText xml:space="preserve"> PAGEREF _Toc514068962 \h </w:instrText>
+      </w:r>
+      <w:r>
+        <w:rPr>
+          <w:noProof/>
+        </w:rPr>
+      </w:r>
+      <w:r>
+        <w:rPr>
+          <w:noProof/>
+        </w:rPr>
+        <w:fldChar w:fldCharType="separate"/>
+      </w:r>
+      <w:r>
+        <w:rPr>
+          <w:noProof/>
+        </w:rPr>
+        <w:t>11</w:t>
+      </w:r>
+      <w:r>
+        <w:rPr>
+          <w:noProof/>
+        </w:rPr>
+        <w:fldChar w:fldCharType="end"/>
+      </w:r>
+    </w:p>
+    <w:p>
+      <w:pPr>
+        <w:pStyle w:val="Verzeichnis2"/>
+        <w:rPr>
+          <w:rFonts w:asciiTheme="minorHAnsi" w:eastAsiaTheme="minorEastAsia" w:hAnsiTheme="minorHAnsi" w:cstheme="minorBidi"/>
+          <w:noProof/>
+        </w:rPr>
+      </w:pPr>
+      <w:r>
+        <w:rPr>
+          <w:noProof/>
+        </w:rPr>
+        <w:t>5.4</w:t>
+      </w:r>
+      <w:r>
+        <w:rPr>
+          <w:rFonts w:asciiTheme="minorHAnsi" w:eastAsiaTheme="minorEastAsia" w:hAnsiTheme="minorHAnsi" w:cstheme="minorBidi"/>
+          <w:noProof/>
+        </w:rPr>
+        <w:tab/>
+      </w:r>
+      <w:r>
+        <w:rPr>
+          <w:noProof/>
+        </w:rPr>
+        <w:t>Beschreibung der Funktionen</w:t>
+      </w:r>
+      <w:r>
+        <w:rPr>
+          <w:noProof/>
+        </w:rPr>
+        <w:tab/>
+      </w:r>
+      <w:r>
+        <w:rPr>
+          <w:noProof/>
+        </w:rPr>
+        <w:fldChar w:fldCharType="begin"/>
+      </w:r>
+      <w:r>
+        <w:rPr>
+          <w:noProof/>
+        </w:rPr>
+        <w:instrText xml:space="preserve"> PAGEREF _Toc514068963 \h </w:instrText>
+      </w:r>
+      <w:r>
+        <w:rPr>
+          <w:noProof/>
+        </w:rPr>
+      </w:r>
+      <w:r>
+        <w:rPr>
+          <w:noProof/>
+        </w:rPr>
+        <w:fldChar w:fldCharType="separate"/>
+      </w:r>
+      <w:r>
+        <w:rPr>
+          <w:noProof/>
+        </w:rPr>
+        <w:t>11</w:t>
+      </w:r>
+      <w:r>
+        <w:rPr>
+          <w:noProof/>
+        </w:rPr>
+        <w:fldChar w:fldCharType="end"/>
+      </w:r>
+    </w:p>
+    <w:p>
+      <w:pPr>
+        <w:pStyle w:val="Verzeichnis3"/>
+        <w:tabs>
+          <w:tab w:val="left" w:pos="1320"/>
+        </w:tabs>
+        <w:rPr>
+          <w:rFonts w:asciiTheme="minorHAnsi" w:eastAsiaTheme="minorEastAsia" w:hAnsiTheme="minorHAnsi" w:cstheme="minorBidi"/>
+          <w:noProof/>
+        </w:rPr>
+      </w:pPr>
+      <w:r>
+        <w:rPr>
+          <w:noProof/>
+        </w:rPr>
+        <w:t>5.4.1</w:t>
+      </w:r>
+      <w:r>
+        <w:rPr>
+          <w:rFonts w:asciiTheme="minorHAnsi" w:eastAsiaTheme="minorEastAsia" w:hAnsiTheme="minorHAnsi" w:cstheme="minorBidi"/>
+          <w:noProof/>
+        </w:rPr>
+        <w:tab/>
+      </w:r>
+      <w:r>
+        <w:rPr>
+          <w:noProof/>
+        </w:rPr>
+        <w:t>Operations</w:t>
+      </w:r>
+      <w:r>
+        <w:rPr>
+          <w:noProof/>
+        </w:rPr>
+        <w:tab/>
+      </w:r>
+      <w:r>
+        <w:rPr>
+          <w:noProof/>
+        </w:rPr>
+        <w:fldChar w:fldCharType="begin"/>
+      </w:r>
+      <w:r>
+        <w:rPr>
+          <w:noProof/>
+        </w:rPr>
+        <w:instrText xml:space="preserve"> PAGEREF _Toc514068964 \h </w:instrText>
+      </w:r>
+      <w:r>
+        <w:rPr>
+          <w:noProof/>
+        </w:rPr>
+      </w:r>
+      <w:r>
+        <w:rPr>
+          <w:noProof/>
+        </w:rPr>
+        <w:fldChar w:fldCharType="separate"/>
+      </w:r>
+      <w:r>
+        <w:rPr>
+          <w:noProof/>
+        </w:rPr>
+        <w:t>11</w:t>
+      </w:r>
+      <w:r>
+        <w:rPr>
+          <w:noProof/>
+        </w:rPr>
+        <w:fldChar w:fldCharType="end"/>
+      </w:r>
+    </w:p>
+    <w:p>
+      <w:pPr>
+        <w:pStyle w:val="Verzeichnis3"/>
+        <w:tabs>
+          <w:tab w:val="left" w:pos="1320"/>
+        </w:tabs>
+        <w:rPr>
+          <w:rFonts w:asciiTheme="minorHAnsi" w:eastAsiaTheme="minorEastAsia" w:hAnsiTheme="minorHAnsi" w:cstheme="minorBidi"/>
+          <w:noProof/>
+        </w:rPr>
+      </w:pPr>
+      <w:r>
+        <w:rPr>
+          <w:noProof/>
+        </w:rPr>
+        <w:t>5.4.2</w:t>
+      </w:r>
+      <w:r>
+        <w:rPr>
+          <w:rFonts w:asciiTheme="minorHAnsi" w:eastAsiaTheme="minorEastAsia" w:hAnsiTheme="minorHAnsi" w:cstheme="minorBidi"/>
+          <w:noProof/>
+        </w:rPr>
+        <w:tab/>
+      </w:r>
+      <w:r>
+        <w:rPr>
+          <w:noProof/>
+        </w:rPr>
+        <w:t>Flags</w:t>
+      </w:r>
+      <w:r>
+        <w:rPr>
+          <w:noProof/>
+        </w:rPr>
+        <w:tab/>
+      </w:r>
+      <w:r>
+        <w:rPr>
+          <w:noProof/>
+        </w:rPr>
+        <w:fldChar w:fldCharType="begin"/>
+      </w:r>
+      <w:r>
+        <w:rPr>
+          <w:noProof/>
+        </w:rPr>
+        <w:instrText xml:space="preserve"> PAGEREF _Toc514068965 \h </w:instrText>
+      </w:r>
+      <w:r>
+        <w:rPr>
+          <w:noProof/>
+        </w:rPr>
+      </w:r>
+      <w:r>
+        <w:rPr>
+          <w:noProof/>
+        </w:rPr>
+        <w:fldChar w:fldCharType="separate"/>
+      </w:r>
+      <w:r>
+        <w:rPr>
+          <w:noProof/>
+        </w:rPr>
+        <w:t>14</w:t>
+      </w:r>
+      <w:r>
+        <w:rPr>
+          <w:noProof/>
+        </w:rPr>
+        <w:fldChar w:fldCharType="end"/>
+      </w:r>
+    </w:p>
+    <w:p>
+      <w:pPr>
+        <w:pStyle w:val="Verzeichnis3"/>
+        <w:tabs>
+          <w:tab w:val="left" w:pos="1320"/>
+        </w:tabs>
+        <w:rPr>
+          <w:rFonts w:asciiTheme="minorHAnsi" w:eastAsiaTheme="minorEastAsia" w:hAnsiTheme="minorHAnsi" w:cstheme="minorBidi"/>
+          <w:noProof/>
+        </w:rPr>
+      </w:pPr>
+      <w:r>
+        <w:rPr>
+          <w:noProof/>
+        </w:rPr>
+        <w:t>5.4.3</w:t>
+      </w:r>
+      <w:r>
+        <w:rPr>
+          <w:rFonts w:asciiTheme="minorHAnsi" w:eastAsiaTheme="minorEastAsia" w:hAnsiTheme="minorHAnsi" w:cstheme="minorBidi"/>
+          <w:noProof/>
+        </w:rPr>
+        <w:tab/>
+      </w:r>
+      <w:r>
+        <w:rPr>
+          <w:noProof/>
+        </w:rPr>
+        <w:t>Interrupts</w:t>
+      </w:r>
+      <w:r>
+        <w:rPr>
+          <w:noProof/>
+        </w:rPr>
+        <w:tab/>
+      </w:r>
+      <w:r>
+        <w:rPr>
+          <w:noProof/>
+        </w:rPr>
+        <w:fldChar w:fldCharType="begin"/>
+      </w:r>
+      <w:r>
+        <w:rPr>
+          <w:noProof/>
+        </w:rPr>
+        <w:instrText xml:space="preserve"> PAGEREF _Toc514068966 \h </w:instrText>
+      </w:r>
+      <w:r>
+        <w:rPr>
+          <w:noProof/>
+        </w:rPr>
+      </w:r>
+      <w:r>
+        <w:rPr>
+          <w:noProof/>
+        </w:rPr>
+        <w:fldChar w:fldCharType="separate"/>
+      </w:r>
+      <w:r>
+        <w:rPr>
+          <w:noProof/>
+        </w:rPr>
+        <w:t>14</w:t>
+      </w:r>
+      <w:r>
+        <w:rPr>
+          <w:noProof/>
+        </w:rPr>
+        <w:fldChar w:fldCharType="end"/>
+      </w:r>
+    </w:p>
+    <w:p>
+      <w:pPr>
+        <w:pStyle w:val="Verzeichnis3"/>
+        <w:tabs>
+          <w:tab w:val="left" w:pos="1320"/>
+        </w:tabs>
+        <w:rPr>
+          <w:rFonts w:asciiTheme="minorHAnsi" w:eastAsiaTheme="minorEastAsia" w:hAnsiTheme="minorHAnsi" w:cstheme="minorBidi"/>
+          <w:noProof/>
+        </w:rPr>
+      </w:pPr>
+      <w:r>
+        <w:rPr>
+          <w:noProof/>
+        </w:rPr>
+        <w:lastRenderedPageBreak/>
+        <w:t>5.4.4</w:t>
+      </w:r>
+      <w:r>
+        <w:rPr>
+          <w:rFonts w:asciiTheme="minorHAnsi" w:eastAsiaTheme="minorEastAsia" w:hAnsiTheme="minorHAnsi" w:cstheme="minorBidi"/>
+          <w:noProof/>
+        </w:rPr>
+        <w:tab/>
+      </w:r>
+      <w:r>
+        <w:rPr>
+          <w:noProof/>
+        </w:rPr>
+        <w:t>TRIS-Register</w:t>
+      </w:r>
+      <w:r>
+        <w:rPr>
+          <w:noProof/>
+        </w:rPr>
+        <w:tab/>
+      </w:r>
+      <w:r>
+        <w:rPr>
+          <w:noProof/>
+        </w:rPr>
+        <w:fldChar w:fldCharType="begin"/>
+      </w:r>
+      <w:r>
+        <w:rPr>
+          <w:noProof/>
+        </w:rPr>
+        <w:instrText xml:space="preserve"> PAGEREF _Toc514068967 \h </w:instrText>
+      </w:r>
+      <w:r>
+        <w:rPr>
+          <w:noProof/>
+        </w:rPr>
+      </w:r>
+      <w:r>
+        <w:rPr>
+          <w:noProof/>
+        </w:rPr>
+        <w:fldChar w:fldCharType="separate"/>
+      </w:r>
+      <w:r>
+        <w:rPr>
+          <w:noProof/>
+        </w:rPr>
+        <w:t>14</w:t>
+      </w:r>
+      <w:r>
+        <w:rPr>
+          <w:noProof/>
+        </w:rPr>
+        <w:fldChar w:fldCharType="end"/>
+      </w:r>
+    </w:p>
+    <w:p>
+      <w:pPr>
+        <w:pStyle w:val="Verzeichnis3"/>
+        <w:tabs>
+          <w:tab w:val="left" w:pos="1320"/>
+        </w:tabs>
+        <w:rPr>
+          <w:rFonts w:asciiTheme="minorHAnsi" w:eastAsiaTheme="minorEastAsia" w:hAnsiTheme="minorHAnsi" w:cstheme="minorBidi"/>
+          <w:noProof/>
+        </w:rPr>
+      </w:pPr>
+      <w:r>
+        <w:rPr>
+          <w:noProof/>
+        </w:rPr>
+        <w:t>5.4.5</w:t>
+      </w:r>
+      <w:r>
+        <w:rPr>
+          <w:rFonts w:asciiTheme="minorHAnsi" w:eastAsiaTheme="minorEastAsia" w:hAnsiTheme="minorHAnsi" w:cstheme="minorBidi"/>
+          <w:noProof/>
+        </w:rPr>
+        <w:tab/>
+      </w:r>
+      <w:r>
+        <w:rPr>
+          <w:noProof/>
+        </w:rPr>
+        <w:t>Breakpoints</w:t>
+      </w:r>
+      <w:r>
+        <w:rPr>
+          <w:noProof/>
+        </w:rPr>
+        <w:tab/>
+      </w:r>
+      <w:r>
+        <w:rPr>
+          <w:noProof/>
+        </w:rPr>
+        <w:fldChar w:fldCharType="begin"/>
+      </w:r>
+      <w:r>
+        <w:rPr>
+          <w:noProof/>
+        </w:rPr>
+        <w:instrText xml:space="preserve"> PAGEREF _Toc514068968 \h </w:instrText>
+      </w:r>
+      <w:r>
+        <w:rPr>
+          <w:noProof/>
+        </w:rPr>
+      </w:r>
+      <w:r>
+        <w:rPr>
+          <w:noProof/>
+        </w:rPr>
+        <w:fldChar w:fldCharType="separate"/>
+      </w:r>
+      <w:r>
+        <w:rPr>
+          <w:noProof/>
+        </w:rPr>
+        <w:t>14</w:t>
+      </w:r>
+      <w:r>
+        <w:rPr>
+          <w:noProof/>
+        </w:rPr>
+        <w:fldChar w:fldCharType="end"/>
+      </w:r>
+    </w:p>
+    <w:p>
+      <w:pPr>
+        <w:pStyle w:val="Verzeichnis3"/>
+        <w:tabs>
+          <w:tab w:val="left" w:pos="1320"/>
+        </w:tabs>
+        <w:rPr>
+          <w:rFonts w:asciiTheme="minorHAnsi" w:eastAsiaTheme="minorEastAsia" w:hAnsiTheme="minorHAnsi" w:cstheme="minorBidi"/>
+          <w:noProof/>
+        </w:rPr>
+      </w:pPr>
+      <w:r>
+        <w:rPr>
+          <w:noProof/>
+        </w:rPr>
+        <w:t>5.4.6</w:t>
+      </w:r>
+      <w:r>
+        <w:rPr>
+          <w:rFonts w:asciiTheme="minorHAnsi" w:eastAsiaTheme="minorEastAsia" w:hAnsiTheme="minorHAnsi" w:cstheme="minorBidi"/>
+          <w:noProof/>
+        </w:rPr>
+        <w:tab/>
+      </w:r>
+      <w:r>
+        <w:rPr>
+          <w:noProof/>
+        </w:rPr>
+        <w:t>EEPROM</w:t>
+      </w:r>
+      <w:r>
+        <w:rPr>
+          <w:noProof/>
+        </w:rPr>
+        <w:tab/>
+      </w:r>
+      <w:r>
+        <w:rPr>
+          <w:noProof/>
+        </w:rPr>
+        <w:fldChar w:fldCharType="begin"/>
+      </w:r>
+      <w:r>
+        <w:rPr>
+          <w:noProof/>
+        </w:rPr>
+        <w:instrText xml:space="preserve"> PAGEREF _Toc514068969 \h </w:instrText>
+      </w:r>
+      <w:r>
+        <w:rPr>
+          <w:noProof/>
+        </w:rPr>
+      </w:r>
+      <w:r>
+        <w:rPr>
+          <w:noProof/>
+        </w:rPr>
+        <w:fldChar w:fldCharType="separate"/>
+      </w:r>
+      <w:r>
+        <w:rPr>
+          <w:noProof/>
+        </w:rPr>
+        <w:t>14</w:t>
+      </w:r>
+      <w:r>
+        <w:rPr>
+          <w:noProof/>
+        </w:rPr>
+        <w:fldChar w:fldCharType="end"/>
+      </w:r>
+    </w:p>
+    <w:p>
+      <w:pPr>
+        <w:pStyle w:val="Verzeichnis2"/>
+        <w:rPr>
+          <w:rFonts w:asciiTheme="minorHAnsi" w:eastAsiaTheme="minorEastAsia" w:hAnsiTheme="minorHAnsi" w:cstheme="minorBidi"/>
+          <w:noProof/>
+        </w:rPr>
+      </w:pPr>
+      <w:r>
+        <w:rPr>
+          <w:noProof/>
+        </w:rPr>
+        <w:t>5.5</w:t>
+      </w:r>
+      <w:r>
+        <w:rPr>
+          <w:rFonts w:asciiTheme="minorHAnsi" w:eastAsiaTheme="minorEastAsia" w:hAnsiTheme="minorHAnsi" w:cstheme="minorBidi"/>
+          <w:noProof/>
+        </w:rPr>
+        <w:tab/>
+      </w:r>
+      <w:r>
+        <w:rPr>
+          <w:noProof/>
+        </w:rPr>
+        <w:t>Programmiersprache</w:t>
+      </w:r>
+      <w:r>
+        <w:rPr>
+          <w:noProof/>
+        </w:rPr>
+        <w:tab/>
+      </w:r>
+      <w:r>
+        <w:rPr>
+          <w:noProof/>
+        </w:rPr>
+        <w:fldChar w:fldCharType="begin"/>
+      </w:r>
+      <w:r>
+        <w:rPr>
+          <w:noProof/>
+        </w:rPr>
+        <w:instrText xml:space="preserve"> PAGEREF _Toc514068970 \h </w:instrText>
+      </w:r>
+      <w:r>
+        <w:rPr>
+          <w:noProof/>
+        </w:rPr>
+      </w:r>
+      <w:r>
+        <w:rPr>
+          <w:noProof/>
+        </w:rPr>
+        <w:fldChar w:fldCharType="separate"/>
+      </w:r>
+      <w:r>
+        <w:rPr>
+          <w:noProof/>
+        </w:rPr>
+        <w:t>14</w:t>
+      </w:r>
+      <w:r>
+        <w:rPr>
+          <w:noProof/>
+        </w:rPr>
+        <w:fldChar w:fldCharType="end"/>
+      </w:r>
+    </w:p>
+    <w:p>
+      <w:pPr>
         <w:pStyle w:val="Flietext"/>
         <w:rPr>
           <w:rFonts w:eastAsia="Calibri"/>
@@ -1367,14 +2795,6 @@
         </w:rPr>
         <w:fldChar w:fldCharType="end"/>
       </w:r>
-    </w:p>
-    <w:p>
-      <w:pPr>
-        <w:pStyle w:val="Flietext"/>
-        <w:rPr>
-          <w:rFonts w:eastAsia="Calibri"/>
-        </w:rPr>
-      </w:pPr>
     </w:p>
     <w:p>
       <w:pPr>
@@ -1420,1346 +2840,1800 @@
     </w:p>
     <w:p>
       <w:pPr>
+        <w:pStyle w:val="berschrift2"/>
+      </w:pPr>
+      <w:bookmarkStart w:id="0" w:name="_Toc410197741"/>
+      <w:bookmarkStart w:id="1" w:name="_Toc410983128"/>
+      <w:bookmarkStart w:id="2" w:name="_Toc412559857"/>
+      <w:bookmarkStart w:id="3" w:name="_Toc514068936"/>
+      <w:r>
+        <w:t>Funktion des Dokuments</w:t>
+      </w:r>
+      <w:bookmarkEnd w:id="2"/>
+      <w:bookmarkEnd w:id="3"/>
+    </w:p>
+    <w:p>
+      <w:pPr>
+        <w:pStyle w:val="ERText"/>
+      </w:pPr>
+      <w:r>
+        <w:t xml:space="preserve">Dieses Dokument enthält </w:t>
+      </w:r>
+      <w:r>
+        <w:t xml:space="preserve">die erforderlichen Informationen, um </w:t>
+      </w:r>
+      <w:r>
+        <w:t xml:space="preserve">den PIC-Simulator </w:t>
+      </w:r>
+      <w:r>
+        <w:t>zu betreiben und zu bedienen.</w:t>
+      </w:r>
+      <w:r>
+        <w:t xml:space="preserve"> Außerdem beschreibt es die grundsätzliche Arbeitsweise eines Simulators sowie die Vor- und Nachteile einer Simulation.</w:t>
+      </w:r>
+    </w:p>
+    <w:p>
+      <w:pPr>
+        <w:pStyle w:val="berschrift2"/>
+      </w:pPr>
+      <w:bookmarkStart w:id="4" w:name="_Toc412559858"/>
+      <w:bookmarkStart w:id="5" w:name="_Toc514068937"/>
+      <w:r>
+        <w:t>Zielgruppe</w:t>
+      </w:r>
+      <w:bookmarkEnd w:id="4"/>
+      <w:bookmarkEnd w:id="5"/>
+    </w:p>
+    <w:p>
+      <w:pPr>
+        <w:pStyle w:val="ERText"/>
+      </w:pPr>
+      <w:r>
+        <w:t>Diese Be</w:t>
+      </w:r>
+      <w:r>
+        <w:t>dienungs</w:t>
+      </w:r>
+      <w:r>
+        <w:t xml:space="preserve">anleitung enthält die </w:t>
+      </w:r>
+      <w:r>
+        <w:t>erforderlichen</w:t>
+      </w:r>
+      <w:r>
+        <w:t xml:space="preserve"> Informationen für den bestimmungsgemäßen Gebrauch der darin beschriebenen Produkte. Sie wendet sich an </w:t>
+      </w:r>
+      <w:r>
+        <w:t>Herrn Lehmann</w:t>
+      </w:r>
+    </w:p>
+    <w:p>
+      <w:pPr>
         <w:pStyle w:val="Flietext"/>
-        <w:rPr>
-          <w:rFonts w:eastAsia="Calibri"/>
-        </w:rPr>
-      </w:pPr>
-      <w:r>
-        <w:rPr>
-          <w:rFonts w:ascii="Calibri" w:eastAsia="Calibri" w:hAnsi="Calibri"/>
-        </w:rPr>
-        <w:fldChar w:fldCharType="begin"/>
-      </w:r>
-      <w:r>
-        <w:rPr>
-          <w:rFonts w:eastAsia="Calibri"/>
-        </w:rPr>
-        <w:instrText xml:space="preserve"> TOC \c "Abb." </w:instrText>
-      </w:r>
-      <w:r>
-        <w:rPr>
-          <w:rFonts w:ascii="Calibri" w:eastAsia="Calibri" w:hAnsi="Calibri"/>
-        </w:rPr>
-        <w:fldChar w:fldCharType="separate"/>
-      </w:r>
-      <w:r>
-        <w:rPr>
-          <w:rFonts w:ascii="Calibri" w:eastAsia="Calibri" w:hAnsi="Calibri"/>
-          <w:b/>
-          <w:bCs/>
-          <w:noProof/>
-        </w:rPr>
-        <w:t>Es konnten keine Einträge für ein Abbildungsverzeichnis gefunden werden.</w:t>
-      </w:r>
-      <w:r>
-        <w:rPr>
-          <w:rFonts w:eastAsia="Calibri"/>
-        </w:rPr>
-        <w:fldChar w:fldCharType="end"/>
-      </w:r>
-    </w:p>
-    <w:p>
-      <w:pPr>
-        <w:pStyle w:val="Flietext"/>
-        <w:rPr>
-          <w:rFonts w:eastAsia="Calibri"/>
-        </w:rPr>
-        <w:sectPr>
-          <w:headerReference w:type="default" r:id="rId13"/>
-          <w:pgSz w:w="11907" w:h="16839" w:code="9"/>
-          <w:pgMar w:top="1134" w:right="1418" w:bottom="1134" w:left="2552" w:header="1134" w:footer="709" w:gutter="0"/>
-          <w:cols w:space="708"/>
-          <w:docGrid w:linePitch="360"/>
-        </w:sectPr>
-      </w:pPr>
-    </w:p>
-    <w:p>
-      <w:pPr>
-        <w:pStyle w:val="berschrift1"/>
-      </w:pPr>
-      <w:bookmarkStart w:id="0" w:name="_Toc412559856"/>
-      <w:bookmarkStart w:id="1" w:name="_Ref428435241"/>
-      <w:bookmarkStart w:id="2" w:name="_Toc513471161"/>
-      <w:bookmarkStart w:id="3" w:name="_Toc410197741"/>
-      <w:bookmarkStart w:id="4" w:name="_Toc410983128"/>
-      <w:r>
-        <w:lastRenderedPageBreak/>
-        <w:t xml:space="preserve">Zu diesem </w:t>
-      </w:r>
-      <w:r>
-        <w:t>Dokument</w:t>
-      </w:r>
+      </w:pPr>
+    </w:p>
+    <w:p>
+      <w:pPr>
+        <w:spacing w:after="0" w:line="240" w:lineRule="auto"/>
+        <w:rPr>
+          <w:rFonts w:ascii="HelveticaNeueLT Std Lt" w:hAnsi="HelveticaNeueLT Std Lt"/>
+        </w:rPr>
+      </w:pPr>
+      <w:r>
+        <w:br w:type="page"/>
+      </w:r>
+      <w:bookmarkStart w:id="6" w:name="_Toc427829686"/>
       <w:bookmarkEnd w:id="0"/>
       <w:bookmarkEnd w:id="1"/>
-      <w:bookmarkEnd w:id="2"/>
+    </w:p>
+    <w:p>
+      <w:pPr>
+        <w:pStyle w:val="berschrift1"/>
+      </w:pPr>
+      <w:bookmarkStart w:id="7" w:name="_Toc514068938"/>
+      <w:r>
+        <w:lastRenderedPageBreak/>
+        <w:t>Programmübersicht</w:t>
+      </w:r>
+      <w:bookmarkEnd w:id="6"/>
+      <w:bookmarkEnd w:id="7"/>
+    </w:p>
+    <w:p>
+      <w:pPr>
+        <w:pStyle w:val="ERText"/>
+      </w:pPr>
+      <w:r>
+        <w:t xml:space="preserve">Das Programm verfügt über eine Menüleiste und verschiedene </w:t>
+      </w:r>
+      <w:r>
+        <w:t>Felder</w:t>
+      </w:r>
+      <w:r>
+        <w:t xml:space="preserve"> zum Bedienen </w:t>
+      </w:r>
+      <w:r>
+        <w:t>der Software</w:t>
+      </w:r>
+      <w:r>
+        <w:t>.</w:t>
+      </w:r>
+      <w:r>
+        <w:t xml:space="preserve"> In den folgenden Abschnitten werden die Menüleiste und die </w:t>
+      </w:r>
+      <w:r>
+        <w:t>Bedienfelder</w:t>
+      </w:r>
+      <w:r>
+        <w:t xml:space="preserve"> sowie die zugehörigen Arbeitsschritte beschrieben.</w:t>
+      </w:r>
     </w:p>
     <w:p>
       <w:pPr>
         <w:pStyle w:val="berschrift2"/>
       </w:pPr>
-      <w:bookmarkStart w:id="5" w:name="_Toc412559857"/>
-      <w:bookmarkStart w:id="6" w:name="_Toc513471162"/>
-      <w:r>
-        <w:t>Funktion des Dokuments</w:t>
-      </w:r>
-      <w:bookmarkEnd w:id="5"/>
-      <w:bookmarkEnd w:id="6"/>
+      <w:bookmarkStart w:id="8" w:name="_Toc514068939"/>
+      <w:r>
+        <w:t>Programm starten / beenden</w:t>
+      </w:r>
+      <w:bookmarkEnd w:id="8"/>
+    </w:p>
+    <w:p>
+      <w:pPr>
+        <w:pStyle w:val="berschrift2"/>
+      </w:pPr>
+      <w:bookmarkStart w:id="9" w:name="_Toc514068940"/>
+      <w:r>
+        <w:t>Menüleiste</w:t>
+      </w:r>
+      <w:bookmarkEnd w:id="9"/>
     </w:p>
     <w:p>
       <w:pPr>
         <w:pStyle w:val="ERText"/>
       </w:pPr>
       <w:r>
-        <w:t xml:space="preserve">Dieses Dokument enthält </w:t>
-      </w:r>
-      <w:r>
-        <w:t xml:space="preserve">die erforderlichen Informationen, um </w:t>
-      </w:r>
-      <w:r>
-        <w:t xml:space="preserve">den PIC-Simulator </w:t>
-      </w:r>
-      <w:r>
-        <w:t>zu betreiben und zu bedienen.</w:t>
+        <w:t xml:space="preserve">Die Software beinhaltet </w:t>
+      </w:r>
+      <w:r>
+        <w:t>eine</w:t>
+      </w:r>
+      <w:r>
+        <w:t xml:space="preserve"> Menüleiste mit </w:t>
+      </w:r>
+      <w:r>
+        <w:t>f</w:t>
+      </w:r>
+      <w:r>
+        <w:t>olgenden</w:t>
+      </w:r>
+      <w:r>
+        <w:t xml:space="preserve"> </w:t>
+      </w:r>
+      <w:r>
+        <w:t>Optionen</w:t>
+      </w:r>
+      <w:r>
+        <w:t>:</w:t>
+      </w:r>
+    </w:p>
+    <w:p>
+      <w:pPr>
+        <w:pStyle w:val="berschrift3"/>
+      </w:pPr>
+      <w:bookmarkStart w:id="10" w:name="_Toc514068941"/>
+      <w:r>
+        <w:t>Datei</w:t>
+      </w:r>
+      <w:bookmarkEnd w:id="10"/>
+    </w:p>
+    <w:p>
+      <w:pPr>
+        <w:pStyle w:val="ERText"/>
+      </w:pPr>
+      <w:r>
+        <w:t>Öffnen</w:t>
+      </w:r>
+    </w:p>
+    <w:p>
+      <w:pPr>
+        <w:pStyle w:val="ERText"/>
+      </w:pPr>
+      <w:r>
+        <w:t>Ende</w:t>
+      </w:r>
+    </w:p>
+    <w:p>
+      <w:pPr>
+        <w:pStyle w:val="berschrift3"/>
+      </w:pPr>
+      <w:bookmarkStart w:id="11" w:name="_Toc514068942"/>
+      <w:r>
+        <w:t>Ausführen</w:t>
+      </w:r>
+      <w:bookmarkEnd w:id="11"/>
+    </w:p>
+    <w:p>
+      <w:pPr>
+        <w:pStyle w:val="ERText"/>
+      </w:pPr>
+      <w:r>
+        <w:t>Ausführen</w:t>
+      </w:r>
+    </w:p>
+    <w:p>
+      <w:pPr>
+        <w:pStyle w:val="ERText"/>
+      </w:pPr>
+      <w:proofErr w:type="spellStart"/>
+      <w:r>
+        <w:t>Stop</w:t>
+      </w:r>
+      <w:proofErr w:type="spellEnd"/>
+    </w:p>
+    <w:p>
+      <w:pPr>
+        <w:pStyle w:val="ERText"/>
+      </w:pPr>
+      <w:r>
+        <w:t xml:space="preserve">Single </w:t>
+      </w:r>
+      <w:proofErr w:type="spellStart"/>
+      <w:r>
+        <w:t>Step</w:t>
+      </w:r>
+      <w:proofErr w:type="spellEnd"/>
+    </w:p>
+    <w:p>
+      <w:pPr>
+        <w:pStyle w:val="ERText"/>
+      </w:pPr>
+      <w:proofErr w:type="spellStart"/>
+      <w:r>
+        <w:t>Reset</w:t>
+      </w:r>
+      <w:proofErr w:type="spellEnd"/>
+    </w:p>
+    <w:p>
+      <w:pPr>
+        <w:pStyle w:val="berschrift3"/>
+      </w:pPr>
+      <w:bookmarkStart w:id="12" w:name="_Toc514068943"/>
+      <w:r>
+        <w:t>Einstellungen</w:t>
+      </w:r>
+      <w:bookmarkEnd w:id="12"/>
+    </w:p>
+    <w:p>
+      <w:pPr>
+        <w:pStyle w:val="ERText"/>
+      </w:pPr>
+      <w:r>
+        <w:t>Frequenz</w:t>
+      </w:r>
+    </w:p>
+    <w:p>
+      <w:pPr>
+        <w:pStyle w:val="berschrift3"/>
+      </w:pPr>
+      <w:bookmarkStart w:id="13" w:name="_Toc514068944"/>
+      <w:r>
+        <w:t>Hilfe</w:t>
+      </w:r>
+      <w:bookmarkEnd w:id="13"/>
+    </w:p>
+    <w:p>
+      <w:pPr>
+        <w:pStyle w:val="ERText"/>
+      </w:pPr>
+      <w:r>
+        <w:t>Ruft die Dokumentation auf.</w:t>
       </w:r>
     </w:p>
     <w:p>
       <w:pPr>
         <w:pStyle w:val="berschrift2"/>
       </w:pPr>
-      <w:bookmarkStart w:id="7" w:name="_Toc412559858"/>
-      <w:bookmarkStart w:id="8" w:name="_Toc513471163"/>
-      <w:r>
-        <w:t>Zielgruppe</w:t>
-      </w:r>
-      <w:bookmarkEnd w:id="7"/>
-      <w:bookmarkEnd w:id="8"/>
-    </w:p>
-    <w:p>
-      <w:pPr>
-        <w:pStyle w:val="ERText"/>
-      </w:pPr>
-      <w:r>
-        <w:t>Diese Be</w:t>
-      </w:r>
-      <w:r>
-        <w:t>dienungs</w:t>
-      </w:r>
-      <w:r>
-        <w:t xml:space="preserve">anleitung enthält die </w:t>
-      </w:r>
-      <w:r>
-        <w:t>erforderlichen</w:t>
-      </w:r>
-      <w:r>
-        <w:t xml:space="preserve"> Informationen für den bestimmungsgemäßen Gebrauch der darin beschriebenen Produkte. Sie wendet sich an </w:t>
-      </w:r>
-      <w:r>
-        <w:t>Herrn Lehmann</w:t>
-      </w:r>
-    </w:p>
-    <w:p>
-      <w:pPr>
-        <w:pStyle w:val="Flietext"/>
-      </w:pPr>
-    </w:p>
-    <w:p>
-      <w:pPr>
-        <w:spacing w:after="0" w:line="240" w:lineRule="auto"/>
-        <w:rPr>
-          <w:rFonts w:ascii="HelveticaNeueLT Std Lt" w:hAnsi="HelveticaNeueLT Std Lt"/>
-        </w:rPr>
-      </w:pPr>
-      <w:r>
-        <w:br w:type="page"/>
-      </w:r>
-    </w:p>
-    <w:p>
-      <w:pPr>
-        <w:pStyle w:val="berschrift2"/>
-      </w:pPr>
-      <w:bookmarkStart w:id="9" w:name="_Toc412559860"/>
-      <w:bookmarkStart w:id="10" w:name="_Toc513471164"/>
-      <w:r>
-        <w:lastRenderedPageBreak/>
-        <w:t>Darstellungs</w:t>
-      </w:r>
-      <w:r>
-        <w:t>konventionen</w:t>
-      </w:r>
-      <w:bookmarkEnd w:id="9"/>
-      <w:bookmarkEnd w:id="10"/>
-    </w:p>
-    <w:p>
-      <w:pPr>
-        <w:pStyle w:val="ERText"/>
-      </w:pPr>
-      <w:r>
-        <w:t>In diesem Dokument werden folgende Zeichenformatierungen</w:t>
-      </w:r>
-      <w:r>
-        <w:t xml:space="preserve"> </w:t>
-      </w:r>
-      <w:r>
-        <w:t>verwendet.</w:t>
-      </w:r>
-    </w:p>
-    <w:p>
-      <w:pPr>
-        <w:pStyle w:val="FOAbsatz2pt"/>
-      </w:pPr>
-    </w:p>
-    <w:p>
-      <w:pPr>
-        <w:pStyle w:val="GRTitel"/>
-      </w:pPr>
-      <w:r>
-        <w:t xml:space="preserve">Tab. </w:t>
-      </w:r>
-      <w:r>
-        <w:fldChar w:fldCharType="begin"/>
-      </w:r>
-      <w:r>
-        <w:instrText xml:space="preserve"> SEQ Tab. \* ARABIC </w:instrText>
-      </w:r>
-      <w:r>
-        <w:fldChar w:fldCharType="separate"/>
-      </w:r>
-      <w:r>
-        <w:rPr>
-          <w:noProof/>
-        </w:rPr>
-        <w:t>1</w:t>
-      </w:r>
-      <w:r>
-        <w:fldChar w:fldCharType="end"/>
-      </w:r>
-      <w:r>
-        <w:tab/>
-        <w:t>Konventionen in der Bedienungsanleitung</w:t>
-      </w:r>
-    </w:p>
-    <w:tbl>
-      <w:tblPr>
-        <w:tblStyle w:val="HelleListe-Akzent3"/>
-        <w:tblW w:w="7938" w:type="dxa"/>
-        <w:tblInd w:w="108" w:type="dxa"/>
-        <w:tblLook w:val="04A0" w:firstRow="1" w:lastRow="0" w:firstColumn="1" w:lastColumn="0" w:noHBand="0" w:noVBand="1"/>
-      </w:tblPr>
-      <w:tblGrid>
-        <w:gridCol w:w="2127"/>
-        <w:gridCol w:w="5811"/>
-      </w:tblGrid>
-      <w:tr>
-        <w:trPr>
-          <w:cnfStyle w:val="100000000000" w:firstRow="1" w:lastRow="0" w:firstColumn="0" w:lastColumn="0" w:oddVBand="0" w:evenVBand="0" w:oddHBand="0" w:evenHBand="0" w:firstRowFirstColumn="0" w:firstRowLastColumn="0" w:lastRowFirstColumn="0" w:lastRowLastColumn="0"/>
-        </w:trPr>
-        <w:tc>
-          <w:tcPr>
-            <w:cnfStyle w:val="001000000000" w:firstRow="0" w:lastRow="0" w:firstColumn="1" w:lastColumn="0" w:oddVBand="0" w:evenVBand="0" w:oddHBand="0" w:evenHBand="0" w:firstRowFirstColumn="0" w:firstRowLastColumn="0" w:lastRowFirstColumn="0" w:lastRowLastColumn="0"/>
-            <w:tcW w:w="2127" w:type="dxa"/>
-            <w:tcMar>
-              <w:top w:w="85" w:type="dxa"/>
-              <w:bottom w:w="85" w:type="dxa"/>
-            </w:tcMar>
-          </w:tcPr>
-          <w:p>
-            <w:pPr>
-              <w:pStyle w:val="TATitel11pt"/>
-            </w:pPr>
-            <w:r>
-              <w:t>Text</w:t>
-            </w:r>
-          </w:p>
-        </w:tc>
-        <w:tc>
-          <w:tcPr>
-            <w:tcW w:w="5811" w:type="dxa"/>
-            <w:tcMar>
-              <w:top w:w="85" w:type="dxa"/>
-              <w:bottom w:w="85" w:type="dxa"/>
-            </w:tcMar>
-          </w:tcPr>
-          <w:p>
-            <w:pPr>
-              <w:pStyle w:val="TATitel11pt"/>
-              <w:cnfStyle w:val="100000000000" w:firstRow="1" w:lastRow="0" w:firstColumn="0" w:lastColumn="0" w:oddVBand="0" w:evenVBand="0" w:oddHBand="0" w:evenHBand="0" w:firstRowFirstColumn="0" w:firstRowLastColumn="0" w:lastRowFirstColumn="0" w:lastRowLastColumn="0"/>
-            </w:pPr>
-            <w:r>
-              <w:t>Format</w:t>
-            </w:r>
-            <w:r>
-              <w:t>ierung</w:t>
-            </w:r>
-            <w:r>
-              <w:t>/Layout</w:t>
-            </w:r>
-          </w:p>
-        </w:tc>
-      </w:tr>
-      <w:tr>
-        <w:trPr>
-          <w:cnfStyle w:val="000000100000" w:firstRow="0" w:lastRow="0" w:firstColumn="0" w:lastColumn="0" w:oddVBand="0" w:evenVBand="0" w:oddHBand="1" w:evenHBand="0" w:firstRowFirstColumn="0" w:firstRowLastColumn="0" w:lastRowFirstColumn="0" w:lastRowLastColumn="0"/>
-        </w:trPr>
-        <w:tc>
-          <w:tcPr>
-            <w:cnfStyle w:val="001000000000" w:firstRow="0" w:lastRow="0" w:firstColumn="1" w:lastColumn="0" w:oddVBand="0" w:evenVBand="0" w:oddHBand="0" w:evenHBand="0" w:firstRowFirstColumn="0" w:firstRowLastColumn="0" w:lastRowFirstColumn="0" w:lastRowLastColumn="0"/>
-            <w:tcW w:w="2127" w:type="dxa"/>
-          </w:tcPr>
-          <w:p>
-            <w:pPr>
-              <w:pStyle w:val="TAErstesFeldFett11"/>
-              <w:rPr>
-                <w:rStyle w:val="NAProdukt"/>
-                <w:b w:val="0"/>
-              </w:rPr>
-            </w:pPr>
-            <w:r>
-              <w:rPr>
-                <w:rStyle w:val="UIText"/>
-                <w:b w:val="0"/>
-              </w:rPr>
-              <w:t>Texte in Benutzer-anzeigen</w:t>
-            </w:r>
-          </w:p>
-        </w:tc>
-        <w:tc>
-          <w:tcPr>
-            <w:tcW w:w="5811" w:type="dxa"/>
-          </w:tcPr>
-          <w:p>
-            <w:pPr>
-              <w:pStyle w:val="TAText11pt"/>
-              <w:cnfStyle w:val="000000100000" w:firstRow="0" w:lastRow="0" w:firstColumn="0" w:lastColumn="0" w:oddVBand="0" w:evenVBand="0" w:oddHBand="1" w:evenHBand="0" w:firstRowFirstColumn="0" w:firstRowLastColumn="0" w:lastRowFirstColumn="0" w:lastRowLastColumn="0"/>
-            </w:pPr>
-            <w:r>
-              <w:t>Texte in Benutzeranzeigen werden in Fettschrift dargestellt.</w:t>
-            </w:r>
-          </w:p>
-          <w:p>
-            <w:pPr>
-              <w:pStyle w:val="TAText11pt"/>
-              <w:cnfStyle w:val="000000100000" w:firstRow="0" w:lastRow="0" w:firstColumn="0" w:lastColumn="0" w:oddVBand="0" w:evenVBand="0" w:oddHBand="1" w:evenHBand="0" w:firstRowFirstColumn="0" w:firstRowLastColumn="0" w:lastRowFirstColumn="0" w:lastRowLastColumn="0"/>
-            </w:pPr>
-            <w:r>
-              <w:t>Beispiel:</w:t>
-            </w:r>
-          </w:p>
-          <w:p>
-            <w:pPr>
-              <w:pStyle w:val="TAText11pt"/>
-              <w:cnfStyle w:val="000000100000" w:firstRow="0" w:lastRow="0" w:firstColumn="0" w:lastColumn="0" w:oddVBand="0" w:evenVBand="0" w:oddHBand="1" w:evenHBand="0" w:firstRowFirstColumn="0" w:firstRowLastColumn="0" w:lastRowFirstColumn="0" w:lastRowLastColumn="0"/>
-              <w:rPr>
-                <w:rStyle w:val="NAProdukt"/>
-              </w:rPr>
-            </w:pPr>
-            <w:r>
-              <w:t xml:space="preserve">Menü </w:t>
-            </w:r>
-            <w:r>
-              <w:rPr>
-                <w:rStyle w:val="UIText"/>
-              </w:rPr>
-              <w:t>Datei</w:t>
-            </w:r>
-            <w:r>
-              <w:t xml:space="preserve"> wählen.</w:t>
-            </w:r>
-          </w:p>
-        </w:tc>
-      </w:tr>
-      <w:tr>
-        <w:tc>
-          <w:tcPr>
-            <w:cnfStyle w:val="001000000000" w:firstRow="0" w:lastRow="0" w:firstColumn="1" w:lastColumn="0" w:oddVBand="0" w:evenVBand="0" w:oddHBand="0" w:evenHBand="0" w:firstRowFirstColumn="0" w:firstRowLastColumn="0" w:lastRowFirstColumn="0" w:lastRowLastColumn="0"/>
-            <w:tcW w:w="2127" w:type="dxa"/>
-          </w:tcPr>
-          <w:p>
-            <w:pPr>
-              <w:pStyle w:val="TAText11pt"/>
-              <w:rPr>
-                <w:rStyle w:val="UIText"/>
-                <w:b w:val="0"/>
-              </w:rPr>
-            </w:pPr>
-            <w:r>
-              <w:rPr>
-                <w:rStyle w:val="UIEingabe"/>
-                <w:b w:val="0"/>
-              </w:rPr>
-              <w:t>Benutzereingaben</w:t>
-            </w:r>
-          </w:p>
-        </w:tc>
-        <w:tc>
-          <w:tcPr>
-            <w:tcW w:w="5811" w:type="dxa"/>
-          </w:tcPr>
-          <w:p>
-            <w:pPr>
-              <w:pStyle w:val="TAText11pt"/>
-              <w:cnfStyle w:val="000000000000" w:firstRow="0" w:lastRow="0" w:firstColumn="0" w:lastColumn="0" w:oddVBand="0" w:evenVBand="0" w:oddHBand="0" w:evenHBand="0" w:firstRowFirstColumn="0" w:firstRowLastColumn="0" w:lastRowFirstColumn="0" w:lastRowLastColumn="0"/>
-            </w:pPr>
-            <w:r>
-              <w:t>Vom Benutzer einzugebende Texte werden kursiv und in Fettschrift dargestellt.</w:t>
-            </w:r>
-          </w:p>
-          <w:p>
-            <w:pPr>
-              <w:pStyle w:val="TAText11pt"/>
-              <w:cnfStyle w:val="000000000000" w:firstRow="0" w:lastRow="0" w:firstColumn="0" w:lastColumn="0" w:oddVBand="0" w:evenVBand="0" w:oddHBand="0" w:evenHBand="0" w:firstRowFirstColumn="0" w:firstRowLastColumn="0" w:lastRowFirstColumn="0" w:lastRowLastColumn="0"/>
-            </w:pPr>
-            <w:r>
-              <w:t>Beispiel:</w:t>
-            </w:r>
-          </w:p>
-          <w:p>
-            <w:pPr>
-              <w:pStyle w:val="TAText11pt"/>
-              <w:cnfStyle w:val="000000000000" w:firstRow="0" w:lastRow="0" w:firstColumn="0" w:lastColumn="0" w:oddVBand="0" w:evenVBand="0" w:oddHBand="0" w:evenHBand="0" w:firstRowFirstColumn="0" w:firstRowLastColumn="0" w:lastRowFirstColumn="0" w:lastRowLastColumn="0"/>
-            </w:pPr>
-            <w:r>
-              <w:rPr>
-                <w:rStyle w:val="UIEingabe"/>
-              </w:rPr>
-              <w:t>Sondermessung</w:t>
-            </w:r>
-            <w:r>
-              <w:t xml:space="preserve"> eingeben.</w:t>
-            </w:r>
-          </w:p>
-        </w:tc>
-      </w:tr>
-      <w:tr>
-        <w:trPr>
-          <w:cnfStyle w:val="000000100000" w:firstRow="0" w:lastRow="0" w:firstColumn="0" w:lastColumn="0" w:oddVBand="0" w:evenVBand="0" w:oddHBand="1" w:evenHBand="0" w:firstRowFirstColumn="0" w:firstRowLastColumn="0" w:lastRowFirstColumn="0" w:lastRowLastColumn="0"/>
-        </w:trPr>
-        <w:tc>
-          <w:tcPr>
-            <w:cnfStyle w:val="001000000000" w:firstRow="0" w:lastRow="0" w:firstColumn="1" w:lastColumn="0" w:oddVBand="0" w:evenVBand="0" w:oddHBand="0" w:evenHBand="0" w:firstRowFirstColumn="0" w:firstRowLastColumn="0" w:lastRowFirstColumn="0" w:lastRowLastColumn="0"/>
-            <w:tcW w:w="2127" w:type="dxa"/>
-          </w:tcPr>
-          <w:p>
-            <w:pPr>
-              <w:pStyle w:val="TAText11pt"/>
-              <w:rPr>
-                <w:rStyle w:val="UIEingabe"/>
-              </w:rPr>
-            </w:pPr>
-            <w:r>
-              <w:rPr>
-                <w:rStyle w:val="UITaste"/>
-                <w:b w:val="0"/>
-              </w:rPr>
-              <w:t>Tasten/ Schaltflächen</w:t>
-            </w:r>
-          </w:p>
-        </w:tc>
-        <w:tc>
-          <w:tcPr>
-            <w:tcW w:w="5811" w:type="dxa"/>
-          </w:tcPr>
-          <w:p>
-            <w:pPr>
-              <w:pStyle w:val="TAText11pt"/>
-              <w:cnfStyle w:val="000000100000" w:firstRow="0" w:lastRow="0" w:firstColumn="0" w:lastColumn="0" w:oddVBand="0" w:evenVBand="0" w:oddHBand="1" w:evenHBand="0" w:firstRowFirstColumn="0" w:firstRowLastColumn="0" w:lastRowFirstColumn="0" w:lastRowLastColumn="0"/>
-              <w:rPr>
-                <w:sz w:val="20"/>
-                <w:szCs w:val="20"/>
-              </w:rPr>
-            </w:pPr>
-            <w:r>
-              <w:rPr>
-                <w:sz w:val="20"/>
-                <w:szCs w:val="20"/>
-              </w:rPr>
-              <w:t>Tasten/Schaltflächen, die vom Bediener gedrückt werden können.</w:t>
-            </w:r>
-          </w:p>
-          <w:p>
-            <w:pPr>
-              <w:pStyle w:val="TAText11pt"/>
-              <w:cnfStyle w:val="000000100000" w:firstRow="0" w:lastRow="0" w:firstColumn="0" w:lastColumn="0" w:oddVBand="0" w:evenVBand="0" w:oddHBand="1" w:evenHBand="0" w:firstRowFirstColumn="0" w:firstRowLastColumn="0" w:lastRowFirstColumn="0" w:lastRowLastColumn="0"/>
-              <w:rPr>
-                <w:sz w:val="20"/>
-                <w:szCs w:val="20"/>
-              </w:rPr>
-            </w:pPr>
-            <w:r>
-              <w:rPr>
-                <w:sz w:val="20"/>
-                <w:szCs w:val="20"/>
-              </w:rPr>
-              <w:t>Beispiel:</w:t>
-            </w:r>
-          </w:p>
-          <w:p>
-            <w:pPr>
-              <w:pStyle w:val="TAText11pt"/>
-              <w:cnfStyle w:val="000000100000" w:firstRow="0" w:lastRow="0" w:firstColumn="0" w:lastColumn="0" w:oddVBand="0" w:evenVBand="0" w:oddHBand="1" w:evenHBand="0" w:firstRowFirstColumn="0" w:firstRowLastColumn="0" w:lastRowFirstColumn="0" w:lastRowLastColumn="0"/>
-            </w:pPr>
-            <w:r>
-              <w:rPr>
-                <w:rStyle w:val="UITaste"/>
-              </w:rPr>
-              <w:t xml:space="preserve">OK </w:t>
-            </w:r>
-            <w:r>
-              <w:rPr>
-                <w:sz w:val="20"/>
-                <w:szCs w:val="20"/>
-              </w:rPr>
-              <w:t>drücken.</w:t>
-            </w:r>
-          </w:p>
-        </w:tc>
-      </w:tr>
-      <w:tr>
-        <w:tc>
-          <w:tcPr>
-            <w:cnfStyle w:val="001000000000" w:firstRow="0" w:lastRow="0" w:firstColumn="1" w:lastColumn="0" w:oddVBand="0" w:evenVBand="0" w:oddHBand="0" w:evenHBand="0" w:firstRowFirstColumn="0" w:firstRowLastColumn="0" w:lastRowFirstColumn="0" w:lastRowLastColumn="0"/>
-            <w:tcW w:w="2127" w:type="dxa"/>
-          </w:tcPr>
-          <w:p>
-            <w:pPr>
-              <w:pStyle w:val="TAText11pt"/>
-              <w:rPr>
-                <w:rStyle w:val="UIEingabe"/>
-                <w:b w:val="0"/>
-              </w:rPr>
-            </w:pPr>
-            <w:r>
-              <w:rPr>
-                <w:rStyle w:val="NAPfad"/>
-                <w:b w:val="0"/>
-              </w:rPr>
-              <w:t>Pfadnamen</w:t>
-            </w:r>
-          </w:p>
-        </w:tc>
-        <w:tc>
-          <w:tcPr>
-            <w:tcW w:w="5811" w:type="dxa"/>
-          </w:tcPr>
-          <w:p>
-            <w:pPr>
-              <w:pStyle w:val="TAText11pt"/>
-              <w:cnfStyle w:val="000000000000" w:firstRow="0" w:lastRow="0" w:firstColumn="0" w:lastColumn="0" w:oddVBand="0" w:evenVBand="0" w:oddHBand="0" w:evenHBand="0" w:firstRowFirstColumn="0" w:firstRowLastColumn="0" w:lastRowFirstColumn="0" w:lastRowLastColumn="0"/>
-            </w:pPr>
-            <w:r>
-              <w:t>Verzeichnispfade werden in Courier PS dargestellt.</w:t>
-            </w:r>
-          </w:p>
-          <w:p>
-            <w:pPr>
-              <w:pStyle w:val="TAText11pt"/>
-              <w:cnfStyle w:val="000000000000" w:firstRow="0" w:lastRow="0" w:firstColumn="0" w:lastColumn="0" w:oddVBand="0" w:evenVBand="0" w:oddHBand="0" w:evenHBand="0" w:firstRowFirstColumn="0" w:firstRowLastColumn="0" w:lastRowFirstColumn="0" w:lastRowLastColumn="0"/>
-            </w:pPr>
-            <w:r>
-              <w:t>Beispiel:</w:t>
-            </w:r>
-          </w:p>
-          <w:p>
-            <w:pPr>
-              <w:pStyle w:val="TAText11pt"/>
-              <w:cnfStyle w:val="000000000000" w:firstRow="0" w:lastRow="0" w:firstColumn="0" w:lastColumn="0" w:oddVBand="0" w:evenVBand="0" w:oddHBand="0" w:evenHBand="0" w:firstRowFirstColumn="0" w:firstRowLastColumn="0" w:lastRowFirstColumn="0" w:lastRowLastColumn="0"/>
-            </w:pPr>
-            <w:r>
-              <w:t xml:space="preserve">Die Dateien befinden sich im Verzeichnis </w:t>
-            </w:r>
-            <w:r>
-              <w:rPr>
-                <w:rStyle w:val="NAPfad"/>
-              </w:rPr>
-              <w:t>D:/Dateien.</w:t>
-            </w:r>
-          </w:p>
-        </w:tc>
-      </w:tr>
-      <w:tr>
-        <w:trPr>
-          <w:cnfStyle w:val="000000100000" w:firstRow="0" w:lastRow="0" w:firstColumn="0" w:lastColumn="0" w:oddVBand="0" w:evenVBand="0" w:oddHBand="1" w:evenHBand="0" w:firstRowFirstColumn="0" w:firstRowLastColumn="0" w:lastRowFirstColumn="0" w:lastRowLastColumn="0"/>
-        </w:trPr>
-        <w:tc>
-          <w:tcPr>
-            <w:cnfStyle w:val="001000000000" w:firstRow="0" w:lastRow="0" w:firstColumn="1" w:lastColumn="0" w:oddVBand="0" w:evenVBand="0" w:oddHBand="0" w:evenHBand="0" w:firstRowFirstColumn="0" w:firstRowLastColumn="0" w:lastRowFirstColumn="0" w:lastRowLastColumn="0"/>
-            <w:tcW w:w="2127" w:type="dxa"/>
-          </w:tcPr>
-          <w:p>
-            <w:pPr>
-              <w:pStyle w:val="TAText11pt"/>
-              <w:rPr>
-                <w:rStyle w:val="NAPfad"/>
-              </w:rPr>
-            </w:pPr>
-            <w:r>
-              <w:rPr>
-                <w:rStyle w:val="QVText"/>
-                <w:b w:val="0"/>
-              </w:rPr>
-              <w:t>Querverweise</w:t>
-            </w:r>
-          </w:p>
-        </w:tc>
-        <w:tc>
-          <w:tcPr>
-            <w:tcW w:w="5811" w:type="dxa"/>
-          </w:tcPr>
-          <w:p>
-            <w:pPr>
-              <w:pStyle w:val="TAText11pt"/>
-              <w:cnfStyle w:val="000000100000" w:firstRow="0" w:lastRow="0" w:firstColumn="0" w:lastColumn="0" w:oddVBand="0" w:evenVBand="0" w:oddHBand="1" w:evenHBand="0" w:firstRowFirstColumn="0" w:firstRowLastColumn="0" w:lastRowFirstColumn="0" w:lastRowLastColumn="0"/>
-            </w:pPr>
-            <w:r>
-              <w:t>Querverweise zu anderen Kapiteln/Abschnitten werden kursiv dargestellt.</w:t>
-            </w:r>
-          </w:p>
-          <w:p>
-            <w:pPr>
-              <w:pStyle w:val="TAText11pt"/>
-              <w:cnfStyle w:val="000000100000" w:firstRow="0" w:lastRow="0" w:firstColumn="0" w:lastColumn="0" w:oddVBand="0" w:evenVBand="0" w:oddHBand="1" w:evenHBand="0" w:firstRowFirstColumn="0" w:firstRowLastColumn="0" w:lastRowFirstColumn="0" w:lastRowLastColumn="0"/>
-            </w:pPr>
-            <w:r>
-              <w:t>Beispiel:</w:t>
-            </w:r>
-          </w:p>
-          <w:p>
-            <w:pPr>
-              <w:pStyle w:val="TAText11pt"/>
-              <w:cnfStyle w:val="000000100000" w:firstRow="0" w:lastRow="0" w:firstColumn="0" w:lastColumn="0" w:oddVBand="0" w:evenVBand="0" w:oddHBand="1" w:evenHBand="0" w:firstRowFirstColumn="0" w:firstRowLastColumn="0" w:lastRowFirstColumn="0" w:lastRowLastColumn="0"/>
-            </w:pPr>
-            <w:r>
-              <w:t xml:space="preserve">(siehe </w:t>
-            </w:r>
-            <w:r>
-              <w:t xml:space="preserve">Kapitel </w:t>
-            </w:r>
-            <w:r>
-              <w:fldChar w:fldCharType="begin"/>
-            </w:r>
-            <w:r>
-              <w:instrText xml:space="preserve"> REF _Ref411321465 \r \h  \* MERGEFORMAT </w:instrText>
-            </w:r>
-            <w:r>
-              <w:fldChar w:fldCharType="separate"/>
-            </w:r>
-            <w:r>
-              <w:rPr>
-                <w:rStyle w:val="QVText"/>
-              </w:rPr>
-              <w:t>2.1</w:t>
-            </w:r>
-            <w:r>
-              <w:fldChar w:fldCharType="end"/>
-            </w:r>
-            <w:r>
-              <w:rPr>
-                <w:rStyle w:val="QVText"/>
-              </w:rPr>
-              <w:t xml:space="preserve"> </w:t>
-            </w:r>
-            <w:r>
-              <w:fldChar w:fldCharType="begin"/>
-            </w:r>
-            <w:r>
-              <w:instrText xml:space="preserve"> REF _Ref411321491 \h  \* MERGEFORMAT </w:instrText>
-            </w:r>
-            <w:r>
-              <w:fldChar w:fldCharType="separate"/>
-            </w:r>
-            <w:r>
-              <w:rPr>
-                <w:rStyle w:val="QVText"/>
-              </w:rPr>
-              <w:t>Bestimmungsgemäße Verwendung</w:t>
-            </w:r>
-            <w:r>
-              <w:fldChar w:fldCharType="end"/>
-            </w:r>
-            <w:r>
-              <w:t xml:space="preserve"> auf Seite </w:t>
-            </w:r>
-            <w:r>
-              <w:rPr>
-                <w:rStyle w:val="QVText"/>
-              </w:rPr>
-              <w:fldChar w:fldCharType="begin"/>
-            </w:r>
-            <w:r>
-              <w:rPr>
-                <w:rStyle w:val="QVText"/>
-              </w:rPr>
-              <w:instrText xml:space="preserve"> PAGEREF _Ref411321510 \h </w:instrText>
-            </w:r>
-            <w:r>
-              <w:rPr>
-                <w:rStyle w:val="QVText"/>
-              </w:rPr>
-            </w:r>
-            <w:r>
-              <w:rPr>
-                <w:rStyle w:val="QVText"/>
-              </w:rPr>
-              <w:fldChar w:fldCharType="separate"/>
-            </w:r>
-            <w:r>
-              <w:rPr>
-                <w:rStyle w:val="QVText"/>
-                <w:noProof/>
-              </w:rPr>
-              <w:t>8</w:t>
-            </w:r>
-            <w:r>
-              <w:rPr>
-                <w:rStyle w:val="QVText"/>
-              </w:rPr>
-              <w:fldChar w:fldCharType="end"/>
-            </w:r>
-            <w:r>
-              <w:t>)</w:t>
-            </w:r>
-          </w:p>
-        </w:tc>
-      </w:tr>
-    </w:tbl>
-    <w:p>
-      <w:pPr>
-        <w:pStyle w:val="berschrift1"/>
-      </w:pPr>
-      <w:bookmarkStart w:id="11" w:name="_Toc315083289"/>
-      <w:bookmarkStart w:id="12" w:name="_Ref411406019"/>
-      <w:bookmarkStart w:id="13" w:name="_Ref411406039"/>
-      <w:bookmarkStart w:id="14" w:name="_Ref411406059"/>
-      <w:bookmarkStart w:id="15" w:name="_Toc412559861"/>
-      <w:bookmarkStart w:id="16" w:name="_Toc513471165"/>
-      <w:r>
-        <w:lastRenderedPageBreak/>
-        <w:t>Sicherheit</w:t>
-      </w:r>
-      <w:bookmarkEnd w:id="11"/>
-      <w:bookmarkEnd w:id="12"/>
-      <w:bookmarkEnd w:id="13"/>
+      <w:bookmarkStart w:id="14" w:name="_Toc427829688"/>
+      <w:bookmarkStart w:id="15" w:name="_Toc514068945"/>
+      <w:r>
+        <w:t>Initialisierung</w:t>
+      </w:r>
       <w:bookmarkEnd w:id="14"/>
       <w:bookmarkEnd w:id="15"/>
+    </w:p>
+    <w:p>
+      <w:pPr>
+        <w:pStyle w:val="ERText"/>
+      </w:pPr>
+      <w:r>
+        <w:t>Alle Felder werden zunächst leer initialisiert, erst beim Laden der LST Datei werden alle Felder entsprechend befüllt</w:t>
+      </w:r>
+    </w:p>
+    <w:p>
+      <w:pPr>
+        <w:pStyle w:val="berschrift2"/>
+      </w:pPr>
+      <w:bookmarkStart w:id="16" w:name="_Toc427829689"/>
+      <w:bookmarkStart w:id="17" w:name="_Toc514068946"/>
+      <w:r>
+        <w:t>Startseite</w:t>
+      </w:r>
       <w:bookmarkEnd w:id="16"/>
+      <w:bookmarkEnd w:id="17"/>
+    </w:p>
+    <w:p>
+      <w:pPr>
+        <w:pStyle w:val="berschrift3"/>
+      </w:pPr>
+      <w:bookmarkStart w:id="18" w:name="_Toc514068947"/>
+      <w:r>
+        <w:t>Statusleiste</w:t>
+      </w:r>
+      <w:bookmarkEnd w:id="18"/>
+    </w:p>
+    <w:p>
+      <w:pPr>
+        <w:pStyle w:val="ERText"/>
+      </w:pPr>
+      <w:r>
+        <w:t>Die Statusleiste wird</w:t>
+      </w:r>
+      <w:r>
+        <w:t xml:space="preserve"> unterhalb </w:t>
+      </w:r>
+      <w:r>
+        <w:t>der Steuerungselemente</w:t>
+      </w:r>
+      <w:r>
+        <w:t xml:space="preserve"> auf der Startseite angezeig</w:t>
+      </w:r>
+      <w:r>
+        <w:t>t</w:t>
+      </w:r>
+    </w:p>
+    <w:p>
+      <w:pPr>
+        <w:pStyle w:val="berschrift3"/>
+      </w:pPr>
+      <w:bookmarkStart w:id="19" w:name="_Toc514068948"/>
+      <w:r>
+        <w:t>Spezialfunktionsregister</w:t>
+      </w:r>
+      <w:bookmarkEnd w:id="19"/>
+    </w:p>
+    <w:p>
+      <w:pPr>
+        <w:pStyle w:val="AKAufz"/>
+      </w:pPr>
+      <w:r>
+        <w:t>W-Reg</w:t>
+      </w:r>
+    </w:p>
+    <w:p>
+      <w:pPr>
+        <w:pStyle w:val="AKAufz"/>
+      </w:pPr>
+      <w:r>
+        <w:t>PC</w:t>
+      </w:r>
+    </w:p>
+    <w:p>
+      <w:pPr>
+        <w:pStyle w:val="AKAufz"/>
+      </w:pPr>
+      <w:r>
+        <w:t>PCLAT</w:t>
+      </w:r>
+      <w:r>
+        <w:t>H</w:t>
+      </w:r>
+    </w:p>
+    <w:p>
+      <w:pPr>
+        <w:pStyle w:val="AKAufz"/>
+      </w:pPr>
+      <w:r>
+        <w:t>Status</w:t>
+      </w:r>
+    </w:p>
+    <w:p>
+      <w:pPr>
+        <w:pStyle w:val="AKAufz"/>
+      </w:pPr>
+      <w:r>
+        <w:t>Zero</w:t>
+      </w:r>
+    </w:p>
+    <w:p>
+      <w:pPr>
+        <w:pStyle w:val="AKAufz"/>
+      </w:pPr>
+      <w:r>
+        <w:t>C</w:t>
+      </w:r>
+    </w:p>
+    <w:p>
+      <w:pPr>
+        <w:pStyle w:val="AKAufz"/>
+      </w:pPr>
+      <w:r>
+        <w:lastRenderedPageBreak/>
+        <w:t>DC</w:t>
+      </w:r>
+    </w:p>
+    <w:p>
+      <w:pPr>
+        <w:pStyle w:val="AKAufz"/>
+      </w:pPr>
+      <w:r>
+        <w:t>Option</w:t>
+      </w:r>
+    </w:p>
+    <w:p>
+      <w:pPr>
+        <w:pStyle w:val="AKAufz"/>
+      </w:pPr>
+      <w:proofErr w:type="spellStart"/>
+      <w:r>
+        <w:t>Intcon</w:t>
+      </w:r>
+      <w:proofErr w:type="spellEnd"/>
+    </w:p>
+    <w:p>
+      <w:pPr>
+        <w:pStyle w:val="berschrift3"/>
+      </w:pPr>
+      <w:bookmarkStart w:id="20" w:name="_Toc514068949"/>
+      <w:r>
+        <w:t>Frequenz</w:t>
+      </w:r>
+      <w:r>
+        <w:t xml:space="preserve"> / Laufzeit</w:t>
+      </w:r>
+      <w:bookmarkEnd w:id="20"/>
+    </w:p>
+    <w:p>
+      <w:pPr>
+        <w:pStyle w:val="AKAufz"/>
+      </w:pPr>
+      <w:r>
+        <w:t>Zyklen</w:t>
+      </w:r>
+    </w:p>
+    <w:p>
+      <w:pPr>
+        <w:pStyle w:val="AKAufz"/>
+      </w:pPr>
+      <w:r>
+        <w:t>Laufzeit</w:t>
+      </w:r>
+    </w:p>
+    <w:p>
+      <w:pPr>
+        <w:pStyle w:val="AKAufz"/>
+      </w:pPr>
+      <w:r>
+        <w:t>Frequenz</w:t>
+      </w:r>
+    </w:p>
+    <w:p>
+      <w:pPr>
+        <w:pStyle w:val="AKAufz"/>
+      </w:pPr>
+      <w:r>
+        <w:t>Zyklusdauer</w:t>
+      </w:r>
+    </w:p>
+    <w:p>
+      <w:pPr>
+        <w:pStyle w:val="berschrift3"/>
+      </w:pPr>
+      <w:bookmarkStart w:id="21" w:name="_Toc514068950"/>
+      <w:r>
+        <w:t>Steuerung</w:t>
+      </w:r>
+      <w:bookmarkEnd w:id="21"/>
+    </w:p>
+    <w:p>
+      <w:pPr>
+        <w:pStyle w:val="AKAufz"/>
+      </w:pPr>
+      <w:r>
+        <w:t>Ausführen</w:t>
+      </w:r>
+    </w:p>
+    <w:p>
+      <w:pPr>
+        <w:pStyle w:val="AKAufz"/>
+      </w:pPr>
+      <w:proofErr w:type="spellStart"/>
+      <w:r>
+        <w:t>Stop</w:t>
+      </w:r>
+      <w:proofErr w:type="spellEnd"/>
+    </w:p>
+    <w:p>
+      <w:pPr>
+        <w:pStyle w:val="AKAufz"/>
+      </w:pPr>
+      <w:proofErr w:type="spellStart"/>
+      <w:r>
+        <w:t>Step</w:t>
+      </w:r>
+      <w:proofErr w:type="spellEnd"/>
+    </w:p>
+    <w:p>
+      <w:pPr>
+        <w:pStyle w:val="AKAufz"/>
+      </w:pPr>
+      <w:proofErr w:type="spellStart"/>
+      <w:r>
+        <w:t>Reset</w:t>
+      </w:r>
+      <w:proofErr w:type="spellEnd"/>
+    </w:p>
+    <w:p>
+      <w:pPr>
+        <w:pStyle w:val="berschrift3"/>
+      </w:pPr>
+      <w:bookmarkStart w:id="22" w:name="_Toc514068951"/>
+      <w:r>
+        <w:t>Frequenzgenerator</w:t>
+      </w:r>
+      <w:bookmarkEnd w:id="22"/>
+    </w:p>
+    <w:p>
+      <w:pPr>
+        <w:pStyle w:val="AKAufz"/>
+      </w:pPr>
+      <w:r>
+        <w:t>Aktiv</w:t>
+      </w:r>
+    </w:p>
+    <w:p>
+      <w:pPr>
+        <w:pStyle w:val="AKAufz"/>
+      </w:pPr>
+      <w:r>
+        <w:t>Frequenz</w:t>
+      </w:r>
     </w:p>
     <w:p>
       <w:pPr>
         <w:pStyle w:val="berschrift2"/>
       </w:pPr>
-      <w:bookmarkStart w:id="17" w:name="_Toc315085575"/>
-      <w:bookmarkStart w:id="18" w:name="_Toc378055670"/>
-      <w:bookmarkStart w:id="19" w:name="_Toc410197742"/>
-      <w:bookmarkStart w:id="20" w:name="_Toc410983129"/>
-      <w:bookmarkStart w:id="21" w:name="_Ref411321465"/>
-      <w:bookmarkStart w:id="22" w:name="_Ref411321491"/>
-      <w:bookmarkStart w:id="23" w:name="_Ref411321510"/>
-      <w:bookmarkStart w:id="24" w:name="_Toc412559862"/>
-      <w:bookmarkStart w:id="25" w:name="_Toc513471166"/>
-      <w:r>
-        <w:t>B</w:t>
-      </w:r>
-      <w:r>
-        <w:t xml:space="preserve">estimmungsgemäße </w:t>
-      </w:r>
-      <w:r>
-        <w:t>Verwendung</w:t>
-      </w:r>
-      <w:bookmarkEnd w:id="17"/>
-      <w:bookmarkEnd w:id="18"/>
-      <w:bookmarkEnd w:id="19"/>
-      <w:bookmarkEnd w:id="20"/>
-      <w:bookmarkEnd w:id="21"/>
-      <w:bookmarkEnd w:id="22"/>
+      <w:bookmarkStart w:id="23" w:name="_Toc514068952"/>
+      <w:r>
+        <w:t xml:space="preserve">Auswahl </w:t>
+      </w:r>
+      <w:r>
+        <w:t>Listing</w:t>
+      </w:r>
       <w:bookmarkEnd w:id="23"/>
+    </w:p>
+    <w:p>
+      <w:pPr>
+        <w:pStyle w:val="berschrift1"/>
+      </w:pPr>
+      <w:bookmarkStart w:id="24" w:name="_Toc514068953"/>
+      <w:r>
+        <w:lastRenderedPageBreak/>
+        <w:t>Grundsätzliche Arbeitsweise eines Simulators</w:t>
+      </w:r>
       <w:bookmarkEnd w:id="24"/>
+    </w:p>
+    <w:p>
+      <w:pPr>
+        <w:pStyle w:val="berschrift1"/>
+      </w:pPr>
+      <w:bookmarkStart w:id="25" w:name="_Toc514068954"/>
+      <w:r>
+        <w:lastRenderedPageBreak/>
+        <w:t>Vor- und Nachteile einer Simulation</w:t>
+      </w:r>
       <w:bookmarkEnd w:id="25"/>
     </w:p>
     <w:p>
       <w:pPr>
+        <w:pStyle w:val="berschrift1"/>
+      </w:pPr>
+      <w:bookmarkStart w:id="26" w:name="_Toc514068955"/>
+      <w:r>
+        <w:lastRenderedPageBreak/>
+        <w:t>Softwarebeschreibung</w:t>
+      </w:r>
+      <w:bookmarkEnd w:id="26"/>
+    </w:p>
+    <w:p>
+      <w:pPr>
+        <w:pStyle w:val="berschrift2"/>
+      </w:pPr>
+      <w:bookmarkStart w:id="27" w:name="_Toc514068956"/>
+      <w:r>
+        <w:t>Grundkonzept</w:t>
+      </w:r>
+      <w:bookmarkEnd w:id="27"/>
+    </w:p>
+    <w:p>
+      <w:pPr>
+        <w:pStyle w:val="berschrift2"/>
+      </w:pPr>
+      <w:bookmarkStart w:id="28" w:name="_Toc514068957"/>
+      <w:r>
+        <w:t>Gliederung</w:t>
+      </w:r>
+      <w:bookmarkEnd w:id="28"/>
+    </w:p>
+    <w:p>
+      <w:pPr>
+        <w:pStyle w:val="berschrift2"/>
+      </w:pPr>
+      <w:bookmarkStart w:id="29" w:name="_Toc514068958"/>
+      <w:r>
+        <w:t>Struktur</w:t>
+      </w:r>
+      <w:bookmarkEnd w:id="29"/>
+    </w:p>
+    <w:p>
+      <w:pPr>
         <w:pStyle w:val="ERText"/>
-        <w:rPr>
-          <w:rFonts w:eastAsia="OfficinaSansStd-Book"/>
-        </w:rPr>
-      </w:pPr>
-      <w:r>
-        <w:rPr>
-          <w:rFonts w:eastAsia="OfficinaSansStd-Book"/>
-        </w:rPr>
-        <w:t>Das Programm dient zur Ausführung der angeforderten Listings</w:t>
-      </w:r>
-    </w:p>
-    <w:p>
-      <w:pPr>
-        <w:pStyle w:val="FOAbsatz2pt"/>
-        <w:rPr>
-          <w:rFonts w:eastAsia="OfficinaSansStd-Book"/>
-        </w:rPr>
-      </w:pPr>
-    </w:p>
-    <w:p>
-      <w:pPr>
-        <w:pStyle w:val="FOAbsatz2pt"/>
-        <w:rPr>
-          <w:rStyle w:val="FOFett"/>
-        </w:rPr>
-      </w:pPr>
-    </w:p>
-    <w:p>
-      <w:pPr>
-        <w:pStyle w:val="Flietext"/>
-      </w:pPr>
+      </w:pPr>
+      <w:r>
+        <w:t xml:space="preserve">Das Programm ist in vier Hauptmodule unterteilt, Microcontroller, Model, Parser und das User Interface. </w:t>
+      </w:r>
     </w:p>
     <w:p>
       <w:pPr>
         <w:pStyle w:val="ERText"/>
       </w:pPr>
-      <w:bookmarkStart w:id="26" w:name="_Toc315083291"/>
-      <w:bookmarkStart w:id="27" w:name="_Toc412559864"/>
-      <w:r>
-        <w:br w:type="page"/>
-      </w:r>
-    </w:p>
-    <w:p>
-      <w:pPr>
-        <w:pStyle w:val="berschrift1"/>
-      </w:pPr>
-      <w:bookmarkStart w:id="28" w:name="_Toc427829683"/>
-      <w:bookmarkStart w:id="29" w:name="_Toc513471167"/>
-      <w:bookmarkEnd w:id="3"/>
-      <w:bookmarkEnd w:id="4"/>
-      <w:bookmarkEnd w:id="26"/>
-      <w:bookmarkEnd w:id="27"/>
+      <w:r>
+        <w:rPr>
+          <w:noProof/>
+        </w:rPr>
+        <w:drawing>
+          <wp:inline distT="0" distB="0" distL="0" distR="0" wp14:anchorId="16399899" wp14:editId="58E6B562">
+            <wp:extent cx="2686425" cy="4391638"/>
+            <wp:effectExtent l="0" t="0" r="0" b="9525"/>
+            <wp:docPr id="15" name="Grafik 15"/>
+            <wp:cNvGraphicFramePr>
+              <a:graphicFrameLocks xmlns:a="http://schemas.openxmlformats.org/drawingml/2006/main" noChangeAspect="1"/>
+            </wp:cNvGraphicFramePr>
+            <a:graphic xmlns:a="http://schemas.openxmlformats.org/drawingml/2006/main">
+              <a:graphicData uri="http://schemas.openxmlformats.org/drawingml/2006/picture">
+                <pic:pic xmlns:pic="http://schemas.openxmlformats.org/drawingml/2006/picture">
+                  <pic:nvPicPr>
+                    <pic:cNvPr id="15" name="snip_20180514133807.png"/>
+                    <pic:cNvPicPr/>
+                  </pic:nvPicPr>
+                  <pic:blipFill>
+                    <a:blip r:embed="rId13">
+                      <a:extLst>
+                        <a:ext uri="{28A0092B-C50C-407E-A947-70E740481C1C}">
+                          <a14:useLocalDpi xmlns:a14="http://schemas.microsoft.com/office/drawing/2010/main" val="0"/>
+                        </a:ext>
+                      </a:extLst>
+                    </a:blip>
+                    <a:stretch>
+                      <a:fillRect/>
+                    </a:stretch>
+                  </pic:blipFill>
+                  <pic:spPr>
+                    <a:xfrm>
+                      <a:off x="0" y="0"/>
+                      <a:ext cx="2686425" cy="4391638"/>
+                    </a:xfrm>
+                    <a:prstGeom prst="rect">
+                      <a:avLst/>
+                    </a:prstGeom>
+                  </pic:spPr>
+                </pic:pic>
+              </a:graphicData>
+            </a:graphic>
+          </wp:inline>
+        </w:drawing>
+      </w:r>
+    </w:p>
+    <w:p>
+      <w:pPr>
+        <w:pStyle w:val="berschrift3"/>
+      </w:pPr>
+      <w:bookmarkStart w:id="30" w:name="_Toc514068959"/>
       <w:r>
         <w:lastRenderedPageBreak/>
-        <w:t>P</w:t>
-      </w:r>
-      <w:r>
-        <w:t>rogramm</w:t>
-      </w:r>
-      <w:bookmarkEnd w:id="28"/>
-      <w:r>
-        <w:t xml:space="preserve"> starten/beenden</w:t>
-      </w:r>
-      <w:bookmarkEnd w:id="29"/>
+        <w:t>Microcontroller</w:t>
+      </w:r>
+      <w:bookmarkEnd w:id="30"/>
+    </w:p>
+    <w:p>
+      <w:pPr>
+        <w:pStyle w:val="berschrift4"/>
+      </w:pPr>
+      <w:proofErr w:type="spellStart"/>
+      <w:r>
+        <w:t>ArithmeticLogicalUnit</w:t>
+      </w:r>
+      <w:proofErr w:type="spellEnd"/>
+    </w:p>
+    <w:p>
+      <w:pPr>
+        <w:pStyle w:val="berschrift4"/>
+      </w:pPr>
+      <w:proofErr w:type="spellStart"/>
+      <w:r>
+        <w:t>MemoryContentChangedEventArgs</w:t>
+      </w:r>
+      <w:proofErr w:type="spellEnd"/>
+    </w:p>
+    <w:p>
+      <w:pPr>
+        <w:pStyle w:val="berschrift4"/>
+      </w:pPr>
+      <w:r>
+        <w:t>Microcontroller16F84</w:t>
+      </w:r>
+    </w:p>
+    <w:p>
+      <w:pPr>
+        <w:pStyle w:val="berschrift4"/>
+      </w:pPr>
+      <w:proofErr w:type="spellStart"/>
+      <w:r>
+        <w:t>OperationDecoder</w:t>
+      </w:r>
+      <w:proofErr w:type="spellEnd"/>
+    </w:p>
+    <w:p>
+      <w:pPr>
+        <w:pStyle w:val="berschrift4"/>
+      </w:pPr>
+      <w:proofErr w:type="spellStart"/>
+      <w:r>
+        <w:t>ProgramCounterStack</w:t>
+      </w:r>
+      <w:proofErr w:type="spellEnd"/>
+    </w:p>
+    <w:p>
+      <w:pPr>
+        <w:pStyle w:val="berschrift4"/>
+      </w:pPr>
+      <w:proofErr w:type="spellStart"/>
+      <w:r>
+        <w:t>SRAMRegisters</w:t>
+      </w:r>
+      <w:proofErr w:type="spellEnd"/>
+    </w:p>
+    <w:p>
+      <w:pPr>
+        <w:pStyle w:val="berschrift4"/>
+      </w:pPr>
+      <w:r>
+        <w:t>Timer0</w:t>
+      </w:r>
+    </w:p>
+    <w:p>
+      <w:pPr>
+        <w:pStyle w:val="berschrift3"/>
+      </w:pPr>
+      <w:bookmarkStart w:id="31" w:name="_Toc514068960"/>
+      <w:r>
+        <w:t>Model</w:t>
+      </w:r>
+      <w:bookmarkEnd w:id="31"/>
+    </w:p>
+    <w:p>
+      <w:pPr>
+        <w:pStyle w:val="berschrift4"/>
+      </w:pPr>
+      <w:proofErr w:type="spellStart"/>
+      <w:r>
+        <w:t>FunctionGenerator</w:t>
+      </w:r>
+      <w:proofErr w:type="spellEnd"/>
+    </w:p>
+    <w:p>
+      <w:pPr>
+        <w:pStyle w:val="berschrift4"/>
+      </w:pPr>
+      <w:proofErr w:type="spellStart"/>
+      <w:r>
+        <w:t>OperationsEnum</w:t>
+      </w:r>
+      <w:proofErr w:type="spellEnd"/>
+    </w:p>
+    <w:p>
+      <w:pPr>
+        <w:pStyle w:val="berschrift4"/>
+      </w:pPr>
+      <w:r>
+        <w:t>Register</w:t>
+      </w:r>
+    </w:p>
+    <w:p>
+      <w:pPr>
+        <w:pStyle w:val="berschrift3"/>
+      </w:pPr>
+      <w:bookmarkStart w:id="32" w:name="_Toc514068961"/>
+      <w:r>
+        <w:t>Parser</w:t>
+      </w:r>
+      <w:bookmarkEnd w:id="32"/>
+    </w:p>
+    <w:p>
+      <w:pPr>
+        <w:pStyle w:val="berschrift4"/>
+      </w:pPr>
+      <w:proofErr w:type="spellStart"/>
+      <w:r>
+        <w:t>LstParser</w:t>
+      </w:r>
+      <w:proofErr w:type="spellEnd"/>
+    </w:p>
+    <w:p>
+      <w:pPr>
+        <w:pStyle w:val="berschrift3"/>
+      </w:pPr>
+      <w:bookmarkStart w:id="33" w:name="_Toc514068962"/>
+      <w:r>
+        <w:t>User Interface</w:t>
+      </w:r>
+      <w:bookmarkEnd w:id="33"/>
+    </w:p>
+    <w:p>
+      <w:pPr>
+        <w:pStyle w:val="berschrift4"/>
+      </w:pPr>
+      <w:proofErr w:type="spellStart"/>
+      <w:r>
+        <w:t>FrequencyInputDialog</w:t>
+      </w:r>
+      <w:proofErr w:type="spellEnd"/>
+    </w:p>
+    <w:p>
+      <w:pPr>
+        <w:pStyle w:val="berschrift4"/>
+      </w:pPr>
+      <w:proofErr w:type="spellStart"/>
+      <w:r>
+        <w:t>PicSimulatorForm</w:t>
+      </w:r>
+      <w:proofErr w:type="spellEnd"/>
+    </w:p>
+    <w:p>
+      <w:pPr>
+        <w:pStyle w:val="berschrift4"/>
+      </w:pPr>
+      <w:proofErr w:type="spellStart"/>
+      <w:r>
+        <w:t>RegisterContentChangeDialog</w:t>
+      </w:r>
+      <w:proofErr w:type="spellEnd"/>
     </w:p>
     <w:p>
       <w:pPr>
         <w:pStyle w:val="berschrift2"/>
       </w:pPr>
-      <w:bookmarkStart w:id="30" w:name="_Toc427829684"/>
-      <w:bookmarkStart w:id="31" w:name="_Toc513471168"/>
-      <w:r>
-        <w:t>Starten</w:t>
-      </w:r>
-      <w:bookmarkEnd w:id="30"/>
-      <w:bookmarkEnd w:id="31"/>
+      <w:bookmarkStart w:id="34" w:name="_Toc514068963"/>
+      <w:r>
+        <w:t>Beschreibung der Funktionen</w:t>
+      </w:r>
+      <w:bookmarkEnd w:id="34"/>
+    </w:p>
+    <w:p>
+      <w:pPr>
+        <w:pStyle w:val="berschrift3"/>
+      </w:pPr>
+      <w:bookmarkStart w:id="35" w:name="_Toc514068964"/>
+      <w:proofErr w:type="spellStart"/>
+      <w:r>
+        <w:t>Operations</w:t>
+      </w:r>
+      <w:bookmarkEnd w:id="35"/>
+      <w:proofErr w:type="spellEnd"/>
+    </w:p>
+    <w:p>
+      <w:pPr>
+        <w:pStyle w:val="berschrift4"/>
+      </w:pPr>
+      <w:r>
+        <w:t>BTFS</w:t>
+      </w:r>
+      <w:r>
+        <w:t>S</w:t>
+      </w:r>
     </w:p>
     <w:p>
       <w:pPr>
         <w:pStyle w:val="ERText"/>
       </w:pPr>
       <w:r>
-        <w:t>Um das Programm zu starten</w:t>
-      </w:r>
-      <w:r>
-        <w:t xml:space="preserve">, </w:t>
-      </w:r>
-      <w:r>
-        <w:t xml:space="preserve">rufen </w:t>
-      </w:r>
-      <w:r>
-        <w:t>Sie die Datei</w:t>
-      </w:r>
-      <w:r>
-        <w:t xml:space="preserve"> </w:t>
-      </w:r>
-      <w:r>
-        <w:rPr>
-          <w:rStyle w:val="NAPfad"/>
-        </w:rPr>
-        <w:t xml:space="preserve">… </w:t>
-      </w:r>
-      <w:r>
-        <w:t>bzw. de</w:t>
-      </w:r>
-      <w:r>
-        <w:t>ren</w:t>
-      </w:r>
-      <w:r>
-        <w:t xml:space="preserve"> Verknüpfung auf.</w:t>
-      </w:r>
+        <w:rPr>
+          <w:noProof/>
+        </w:rPr>
+        <w:lastRenderedPageBreak/>
+        <w:drawing>
+          <wp:inline distT="0" distB="0" distL="0" distR="0" wp14:anchorId="69118DA0" wp14:editId="1B039502">
+            <wp:extent cx="2800741" cy="3858163"/>
+            <wp:effectExtent l="0" t="0" r="0" b="0"/>
+            <wp:docPr id="18" name="Grafik 18"/>
+            <wp:cNvGraphicFramePr>
+              <a:graphicFrameLocks xmlns:a="http://schemas.openxmlformats.org/drawingml/2006/main" noChangeAspect="1"/>
+            </wp:cNvGraphicFramePr>
+            <a:graphic xmlns:a="http://schemas.openxmlformats.org/drawingml/2006/main">
+              <a:graphicData uri="http://schemas.openxmlformats.org/drawingml/2006/picture">
+                <pic:pic xmlns:pic="http://schemas.openxmlformats.org/drawingml/2006/picture">
+                  <pic:nvPicPr>
+                    <pic:cNvPr id="18" name="snip_20180514135850.png"/>
+                    <pic:cNvPicPr/>
+                  </pic:nvPicPr>
+                  <pic:blipFill>
+                    <a:blip r:embed="rId14">
+                      <a:extLst>
+                        <a:ext uri="{28A0092B-C50C-407E-A947-70E740481C1C}">
+                          <a14:useLocalDpi xmlns:a14="http://schemas.microsoft.com/office/drawing/2010/main" val="0"/>
+                        </a:ext>
+                      </a:extLst>
+                    </a:blip>
+                    <a:stretch>
+                      <a:fillRect/>
+                    </a:stretch>
+                  </pic:blipFill>
+                  <pic:spPr>
+                    <a:xfrm>
+                      <a:off x="0" y="0"/>
+                      <a:ext cx="2800741" cy="3858163"/>
+                    </a:xfrm>
+                    <a:prstGeom prst="rect">
+                      <a:avLst/>
+                    </a:prstGeom>
+                  </pic:spPr>
+                </pic:pic>
+              </a:graphicData>
+            </a:graphic>
+          </wp:inline>
+        </w:drawing>
+      </w:r>
+    </w:p>
+    <w:p>
+      <w:pPr>
+        <w:pStyle w:val="ERText"/>
+      </w:pPr>
+      <w:r>
+        <w:rPr>
+          <w:noProof/>
+        </w:rPr>
+        <w:drawing>
+          <wp:inline distT="0" distB="0" distL="0" distR="0" wp14:anchorId="7980C786" wp14:editId="0CBC94A3">
+            <wp:extent cx="3572374" cy="647790"/>
+            <wp:effectExtent l="0" t="0" r="9525" b="0"/>
+            <wp:docPr id="16" name="Grafik 16"/>
+            <wp:cNvGraphicFramePr>
+              <a:graphicFrameLocks xmlns:a="http://schemas.openxmlformats.org/drawingml/2006/main" noChangeAspect="1"/>
+            </wp:cNvGraphicFramePr>
+            <a:graphic xmlns:a="http://schemas.openxmlformats.org/drawingml/2006/main">
+              <a:graphicData uri="http://schemas.openxmlformats.org/drawingml/2006/picture">
+                <pic:pic xmlns:pic="http://schemas.openxmlformats.org/drawingml/2006/picture">
+                  <pic:nvPicPr>
+                    <pic:cNvPr id="16" name="BTFSS1.png"/>
+                    <pic:cNvPicPr/>
+                  </pic:nvPicPr>
+                  <pic:blipFill>
+                    <a:blip r:embed="rId15">
+                      <a:extLst>
+                        <a:ext uri="{28A0092B-C50C-407E-A947-70E740481C1C}">
+                          <a14:useLocalDpi xmlns:a14="http://schemas.microsoft.com/office/drawing/2010/main" val="0"/>
+                        </a:ext>
+                      </a:extLst>
+                    </a:blip>
+                    <a:stretch>
+                      <a:fillRect/>
+                    </a:stretch>
+                  </pic:blipFill>
+                  <pic:spPr>
+                    <a:xfrm>
+                      <a:off x="0" y="0"/>
+                      <a:ext cx="3572374" cy="647790"/>
+                    </a:xfrm>
+                    <a:prstGeom prst="rect">
+                      <a:avLst/>
+                    </a:prstGeom>
+                  </pic:spPr>
+                </pic:pic>
+              </a:graphicData>
+            </a:graphic>
+          </wp:inline>
+        </w:drawing>
+      </w:r>
+    </w:p>
+    <w:p>
+      <w:pPr>
+        <w:pStyle w:val="ERText"/>
+      </w:pPr>
+      <w:r>
+        <w:rPr>
+          <w:noProof/>
+        </w:rPr>
+        <w:drawing>
+          <wp:inline distT="0" distB="0" distL="0" distR="0" wp14:anchorId="2DF767B6" wp14:editId="22A66A38">
+            <wp:extent cx="5039995" cy="1397000"/>
+            <wp:effectExtent l="0" t="0" r="8255" b="0"/>
+            <wp:docPr id="17" name="Grafik 17"/>
+            <wp:cNvGraphicFramePr>
+              <a:graphicFrameLocks xmlns:a="http://schemas.openxmlformats.org/drawingml/2006/main" noChangeAspect="1"/>
+            </wp:cNvGraphicFramePr>
+            <a:graphic xmlns:a="http://schemas.openxmlformats.org/drawingml/2006/main">
+              <a:graphicData uri="http://schemas.openxmlformats.org/drawingml/2006/picture">
+                <pic:pic xmlns:pic="http://schemas.openxmlformats.org/drawingml/2006/picture">
+                  <pic:nvPicPr>
+                    <pic:cNvPr id="17" name="BTFSS2.png"/>
+                    <pic:cNvPicPr/>
+                  </pic:nvPicPr>
+                  <pic:blipFill>
+                    <a:blip r:embed="rId16">
+                      <a:extLst>
+                        <a:ext uri="{28A0092B-C50C-407E-A947-70E740481C1C}">
+                          <a14:useLocalDpi xmlns:a14="http://schemas.microsoft.com/office/drawing/2010/main" val="0"/>
+                        </a:ext>
+                      </a:extLst>
+                    </a:blip>
+                    <a:stretch>
+                      <a:fillRect/>
+                    </a:stretch>
+                  </pic:blipFill>
+                  <pic:spPr>
+                    <a:xfrm>
+                      <a:off x="0" y="0"/>
+                      <a:ext cx="5039995" cy="1397000"/>
+                    </a:xfrm>
+                    <a:prstGeom prst="rect">
+                      <a:avLst/>
+                    </a:prstGeom>
+                  </pic:spPr>
+                </pic:pic>
+              </a:graphicData>
+            </a:graphic>
+          </wp:inline>
+        </w:drawing>
+      </w:r>
+      <w:bookmarkStart w:id="36" w:name="_GoBack"/>
+      <w:bookmarkEnd w:id="36"/>
+    </w:p>
+    <w:p>
+      <w:pPr>
+        <w:pStyle w:val="berschrift4"/>
+      </w:pPr>
+      <w:r>
+        <w:lastRenderedPageBreak/>
+        <w:t>CALL</w:t>
+      </w:r>
+    </w:p>
+    <w:p>
+      <w:pPr>
+        <w:pStyle w:val="ERText"/>
+      </w:pPr>
+      <w:r>
+        <w:rPr>
+          <w:noProof/>
+        </w:rPr>
+        <w:drawing>
+          <wp:inline distT="0" distB="0" distL="0" distR="0" wp14:anchorId="2AF21A28" wp14:editId="64BD4BF3">
+            <wp:extent cx="3686689" cy="1247949"/>
+            <wp:effectExtent l="0" t="0" r="9525" b="9525"/>
+            <wp:docPr id="3" name="Grafik 3"/>
+            <wp:cNvGraphicFramePr>
+              <a:graphicFrameLocks xmlns:a="http://schemas.openxmlformats.org/drawingml/2006/main" noChangeAspect="1"/>
+            </wp:cNvGraphicFramePr>
+            <a:graphic xmlns:a="http://schemas.openxmlformats.org/drawingml/2006/main">
+              <a:graphicData uri="http://schemas.openxmlformats.org/drawingml/2006/picture">
+                <pic:pic xmlns:pic="http://schemas.openxmlformats.org/drawingml/2006/picture">
+                  <pic:nvPicPr>
+                    <pic:cNvPr id="3" name="CALL1.png"/>
+                    <pic:cNvPicPr/>
+                  </pic:nvPicPr>
+                  <pic:blipFill>
+                    <a:blip r:embed="rId17">
+                      <a:extLst>
+                        <a:ext uri="{28A0092B-C50C-407E-A947-70E740481C1C}">
+                          <a14:useLocalDpi xmlns:a14="http://schemas.microsoft.com/office/drawing/2010/main" val="0"/>
+                        </a:ext>
+                      </a:extLst>
+                    </a:blip>
+                    <a:stretch>
+                      <a:fillRect/>
+                    </a:stretch>
+                  </pic:blipFill>
+                  <pic:spPr>
+                    <a:xfrm>
+                      <a:off x="0" y="0"/>
+                      <a:ext cx="3686689" cy="1247949"/>
+                    </a:xfrm>
+                    <a:prstGeom prst="rect">
+                      <a:avLst/>
+                    </a:prstGeom>
+                  </pic:spPr>
+                </pic:pic>
+              </a:graphicData>
+            </a:graphic>
+          </wp:inline>
+        </w:drawing>
+      </w:r>
+      <w:r>
+        <w:rPr>
+          <w:noProof/>
+        </w:rPr>
+        <w:drawing>
+          <wp:inline distT="0" distB="0" distL="0" distR="0" wp14:anchorId="0792AE25" wp14:editId="4D178BE2">
+            <wp:extent cx="4182059" cy="1400370"/>
+            <wp:effectExtent l="0" t="0" r="9525" b="0"/>
+            <wp:docPr id="4" name="Grafik 4"/>
+            <wp:cNvGraphicFramePr>
+              <a:graphicFrameLocks xmlns:a="http://schemas.openxmlformats.org/drawingml/2006/main" noChangeAspect="1"/>
+            </wp:cNvGraphicFramePr>
+            <a:graphic xmlns:a="http://schemas.openxmlformats.org/drawingml/2006/main">
+              <a:graphicData uri="http://schemas.openxmlformats.org/drawingml/2006/picture">
+                <pic:pic xmlns:pic="http://schemas.openxmlformats.org/drawingml/2006/picture">
+                  <pic:nvPicPr>
+                    <pic:cNvPr id="4" name="CALL2.png"/>
+                    <pic:cNvPicPr/>
+                  </pic:nvPicPr>
+                  <pic:blipFill>
+                    <a:blip r:embed="rId18">
+                      <a:extLst>
+                        <a:ext uri="{28A0092B-C50C-407E-A947-70E740481C1C}">
+                          <a14:useLocalDpi xmlns:a14="http://schemas.microsoft.com/office/drawing/2010/main" val="0"/>
+                        </a:ext>
+                      </a:extLst>
+                    </a:blip>
+                    <a:stretch>
+                      <a:fillRect/>
+                    </a:stretch>
+                  </pic:blipFill>
+                  <pic:spPr>
+                    <a:xfrm>
+                      <a:off x="0" y="0"/>
+                      <a:ext cx="4182059" cy="1400370"/>
+                    </a:xfrm>
+                    <a:prstGeom prst="rect">
+                      <a:avLst/>
+                    </a:prstGeom>
+                  </pic:spPr>
+                </pic:pic>
+              </a:graphicData>
+            </a:graphic>
+          </wp:inline>
+        </w:drawing>
+      </w:r>
+    </w:p>
+    <w:p>
+      <w:pPr>
+        <w:pStyle w:val="berschrift4"/>
+      </w:pPr>
+      <w:r>
+        <w:t>MOVF</w:t>
+      </w:r>
+    </w:p>
+    <w:p>
+      <w:pPr>
+        <w:pStyle w:val="ERText"/>
+      </w:pPr>
+      <w:r>
+        <w:rPr>
+          <w:noProof/>
+        </w:rPr>
+        <w:drawing>
+          <wp:inline distT="0" distB="0" distL="0" distR="0" wp14:anchorId="14B90840" wp14:editId="31A4C027">
+            <wp:extent cx="3801005" cy="647790"/>
+            <wp:effectExtent l="0" t="0" r="9525" b="0"/>
+            <wp:docPr id="5" name="Grafik 5"/>
+            <wp:cNvGraphicFramePr>
+              <a:graphicFrameLocks xmlns:a="http://schemas.openxmlformats.org/drawingml/2006/main" noChangeAspect="1"/>
+            </wp:cNvGraphicFramePr>
+            <a:graphic xmlns:a="http://schemas.openxmlformats.org/drawingml/2006/main">
+              <a:graphicData uri="http://schemas.openxmlformats.org/drawingml/2006/picture">
+                <pic:pic xmlns:pic="http://schemas.openxmlformats.org/drawingml/2006/picture">
+                  <pic:nvPicPr>
+                    <pic:cNvPr id="5" name="MOVF1.png"/>
+                    <pic:cNvPicPr/>
+                  </pic:nvPicPr>
+                  <pic:blipFill>
+                    <a:blip r:embed="rId19">
+                      <a:extLst>
+                        <a:ext uri="{28A0092B-C50C-407E-A947-70E740481C1C}">
+                          <a14:useLocalDpi xmlns:a14="http://schemas.microsoft.com/office/drawing/2010/main" val="0"/>
+                        </a:ext>
+                      </a:extLst>
+                    </a:blip>
+                    <a:stretch>
+                      <a:fillRect/>
+                    </a:stretch>
+                  </pic:blipFill>
+                  <pic:spPr>
+                    <a:xfrm>
+                      <a:off x="0" y="0"/>
+                      <a:ext cx="3801005" cy="647790"/>
+                    </a:xfrm>
+                    <a:prstGeom prst="rect">
+                      <a:avLst/>
+                    </a:prstGeom>
+                  </pic:spPr>
+                </pic:pic>
+              </a:graphicData>
+            </a:graphic>
+          </wp:inline>
+        </w:drawing>
+      </w:r>
+      <w:r>
+        <w:rPr>
+          <w:noProof/>
+        </w:rPr>
+        <w:drawing>
+          <wp:inline distT="0" distB="0" distL="0" distR="0" wp14:anchorId="52B19DF2" wp14:editId="14589D26">
+            <wp:extent cx="5039995" cy="1137285"/>
+            <wp:effectExtent l="0" t="0" r="8255" b="5715"/>
+            <wp:docPr id="6" name="Grafik 6"/>
+            <wp:cNvGraphicFramePr>
+              <a:graphicFrameLocks xmlns:a="http://schemas.openxmlformats.org/drawingml/2006/main" noChangeAspect="1"/>
+            </wp:cNvGraphicFramePr>
+            <a:graphic xmlns:a="http://schemas.openxmlformats.org/drawingml/2006/main">
+              <a:graphicData uri="http://schemas.openxmlformats.org/drawingml/2006/picture">
+                <pic:pic xmlns:pic="http://schemas.openxmlformats.org/drawingml/2006/picture">
+                  <pic:nvPicPr>
+                    <pic:cNvPr id="6" name="MOVF2.png"/>
+                    <pic:cNvPicPr/>
+                  </pic:nvPicPr>
+                  <pic:blipFill>
+                    <a:blip r:embed="rId20">
+                      <a:extLst>
+                        <a:ext uri="{28A0092B-C50C-407E-A947-70E740481C1C}">
+                          <a14:useLocalDpi xmlns:a14="http://schemas.microsoft.com/office/drawing/2010/main" val="0"/>
+                        </a:ext>
+                      </a:extLst>
+                    </a:blip>
+                    <a:stretch>
+                      <a:fillRect/>
+                    </a:stretch>
+                  </pic:blipFill>
+                  <pic:spPr>
+                    <a:xfrm>
+                      <a:off x="0" y="0"/>
+                      <a:ext cx="5039995" cy="1137285"/>
+                    </a:xfrm>
+                    <a:prstGeom prst="rect">
+                      <a:avLst/>
+                    </a:prstGeom>
+                  </pic:spPr>
+                </pic:pic>
+              </a:graphicData>
+            </a:graphic>
+          </wp:inline>
+        </w:drawing>
+      </w:r>
+    </w:p>
+    <w:p>
+      <w:pPr>
+        <w:pStyle w:val="berschrift4"/>
+      </w:pPr>
+      <w:r>
+        <w:t>RRF</w:t>
+      </w:r>
+    </w:p>
+    <w:p>
+      <w:pPr>
+        <w:pStyle w:val="ERText"/>
+      </w:pPr>
+      <w:r>
+        <w:rPr>
+          <w:noProof/>
+        </w:rPr>
+        <w:drawing>
+          <wp:inline distT="0" distB="0" distL="0" distR="0" wp14:anchorId="2757E9E2" wp14:editId="7BFBAB47">
+            <wp:extent cx="3705742" cy="628738"/>
+            <wp:effectExtent l="0" t="0" r="0" b="0"/>
+            <wp:docPr id="7" name="Grafik 7"/>
+            <wp:cNvGraphicFramePr>
+              <a:graphicFrameLocks xmlns:a="http://schemas.openxmlformats.org/drawingml/2006/main" noChangeAspect="1"/>
+            </wp:cNvGraphicFramePr>
+            <a:graphic xmlns:a="http://schemas.openxmlformats.org/drawingml/2006/main">
+              <a:graphicData uri="http://schemas.openxmlformats.org/drawingml/2006/picture">
+                <pic:pic xmlns:pic="http://schemas.openxmlformats.org/drawingml/2006/picture">
+                  <pic:nvPicPr>
+                    <pic:cNvPr id="7" name="RRF1.png"/>
+                    <pic:cNvPicPr/>
+                  </pic:nvPicPr>
+                  <pic:blipFill>
+                    <a:blip r:embed="rId21">
+                      <a:extLst>
+                        <a:ext uri="{28A0092B-C50C-407E-A947-70E740481C1C}">
+                          <a14:useLocalDpi xmlns:a14="http://schemas.microsoft.com/office/drawing/2010/main" val="0"/>
+                        </a:ext>
+                      </a:extLst>
+                    </a:blip>
+                    <a:stretch>
+                      <a:fillRect/>
+                    </a:stretch>
+                  </pic:blipFill>
+                  <pic:spPr>
+                    <a:xfrm>
+                      <a:off x="0" y="0"/>
+                      <a:ext cx="3705742" cy="628738"/>
+                    </a:xfrm>
+                    <a:prstGeom prst="rect">
+                      <a:avLst/>
+                    </a:prstGeom>
+                  </pic:spPr>
+                </pic:pic>
+              </a:graphicData>
+            </a:graphic>
+          </wp:inline>
+        </w:drawing>
+      </w:r>
+      <w:r>
+        <w:rPr>
+          <w:noProof/>
+        </w:rPr>
+        <w:drawing>
+          <wp:inline distT="0" distB="0" distL="0" distR="0" wp14:anchorId="42F93344" wp14:editId="5106A973">
+            <wp:extent cx="5039995" cy="1259840"/>
+            <wp:effectExtent l="0" t="0" r="8255" b="0"/>
+            <wp:docPr id="8" name="Grafik 8"/>
+            <wp:cNvGraphicFramePr>
+              <a:graphicFrameLocks xmlns:a="http://schemas.openxmlformats.org/drawingml/2006/main" noChangeAspect="1"/>
+            </wp:cNvGraphicFramePr>
+            <a:graphic xmlns:a="http://schemas.openxmlformats.org/drawingml/2006/main">
+              <a:graphicData uri="http://schemas.openxmlformats.org/drawingml/2006/picture">
+                <pic:pic xmlns:pic="http://schemas.openxmlformats.org/drawingml/2006/picture">
+                  <pic:nvPicPr>
+                    <pic:cNvPr id="8" name="RRF2.png"/>
+                    <pic:cNvPicPr/>
+                  </pic:nvPicPr>
+                  <pic:blipFill>
+                    <a:blip r:embed="rId22">
+                      <a:extLst>
+                        <a:ext uri="{28A0092B-C50C-407E-A947-70E740481C1C}">
+                          <a14:useLocalDpi xmlns:a14="http://schemas.microsoft.com/office/drawing/2010/main" val="0"/>
+                        </a:ext>
+                      </a:extLst>
+                    </a:blip>
+                    <a:stretch>
+                      <a:fillRect/>
+                    </a:stretch>
+                  </pic:blipFill>
+                  <pic:spPr>
+                    <a:xfrm>
+                      <a:off x="0" y="0"/>
+                      <a:ext cx="5039995" cy="1259840"/>
+                    </a:xfrm>
+                    <a:prstGeom prst="rect">
+                      <a:avLst/>
+                    </a:prstGeom>
+                  </pic:spPr>
+                </pic:pic>
+              </a:graphicData>
+            </a:graphic>
+          </wp:inline>
+        </w:drawing>
+      </w:r>
+    </w:p>
+    <w:p>
+      <w:pPr>
+        <w:pStyle w:val="berschrift4"/>
+      </w:pPr>
+      <w:r>
+        <w:lastRenderedPageBreak/>
+        <w:t>SUBWF</w:t>
+      </w:r>
+    </w:p>
+    <w:p>
+      <w:pPr>
+        <w:pStyle w:val="ERText"/>
+      </w:pPr>
+      <w:r>
+        <w:rPr>
+          <w:noProof/>
+        </w:rPr>
+        <w:drawing>
+          <wp:inline distT="0" distB="0" distL="0" distR="0" wp14:anchorId="2E883FC5" wp14:editId="7C9AB19E">
+            <wp:extent cx="3848637" cy="628738"/>
+            <wp:effectExtent l="0" t="0" r="0" b="0"/>
+            <wp:docPr id="9" name="Grafik 9"/>
+            <wp:cNvGraphicFramePr>
+              <a:graphicFrameLocks xmlns:a="http://schemas.openxmlformats.org/drawingml/2006/main" noChangeAspect="1"/>
+            </wp:cNvGraphicFramePr>
+            <a:graphic xmlns:a="http://schemas.openxmlformats.org/drawingml/2006/main">
+              <a:graphicData uri="http://schemas.openxmlformats.org/drawingml/2006/picture">
+                <pic:pic xmlns:pic="http://schemas.openxmlformats.org/drawingml/2006/picture">
+                  <pic:nvPicPr>
+                    <pic:cNvPr id="9" name="SUBWF1.png"/>
+                    <pic:cNvPicPr/>
+                  </pic:nvPicPr>
+                  <pic:blipFill>
+                    <a:blip r:embed="rId23">
+                      <a:extLst>
+                        <a:ext uri="{28A0092B-C50C-407E-A947-70E740481C1C}">
+                          <a14:useLocalDpi xmlns:a14="http://schemas.microsoft.com/office/drawing/2010/main" val="0"/>
+                        </a:ext>
+                      </a:extLst>
+                    </a:blip>
+                    <a:stretch>
+                      <a:fillRect/>
+                    </a:stretch>
+                  </pic:blipFill>
+                  <pic:spPr>
+                    <a:xfrm>
+                      <a:off x="0" y="0"/>
+                      <a:ext cx="3848637" cy="628738"/>
+                    </a:xfrm>
+                    <a:prstGeom prst="rect">
+                      <a:avLst/>
+                    </a:prstGeom>
+                  </pic:spPr>
+                </pic:pic>
+              </a:graphicData>
+            </a:graphic>
+          </wp:inline>
+        </w:drawing>
+      </w:r>
+      <w:r>
+        <w:rPr>
+          <w:noProof/>
+        </w:rPr>
+        <w:drawing>
+          <wp:inline distT="0" distB="0" distL="0" distR="0" wp14:anchorId="33977D45" wp14:editId="1F258185">
+            <wp:extent cx="5039995" cy="795655"/>
+            <wp:effectExtent l="0" t="0" r="8255" b="4445"/>
+            <wp:docPr id="10" name="Grafik 10"/>
+            <wp:cNvGraphicFramePr>
+              <a:graphicFrameLocks xmlns:a="http://schemas.openxmlformats.org/drawingml/2006/main" noChangeAspect="1"/>
+            </wp:cNvGraphicFramePr>
+            <a:graphic xmlns:a="http://schemas.openxmlformats.org/drawingml/2006/main">
+              <a:graphicData uri="http://schemas.openxmlformats.org/drawingml/2006/picture">
+                <pic:pic xmlns:pic="http://schemas.openxmlformats.org/drawingml/2006/picture">
+                  <pic:nvPicPr>
+                    <pic:cNvPr id="10" name="SUBWF2.png"/>
+                    <pic:cNvPicPr/>
+                  </pic:nvPicPr>
+                  <pic:blipFill>
+                    <a:blip r:embed="rId24">
+                      <a:extLst>
+                        <a:ext uri="{28A0092B-C50C-407E-A947-70E740481C1C}">
+                          <a14:useLocalDpi xmlns:a14="http://schemas.microsoft.com/office/drawing/2010/main" val="0"/>
+                        </a:ext>
+                      </a:extLst>
+                    </a:blip>
+                    <a:stretch>
+                      <a:fillRect/>
+                    </a:stretch>
+                  </pic:blipFill>
+                  <pic:spPr>
+                    <a:xfrm>
+                      <a:off x="0" y="0"/>
+                      <a:ext cx="5039995" cy="795655"/>
+                    </a:xfrm>
+                    <a:prstGeom prst="rect">
+                      <a:avLst/>
+                    </a:prstGeom>
+                  </pic:spPr>
+                </pic:pic>
+              </a:graphicData>
+            </a:graphic>
+          </wp:inline>
+        </w:drawing>
+      </w:r>
+    </w:p>
+    <w:p>
+      <w:pPr>
+        <w:pStyle w:val="berschrift4"/>
+      </w:pPr>
+      <w:r>
+        <w:t>DECFSZ</w:t>
+      </w:r>
+    </w:p>
+    <w:p>
+      <w:pPr>
+        <w:pStyle w:val="ERText"/>
+      </w:pPr>
+      <w:r>
+        <w:rPr>
+          <w:noProof/>
+        </w:rPr>
+        <w:drawing>
+          <wp:inline distT="0" distB="0" distL="0" distR="0" wp14:anchorId="47095E3A" wp14:editId="5E30F316">
+            <wp:extent cx="3915321" cy="685896"/>
+            <wp:effectExtent l="0" t="0" r="0" b="0"/>
+            <wp:docPr id="11" name="Grafik 11"/>
+            <wp:cNvGraphicFramePr>
+              <a:graphicFrameLocks xmlns:a="http://schemas.openxmlformats.org/drawingml/2006/main" noChangeAspect="1"/>
+            </wp:cNvGraphicFramePr>
+            <a:graphic xmlns:a="http://schemas.openxmlformats.org/drawingml/2006/main">
+              <a:graphicData uri="http://schemas.openxmlformats.org/drawingml/2006/picture">
+                <pic:pic xmlns:pic="http://schemas.openxmlformats.org/drawingml/2006/picture">
+                  <pic:nvPicPr>
+                    <pic:cNvPr id="11" name="DECFSZ1.png"/>
+                    <pic:cNvPicPr/>
+                  </pic:nvPicPr>
+                  <pic:blipFill>
+                    <a:blip r:embed="rId25">
+                      <a:extLst>
+                        <a:ext uri="{28A0092B-C50C-407E-A947-70E740481C1C}">
+                          <a14:useLocalDpi xmlns:a14="http://schemas.microsoft.com/office/drawing/2010/main" val="0"/>
+                        </a:ext>
+                      </a:extLst>
+                    </a:blip>
+                    <a:stretch>
+                      <a:fillRect/>
+                    </a:stretch>
+                  </pic:blipFill>
+                  <pic:spPr>
+                    <a:xfrm>
+                      <a:off x="0" y="0"/>
+                      <a:ext cx="3915321" cy="685896"/>
+                    </a:xfrm>
+                    <a:prstGeom prst="rect">
+                      <a:avLst/>
+                    </a:prstGeom>
+                  </pic:spPr>
+                </pic:pic>
+              </a:graphicData>
+            </a:graphic>
+          </wp:inline>
+        </w:drawing>
+      </w:r>
+      <w:r>
+        <w:rPr>
+          <w:noProof/>
+        </w:rPr>
+        <w:drawing>
+          <wp:inline distT="0" distB="0" distL="0" distR="0" wp14:anchorId="1F52925C" wp14:editId="3BB8E648">
+            <wp:extent cx="5039995" cy="1595755"/>
+            <wp:effectExtent l="0" t="0" r="8255" b="4445"/>
+            <wp:docPr id="12" name="Grafik 12"/>
+            <wp:cNvGraphicFramePr>
+              <a:graphicFrameLocks xmlns:a="http://schemas.openxmlformats.org/drawingml/2006/main" noChangeAspect="1"/>
+            </wp:cNvGraphicFramePr>
+            <a:graphic xmlns:a="http://schemas.openxmlformats.org/drawingml/2006/main">
+              <a:graphicData uri="http://schemas.openxmlformats.org/drawingml/2006/picture">
+                <pic:pic xmlns:pic="http://schemas.openxmlformats.org/drawingml/2006/picture">
+                  <pic:nvPicPr>
+                    <pic:cNvPr id="12" name="DECFSZ2.png"/>
+                    <pic:cNvPicPr/>
+                  </pic:nvPicPr>
+                  <pic:blipFill>
+                    <a:blip r:embed="rId26">
+                      <a:extLst>
+                        <a:ext uri="{28A0092B-C50C-407E-A947-70E740481C1C}">
+                          <a14:useLocalDpi xmlns:a14="http://schemas.microsoft.com/office/drawing/2010/main" val="0"/>
+                        </a:ext>
+                      </a:extLst>
+                    </a:blip>
+                    <a:stretch>
+                      <a:fillRect/>
+                    </a:stretch>
+                  </pic:blipFill>
+                  <pic:spPr>
+                    <a:xfrm>
+                      <a:off x="0" y="0"/>
+                      <a:ext cx="5039995" cy="1595755"/>
+                    </a:xfrm>
+                    <a:prstGeom prst="rect">
+                      <a:avLst/>
+                    </a:prstGeom>
+                  </pic:spPr>
+                </pic:pic>
+              </a:graphicData>
+            </a:graphic>
+          </wp:inline>
+        </w:drawing>
+      </w:r>
+    </w:p>
+    <w:p>
+      <w:pPr>
+        <w:pStyle w:val="berschrift4"/>
+      </w:pPr>
+      <w:r>
+        <w:t>XORLW</w:t>
+      </w:r>
+    </w:p>
+    <w:p>
+      <w:pPr>
+        <w:pStyle w:val="ERText"/>
+      </w:pPr>
+      <w:r>
+        <w:rPr>
+          <w:noProof/>
+        </w:rPr>
+        <w:drawing>
+          <wp:inline distT="0" distB="0" distL="0" distR="0" wp14:anchorId="49855232" wp14:editId="582028EE">
+            <wp:extent cx="3458058" cy="647790"/>
+            <wp:effectExtent l="0" t="0" r="9525" b="0"/>
+            <wp:docPr id="13" name="Grafik 13"/>
+            <wp:cNvGraphicFramePr>
+              <a:graphicFrameLocks xmlns:a="http://schemas.openxmlformats.org/drawingml/2006/main" noChangeAspect="1"/>
+            </wp:cNvGraphicFramePr>
+            <a:graphic xmlns:a="http://schemas.openxmlformats.org/drawingml/2006/main">
+              <a:graphicData uri="http://schemas.openxmlformats.org/drawingml/2006/picture">
+                <pic:pic xmlns:pic="http://schemas.openxmlformats.org/drawingml/2006/picture">
+                  <pic:nvPicPr>
+                    <pic:cNvPr id="13" name="XORLW1.png"/>
+                    <pic:cNvPicPr/>
+                  </pic:nvPicPr>
+                  <pic:blipFill>
+                    <a:blip r:embed="rId27">
+                      <a:extLst>
+                        <a:ext uri="{28A0092B-C50C-407E-A947-70E740481C1C}">
+                          <a14:useLocalDpi xmlns:a14="http://schemas.microsoft.com/office/drawing/2010/main" val="0"/>
+                        </a:ext>
+                      </a:extLst>
+                    </a:blip>
+                    <a:stretch>
+                      <a:fillRect/>
+                    </a:stretch>
+                  </pic:blipFill>
+                  <pic:spPr>
+                    <a:xfrm>
+                      <a:off x="0" y="0"/>
+                      <a:ext cx="3458058" cy="647790"/>
+                    </a:xfrm>
+                    <a:prstGeom prst="rect">
+                      <a:avLst/>
+                    </a:prstGeom>
+                  </pic:spPr>
+                </pic:pic>
+              </a:graphicData>
+            </a:graphic>
+          </wp:inline>
+        </w:drawing>
+      </w:r>
+    </w:p>
+    <w:p>
+      <w:pPr>
+        <w:pStyle w:val="ERText"/>
+      </w:pPr>
+      <w:r>
+        <w:rPr>
+          <w:noProof/>
+        </w:rPr>
+        <w:drawing>
+          <wp:inline distT="0" distB="0" distL="0" distR="0" wp14:anchorId="74D000E1" wp14:editId="65302A3D">
+            <wp:extent cx="5039995" cy="920750"/>
+            <wp:effectExtent l="0" t="0" r="8255" b="0"/>
+            <wp:docPr id="14" name="Grafik 14"/>
+            <wp:cNvGraphicFramePr>
+              <a:graphicFrameLocks xmlns:a="http://schemas.openxmlformats.org/drawingml/2006/main" noChangeAspect="1"/>
+            </wp:cNvGraphicFramePr>
+            <a:graphic xmlns:a="http://schemas.openxmlformats.org/drawingml/2006/main">
+              <a:graphicData uri="http://schemas.openxmlformats.org/drawingml/2006/picture">
+                <pic:pic xmlns:pic="http://schemas.openxmlformats.org/drawingml/2006/picture">
+                  <pic:nvPicPr>
+                    <pic:cNvPr id="14" name="XORLW.png"/>
+                    <pic:cNvPicPr/>
+                  </pic:nvPicPr>
+                  <pic:blipFill>
+                    <a:blip r:embed="rId28">
+                      <a:extLst>
+                        <a:ext uri="{28A0092B-C50C-407E-A947-70E740481C1C}">
+                          <a14:useLocalDpi xmlns:a14="http://schemas.microsoft.com/office/drawing/2010/main" val="0"/>
+                        </a:ext>
+                      </a:extLst>
+                    </a:blip>
+                    <a:stretch>
+                      <a:fillRect/>
+                    </a:stretch>
+                  </pic:blipFill>
+                  <pic:spPr>
+                    <a:xfrm>
+                      <a:off x="0" y="0"/>
+                      <a:ext cx="5039995" cy="920750"/>
+                    </a:xfrm>
+                    <a:prstGeom prst="rect">
+                      <a:avLst/>
+                    </a:prstGeom>
+                  </pic:spPr>
+                </pic:pic>
+              </a:graphicData>
+            </a:graphic>
+          </wp:inline>
+        </w:drawing>
+      </w:r>
+    </w:p>
+    <w:p>
+      <w:pPr>
+        <w:pStyle w:val="berschrift3"/>
+      </w:pPr>
+      <w:bookmarkStart w:id="37" w:name="_Toc514068965"/>
+      <w:r>
+        <w:lastRenderedPageBreak/>
+        <w:t>Flags</w:t>
+      </w:r>
+      <w:bookmarkEnd w:id="37"/>
+    </w:p>
+    <w:p>
+      <w:pPr>
+        <w:pStyle w:val="berschrift3"/>
+      </w:pPr>
+      <w:bookmarkStart w:id="38" w:name="_Toc514068966"/>
+      <w:r>
+        <w:t>Interrupts</w:t>
+      </w:r>
+      <w:bookmarkEnd w:id="38"/>
+    </w:p>
+    <w:p>
+      <w:pPr>
+        <w:pStyle w:val="berschrift4"/>
+      </w:pPr>
+      <w:r>
+        <w:t>Implementierung</w:t>
+      </w:r>
+    </w:p>
+    <w:p>
+      <w:pPr>
+        <w:pStyle w:val="berschrift4"/>
+      </w:pPr>
+      <w:r>
+        <w:t>Diagramme und Beschreibung</w:t>
+      </w:r>
+    </w:p>
+    <w:p>
+      <w:pPr>
+        <w:pStyle w:val="berschrift3"/>
+      </w:pPr>
+      <w:bookmarkStart w:id="39" w:name="_Toc514068967"/>
+      <w:r>
+        <w:t>TRIS-Register</w:t>
+      </w:r>
+      <w:bookmarkEnd w:id="39"/>
+    </w:p>
+    <w:p>
+      <w:pPr>
+        <w:pStyle w:val="berschrift3"/>
+      </w:pPr>
+      <w:bookmarkStart w:id="40" w:name="_Toc514068968"/>
+      <w:r>
+        <w:t>Breakpoints</w:t>
+      </w:r>
+      <w:bookmarkEnd w:id="40"/>
+    </w:p>
+    <w:p>
+      <w:pPr>
+        <w:pStyle w:val="berschrift3"/>
+      </w:pPr>
+      <w:bookmarkStart w:id="41" w:name="_Toc514068969"/>
+      <w:r>
+        <w:t>EEPROM</w:t>
+      </w:r>
+      <w:bookmarkEnd w:id="41"/>
     </w:p>
     <w:p>
       <w:pPr>
         <w:pStyle w:val="berschrift2"/>
       </w:pPr>
-      <w:bookmarkStart w:id="32" w:name="_Toc427829685"/>
-      <w:bookmarkStart w:id="33" w:name="_Toc513471169"/>
-      <w:r>
-        <w:t>Beenden</w:t>
-      </w:r>
-      <w:bookmarkEnd w:id="32"/>
-      <w:bookmarkEnd w:id="33"/>
+      <w:bookmarkStart w:id="42" w:name="_Toc514068970"/>
+      <w:r>
+        <w:t>Programmiersprache</w:t>
+      </w:r>
+      <w:bookmarkEnd w:id="42"/>
     </w:p>
     <w:p>
       <w:pPr>
         <w:pStyle w:val="ERText"/>
       </w:pPr>
-      <w:bookmarkStart w:id="34" w:name="_Toc427829686"/>
-    </w:p>
-    <w:p>
-      <w:pPr>
-        <w:pStyle w:val="berschrift3"/>
-      </w:pPr>
-      <w:bookmarkStart w:id="35" w:name="_Toc513471170"/>
-      <w:r>
-        <w:t>P</w:t>
-      </w:r>
-      <w:r>
-        <w:t>rotokoll</w:t>
-      </w:r>
-      <w:bookmarkEnd w:id="35"/>
-    </w:p>
-    <w:p>
-      <w:pPr>
-        <w:pStyle w:val="berschrift1"/>
-      </w:pPr>
-      <w:bookmarkStart w:id="36" w:name="_Toc513471171"/>
-      <w:r>
-        <w:lastRenderedPageBreak/>
-        <w:t>Programmübersicht</w:t>
-      </w:r>
-      <w:bookmarkEnd w:id="34"/>
-      <w:bookmarkEnd w:id="36"/>
+      <w:r>
+        <w:t xml:space="preserve">Als Programmiersprache wurde </w:t>
+      </w:r>
+      <w:proofErr w:type="spellStart"/>
+      <w:r>
+        <w:t>c#</w:t>
+      </w:r>
+      <w:proofErr w:type="spellEnd"/>
+      <w:r>
+        <w:t xml:space="preserve"> gewählt, da hier die meisten Vorkenntnisse vorhanden waren. Außerdem ist das User Interface leicht zu realisieren.</w:t>
+      </w:r>
     </w:p>
     <w:p>
       <w:pPr>
         <w:pStyle w:val="ERText"/>
       </w:pPr>
-      <w:r>
-        <w:t xml:space="preserve">Das Programm verfügt über eine Menüleiste und verschiedene Registerkarten zum Bedienen </w:t>
-      </w:r>
-      <w:r>
-        <w:t>der Software</w:t>
-      </w:r>
-      <w:r>
-        <w:t>.</w:t>
-      </w:r>
-      <w:r>
-        <w:t xml:space="preserve"> In den folgenden Abschnitten werden die Menüleiste und die Registerkarten sowie die zugehörigen Arbeitsschritte beschrieben.</w:t>
-      </w:r>
-    </w:p>
-    <w:p>
-      <w:pPr>
-        <w:pStyle w:val="berschrift2"/>
-      </w:pPr>
-      <w:bookmarkStart w:id="37" w:name="_Toc513471172"/>
-      <w:r>
-        <w:t>Menüleiste</w:t>
-      </w:r>
-      <w:bookmarkEnd w:id="37"/>
-    </w:p>
-    <w:p>
-      <w:pPr>
-        <w:pStyle w:val="ERText"/>
-      </w:pPr>
-      <w:r>
-        <w:t xml:space="preserve">Die Software beinhaltet </w:t>
-      </w:r>
-      <w:r>
-        <w:t>eine</w:t>
-      </w:r>
-      <w:r>
-        <w:t xml:space="preserve"> Menüleiste mit </w:t>
-      </w:r>
-      <w:r>
-        <w:t>f</w:t>
-      </w:r>
-      <w:r>
-        <w:t>olgenden</w:t>
-      </w:r>
-      <w:r>
-        <w:t xml:space="preserve"> </w:t>
-      </w:r>
-      <w:r>
-        <w:t>Optionen</w:t>
-      </w:r>
-      <w:r>
-        <w:t>:</w:t>
-      </w:r>
-    </w:p>
-    <w:p>
-      <w:pPr>
-        <w:pStyle w:val="berschrift3"/>
-      </w:pPr>
-      <w:r>
-        <w:t>Datei</w:t>
-      </w:r>
-    </w:p>
-    <w:p>
-      <w:pPr>
-        <w:pStyle w:val="ERText"/>
-      </w:pPr>
-      <w:r>
-        <w:t>Öffnen</w:t>
-      </w:r>
-    </w:p>
-    <w:p>
-      <w:pPr>
-        <w:pStyle w:val="ERText"/>
-      </w:pPr>
-      <w:r>
-        <w:t>Ende</w:t>
-      </w:r>
-    </w:p>
-    <w:p>
-      <w:pPr>
-        <w:pStyle w:val="berschrift3"/>
-      </w:pPr>
-      <w:r>
-        <w:t>Ausführen</w:t>
-      </w:r>
-    </w:p>
-    <w:p>
-      <w:pPr>
-        <w:pStyle w:val="ERText"/>
-      </w:pPr>
-      <w:r>
-        <w:t>Ausführen</w:t>
-      </w:r>
-    </w:p>
-    <w:p>
-      <w:pPr>
-        <w:pStyle w:val="ERText"/>
-      </w:pPr>
-      <w:proofErr w:type="spellStart"/>
-      <w:r>
-        <w:t>Stop</w:t>
-      </w:r>
-      <w:proofErr w:type="spellEnd"/>
-    </w:p>
-    <w:p>
-      <w:pPr>
-        <w:pStyle w:val="ERText"/>
-      </w:pPr>
-      <w:r>
-        <w:t xml:space="preserve">Single </w:t>
-      </w:r>
-      <w:proofErr w:type="spellStart"/>
-      <w:r>
-        <w:t>Step</w:t>
-      </w:r>
-      <w:proofErr w:type="spellEnd"/>
-    </w:p>
-    <w:p>
-      <w:pPr>
-        <w:pStyle w:val="ERText"/>
-      </w:pPr>
-      <w:proofErr w:type="spellStart"/>
-      <w:r>
-        <w:t>Reset</w:t>
-      </w:r>
-      <w:proofErr w:type="spellEnd"/>
-    </w:p>
-    <w:p>
-      <w:pPr>
-        <w:pStyle w:val="berschrift3"/>
-      </w:pPr>
-      <w:r>
-        <w:t>Einstellungen</w:t>
-      </w:r>
-    </w:p>
-    <w:p>
-      <w:pPr>
-        <w:pStyle w:val="ERText"/>
-      </w:pPr>
-      <w:r>
-        <w:t>Frequenz</w:t>
-      </w:r>
-    </w:p>
-    <w:p>
-      <w:pPr>
-        <w:pStyle w:val="berschrift3"/>
-      </w:pPr>
-      <w:r>
-        <w:t>Hilfe</w:t>
-      </w:r>
-    </w:p>
-    <w:p>
-      <w:pPr>
-        <w:pStyle w:val="ERText"/>
-      </w:pPr>
-      <w:r>
-        <w:t>Über</w:t>
-      </w:r>
-    </w:p>
-    <w:p>
-      <w:r>
-        <w:br w:type="page"/>
-      </w:r>
-    </w:p>
-    <w:p>
-      <w:pPr>
-        <w:pStyle w:val="berschrift2"/>
-      </w:pPr>
-      <w:bookmarkStart w:id="38" w:name="_Toc427829688"/>
-      <w:bookmarkStart w:id="39" w:name="_Toc513471173"/>
-      <w:r>
-        <w:lastRenderedPageBreak/>
-        <w:t>Initialisierung</w:t>
-      </w:r>
-      <w:bookmarkEnd w:id="38"/>
-      <w:bookmarkEnd w:id="39"/>
-    </w:p>
-    <w:p>
-      <w:pPr>
-        <w:pStyle w:val="ERText"/>
-      </w:pPr>
-      <w:bookmarkStart w:id="40" w:name="_GoBack"/>
-      <w:bookmarkEnd w:id="40"/>
-    </w:p>
-    <w:p>
-      <w:pPr>
-        <w:pStyle w:val="berschrift2"/>
-      </w:pPr>
-      <w:bookmarkStart w:id="41" w:name="_Toc427829689"/>
-      <w:bookmarkStart w:id="42" w:name="_Toc513471174"/>
-      <w:r>
-        <w:t>Startseite</w:t>
-      </w:r>
-      <w:bookmarkEnd w:id="41"/>
-      <w:bookmarkEnd w:id="42"/>
-    </w:p>
-    <w:p>
-      <w:pPr>
-        <w:pStyle w:val="berschrift3"/>
-      </w:pPr>
-      <w:bookmarkStart w:id="43" w:name="_Toc513471175"/>
-      <w:r>
-        <w:t>Statusleiste</w:t>
-      </w:r>
-      <w:bookmarkEnd w:id="43"/>
-    </w:p>
-    <w:p>
-      <w:pPr>
-        <w:pStyle w:val="ERText"/>
-      </w:pPr>
-      <w:r>
-        <w:t>Die Statusleiste wird</w:t>
-      </w:r>
-      <w:r>
-        <w:t xml:space="preserve"> unterhalb </w:t>
-      </w:r>
-      <w:r>
-        <w:t>der Steuerungselemente</w:t>
-      </w:r>
-      <w:r>
-        <w:t xml:space="preserve"> auf der Startseite angezeigt</w:t>
-      </w:r>
-    </w:p>
-    <w:p>
-      <w:pPr>
-        <w:pStyle w:val="berschrift3"/>
-      </w:pPr>
-      <w:r>
-        <w:t>Spezialfunktionsregister</w:t>
-      </w:r>
-    </w:p>
-    <w:p>
-      <w:pPr>
-        <w:pStyle w:val="berschrift4"/>
-      </w:pPr>
-      <w:r>
-        <w:t>W-Reg</w:t>
-      </w:r>
-    </w:p>
-    <w:p>
-      <w:pPr>
-        <w:pStyle w:val="berschrift4"/>
-      </w:pPr>
-      <w:r>
-        <w:t>PC</w:t>
-      </w:r>
-    </w:p>
-    <w:p>
-      <w:pPr>
-        <w:pStyle w:val="berschrift4"/>
-      </w:pPr>
-      <w:r>
-        <w:t>PCLATH</w:t>
-      </w:r>
-    </w:p>
-    <w:p>
-      <w:pPr>
-        <w:pStyle w:val="berschrift4"/>
-      </w:pPr>
-      <w:r>
-        <w:t>Status</w:t>
-      </w:r>
-    </w:p>
-    <w:p>
-      <w:pPr>
-        <w:pStyle w:val="berschrift4"/>
-      </w:pPr>
-      <w:r>
-        <w:t>Zero</w:t>
-      </w:r>
-    </w:p>
-    <w:p>
-      <w:pPr>
-        <w:pStyle w:val="berschrift4"/>
-      </w:pPr>
-      <w:r>
-        <w:t>C</w:t>
-      </w:r>
-    </w:p>
-    <w:p>
-      <w:pPr>
-        <w:pStyle w:val="berschrift4"/>
-      </w:pPr>
-      <w:r>
-        <w:t>DC</w:t>
-      </w:r>
-    </w:p>
-    <w:p>
-      <w:pPr>
-        <w:pStyle w:val="berschrift4"/>
-      </w:pPr>
-      <w:r>
-        <w:t>Option</w:t>
-      </w:r>
-    </w:p>
-    <w:p>
-      <w:pPr>
-        <w:pStyle w:val="berschrift4"/>
-      </w:pPr>
-      <w:proofErr w:type="spellStart"/>
-      <w:r>
-        <w:t>Intcon</w:t>
-      </w:r>
-      <w:proofErr w:type="spellEnd"/>
-    </w:p>
-    <w:p>
-      <w:pPr>
-        <w:pStyle w:val="berschrift3"/>
-      </w:pPr>
-      <w:r>
-        <w:t>Frequenz</w:t>
-      </w:r>
-      <w:r>
-        <w:t xml:space="preserve"> / Laufzeit</w:t>
-      </w:r>
-    </w:p>
-    <w:p>
-      <w:pPr>
-        <w:pStyle w:val="berschrift4"/>
-      </w:pPr>
-      <w:r>
-        <w:t>Zyklen</w:t>
-      </w:r>
-    </w:p>
-    <w:p>
-      <w:pPr>
-        <w:pStyle w:val="berschrift4"/>
-      </w:pPr>
-      <w:r>
-        <w:t>Laufzeit</w:t>
-      </w:r>
-    </w:p>
-    <w:p>
-      <w:pPr>
-        <w:pStyle w:val="berschrift4"/>
-      </w:pPr>
-      <w:r>
-        <w:t>Frequenz</w:t>
-      </w:r>
-    </w:p>
-    <w:p>
-      <w:pPr>
-        <w:pStyle w:val="berschrift4"/>
-      </w:pPr>
-      <w:r>
-        <w:t>Zyklusdauer</w:t>
-      </w:r>
-    </w:p>
-    <w:p>
-      <w:pPr>
-        <w:pStyle w:val="berschrift3"/>
-      </w:pPr>
-      <w:r>
-        <w:t>Steuerung</w:t>
-      </w:r>
-    </w:p>
-    <w:p>
-      <w:pPr>
-        <w:pStyle w:val="berschrift4"/>
-      </w:pPr>
-      <w:r>
-        <w:t>Ausführen</w:t>
-      </w:r>
-    </w:p>
-    <w:p>
-      <w:pPr>
-        <w:pStyle w:val="berschrift4"/>
-      </w:pPr>
-      <w:proofErr w:type="spellStart"/>
-      <w:r>
-        <w:t>Stop</w:t>
-      </w:r>
-      <w:proofErr w:type="spellEnd"/>
-    </w:p>
-    <w:p>
-      <w:pPr>
-        <w:pStyle w:val="berschrift4"/>
-      </w:pPr>
-      <w:proofErr w:type="spellStart"/>
-      <w:r>
-        <w:t>Step</w:t>
-      </w:r>
-      <w:proofErr w:type="spellEnd"/>
-    </w:p>
-    <w:p>
-      <w:pPr>
-        <w:pStyle w:val="berschrift4"/>
-      </w:pPr>
-      <w:proofErr w:type="spellStart"/>
-      <w:r>
-        <w:t>Reset</w:t>
-      </w:r>
-      <w:proofErr w:type="spellEnd"/>
-    </w:p>
-    <w:p>
-      <w:r>
-        <w:br w:type="page"/>
-      </w:r>
-    </w:p>
-    <w:p>
-      <w:pPr>
-        <w:pStyle w:val="berschrift2"/>
-      </w:pPr>
-      <w:bookmarkStart w:id="44" w:name="_Toc513471176"/>
-      <w:r>
-        <w:lastRenderedPageBreak/>
-        <w:t xml:space="preserve">Auswahl </w:t>
-      </w:r>
-      <w:r>
-        <w:t>Listing</w:t>
-      </w:r>
-      <w:bookmarkEnd w:id="44"/>
-    </w:p>
-    <w:p>
-      <w:pPr>
-        <w:pStyle w:val="ERText"/>
-      </w:pPr>
-      <w:proofErr w:type="spellStart"/>
-      <w:r>
-        <w:t>LstContenBox</w:t>
-      </w:r>
-      <w:proofErr w:type="spellEnd"/>
     </w:p>
     <w:sectPr>
-      <w:headerReference w:type="default" r:id="rId14"/>
+      <w:headerReference w:type="default" r:id="rId29"/>
       <w:pgSz w:w="11907" w:h="16839" w:code="9"/>
       <w:pgMar w:top="425" w:right="1418" w:bottom="1701" w:left="2552" w:header="1134" w:footer="709" w:gutter="0"/>
       <w:cols w:space="708"/>
@@ -3088,109 +4962,6 @@
 <w:hdr xmlns:wpc="http://schemas.microsoft.com/office/word/2010/wordprocessingCanvas" xmlns:cx="http://schemas.microsoft.com/office/drawing/2014/chartex" xmlns:cx1="http://schemas.microsoft.com/office/drawing/2015/9/8/chartex" xmlns:cx2="http://schemas.microsoft.com/office/drawing/2015/10/21/chartex" xmlns:cx3="http://schemas.microsoft.com/office/drawing/2016/5/9/chartex" xmlns:cx4="http://schemas.microsoft.com/office/drawing/2016/5/10/chartex" xmlns:cx5="http://schemas.microsoft.com/office/drawing/2016/5/11/chartex" xmlns:cx6="http://schemas.microsoft.com/office/drawing/2016/5/12/chartex" xmlns:cx7="http://schemas.microsoft.com/office/drawing/2016/5/13/chartex" xmlns:cx8="http://schemas.microsoft.com/office/drawing/2016/5/14/chartex" xmlns:mc="http://schemas.openxmlformats.org/markup-compatibility/2006" xmlns:aink="http://schemas.microsoft.com/office/drawing/2016/ink" xmlns:am3d="http://schemas.microsoft.com/office/drawing/2017/model3d" xmlns:o="urn:schemas-microsoft-com:office:office" xmlns:r="http://schemas.openxmlformats.org/officeDocument/2006/relationships" xmlns:m="http://schemas.openxmlformats.org/officeDocument/2006/math" xmlns:v="urn:schemas-microsoft-com:vml" xmlns:wp14="http://schemas.microsoft.com/office/word/2010/wordprocessingDrawing" xmlns:wp="http://schemas.openxmlformats.org/drawingml/2006/wordprocessingDrawing" xmlns:w10="urn:schemas-microsoft-com:office:word" xmlns:w="http://schemas.openxmlformats.org/wordprocessingml/2006/main" xmlns:w14="http://schemas.microsoft.com/office/word/2010/wordml" xmlns:w15="http://schemas.microsoft.com/office/word/2012/wordml" xmlns:w16cid="http://schemas.microsoft.com/office/word/2016/wordml/cid" xmlns:w16se="http://schemas.microsoft.com/office/word/2015/wordml/symex" xmlns:wpg="http://schemas.microsoft.com/office/word/2010/wordprocessingGroup" xmlns:wpi="http://schemas.microsoft.com/office/word/2010/wordprocessingInk" xmlns:wne="http://schemas.microsoft.com/office/word/2006/wordml" xmlns:wps="http://schemas.microsoft.com/office/word/2010/wordprocessingShape" mc:Ignorable="w14 w15 w16se w16cid wp14">
   <w:tbl>
     <w:tblPr>
-      <w:tblW w:w="8732" w:type="dxa"/>
-      <w:tblInd w:w="-680" w:type="dxa"/>
-      <w:tblBorders>
-        <w:bottom w:val="single" w:sz="12" w:space="0" w:color="00729A"/>
-        <w:right w:val="single" w:sz="12" w:space="0" w:color="00729A"/>
-        <w:insideH w:val="single" w:sz="12" w:space="0" w:color="00729A"/>
-      </w:tblBorders>
-      <w:tblLayout w:type="fixed"/>
-      <w:tblCellMar>
-        <w:left w:w="0" w:type="dxa"/>
-        <w:bottom w:w="57" w:type="dxa"/>
-        <w:right w:w="0" w:type="dxa"/>
-      </w:tblCellMar>
-      <w:tblLook w:val="04A0" w:firstRow="1" w:lastRow="0" w:firstColumn="1" w:lastColumn="0" w:noHBand="0" w:noVBand="1"/>
-    </w:tblPr>
-    <w:tblGrid>
-      <w:gridCol w:w="4196"/>
-      <w:gridCol w:w="4536"/>
-    </w:tblGrid>
-    <w:tr>
-      <w:trPr>
-        <w:trHeight w:val="624"/>
-      </w:trPr>
-      <w:tc>
-        <w:tcPr>
-          <w:tcW w:w="4196" w:type="dxa"/>
-          <w:tcBorders>
-            <w:top w:val="nil"/>
-            <w:left w:val="nil"/>
-            <w:bottom w:val="nil"/>
-            <w:right w:val="nil"/>
-          </w:tcBorders>
-          <w:shd w:val="clear" w:color="auto" w:fill="auto"/>
-          <w:tcMar>
-            <w:right w:w="113" w:type="dxa"/>
-          </w:tcMar>
-          <w:vAlign w:val="bottom"/>
-        </w:tcPr>
-        <w:p>
-          <w:pPr>
-            <w:pStyle w:val="Kopfzeile"/>
-            <w:ind w:left="0"/>
-            <w:jc w:val="left"/>
-            <w:rPr>
-              <w:szCs w:val="30"/>
-            </w:rPr>
-          </w:pPr>
-        </w:p>
-      </w:tc>
-      <w:tc>
-        <w:tcPr>
-          <w:tcW w:w="4536" w:type="dxa"/>
-          <w:tcBorders>
-            <w:top w:val="nil"/>
-            <w:left w:val="nil"/>
-            <w:bottom w:val="nil"/>
-            <w:right w:val="nil"/>
-          </w:tcBorders>
-          <w:shd w:val="clear" w:color="auto" w:fill="auto"/>
-          <w:tcMar>
-            <w:left w:w="0" w:type="dxa"/>
-            <w:right w:w="113" w:type="dxa"/>
-          </w:tcMar>
-          <w:vAlign w:val="bottom"/>
-        </w:tcPr>
-        <w:p>
-          <w:pPr>
-            <w:pStyle w:val="Kopfzeile"/>
-            <w:ind w:left="0"/>
-            <w:rPr>
-              <w:szCs w:val="30"/>
-            </w:rPr>
-          </w:pPr>
-          <w:r>
-            <w:rPr>
-              <w:szCs w:val="30"/>
-            </w:rPr>
-            <w:t xml:space="preserve">Abbildungsverzeichnis  </w:t>
-          </w:r>
-        </w:p>
-      </w:tc>
-    </w:tr>
-  </w:tbl>
-  <w:p>
-    <w:pPr>
-      <w:pStyle w:val="Kopfzeile"/>
-    </w:pPr>
-    <w:r>
-      <w:tab/>
-    </w:r>
-  </w:p>
-  <w:p>
-    <w:pPr>
-      <w:pStyle w:val="FOAbsatz8pt"/>
-    </w:pPr>
-  </w:p>
-</w:hdr>
-</file>
-
-<file path=word/header4.xml><?xml version="1.0" encoding="utf-8"?>
-<w:hdr xmlns:wpc="http://schemas.microsoft.com/office/word/2010/wordprocessingCanvas" xmlns:cx="http://schemas.microsoft.com/office/drawing/2014/chartex" xmlns:cx1="http://schemas.microsoft.com/office/drawing/2015/9/8/chartex" xmlns:cx2="http://schemas.microsoft.com/office/drawing/2015/10/21/chartex" xmlns:cx3="http://schemas.microsoft.com/office/drawing/2016/5/9/chartex" xmlns:cx4="http://schemas.microsoft.com/office/drawing/2016/5/10/chartex" xmlns:cx5="http://schemas.microsoft.com/office/drawing/2016/5/11/chartex" xmlns:cx6="http://schemas.microsoft.com/office/drawing/2016/5/12/chartex" xmlns:cx7="http://schemas.microsoft.com/office/drawing/2016/5/13/chartex" xmlns:cx8="http://schemas.microsoft.com/office/drawing/2016/5/14/chartex" xmlns:mc="http://schemas.openxmlformats.org/markup-compatibility/2006" xmlns:aink="http://schemas.microsoft.com/office/drawing/2016/ink" xmlns:am3d="http://schemas.microsoft.com/office/drawing/2017/model3d" xmlns:o="urn:schemas-microsoft-com:office:office" xmlns:r="http://schemas.openxmlformats.org/officeDocument/2006/relationships" xmlns:m="http://schemas.openxmlformats.org/officeDocument/2006/math" xmlns:v="urn:schemas-microsoft-com:vml" xmlns:wp14="http://schemas.microsoft.com/office/word/2010/wordprocessingDrawing" xmlns:wp="http://schemas.openxmlformats.org/drawingml/2006/wordprocessingDrawing" xmlns:w10="urn:schemas-microsoft-com:office:word" xmlns:w="http://schemas.openxmlformats.org/wordprocessingml/2006/main" xmlns:w14="http://schemas.microsoft.com/office/word/2010/wordml" xmlns:w15="http://schemas.microsoft.com/office/word/2012/wordml" xmlns:w16cid="http://schemas.microsoft.com/office/word/2016/wordml/cid" xmlns:w16se="http://schemas.microsoft.com/office/word/2015/wordml/symex" xmlns:wpg="http://schemas.microsoft.com/office/word/2010/wordprocessingGroup" xmlns:wpi="http://schemas.microsoft.com/office/word/2010/wordprocessingInk" xmlns:wne="http://schemas.microsoft.com/office/word/2006/wordml" xmlns:wps="http://schemas.microsoft.com/office/word/2010/wordprocessingShape" mc:Ignorable="w14 w15 w16se w16cid wp14">
-  <w:tbl>
-    <w:tblPr>
       <w:tblW w:w="9356" w:type="dxa"/>
       <w:tblInd w:w="-1418" w:type="dxa"/>
       <w:tblBorders>
@@ -3321,7 +5092,7 @@
         <v:path o:extrusionok="f" gradientshapeok="t" o:connecttype="rect"/>
         <o:lock v:ext="edit" aspectratio="t"/>
       </v:shapetype>
-      <v:shape id="_x0000_i1051" type="#_x0000_t75" style="width:200.25pt;height:174.75pt;visibility:visible;mso-wrap-style:square" o:bullet="t">
+      <v:shape id="_x0000_i1117" type="#_x0000_t75" style="width:200.25pt;height:174.75pt;visibility:visible;mso-wrap-style:square" o:bullet="t">
         <v:imagedata r:id="rId1" o:title=""/>
       </v:shape>
     </w:pict>
@@ -8424,7 +10195,7 @@
 </file>
 
 <file path=customXml/itemProps1.xml><?xml version="1.0" encoding="utf-8"?>
-<ds:datastoreItem xmlns:ds="http://schemas.openxmlformats.org/officeDocument/2006/customXml" ds:itemID="{B6423A45-09C3-4E6F-A0F9-4B48D9BBF215}">
+<ds:datastoreItem xmlns:ds="http://schemas.openxmlformats.org/officeDocument/2006/customXml" ds:itemID="{969A945B-417D-4088-BEDA-9A6D98ADD379}">
   <ds:schemaRefs>
     <ds:schemaRef ds:uri="http://schemas.openxmlformats.org/officeDocument/2006/bibliography"/>
   </ds:schemaRefs>

--- a/Doku.docx
+++ b/Doku.docx
@@ -2842,89 +2842,89 @@
       <w:pPr>
         <w:pStyle w:val="berschrift2"/>
       </w:pPr>
-      <w:bookmarkStart w:id="0" w:name="_Toc410197741"/>
-      <w:bookmarkStart w:id="1" w:name="_Toc410983128"/>
-      <w:bookmarkStart w:id="2" w:name="_Toc412559857"/>
-      <w:bookmarkStart w:id="3" w:name="_Toc514068936"/>
+      <w:bookmarkStart w:id="0" w:name="_Toc412559857"/>
+      <w:bookmarkStart w:id="1" w:name="_Toc514068936"/>
+      <w:bookmarkStart w:id="2" w:name="_Toc410197741"/>
+      <w:bookmarkStart w:id="3" w:name="_Toc410983128"/>
       <w:r>
         <w:t>Funktion des Dokuments</w:t>
       </w:r>
+      <w:bookmarkEnd w:id="0"/>
+      <w:bookmarkEnd w:id="1"/>
+    </w:p>
+    <w:p>
+      <w:pPr>
+        <w:pStyle w:val="ERText"/>
+      </w:pPr>
+      <w:r>
+        <w:t xml:space="preserve">Dieses Dokument enthält </w:t>
+      </w:r>
+      <w:r>
+        <w:t xml:space="preserve">die erforderlichen Informationen, um </w:t>
+      </w:r>
+      <w:r>
+        <w:t xml:space="preserve">den PIC-Simulator </w:t>
+      </w:r>
+      <w:r>
+        <w:t>zu betreiben und zu bedienen.</w:t>
+      </w:r>
+      <w:r>
+        <w:t xml:space="preserve"> Außerdem beschreibt es die grundsätzliche Arbeitsweise eines Simulators sowie die Vor- und Nachteile einer Simulation.</w:t>
+      </w:r>
+    </w:p>
+    <w:p>
+      <w:pPr>
+        <w:pStyle w:val="berschrift2"/>
+      </w:pPr>
+      <w:bookmarkStart w:id="4" w:name="_Toc412559858"/>
+      <w:bookmarkStart w:id="5" w:name="_Toc514068937"/>
+      <w:r>
+        <w:t>Zielgruppe</w:t>
+      </w:r>
+      <w:bookmarkEnd w:id="4"/>
+      <w:bookmarkEnd w:id="5"/>
+    </w:p>
+    <w:p>
+      <w:pPr>
+        <w:pStyle w:val="ERText"/>
+      </w:pPr>
+      <w:r>
+        <w:t>Diese Be</w:t>
+      </w:r>
+      <w:r>
+        <w:t>dienungs</w:t>
+      </w:r>
+      <w:r>
+        <w:t xml:space="preserve">anleitung enthält die </w:t>
+      </w:r>
+      <w:r>
+        <w:t>erforderlichen</w:t>
+      </w:r>
+      <w:r>
+        <w:t xml:space="preserve"> Informationen für den bestimmungsgemäßen Gebrauch der darin beschriebenen Produkte. Sie wendet sich an </w:t>
+      </w:r>
+      <w:r>
+        <w:t>Herrn Lehmann</w:t>
+      </w:r>
+    </w:p>
+    <w:p>
+      <w:pPr>
+        <w:pStyle w:val="Flietext"/>
+      </w:pPr>
+    </w:p>
+    <w:p>
+      <w:pPr>
+        <w:spacing w:after="0" w:line="240" w:lineRule="auto"/>
+        <w:rPr>
+          <w:rFonts w:ascii="HelveticaNeueLT Std Lt" w:hAnsi="HelveticaNeueLT Std Lt"/>
+        </w:rPr>
+      </w:pPr>
+      <w:r>
+        <w:br w:type="page"/>
+      </w:r>
+      <w:bookmarkStart w:id="6" w:name="_Toc427829686"/>
       <w:bookmarkEnd w:id="2"/>
       <w:bookmarkEnd w:id="3"/>
-    </w:p>
-    <w:p>
-      <w:pPr>
-        <w:pStyle w:val="ERText"/>
-      </w:pPr>
-      <w:r>
-        <w:t xml:space="preserve">Dieses Dokument enthält </w:t>
-      </w:r>
-      <w:r>
-        <w:t xml:space="preserve">die erforderlichen Informationen, um </w:t>
-      </w:r>
-      <w:r>
-        <w:t xml:space="preserve">den PIC-Simulator </w:t>
-      </w:r>
-      <w:r>
-        <w:t>zu betreiben und zu bedienen.</w:t>
-      </w:r>
-      <w:r>
-        <w:t xml:space="preserve"> Außerdem beschreibt es die grundsätzliche Arbeitsweise eines Simulators sowie die Vor- und Nachteile einer Simulation.</w:t>
-      </w:r>
-    </w:p>
-    <w:p>
-      <w:pPr>
-        <w:pStyle w:val="berschrift2"/>
-      </w:pPr>
-      <w:bookmarkStart w:id="4" w:name="_Toc412559858"/>
-      <w:bookmarkStart w:id="5" w:name="_Toc514068937"/>
-      <w:r>
-        <w:t>Zielgruppe</w:t>
-      </w:r>
-      <w:bookmarkEnd w:id="4"/>
-      <w:bookmarkEnd w:id="5"/>
-    </w:p>
-    <w:p>
-      <w:pPr>
-        <w:pStyle w:val="ERText"/>
-      </w:pPr>
-      <w:r>
-        <w:t>Diese Be</w:t>
-      </w:r>
-      <w:r>
-        <w:t>dienungs</w:t>
-      </w:r>
-      <w:r>
-        <w:t xml:space="preserve">anleitung enthält die </w:t>
-      </w:r>
-      <w:r>
-        <w:t>erforderlichen</w:t>
-      </w:r>
-      <w:r>
-        <w:t xml:space="preserve"> Informationen für den bestimmungsgemäßen Gebrauch der darin beschriebenen Produkte. Sie wendet sich an </w:t>
-      </w:r>
-      <w:r>
-        <w:t>Herrn Lehmann</w:t>
-      </w:r>
-    </w:p>
-    <w:p>
-      <w:pPr>
-        <w:pStyle w:val="Flietext"/>
-      </w:pPr>
-    </w:p>
-    <w:p>
-      <w:pPr>
-        <w:spacing w:after="0" w:line="240" w:lineRule="auto"/>
-        <w:rPr>
-          <w:rFonts w:ascii="HelveticaNeueLT Std Lt" w:hAnsi="HelveticaNeueLT Std Lt"/>
-        </w:rPr>
-      </w:pPr>
-      <w:r>
-        <w:br w:type="page"/>
-      </w:r>
-      <w:bookmarkStart w:id="6" w:name="_Toc427829686"/>
-      <w:bookmarkEnd w:id="0"/>
-      <w:bookmarkEnd w:id="1"/>
     </w:p>
     <w:p>
       <w:pPr>
@@ -3539,75 +3539,252 @@
       </w:pPr>
       <w:bookmarkStart w:id="30" w:name="_Toc514068959"/>
       <w:r>
+        <w:t>Microcontroller</w:t>
+      </w:r>
+      <w:bookmarkEnd w:id="30"/>
+    </w:p>
+    <w:p>
+      <w:pPr>
+        <w:pStyle w:val="AKAufz"/>
+      </w:pPr>
+      <w:proofErr w:type="spellStart"/>
+      <w:r>
+        <w:t>ArithmeticLogicalUnit</w:t>
+      </w:r>
+      <w:proofErr w:type="spellEnd"/>
+      <w:r>
+        <w:t xml:space="preserve">: </w:t>
+      </w:r>
+      <w:r>
+        <w:t xml:space="preserve">Zuständig für die </w:t>
+      </w:r>
+      <w:r>
+        <w:t>m</w:t>
+      </w:r>
+      <w:r>
+        <w:t>athematischen u</w:t>
+      </w:r>
+      <w:r>
+        <w:t xml:space="preserve">nd logischen Operationen. </w:t>
+      </w:r>
+    </w:p>
+    <w:p>
+      <w:pPr>
+        <w:pStyle w:val="AKAufz"/>
+        <w:rPr>
+          <w:lang w:val="en-US"/>
+        </w:rPr>
+      </w:pPr>
+      <w:proofErr w:type="spellStart"/>
+      <w:r>
+        <w:rPr>
+          <w:lang w:val="en-US"/>
+        </w:rPr>
+        <w:t>MemoryContentChangedEventArgs</w:t>
+      </w:r>
+      <w:proofErr w:type="spellEnd"/>
+      <w:r>
+        <w:rPr>
+          <w:lang w:val="en-US"/>
+        </w:rPr>
+        <w:t xml:space="preserve">: </w:t>
+      </w:r>
+      <w:proofErr w:type="spellStart"/>
+      <w:r>
+        <w:rPr>
+          <w:lang w:val="en-US"/>
+        </w:rPr>
+        <w:t>Zuständig</w:t>
+      </w:r>
+      <w:proofErr w:type="spellEnd"/>
+      <w:r>
+        <w:rPr>
+          <w:lang w:val="en-US"/>
+        </w:rPr>
+        <w:t xml:space="preserve"> </w:t>
+      </w:r>
+      <w:proofErr w:type="spellStart"/>
+      <w:r>
+        <w:rPr>
+          <w:lang w:val="en-US"/>
+        </w:rPr>
+        <w:t>für</w:t>
+      </w:r>
+      <w:proofErr w:type="spellEnd"/>
+      <w:r>
+        <w:rPr>
+          <w:lang w:val="en-US"/>
+        </w:rPr>
+        <w:t xml:space="preserve"> </w:t>
+      </w:r>
+      <w:proofErr w:type="spellStart"/>
+      <w:r>
+        <w:rPr>
+          <w:lang w:val="en-US"/>
+        </w:rPr>
+        <w:t>Speicherinhaltsänderungen</w:t>
+      </w:r>
+      <w:proofErr w:type="spellEnd"/>
+    </w:p>
+    <w:p>
+      <w:pPr>
+        <w:pStyle w:val="AKAufz"/>
+        <w:rPr>
+          <w:lang w:val="en-US"/>
+        </w:rPr>
+      </w:pPr>
+      <w:r>
+        <w:rPr>
+          <w:lang w:val="en-US"/>
+        </w:rPr>
+        <w:t>Microcontroller16F84</w:t>
+      </w:r>
+      <w:r>
+        <w:rPr>
+          <w:lang w:val="en-US"/>
+        </w:rPr>
+        <w:t xml:space="preserve">: </w:t>
+      </w:r>
+      <w:proofErr w:type="spellStart"/>
+      <w:r>
+        <w:rPr>
+          <w:lang w:val="en-US"/>
+        </w:rPr>
+        <w:t>Hauptklasse</w:t>
+      </w:r>
+      <w:proofErr w:type="spellEnd"/>
+      <w:r>
+        <w:rPr>
+          <w:lang w:val="en-US"/>
+        </w:rPr>
+        <w:t xml:space="preserve"> der </w:t>
+      </w:r>
+      <w:proofErr w:type="spellStart"/>
+      <w:r>
+        <w:rPr>
+          <w:lang w:val="en-US"/>
+        </w:rPr>
+        <w:t>Anwendung</w:t>
+      </w:r>
+      <w:proofErr w:type="spellEnd"/>
+    </w:p>
+    <w:p>
+      <w:pPr>
+        <w:pStyle w:val="AKAufz"/>
+      </w:pPr>
+      <w:proofErr w:type="spellStart"/>
+      <w:r>
+        <w:t>OperationDecoder</w:t>
+      </w:r>
+      <w:proofErr w:type="spellEnd"/>
+      <w:r>
+        <w:t>: Decodiert die eingelesenen B</w:t>
+      </w:r>
+      <w:r>
+        <w:t xml:space="preserve">efehlscodes und weist diese den entsprechenden Befehlen im </w:t>
+      </w:r>
+      <w:proofErr w:type="spellStart"/>
+      <w:r>
+        <w:t>OperationsEnum</w:t>
+      </w:r>
+      <w:proofErr w:type="spellEnd"/>
+      <w:r>
+        <w:t xml:space="preserve"> (siehe 5.3.2) zu.</w:t>
+      </w:r>
+    </w:p>
+    <w:p>
+      <w:pPr>
+        <w:pStyle w:val="AKAufz"/>
+      </w:pPr>
+      <w:proofErr w:type="spellStart"/>
+      <w:r>
+        <w:t>ProgramCounterStack</w:t>
+      </w:r>
+      <w:proofErr w:type="spellEnd"/>
+      <w:r>
+        <w:t xml:space="preserve">: </w:t>
+      </w:r>
+      <w:r>
+        <w:t xml:space="preserve">Implementierung der </w:t>
+      </w:r>
+      <w:proofErr w:type="spellStart"/>
+      <w:r>
+        <w:t>Stackfunktionen</w:t>
+      </w:r>
+      <w:proofErr w:type="spellEnd"/>
+      <w:r>
+        <w:t xml:space="preserve"> a</w:t>
+      </w:r>
+      <w:r>
+        <w:t>lso anlegen des Speichers und Push und Pop</w:t>
+      </w:r>
+    </w:p>
+    <w:p>
+      <w:pPr>
+        <w:pStyle w:val="AKAufz"/>
+      </w:pPr>
+      <w:proofErr w:type="spellStart"/>
+      <w:r>
         <w:lastRenderedPageBreak/>
-        <w:t>Microcontroller</w:t>
-      </w:r>
-      <w:bookmarkEnd w:id="30"/>
-    </w:p>
-    <w:p>
-      <w:pPr>
-        <w:pStyle w:val="berschrift4"/>
-      </w:pPr>
+        <w:t>SRAMRegisters</w:t>
+      </w:r>
+      <w:proofErr w:type="spellEnd"/>
+      <w:r>
+        <w:t xml:space="preserve">: Hier </w:t>
+      </w:r>
       <w:proofErr w:type="spellStart"/>
       <w:r>
-        <w:t>ArithmeticLogicalUnit</w:t>
+        <w:t>warden</w:t>
       </w:r>
       <w:proofErr w:type="spellEnd"/>
-    </w:p>
-    <w:p>
-      <w:pPr>
-        <w:pStyle w:val="berschrift4"/>
-      </w:pPr>
+      <w:r>
+        <w:t xml:space="preserve"> die 68 R</w:t>
+      </w:r>
+      <w:r>
+        <w:t xml:space="preserve">AM </w:t>
+      </w:r>
       <w:proofErr w:type="spellStart"/>
       <w:r>
-        <w:t>MemoryContentChangedEventArgs</w:t>
+        <w:t>Reister</w:t>
       </w:r>
       <w:proofErr w:type="spellEnd"/>
-    </w:p>
-    <w:p>
-      <w:pPr>
-        <w:pStyle w:val="berschrift4"/>
-      </w:pPr>
-      <w:r>
-        <w:t>Microcontroller16F84</w:t>
-      </w:r>
-    </w:p>
-    <w:p>
-      <w:pPr>
-        <w:pStyle w:val="berschrift4"/>
-      </w:pPr>
+      <w:r>
+        <w:t xml:space="preserve"> angelegt</w:t>
+      </w:r>
+    </w:p>
+    <w:p>
+      <w:pPr>
+        <w:pStyle w:val="AKAufz"/>
+      </w:pPr>
+      <w:r>
+        <w:t>Timer0</w:t>
+      </w:r>
+      <w:r>
+        <w:t xml:space="preserve">: Bei aktivem </w:t>
+      </w:r>
       <w:proofErr w:type="spellStart"/>
       <w:r>
-        <w:t>OperationDecoder</w:t>
+        <w:t>Timer</w:t>
       </w:r>
       <w:proofErr w:type="spellEnd"/>
-    </w:p>
-    <w:p>
-      <w:pPr>
-        <w:pStyle w:val="berschrift4"/>
-      </w:pPr>
+      <w:r>
+        <w:t xml:space="preserve"> werden verschiedene Methoden zum hochzählen und aktualisieren des </w:t>
+      </w:r>
       <w:proofErr w:type="spellStart"/>
       <w:r>
-        <w:t>ProgramCounterStack</w:t>
+        <w:t>Timers</w:t>
       </w:r>
       <w:proofErr w:type="spellEnd"/>
-    </w:p>
-    <w:p>
-      <w:pPr>
-        <w:pStyle w:val="berschrift4"/>
-      </w:pPr>
+      <w:r>
+        <w:t xml:space="preserve"> aufgerufen und je nach </w:t>
+      </w:r>
       <w:proofErr w:type="spellStart"/>
       <w:r>
-        <w:t>SRAMRegisters</w:t>
+        <w:t>Prescaler</w:t>
       </w:r>
       <w:proofErr w:type="spellEnd"/>
-    </w:p>
-    <w:p>
-      <w:pPr>
-        <w:pStyle w:val="berschrift4"/>
-      </w:pPr>
-      <w:r>
-        <w:t>Timer0</w:t>
+      <w:r>
+        <w:t xml:space="preserve"> Wert angepasst.</w:t>
       </w:r>
     </w:p>
     <w:p>
@@ -3622,31 +3799,80 @@
     </w:p>
     <w:p>
       <w:pPr>
-        <w:pStyle w:val="berschrift4"/>
+        <w:pStyle w:val="AKAufz"/>
       </w:pPr>
       <w:proofErr w:type="spellStart"/>
       <w:r>
         <w:t>FunctionGenerator</w:t>
       </w:r>
       <w:proofErr w:type="spellEnd"/>
-    </w:p>
-    <w:p>
-      <w:pPr>
-        <w:pStyle w:val="berschrift4"/>
+      <w:r>
+        <w:t xml:space="preserve">: Externer Taktgeber der ein Rechtecksignal produziert. Hierbei </w:t>
+      </w:r>
+      <w:r>
+        <w:t>sind</w:t>
+      </w:r>
+      <w:r>
+        <w:t xml:space="preserve"> die Frequenz und der anzusteuernde Pin frei wählbar.</w:t>
+      </w:r>
+    </w:p>
+    <w:p>
+      <w:pPr>
+        <w:pStyle w:val="AKAufz"/>
       </w:pPr>
       <w:proofErr w:type="spellStart"/>
       <w:r>
+        <w:t>FunctionGeneratorEventArguments</w:t>
+      </w:r>
+      <w:proofErr w:type="spellEnd"/>
+    </w:p>
+    <w:p>
+      <w:pPr>
+        <w:pStyle w:val="AKAufz"/>
+      </w:pPr>
+      <w:proofErr w:type="spellStart"/>
+      <w:r>
         <w:t>OperationsEnum</w:t>
       </w:r>
       <w:proofErr w:type="spellEnd"/>
-    </w:p>
-    <w:p>
-      <w:pPr>
-        <w:pStyle w:val="berschrift4"/>
+      <w:r>
+        <w:t xml:space="preserve">: Auflistung der Befehle geordnet nach Byte-orientierten File Register </w:t>
+      </w:r>
+      <w:proofErr w:type="spellStart"/>
+      <w:r>
+        <w:t>Operations</w:t>
+      </w:r>
+      <w:proofErr w:type="spellEnd"/>
+      <w:r>
+        <w:t xml:space="preserve">, Bit-orientierten File Register </w:t>
+      </w:r>
+      <w:proofErr w:type="spellStart"/>
+      <w:r>
+        <w:t>Operations</w:t>
+      </w:r>
+      <w:proofErr w:type="spellEnd"/>
+      <w:r>
+        <w:t xml:space="preserve"> und Literal and Control </w:t>
+      </w:r>
+      <w:proofErr w:type="spellStart"/>
+      <w:r>
+        <w:t>Operations</w:t>
+      </w:r>
+      <w:proofErr w:type="spellEnd"/>
+      <w:r>
+        <w:t>.</w:t>
+      </w:r>
+    </w:p>
+    <w:p>
+      <w:pPr>
+        <w:pStyle w:val="AKAufz"/>
       </w:pPr>
       <w:r>
         <w:t>Register</w:t>
       </w:r>
+      <w:r>
+        <w:t>: Register-Klasse</w:t>
+      </w:r>
     </w:p>
     <w:p>
       <w:pPr>
@@ -3660,13 +3886,29 @@
     </w:p>
     <w:p>
       <w:pPr>
-        <w:pStyle w:val="berschrift4"/>
+        <w:pStyle w:val="AKAufz"/>
       </w:pPr>
       <w:proofErr w:type="spellStart"/>
       <w:r>
         <w:t>LstParser</w:t>
       </w:r>
       <w:proofErr w:type="spellEnd"/>
+      <w:r>
+        <w:t xml:space="preserve">: Trennt die für den Simulator relevanten Informationen (z.B. Die Befehle und die Befehlsnummer) von den für den Simulator irrelevanten Informationen </w:t>
+      </w:r>
+    </w:p>
+    <w:p>
+      <w:pPr>
+        <w:pStyle w:val="AKAufz"/>
+        <w:numPr>
+          <w:ilvl w:val="0"/>
+          <w:numId w:val="0"/>
+        </w:numPr>
+        <w:ind w:left="357"/>
+      </w:pPr>
+      <w:r>
+        <w:t>(z.B. Kommentare) und bereitet diese zur Weiterverarbeitung vor.</w:t>
+      </w:r>
     </w:p>
     <w:p>
       <w:pPr>
@@ -3680,33 +3922,42 @@
     </w:p>
     <w:p>
       <w:pPr>
-        <w:pStyle w:val="berschrift4"/>
+        <w:pStyle w:val="AKAufz"/>
       </w:pPr>
       <w:proofErr w:type="spellStart"/>
       <w:r>
         <w:t>FrequencyInputDialog</w:t>
       </w:r>
       <w:proofErr w:type="spellEnd"/>
-    </w:p>
-    <w:p>
-      <w:pPr>
-        <w:pStyle w:val="berschrift4"/>
+      <w:r>
+        <w:t>: Dient zum Einstellen der Frequenz</w:t>
+      </w:r>
+    </w:p>
+    <w:p>
+      <w:pPr>
+        <w:pStyle w:val="AKAufz"/>
       </w:pPr>
       <w:proofErr w:type="spellStart"/>
       <w:r>
         <w:t>PicSimulatorForm</w:t>
       </w:r>
       <w:proofErr w:type="spellEnd"/>
-    </w:p>
-    <w:p>
-      <w:pPr>
-        <w:pStyle w:val="berschrift4"/>
+      <w:r>
+        <w:t>: Das User Interface das der Endbenutzer sieht.</w:t>
+      </w:r>
+    </w:p>
+    <w:p>
+      <w:pPr>
+        <w:pStyle w:val="AKAufz"/>
       </w:pPr>
       <w:proofErr w:type="spellStart"/>
       <w:r>
         <w:t>RegisterContentChangeDialog</w:t>
       </w:r>
       <w:proofErr w:type="spellEnd"/>
+      <w:r>
+        <w:t>: Zum manuellen ändern des Registerinhalts.</w:t>
+      </w:r>
     </w:p>
     <w:p>
       <w:pPr>
@@ -3732,7 +3983,7 @@
     </w:p>
     <w:p>
       <w:pPr>
-        <w:pStyle w:val="berschrift4"/>
+        <w:pStyle w:val="AKAufz"/>
       </w:pPr>
       <w:r>
         <w:t>BTFS</w:t>
@@ -3743,7 +3994,7 @@
     </w:p>
     <w:p>
       <w:pPr>
-        <w:pStyle w:val="ERText"/>
+        <w:pStyle w:val="AKAufz"/>
       </w:pPr>
       <w:r>
         <w:rPr>
@@ -3894,26 +4145,24 @@
           </wp:inline>
         </w:drawing>
       </w:r>
-      <w:bookmarkStart w:id="36" w:name="_GoBack"/>
-      <w:bookmarkEnd w:id="36"/>
-    </w:p>
-    <w:p>
-      <w:pPr>
-        <w:pStyle w:val="berschrift4"/>
-      </w:pPr>
-      <w:r>
+    </w:p>
+    <w:p>
+      <w:pPr>
+        <w:pStyle w:val="AKAufz"/>
+      </w:pPr>
+      <w:r>
+        <w:t>CALL</w:t>
+      </w:r>
+    </w:p>
+    <w:p>
+      <w:pPr>
+        <w:pStyle w:val="ERText"/>
+      </w:pPr>
+      <w:r>
+        <w:rPr>
+          <w:noProof/>
+        </w:rPr>
         <w:lastRenderedPageBreak/>
-        <w:t>CALL</w:t>
-      </w:r>
-    </w:p>
-    <w:p>
-      <w:pPr>
-        <w:pStyle w:val="ERText"/>
-      </w:pPr>
-      <w:r>
-        <w:rPr>
-          <w:noProof/>
-        </w:rPr>
         <w:drawing>
           <wp:inline distT="0" distB="0" distL="0" distR="0" wp14:anchorId="2AF21A28" wp14:editId="64BD4BF3">
             <wp:extent cx="3686689" cy="1247949"/>
@@ -4005,7 +4254,7 @@
     </w:p>
     <w:p>
       <w:pPr>
-        <w:pStyle w:val="berschrift4"/>
+        <w:pStyle w:val="AKAufz"/>
       </w:pPr>
       <w:r>
         <w:t>MOVF</w:t>
@@ -4110,7 +4359,7 @@
     </w:p>
     <w:p>
       <w:pPr>
-        <w:pStyle w:val="berschrift4"/>
+        <w:pStyle w:val="AKAufz"/>
       </w:pPr>
       <w:r>
         <w:t>RRF</w:t>
@@ -4215,21 +4464,21 @@
     </w:p>
     <w:p>
       <w:pPr>
-        <w:pStyle w:val="berschrift4"/>
-      </w:pPr>
-      <w:r>
+        <w:pStyle w:val="AKAufz"/>
+      </w:pPr>
+      <w:r>
+        <w:t>SUBWF</w:t>
+      </w:r>
+    </w:p>
+    <w:p>
+      <w:pPr>
+        <w:pStyle w:val="ERText"/>
+      </w:pPr>
+      <w:r>
+        <w:rPr>
+          <w:noProof/>
+        </w:rPr>
         <w:lastRenderedPageBreak/>
-        <w:t>SUBWF</w:t>
-      </w:r>
-    </w:p>
-    <w:p>
-      <w:pPr>
-        <w:pStyle w:val="ERText"/>
-      </w:pPr>
-      <w:r>
-        <w:rPr>
-          <w:noProof/>
-        </w:rPr>
         <w:drawing>
           <wp:inline distT="0" distB="0" distL="0" distR="0" wp14:anchorId="2E883FC5" wp14:editId="7C9AB19E">
             <wp:extent cx="3848637" cy="628738"/>
@@ -4321,7 +4570,7 @@
     </w:p>
     <w:p>
       <w:pPr>
-        <w:pStyle w:val="berschrift4"/>
+        <w:pStyle w:val="AKAufz"/>
       </w:pPr>
       <w:r>
         <w:t>DECFSZ</w:t>
@@ -4426,7 +4675,7 @@
     </w:p>
     <w:p>
       <w:pPr>
-        <w:pStyle w:val="berschrift4"/>
+        <w:pStyle w:val="AKAufz"/>
       </w:pPr>
       <w:r>
         <w:t>XORLW</w:t>
@@ -4538,99 +4787,110 @@
       <w:pPr>
         <w:pStyle w:val="berschrift3"/>
       </w:pPr>
-      <w:bookmarkStart w:id="37" w:name="_Toc514068965"/>
+      <w:bookmarkStart w:id="36" w:name="_Toc514068965"/>
+      <w:r>
+        <w:t>Flags</w:t>
+      </w:r>
+      <w:bookmarkEnd w:id="36"/>
+    </w:p>
+    <w:p>
+      <w:pPr>
+        <w:pStyle w:val="berschrift3"/>
+      </w:pPr>
+      <w:bookmarkStart w:id="37" w:name="_Toc514068966"/>
+      <w:r>
+        <w:t>Interrupts</w:t>
+      </w:r>
+      <w:bookmarkEnd w:id="37"/>
+    </w:p>
+    <w:p>
+      <w:pPr>
+        <w:pStyle w:val="AKAufz"/>
+      </w:pPr>
+      <w:r>
+        <w:t>Implementierung</w:t>
+      </w:r>
+    </w:p>
+    <w:p>
+      <w:pPr>
+        <w:pStyle w:val="AKAufz"/>
+      </w:pPr>
+      <w:r>
+        <w:t>Diagramme und Beschreibung</w:t>
+      </w:r>
+    </w:p>
+    <w:p>
+      <w:pPr>
+        <w:pStyle w:val="berschrift3"/>
+      </w:pPr>
+      <w:bookmarkStart w:id="38" w:name="_Toc514068967"/>
       <w:r>
         <w:lastRenderedPageBreak/>
-        <w:t>Flags</w:t>
-      </w:r>
-      <w:bookmarkEnd w:id="37"/>
+        <w:t>TRIS-Register</w:t>
+      </w:r>
+      <w:bookmarkEnd w:id="38"/>
     </w:p>
     <w:p>
       <w:pPr>
         <w:pStyle w:val="berschrift3"/>
       </w:pPr>
-      <w:bookmarkStart w:id="38" w:name="_Toc514068966"/>
-      <w:r>
-        <w:t>Interrupts</w:t>
-      </w:r>
-      <w:bookmarkEnd w:id="38"/>
-    </w:p>
-    <w:p>
-      <w:pPr>
-        <w:pStyle w:val="berschrift4"/>
-      </w:pPr>
-      <w:r>
-        <w:t>Implementierung</w:t>
-      </w:r>
-    </w:p>
-    <w:p>
-      <w:pPr>
-        <w:pStyle w:val="berschrift4"/>
-      </w:pPr>
-      <w:r>
-        <w:t>Diagramme und Beschreibung</w:t>
-      </w:r>
+      <w:bookmarkStart w:id="39" w:name="_Toc514068968"/>
+      <w:r>
+        <w:t>Breakpoints</w:t>
+      </w:r>
+      <w:bookmarkEnd w:id="39"/>
     </w:p>
     <w:p>
       <w:pPr>
         <w:pStyle w:val="berschrift3"/>
       </w:pPr>
-      <w:bookmarkStart w:id="39" w:name="_Toc514068967"/>
-      <w:r>
-        <w:t>TRIS-Register</w:t>
-      </w:r>
-      <w:bookmarkEnd w:id="39"/>
-    </w:p>
-    <w:p>
-      <w:pPr>
-        <w:pStyle w:val="berschrift3"/>
-      </w:pPr>
-      <w:bookmarkStart w:id="40" w:name="_Toc514068968"/>
-      <w:r>
-        <w:t>Breakpoints</w:t>
+      <w:bookmarkStart w:id="40" w:name="_Toc514068969"/>
+      <w:r>
+        <w:t>EEPROM</w:t>
       </w:r>
       <w:bookmarkEnd w:id="40"/>
     </w:p>
     <w:p>
       <w:pPr>
-        <w:pStyle w:val="berschrift3"/>
-      </w:pPr>
-      <w:bookmarkStart w:id="41" w:name="_Toc514068969"/>
-      <w:r>
-        <w:t>EEPROM</w:t>
+        <w:pStyle w:val="berschrift2"/>
+      </w:pPr>
+      <w:bookmarkStart w:id="41" w:name="_Toc514068970"/>
+      <w:r>
+        <w:t>Programmiersprache</w:t>
       </w:r>
       <w:bookmarkEnd w:id="41"/>
     </w:p>
     <w:p>
       <w:pPr>
-        <w:pStyle w:val="berschrift2"/>
-      </w:pPr>
-      <w:bookmarkStart w:id="42" w:name="_Toc514068970"/>
-      <w:r>
-        <w:t>Programmiersprache</w:t>
-      </w:r>
+        <w:pStyle w:val="ERText"/>
+      </w:pPr>
+      <w:r>
+        <w:t xml:space="preserve">Als Programmiersprache wurde </w:t>
+      </w:r>
+      <w:proofErr w:type="spellStart"/>
+      <w:r>
+        <w:t>c#</w:t>
+      </w:r>
+      <w:proofErr w:type="spellEnd"/>
+      <w:r>
+        <w:t xml:space="preserve"> gewählt, da hier die meisten Vorkenntnisse vorhanden waren. Außerdem ist das User Interface leicht zu realisieren.</w:t>
+      </w:r>
+    </w:p>
+    <w:p>
+      <w:pPr>
+        <w:pStyle w:val="ERText"/>
+      </w:pPr>
+    </w:p>
+    <w:p>
+      <w:pPr>
+        <w:pStyle w:val="berschrift1"/>
+      </w:pPr>
+      <w:r>
+        <w:lastRenderedPageBreak/>
+        <w:t>Fazit</w:t>
+      </w:r>
+      <w:bookmarkStart w:id="42" w:name="_GoBack"/>
       <w:bookmarkEnd w:id="42"/>
-    </w:p>
-    <w:p>
-      <w:pPr>
-        <w:pStyle w:val="ERText"/>
-      </w:pPr>
-      <w:r>
-        <w:t xml:space="preserve">Als Programmiersprache wurde </w:t>
-      </w:r>
-      <w:proofErr w:type="spellStart"/>
-      <w:r>
-        <w:t>c#</w:t>
-      </w:r>
-      <w:proofErr w:type="spellEnd"/>
-      <w:r>
-        <w:t xml:space="preserve"> gewählt, da hier die meisten Vorkenntnisse vorhanden waren. Außerdem ist das User Interface leicht zu realisieren.</w:t>
-      </w:r>
-    </w:p>
-    <w:p>
-      <w:pPr>
-        <w:pStyle w:val="ERText"/>
-      </w:pPr>
     </w:p>
     <w:sectPr>
       <w:headerReference w:type="default" r:id="rId29"/>
@@ -5092,7 +5352,7 @@
         <v:path o:extrusionok="f" gradientshapeok="t" o:connecttype="rect"/>
         <o:lock v:ext="edit" aspectratio="t"/>
       </v:shapetype>
-      <v:shape id="_x0000_i1117" type="#_x0000_t75" style="width:200.25pt;height:174.75pt;visibility:visible;mso-wrap-style:square" o:bullet="t">
+      <v:shape id="_x0000_i1058" type="#_x0000_t75" style="width:200.25pt;height:174.75pt;visibility:visible;mso-wrap-style:square" o:bullet="t">
         <v:imagedata r:id="rId1" o:title=""/>
       </v:shape>
     </w:pict>
@@ -10195,7 +10455,7 @@
 </file>
 
 <file path=customXml/itemProps1.xml><?xml version="1.0" encoding="utf-8"?>
-<ds:datastoreItem xmlns:ds="http://schemas.openxmlformats.org/officeDocument/2006/customXml" ds:itemID="{969A945B-417D-4088-BEDA-9A6D98ADD379}">
+<ds:datastoreItem xmlns:ds="http://schemas.openxmlformats.org/officeDocument/2006/customXml" ds:itemID="{EC966334-EFCE-439F-9E49-22D34ED67FAE}">
   <ds:schemaRefs>
     <ds:schemaRef ds:uri="http://schemas.openxmlformats.org/officeDocument/2006/bibliography"/>
   </ds:schemaRefs>

--- a/Doku.docx
+++ b/Doku.docx
@@ -3424,55 +3424,203 @@
     </w:p>
     <w:p>
       <w:pPr>
+        <w:pStyle w:val="ERText"/>
+        <w:rPr>
+          <w:lang w:val="en-US"/>
+        </w:rPr>
+      </w:pPr>
+      <w:r>
+        <w:t xml:space="preserve">Unter einer Simulation versteht man im Allgemeinen die Anwendung eines Modells um daraus Einblicke auf das Verhalten eines Objektes der realen Welt zu gewinnen. </w:t>
+      </w:r>
+      <w:r>
+        <w:rPr>
+          <w:lang w:val="en-US"/>
+        </w:rPr>
+        <w:t>(</w:t>
+      </w:r>
+      <w:proofErr w:type="spellStart"/>
+      <w:r>
+        <w:rPr>
+          <w:lang w:val="en-US"/>
+        </w:rPr>
+        <w:t>vgl</w:t>
+      </w:r>
+      <w:proofErr w:type="spellEnd"/>
+      <w:r>
+        <w:rPr>
+          <w:lang w:val="en-US"/>
+        </w:rPr>
+        <w:t xml:space="preserve">. </w:t>
+      </w:r>
+      <w:proofErr w:type="spellStart"/>
+      <w:r>
+        <w:rPr>
+          <w:lang w:val="en-US"/>
+        </w:rPr>
+        <w:t>McHaney</w:t>
+      </w:r>
+      <w:proofErr w:type="spellEnd"/>
+      <w:r>
+        <w:rPr>
+          <w:lang w:val="en-US"/>
+        </w:rPr>
+        <w:t xml:space="preserve">, Roger: Computer Simulation A </w:t>
+      </w:r>
+      <w:proofErr w:type="gramStart"/>
+      <w:r>
+        <w:rPr>
+          <w:lang w:val="en-US"/>
+        </w:rPr>
+        <w:t>practical</w:t>
+      </w:r>
+      <w:proofErr w:type="gramEnd"/>
+      <w:r>
+        <w:rPr>
+          <w:lang w:val="en-US"/>
+        </w:rPr>
+        <w:t xml:space="preserve"> Perspective S.2)</w:t>
+      </w:r>
+    </w:p>
+    <w:p>
+      <w:pPr>
+        <w:pStyle w:val="ERText"/>
+      </w:pPr>
+      <w:r>
+        <w:t xml:space="preserve">Eine Simulation ermöglicht den </w:t>
+      </w:r>
+      <w:r>
+        <w:t xml:space="preserve">Ersatz von realen Systemen durch beispielsweise einen Rechner. Dadurch wird bei Änderung des </w:t>
+      </w:r>
+      <w:r>
+        <w:t>Modells für Alternative Lösungswege keine nötige Hardware oder ähnliches gefährdet.</w:t>
+      </w:r>
+      <w:bookmarkStart w:id="25" w:name="_GoBack"/>
+      <w:bookmarkEnd w:id="25"/>
+    </w:p>
+    <w:p>
+      <w:pPr>
         <w:pStyle w:val="berschrift1"/>
       </w:pPr>
-      <w:bookmarkStart w:id="25" w:name="_Toc514068954"/>
+      <w:bookmarkStart w:id="26" w:name="_Toc514068954"/>
       <w:r>
         <w:lastRenderedPageBreak/>
         <w:t>Vor- und Nachteile einer Simulation</w:t>
       </w:r>
-      <w:bookmarkEnd w:id="25"/>
+      <w:bookmarkEnd w:id="26"/>
+    </w:p>
+    <w:p>
+      <w:pPr>
+        <w:pStyle w:val="berschrift2"/>
+      </w:pPr>
+      <w:r>
+        <w:t>Vorteile</w:t>
+      </w:r>
+    </w:p>
+    <w:p>
+      <w:pPr>
+        <w:pStyle w:val="ERText"/>
+      </w:pPr>
+      <w:r>
+        <w:t>Genaues Betrachten und Dokumentieren des Objekts durch die Modellierer des Systems führt schon vor Durchführung der Simulation zu einem Verständnis und zu Erkenntnissen. Anpassungen der Bedingungen und experimentieren mit verschiedenen Faktoren ist in einer Simulation mit weniger Risiken und Kosten verbunden als bei einem realen System. Alternative Lösungsansätze können so ohne Gefährdung des Systems getestet werden.</w:t>
+      </w:r>
+    </w:p>
+    <w:p>
+      <w:pPr>
+        <w:pStyle w:val="berschrift2"/>
+      </w:pPr>
+      <w:r>
+        <w:t>Nachteile</w:t>
+      </w:r>
+    </w:p>
+    <w:p>
+      <w:pPr>
+        <w:pStyle w:val="ERText"/>
+      </w:pPr>
+      <w:r>
+        <w:t>Eine Simulation bietet nur annähernde Lösungen</w:t>
+      </w:r>
+      <w:r>
+        <w:t>.</w:t>
+      </w:r>
+    </w:p>
+    <w:p>
+      <w:pPr>
+        <w:pStyle w:val="ERText"/>
+      </w:pPr>
+      <w:r>
+        <w:t>Das Modell</w:t>
+      </w:r>
+      <w:r>
+        <w:t xml:space="preserve"> des Systems, welches</w:t>
+      </w:r>
+      <w:r>
+        <w:t xml:space="preserve"> simuliert wird</w:t>
+      </w:r>
+      <w:r>
+        <w:t>,</w:t>
+      </w:r>
+      <w:r>
+        <w:t xml:space="preserve"> ist nicht immer optimal, bei einem fehlerhaften Modell sind auch die Lösungsansätze und gewonnenen Erkenntnisse fehlerhaft.</w:t>
+      </w:r>
+    </w:p>
+    <w:p>
+      <w:pPr>
+        <w:pStyle w:val="ERText"/>
+      </w:pPr>
+      <w:r>
+        <w:t>Um dem vorzubeugen ist eine Modellvalidierung notwendig, welche Zeit kostet und bei nicht real existierenden Systemen nicht möglich ist.</w:t>
+      </w:r>
     </w:p>
     <w:p>
       <w:pPr>
         <w:pStyle w:val="berschrift1"/>
       </w:pPr>
-      <w:bookmarkStart w:id="26" w:name="_Toc514068955"/>
+      <w:bookmarkStart w:id="27" w:name="_Toc514068955"/>
       <w:r>
         <w:lastRenderedPageBreak/>
         <w:t>Softwarebeschreibung</w:t>
       </w:r>
-      <w:bookmarkEnd w:id="26"/>
+      <w:bookmarkEnd w:id="27"/>
     </w:p>
     <w:p>
       <w:pPr>
         <w:pStyle w:val="berschrift2"/>
       </w:pPr>
-      <w:bookmarkStart w:id="27" w:name="_Toc514068956"/>
+      <w:bookmarkStart w:id="28" w:name="_Toc514068956"/>
       <w:r>
         <w:t>Grundkonzept</w:t>
       </w:r>
-      <w:bookmarkEnd w:id="27"/>
+      <w:bookmarkEnd w:id="28"/>
+    </w:p>
+    <w:p>
+      <w:pPr>
+        <w:pStyle w:val="ERText"/>
+      </w:pPr>
     </w:p>
     <w:p>
       <w:pPr>
         <w:pStyle w:val="berschrift2"/>
       </w:pPr>
-      <w:bookmarkStart w:id="28" w:name="_Toc514068957"/>
+      <w:bookmarkStart w:id="29" w:name="_Toc514068957"/>
       <w:r>
         <w:t>Gliederung</w:t>
       </w:r>
-      <w:bookmarkEnd w:id="28"/>
+      <w:bookmarkEnd w:id="29"/>
+    </w:p>
+    <w:p>
+      <w:pPr>
+        <w:pStyle w:val="ERText"/>
+      </w:pPr>
     </w:p>
     <w:p>
       <w:pPr>
         <w:pStyle w:val="berschrift2"/>
       </w:pPr>
-      <w:bookmarkStart w:id="29" w:name="_Toc514068958"/>
+      <w:bookmarkStart w:id="30" w:name="_Toc514068958"/>
       <w:r>
         <w:t>Struktur</w:t>
       </w:r>
-      <w:bookmarkEnd w:id="29"/>
+      <w:bookmarkEnd w:id="30"/>
     </w:p>
     <w:p>
       <w:pPr>
@@ -3537,11 +3685,11 @@
       <w:pPr>
         <w:pStyle w:val="berschrift3"/>
       </w:pPr>
-      <w:bookmarkStart w:id="30" w:name="_Toc514068959"/>
+      <w:bookmarkStart w:id="31" w:name="_Toc514068959"/>
       <w:r>
         <w:t>Microcontroller</w:t>
       </w:r>
-      <w:bookmarkEnd w:id="30"/>
+      <w:bookmarkEnd w:id="31"/>
     </w:p>
     <w:p>
       <w:pPr>
@@ -3674,6 +3822,7 @@
       </w:pPr>
       <w:proofErr w:type="spellStart"/>
       <w:r>
+        <w:lastRenderedPageBreak/>
         <w:t>OperationDecoder</w:t>
       </w:r>
       <w:proofErr w:type="spellEnd"/>
@@ -3725,7 +3874,6 @@
       </w:pPr>
       <w:proofErr w:type="spellStart"/>
       <w:r>
-        <w:lastRenderedPageBreak/>
         <w:t>SRAMRegisters</w:t>
       </w:r>
       <w:proofErr w:type="spellEnd"/>
@@ -3791,11 +3939,11 @@
       <w:pPr>
         <w:pStyle w:val="berschrift3"/>
       </w:pPr>
-      <w:bookmarkStart w:id="31" w:name="_Toc514068960"/>
+      <w:bookmarkStart w:id="32" w:name="_Toc514068960"/>
       <w:r>
         <w:t>Model</w:t>
       </w:r>
-      <w:bookmarkEnd w:id="31"/>
+      <w:bookmarkEnd w:id="32"/>
     </w:p>
     <w:p>
       <w:pPr>
@@ -3878,11 +4026,11 @@
       <w:pPr>
         <w:pStyle w:val="berschrift3"/>
       </w:pPr>
-      <w:bookmarkStart w:id="32" w:name="_Toc514068961"/>
+      <w:bookmarkStart w:id="33" w:name="_Toc514068961"/>
       <w:r>
         <w:t>Parser</w:t>
       </w:r>
-      <w:bookmarkEnd w:id="32"/>
+      <w:bookmarkEnd w:id="33"/>
     </w:p>
     <w:p>
       <w:pPr>
@@ -3914,11 +4062,11 @@
       <w:pPr>
         <w:pStyle w:val="berschrift3"/>
       </w:pPr>
-      <w:bookmarkStart w:id="33" w:name="_Toc514068962"/>
+      <w:bookmarkStart w:id="34" w:name="_Toc514068962"/>
       <w:r>
         <w:t>User Interface</w:t>
       </w:r>
-      <w:bookmarkEnd w:id="33"/>
+      <w:bookmarkEnd w:id="34"/>
     </w:p>
     <w:p>
       <w:pPr>
@@ -3963,22 +4111,22 @@
       <w:pPr>
         <w:pStyle w:val="berschrift2"/>
       </w:pPr>
-      <w:bookmarkStart w:id="34" w:name="_Toc514068963"/>
+      <w:bookmarkStart w:id="35" w:name="_Toc514068963"/>
       <w:r>
         <w:t>Beschreibung der Funktionen</w:t>
       </w:r>
-      <w:bookmarkEnd w:id="34"/>
+      <w:bookmarkEnd w:id="35"/>
     </w:p>
     <w:p>
       <w:pPr>
         <w:pStyle w:val="berschrift3"/>
       </w:pPr>
-      <w:bookmarkStart w:id="35" w:name="_Toc514068964"/>
+      <w:bookmarkStart w:id="36" w:name="_Toc514068964"/>
       <w:proofErr w:type="spellStart"/>
       <w:r>
         <w:t>Operations</w:t>
       </w:r>
-      <w:bookmarkEnd w:id="35"/>
+      <w:bookmarkEnd w:id="36"/>
       <w:proofErr w:type="spellEnd"/>
     </w:p>
     <w:p>
@@ -4787,21 +4935,21 @@
       <w:pPr>
         <w:pStyle w:val="berschrift3"/>
       </w:pPr>
-      <w:bookmarkStart w:id="36" w:name="_Toc514068965"/>
+      <w:bookmarkStart w:id="37" w:name="_Toc514068965"/>
       <w:r>
         <w:t>Flags</w:t>
       </w:r>
-      <w:bookmarkEnd w:id="36"/>
+      <w:bookmarkEnd w:id="37"/>
     </w:p>
     <w:p>
       <w:pPr>
         <w:pStyle w:val="berschrift3"/>
       </w:pPr>
-      <w:bookmarkStart w:id="37" w:name="_Toc514068966"/>
+      <w:bookmarkStart w:id="38" w:name="_Toc514068966"/>
       <w:r>
         <w:t>Interrupts</w:t>
       </w:r>
-      <w:bookmarkEnd w:id="37"/>
+      <w:bookmarkEnd w:id="38"/>
     </w:p>
     <w:p>
       <w:pPr>
@@ -4823,42 +4971,42 @@
       <w:pPr>
         <w:pStyle w:val="berschrift3"/>
       </w:pPr>
-      <w:bookmarkStart w:id="38" w:name="_Toc514068967"/>
+      <w:bookmarkStart w:id="39" w:name="_Toc514068967"/>
       <w:r>
         <w:lastRenderedPageBreak/>
         <w:t>TRIS-Register</w:t>
       </w:r>
-      <w:bookmarkEnd w:id="38"/>
+      <w:bookmarkEnd w:id="39"/>
     </w:p>
     <w:p>
       <w:pPr>
         <w:pStyle w:val="berschrift3"/>
       </w:pPr>
-      <w:bookmarkStart w:id="39" w:name="_Toc514068968"/>
+      <w:bookmarkStart w:id="40" w:name="_Toc514068968"/>
       <w:r>
         <w:t>Breakpoints</w:t>
       </w:r>
-      <w:bookmarkEnd w:id="39"/>
+      <w:bookmarkEnd w:id="40"/>
     </w:p>
     <w:p>
       <w:pPr>
         <w:pStyle w:val="berschrift3"/>
       </w:pPr>
-      <w:bookmarkStart w:id="40" w:name="_Toc514068969"/>
+      <w:bookmarkStart w:id="41" w:name="_Toc514068969"/>
       <w:r>
         <w:t>EEPROM</w:t>
       </w:r>
-      <w:bookmarkEnd w:id="40"/>
+      <w:bookmarkEnd w:id="41"/>
     </w:p>
     <w:p>
       <w:pPr>
         <w:pStyle w:val="berschrift2"/>
       </w:pPr>
-      <w:bookmarkStart w:id="41" w:name="_Toc514068970"/>
+      <w:bookmarkStart w:id="42" w:name="_Toc514068970"/>
       <w:r>
         <w:t>Programmiersprache</w:t>
       </w:r>
-      <w:bookmarkEnd w:id="41"/>
+      <w:bookmarkEnd w:id="42"/>
     </w:p>
     <w:p>
       <w:pPr>
@@ -4874,6 +5022,12 @@
       <w:proofErr w:type="spellEnd"/>
       <w:r>
         <w:t xml:space="preserve"> gewählt, da hier die meisten Vorkenntnisse vorhanden waren. Außerdem ist das User Interface leicht zu realisieren.</w:t>
+      </w:r>
+      <w:r>
+        <w:t xml:space="preserve"> </w:t>
+      </w:r>
+      <w:r>
+        <w:t>Auch die Hardwareansteuerung ist durch vorhandene Bibliotheken zum Öffnen von COM-Ports mit weniger Aufwand verbunden als in anderen Programmiersprachen.</w:t>
       </w:r>
     </w:p>
     <w:p>
@@ -4889,8 +5043,15 @@
         <w:lastRenderedPageBreak/>
         <w:t>Fazit</w:t>
       </w:r>
-      <w:bookmarkStart w:id="42" w:name="_GoBack"/>
-      <w:bookmarkEnd w:id="42"/>
+    </w:p>
+    <w:p>
+      <w:pPr>
+        <w:pStyle w:val="berschrift1"/>
+      </w:pPr>
+      <w:r>
+        <w:lastRenderedPageBreak/>
+        <w:t>Quellen</w:t>
+      </w:r>
     </w:p>
     <w:sectPr>
       <w:headerReference w:type="default" r:id="rId29"/>
@@ -5352,7 +5513,7 @@
         <v:path o:extrusionok="f" gradientshapeok="t" o:connecttype="rect"/>
         <o:lock v:ext="edit" aspectratio="t"/>
       </v:shapetype>
-      <v:shape id="_x0000_i1058" type="#_x0000_t75" style="width:200.25pt;height:174.75pt;visibility:visible;mso-wrap-style:square" o:bullet="t">
+      <v:shape id="_x0000_i1083" type="#_x0000_t75" style="width:200.25pt;height:174.75pt;visibility:visible;mso-wrap-style:square" o:bullet="t">
         <v:imagedata r:id="rId1" o:title=""/>
       </v:shape>
     </w:pict>
@@ -10455,7 +10616,7 @@
 </file>
 
 <file path=customXml/itemProps1.xml><?xml version="1.0" encoding="utf-8"?>
-<ds:datastoreItem xmlns:ds="http://schemas.openxmlformats.org/officeDocument/2006/customXml" ds:itemID="{EC966334-EFCE-439F-9E49-22D34ED67FAE}">
+<ds:datastoreItem xmlns:ds="http://schemas.openxmlformats.org/officeDocument/2006/customXml" ds:itemID="{3C5E8BE4-1E65-42D8-9143-2A4A1F2D93E0}">
   <ds:schemaRefs>
     <ds:schemaRef ds:uri="http://schemas.openxmlformats.org/officeDocument/2006/bibliography"/>
   </ds:schemaRefs>

--- a/Doku.docx
+++ b/Doku.docx
@@ -2914,23 +2914,12 @@
     </w:p>
     <w:p>
       <w:pPr>
-        <w:spacing w:after="0" w:line="240" w:lineRule="auto"/>
-        <w:rPr>
-          <w:rFonts w:ascii="HelveticaNeueLT Std Lt" w:hAnsi="HelveticaNeueLT Std Lt"/>
-        </w:rPr>
-      </w:pPr>
-      <w:r>
-        <w:br w:type="page"/>
-      </w:r>
+        <w:pStyle w:val="berschrift1"/>
+      </w:pPr>
       <w:bookmarkStart w:id="6" w:name="_Toc427829686"/>
+      <w:bookmarkStart w:id="7" w:name="_Toc514068938"/>
       <w:bookmarkEnd w:id="2"/>
       <w:bookmarkEnd w:id="3"/>
-    </w:p>
-    <w:p>
-      <w:pPr>
-        <w:pStyle w:val="berschrift1"/>
-      </w:pPr>
-      <w:bookmarkStart w:id="7" w:name="_Toc514068938"/>
       <w:r>
         <w:lastRenderedPageBreak/>
         <w:t>Programmübersicht</w:t>
@@ -2979,6 +2968,11 @@
     </w:p>
     <w:p>
       <w:pPr>
+        <w:pStyle w:val="ERText"/>
+      </w:pPr>
+    </w:p>
+    <w:p>
+      <w:pPr>
         <w:pStyle w:val="berschrift2"/>
       </w:pPr>
       <w:bookmarkStart w:id="9" w:name="_Toc514068940"/>
@@ -3041,16 +3035,18 @@
       <w:r>
         <w:t>Ende</w:t>
       </w:r>
+      <w:bookmarkStart w:id="11" w:name="_GoBack"/>
+      <w:bookmarkEnd w:id="11"/>
     </w:p>
     <w:p>
       <w:pPr>
         <w:pStyle w:val="berschrift3"/>
       </w:pPr>
-      <w:bookmarkStart w:id="11" w:name="_Toc514068942"/>
+      <w:bookmarkStart w:id="12" w:name="_Toc514068942"/>
       <w:r>
         <w:t>Ausführen</w:t>
       </w:r>
-      <w:bookmarkEnd w:id="11"/>
+      <w:bookmarkEnd w:id="12"/>
     </w:p>
     <w:p>
       <w:pPr>
@@ -3097,11 +3093,11 @@
       <w:pPr>
         <w:pStyle w:val="berschrift3"/>
       </w:pPr>
-      <w:bookmarkStart w:id="12" w:name="_Toc514068943"/>
+      <w:bookmarkStart w:id="13" w:name="_Toc514068943"/>
       <w:r>
         <w:t>Einstellungen</w:t>
       </w:r>
-      <w:bookmarkEnd w:id="12"/>
+      <w:bookmarkEnd w:id="13"/>
     </w:p>
     <w:p>
       <w:pPr>
@@ -3115,11 +3111,11 @@
       <w:pPr>
         <w:pStyle w:val="berschrift3"/>
       </w:pPr>
-      <w:bookmarkStart w:id="13" w:name="_Toc514068944"/>
+      <w:bookmarkStart w:id="14" w:name="_Toc514068944"/>
       <w:r>
         <w:t>Hilfe</w:t>
       </w:r>
-      <w:bookmarkEnd w:id="13"/>
+      <w:bookmarkEnd w:id="14"/>
     </w:p>
     <w:p>
       <w:pPr>
@@ -3133,13 +3129,13 @@
       <w:pPr>
         <w:pStyle w:val="berschrift2"/>
       </w:pPr>
-      <w:bookmarkStart w:id="14" w:name="_Toc427829688"/>
-      <w:bookmarkStart w:id="15" w:name="_Toc514068945"/>
+      <w:bookmarkStart w:id="15" w:name="_Toc427829688"/>
+      <w:bookmarkStart w:id="16" w:name="_Toc514068945"/>
       <w:r>
         <w:t>Initialisierung</w:t>
       </w:r>
-      <w:bookmarkEnd w:id="14"/>
       <w:bookmarkEnd w:id="15"/>
+      <w:bookmarkEnd w:id="16"/>
     </w:p>
     <w:p>
       <w:pPr>
@@ -3153,23 +3149,23 @@
       <w:pPr>
         <w:pStyle w:val="berschrift2"/>
       </w:pPr>
-      <w:bookmarkStart w:id="16" w:name="_Toc427829689"/>
-      <w:bookmarkStart w:id="17" w:name="_Toc514068946"/>
+      <w:bookmarkStart w:id="17" w:name="_Toc427829689"/>
+      <w:bookmarkStart w:id="18" w:name="_Toc514068946"/>
       <w:r>
         <w:t>Startseite</w:t>
       </w:r>
-      <w:bookmarkEnd w:id="16"/>
       <w:bookmarkEnd w:id="17"/>
+      <w:bookmarkEnd w:id="18"/>
     </w:p>
     <w:p>
       <w:pPr>
         <w:pStyle w:val="berschrift3"/>
       </w:pPr>
-      <w:bookmarkStart w:id="18" w:name="_Toc514068947"/>
+      <w:bookmarkStart w:id="19" w:name="_Toc514068947"/>
       <w:r>
         <w:t>Statusleiste</w:t>
       </w:r>
-      <w:bookmarkEnd w:id="18"/>
+      <w:bookmarkEnd w:id="19"/>
     </w:p>
     <w:p>
       <w:pPr>
@@ -3195,11 +3191,11 @@
       <w:pPr>
         <w:pStyle w:val="berschrift3"/>
       </w:pPr>
-      <w:bookmarkStart w:id="19" w:name="_Toc514068948"/>
+      <w:bookmarkStart w:id="20" w:name="_Toc514068948"/>
       <w:r>
         <w:t>Spezialfunktionsregister</w:t>
       </w:r>
-      <w:bookmarkEnd w:id="19"/>
+      <w:bookmarkEnd w:id="20"/>
     </w:p>
     <w:p>
       <w:pPr>
@@ -3241,6 +3237,7 @@
         <w:pStyle w:val="AKAufz"/>
       </w:pPr>
       <w:r>
+        <w:lastRenderedPageBreak/>
         <w:t>Zero</w:t>
       </w:r>
     </w:p>
@@ -3257,7 +3254,6 @@
         <w:pStyle w:val="AKAufz"/>
       </w:pPr>
       <w:r>
-        <w:lastRenderedPageBreak/>
         <w:t>DC</w:t>
       </w:r>
     </w:p>
@@ -3283,14 +3279,14 @@
       <w:pPr>
         <w:pStyle w:val="berschrift3"/>
       </w:pPr>
-      <w:bookmarkStart w:id="20" w:name="_Toc514068949"/>
+      <w:bookmarkStart w:id="21" w:name="_Toc514068949"/>
       <w:r>
         <w:t>Frequenz</w:t>
       </w:r>
       <w:r>
         <w:t xml:space="preserve"> / Laufzeit</w:t>
       </w:r>
-      <w:bookmarkEnd w:id="20"/>
+      <w:bookmarkEnd w:id="21"/>
     </w:p>
     <w:p>
       <w:pPr>
@@ -3328,11 +3324,11 @@
       <w:pPr>
         <w:pStyle w:val="berschrift3"/>
       </w:pPr>
-      <w:bookmarkStart w:id="21" w:name="_Toc514068950"/>
+      <w:bookmarkStart w:id="22" w:name="_Toc514068950"/>
       <w:r>
         <w:t>Steuerung</w:t>
       </w:r>
-      <w:bookmarkEnd w:id="21"/>
+      <w:bookmarkEnd w:id="22"/>
     </w:p>
     <w:p>
       <w:pPr>
@@ -3376,11 +3372,11 @@
       <w:pPr>
         <w:pStyle w:val="berschrift3"/>
       </w:pPr>
-      <w:bookmarkStart w:id="22" w:name="_Toc514068951"/>
+      <w:bookmarkStart w:id="23" w:name="_Toc514068951"/>
       <w:r>
         <w:t>Frequenzgenerator</w:t>
       </w:r>
-      <w:bookmarkEnd w:id="22"/>
+      <w:bookmarkEnd w:id="23"/>
     </w:p>
     <w:p>
       <w:pPr>
@@ -3402,83 +3398,75 @@
       <w:pPr>
         <w:pStyle w:val="berschrift2"/>
       </w:pPr>
-      <w:bookmarkStart w:id="23" w:name="_Toc514068952"/>
+      <w:bookmarkStart w:id="24" w:name="_Toc514068952"/>
       <w:r>
         <w:t xml:space="preserve">Auswahl </w:t>
       </w:r>
       <w:r>
         <w:t>Listing</w:t>
       </w:r>
-      <w:bookmarkEnd w:id="23"/>
+      <w:bookmarkEnd w:id="24"/>
+    </w:p>
+    <w:p>
+      <w:pPr>
+        <w:pStyle w:val="ERText"/>
+      </w:pPr>
+      <w:r>
+        <w:t xml:space="preserve">Über die Schaltfläche Datei öffnen können </w:t>
+      </w:r>
+      <w:proofErr w:type="spellStart"/>
+      <w:r>
+        <w:t>Lst</w:t>
+      </w:r>
+      <w:proofErr w:type="spellEnd"/>
+      <w:r>
+        <w:t>-Dateien eingelesen werden</w:t>
+      </w:r>
     </w:p>
     <w:p>
       <w:pPr>
         <w:pStyle w:val="berschrift1"/>
       </w:pPr>
-      <w:bookmarkStart w:id="24" w:name="_Toc514068953"/>
+      <w:bookmarkStart w:id="25" w:name="_Toc514068953"/>
       <w:r>
         <w:lastRenderedPageBreak/>
         <w:t>Grundsätzliche Arbeitsweise eines Simulators</w:t>
       </w:r>
-      <w:bookmarkEnd w:id="24"/>
+      <w:bookmarkEnd w:id="25"/>
     </w:p>
     <w:p>
       <w:pPr>
         <w:pStyle w:val="ERText"/>
-        <w:rPr>
-          <w:lang w:val="en-US"/>
-        </w:rPr>
       </w:pPr>
       <w:r>
         <w:t xml:space="preserve">Unter einer Simulation versteht man im Allgemeinen die Anwendung eines Modells um daraus Einblicke auf das Verhalten eines Objektes der realen Welt zu gewinnen. </w:t>
       </w:r>
       <w:r>
-        <w:rPr>
-          <w:lang w:val="en-US"/>
-        </w:rPr>
-        <w:t>(</w:t>
+        <w:t xml:space="preserve">(vgl. </w:t>
       </w:r>
       <w:proofErr w:type="spellStart"/>
       <w:r>
-        <w:rPr>
-          <w:lang w:val="en-US"/>
-        </w:rPr>
-        <w:t>vgl</w:t>
+        <w:t>McHaney</w:t>
       </w:r>
       <w:proofErr w:type="spellEnd"/>
       <w:r>
-        <w:rPr>
-          <w:lang w:val="en-US"/>
-        </w:rPr>
-        <w:t xml:space="preserve">. </w:t>
+        <w:t xml:space="preserve">, Roger: Computer Simulation A </w:t>
       </w:r>
       <w:proofErr w:type="spellStart"/>
       <w:r>
-        <w:rPr>
-          <w:lang w:val="en-US"/>
-        </w:rPr>
-        <w:t>McHaney</w:t>
+        <w:t>practical</w:t>
       </w:r>
       <w:proofErr w:type="spellEnd"/>
       <w:r>
-        <w:rPr>
-          <w:lang w:val="en-US"/>
-        </w:rPr>
-        <w:t xml:space="preserve">, Roger: Computer Simulation A </w:t>
-      </w:r>
-      <w:proofErr w:type="gramStart"/>
-      <w:r>
-        <w:rPr>
-          <w:lang w:val="en-US"/>
-        </w:rPr>
-        <w:t>practical</w:t>
-      </w:r>
-      <w:proofErr w:type="gramEnd"/>
-      <w:r>
-        <w:rPr>
-          <w:lang w:val="en-US"/>
-        </w:rPr>
-        <w:t xml:space="preserve"> Perspective S.2)</w:t>
+        <w:t xml:space="preserve"> </w:t>
+      </w:r>
+      <w:proofErr w:type="spellStart"/>
+      <w:r>
+        <w:t>Perspective</w:t>
+      </w:r>
+      <w:proofErr w:type="spellEnd"/>
+      <w:r>
+        <w:t xml:space="preserve"> S.2)</w:t>
       </w:r>
     </w:p>
     <w:p>
@@ -3494,8 +3482,6 @@
       <w:r>
         <w:t>Modells für Alternative Lösungswege keine nötige Hardware oder ähnliches gefährdet.</w:t>
       </w:r>
-      <w:bookmarkStart w:id="25" w:name="_GoBack"/>
-      <w:bookmarkEnd w:id="25"/>
     </w:p>
     <w:p>
       <w:pPr>
@@ -3601,26 +3587,14 @@
       <w:pPr>
         <w:pStyle w:val="berschrift2"/>
       </w:pPr>
-      <w:bookmarkStart w:id="29" w:name="_Toc514068957"/>
-      <w:r>
-        <w:t>Gliederung</w:t>
+      <w:bookmarkStart w:id="29" w:name="_Toc514068958"/>
+      <w:r>
+        <w:t>Struktur</w:t>
       </w:r>
       <w:bookmarkEnd w:id="29"/>
-    </w:p>
-    <w:p>
-      <w:pPr>
-        <w:pStyle w:val="ERText"/>
-      </w:pPr>
-    </w:p>
-    <w:p>
-      <w:pPr>
-        <w:pStyle w:val="berschrift2"/>
-      </w:pPr>
-      <w:bookmarkStart w:id="30" w:name="_Toc514068958"/>
-      <w:r>
-        <w:t>Struktur</w:t>
-      </w:r>
-      <w:bookmarkEnd w:id="30"/>
+      <w:r>
+        <w:t xml:space="preserve"> / Gliederung</w:t>
+      </w:r>
     </w:p>
     <w:p>
       <w:pPr>
@@ -3685,10 +3659,264 @@
       <w:pPr>
         <w:pStyle w:val="berschrift3"/>
       </w:pPr>
-      <w:bookmarkStart w:id="31" w:name="_Toc514068959"/>
+      <w:bookmarkStart w:id="30" w:name="_Toc514068959"/>
       <w:r>
         <w:t>Microcontroller</w:t>
       </w:r>
+      <w:bookmarkEnd w:id="30"/>
+    </w:p>
+    <w:p>
+      <w:pPr>
+        <w:pStyle w:val="AKAufz"/>
+      </w:pPr>
+      <w:proofErr w:type="spellStart"/>
+      <w:r>
+        <w:t>ArithmeticLogicalUnit</w:t>
+      </w:r>
+      <w:proofErr w:type="spellEnd"/>
+      <w:r>
+        <w:t xml:space="preserve">: </w:t>
+      </w:r>
+      <w:r>
+        <w:t xml:space="preserve">Zuständig für die </w:t>
+      </w:r>
+      <w:r>
+        <w:t>m</w:t>
+      </w:r>
+      <w:r>
+        <w:t>athematischen u</w:t>
+      </w:r>
+      <w:r>
+        <w:t xml:space="preserve">nd logischen Operationen. </w:t>
+      </w:r>
+    </w:p>
+    <w:p>
+      <w:pPr>
+        <w:pStyle w:val="AKAufz"/>
+        <w:rPr>
+          <w:lang w:val="en-US"/>
+        </w:rPr>
+      </w:pPr>
+      <w:proofErr w:type="spellStart"/>
+      <w:r>
+        <w:rPr>
+          <w:lang w:val="en-US"/>
+        </w:rPr>
+        <w:t>MemoryContentChangedEventArgs</w:t>
+      </w:r>
+      <w:proofErr w:type="spellEnd"/>
+      <w:r>
+        <w:rPr>
+          <w:lang w:val="en-US"/>
+        </w:rPr>
+        <w:t xml:space="preserve">: </w:t>
+      </w:r>
+      <w:proofErr w:type="spellStart"/>
+      <w:r>
+        <w:rPr>
+          <w:lang w:val="en-US"/>
+        </w:rPr>
+        <w:t>Zuständig</w:t>
+      </w:r>
+      <w:proofErr w:type="spellEnd"/>
+      <w:r>
+        <w:rPr>
+          <w:lang w:val="en-US"/>
+        </w:rPr>
+        <w:t xml:space="preserve"> </w:t>
+      </w:r>
+      <w:proofErr w:type="spellStart"/>
+      <w:r>
+        <w:rPr>
+          <w:lang w:val="en-US"/>
+        </w:rPr>
+        <w:t>für</w:t>
+      </w:r>
+      <w:proofErr w:type="spellEnd"/>
+      <w:r>
+        <w:rPr>
+          <w:lang w:val="en-US"/>
+        </w:rPr>
+        <w:t xml:space="preserve"> </w:t>
+      </w:r>
+      <w:proofErr w:type="spellStart"/>
+      <w:r>
+        <w:rPr>
+          <w:lang w:val="en-US"/>
+        </w:rPr>
+        <w:t>Speicherinhaltsänderungen</w:t>
+      </w:r>
+      <w:proofErr w:type="spellEnd"/>
+    </w:p>
+    <w:p>
+      <w:pPr>
+        <w:pStyle w:val="AKAufz"/>
+        <w:rPr>
+          <w:lang w:val="en-US"/>
+        </w:rPr>
+      </w:pPr>
+      <w:r>
+        <w:rPr>
+          <w:lang w:val="en-US"/>
+        </w:rPr>
+        <w:t>Microcontroller16F84</w:t>
+      </w:r>
+      <w:r>
+        <w:rPr>
+          <w:lang w:val="en-US"/>
+        </w:rPr>
+        <w:t xml:space="preserve">: </w:t>
+      </w:r>
+      <w:proofErr w:type="spellStart"/>
+      <w:r>
+        <w:rPr>
+          <w:lang w:val="en-US"/>
+        </w:rPr>
+        <w:t>Hauptklasse</w:t>
+      </w:r>
+      <w:proofErr w:type="spellEnd"/>
+      <w:r>
+        <w:rPr>
+          <w:lang w:val="en-US"/>
+        </w:rPr>
+        <w:t xml:space="preserve"> der </w:t>
+      </w:r>
+      <w:proofErr w:type="spellStart"/>
+      <w:r>
+        <w:rPr>
+          <w:lang w:val="en-US"/>
+        </w:rPr>
+        <w:t>Anwendung</w:t>
+      </w:r>
+      <w:proofErr w:type="spellEnd"/>
+    </w:p>
+    <w:p>
+      <w:pPr>
+        <w:pStyle w:val="AKAufz"/>
+      </w:pPr>
+      <w:proofErr w:type="spellStart"/>
+      <w:r>
+        <w:t>OperationDecoder</w:t>
+      </w:r>
+      <w:proofErr w:type="spellEnd"/>
+      <w:r>
+        <w:t>: Decodiert die eingelesenen B</w:t>
+      </w:r>
+      <w:r>
+        <w:t xml:space="preserve">efehlscodes und weist diese den entsprechenden Befehlen im </w:t>
+      </w:r>
+      <w:proofErr w:type="spellStart"/>
+      <w:r>
+        <w:t>OperationsEnum</w:t>
+      </w:r>
+      <w:proofErr w:type="spellEnd"/>
+      <w:r>
+        <w:t xml:space="preserve"> (siehe 5.3.2) zu.</w:t>
+      </w:r>
+    </w:p>
+    <w:p>
+      <w:pPr>
+        <w:pStyle w:val="AKAufz"/>
+      </w:pPr>
+      <w:proofErr w:type="spellStart"/>
+      <w:r>
+        <w:t>ProgramCounterStack</w:t>
+      </w:r>
+      <w:proofErr w:type="spellEnd"/>
+      <w:r>
+        <w:t xml:space="preserve">: </w:t>
+      </w:r>
+      <w:r>
+        <w:t xml:space="preserve">Implementierung der </w:t>
+      </w:r>
+      <w:proofErr w:type="spellStart"/>
+      <w:r>
+        <w:t>Stackfunktionen</w:t>
+      </w:r>
+      <w:proofErr w:type="spellEnd"/>
+      <w:r>
+        <w:t xml:space="preserve"> a</w:t>
+      </w:r>
+      <w:r>
+        <w:t>lso anlegen des Speichers und Push und Pop</w:t>
+      </w:r>
+    </w:p>
+    <w:p>
+      <w:pPr>
+        <w:pStyle w:val="AKAufz"/>
+      </w:pPr>
+      <w:proofErr w:type="spellStart"/>
+      <w:r>
+        <w:t>SRAMRegisters</w:t>
+      </w:r>
+      <w:proofErr w:type="spellEnd"/>
+      <w:r>
+        <w:t xml:space="preserve">: Hier </w:t>
+      </w:r>
+      <w:proofErr w:type="spellStart"/>
+      <w:r>
+        <w:t>warden</w:t>
+      </w:r>
+      <w:proofErr w:type="spellEnd"/>
+      <w:r>
+        <w:t xml:space="preserve"> die 68 R</w:t>
+      </w:r>
+      <w:r>
+        <w:t xml:space="preserve">AM </w:t>
+      </w:r>
+      <w:proofErr w:type="spellStart"/>
+      <w:r>
+        <w:t>Reister</w:t>
+      </w:r>
+      <w:proofErr w:type="spellEnd"/>
+      <w:r>
+        <w:t xml:space="preserve"> angelegt</w:t>
+      </w:r>
+    </w:p>
+    <w:p>
+      <w:pPr>
+        <w:pStyle w:val="AKAufz"/>
+      </w:pPr>
+      <w:r>
+        <w:lastRenderedPageBreak/>
+        <w:t>Timer0</w:t>
+      </w:r>
+      <w:r>
+        <w:t xml:space="preserve">: Bei aktivem </w:t>
+      </w:r>
+      <w:proofErr w:type="spellStart"/>
+      <w:r>
+        <w:t>Timer</w:t>
+      </w:r>
+      <w:proofErr w:type="spellEnd"/>
+      <w:r>
+        <w:t xml:space="preserve"> werden verschiedene Methoden zum hochzählen und aktualisieren des </w:t>
+      </w:r>
+      <w:proofErr w:type="spellStart"/>
+      <w:r>
+        <w:t>Timers</w:t>
+      </w:r>
+      <w:proofErr w:type="spellEnd"/>
+      <w:r>
+        <w:t xml:space="preserve"> aufgerufen und je nach </w:t>
+      </w:r>
+      <w:proofErr w:type="spellStart"/>
+      <w:r>
+        <w:t>Prescaler</w:t>
+      </w:r>
+      <w:proofErr w:type="spellEnd"/>
+      <w:r>
+        <w:t xml:space="preserve"> Wert angepasst.</w:t>
+      </w:r>
+    </w:p>
+    <w:p>
+      <w:pPr>
+        <w:pStyle w:val="berschrift3"/>
+      </w:pPr>
+      <w:bookmarkStart w:id="31" w:name="_Toc514068960"/>
+      <w:r>
+        <w:t>Model</w:t>
+      </w:r>
       <w:bookmarkEnd w:id="31"/>
     </w:p>
     <w:p>
@@ -3697,340 +3925,86 @@
       </w:pPr>
       <w:proofErr w:type="spellStart"/>
       <w:r>
-        <w:t>ArithmeticLogicalUnit</w:t>
+        <w:t>FunctionGenerator</w:t>
       </w:r>
       <w:proofErr w:type="spellEnd"/>
       <w:r>
-        <w:t xml:space="preserve">: </w:t>
-      </w:r>
-      <w:r>
-        <w:t xml:space="preserve">Zuständig für die </w:t>
-      </w:r>
-      <w:r>
-        <w:t>m</w:t>
-      </w:r>
-      <w:r>
-        <w:t>athematischen u</w:t>
-      </w:r>
-      <w:r>
-        <w:t xml:space="preserve">nd logischen Operationen. </w:t>
+        <w:t xml:space="preserve">: Externer Taktgeber der ein Rechtecksignal produziert. Hierbei </w:t>
+      </w:r>
+      <w:r>
+        <w:t>sind</w:t>
+      </w:r>
+      <w:r>
+        <w:t xml:space="preserve"> die Frequenz und der anzusteuernde Pin frei wählbar.</w:t>
       </w:r>
     </w:p>
     <w:p>
       <w:pPr>
         <w:pStyle w:val="AKAufz"/>
-        <w:rPr>
-          <w:lang w:val="en-US"/>
-        </w:rPr>
       </w:pPr>
       <w:proofErr w:type="spellStart"/>
       <w:r>
-        <w:rPr>
-          <w:lang w:val="en-US"/>
-        </w:rPr>
-        <w:t>MemoryContentChangedEventArgs</w:t>
+        <w:t>FunctionGeneratorEventArguments</w:t>
       </w:r>
       <w:proofErr w:type="spellEnd"/>
-      <w:r>
-        <w:rPr>
-          <w:lang w:val="en-US"/>
-        </w:rPr>
-        <w:t xml:space="preserve">: </w:t>
-      </w:r>
+    </w:p>
+    <w:p>
+      <w:pPr>
+        <w:pStyle w:val="AKAufz"/>
+      </w:pPr>
       <w:proofErr w:type="spellStart"/>
       <w:r>
-        <w:rPr>
-          <w:lang w:val="en-US"/>
-        </w:rPr>
-        <w:t>Zuständig</w:t>
+        <w:t>OperationsEnum</w:t>
       </w:r>
       <w:proofErr w:type="spellEnd"/>
       <w:r>
-        <w:rPr>
-          <w:lang w:val="en-US"/>
-        </w:rPr>
-        <w:t xml:space="preserve"> </w:t>
+        <w:t xml:space="preserve">: Auflistung der Befehle geordnet nach Byte-orientierten File Register </w:t>
       </w:r>
       <w:proofErr w:type="spellStart"/>
       <w:r>
-        <w:rPr>
-          <w:lang w:val="en-US"/>
-        </w:rPr>
-        <w:t>für</w:t>
+        <w:t>Operations</w:t>
       </w:r>
       <w:proofErr w:type="spellEnd"/>
       <w:r>
-        <w:rPr>
-          <w:lang w:val="en-US"/>
-        </w:rPr>
-        <w:t xml:space="preserve"> </w:t>
+        <w:t xml:space="preserve">, Bit-orientierten File Register </w:t>
       </w:r>
       <w:proofErr w:type="spellStart"/>
       <w:r>
-        <w:rPr>
-          <w:lang w:val="en-US"/>
-        </w:rPr>
-        <w:t>Speicherinhaltsänderungen</w:t>
+        <w:t>Operations</w:t>
       </w:r>
       <w:proofErr w:type="spellEnd"/>
+      <w:r>
+        <w:t xml:space="preserve"> und Literal and Control </w:t>
+      </w:r>
+      <w:proofErr w:type="spellStart"/>
+      <w:r>
+        <w:t>Operations</w:t>
+      </w:r>
+      <w:proofErr w:type="spellEnd"/>
+      <w:r>
+        <w:t>.</w:t>
+      </w:r>
     </w:p>
     <w:p>
       <w:pPr>
         <w:pStyle w:val="AKAufz"/>
-        <w:rPr>
-          <w:lang w:val="en-US"/>
-        </w:rPr>
-      </w:pPr>
-      <w:r>
-        <w:rPr>
-          <w:lang w:val="en-US"/>
-        </w:rPr>
-        <w:t>Microcontroller16F84</w:t>
-      </w:r>
-      <w:r>
-        <w:rPr>
-          <w:lang w:val="en-US"/>
-        </w:rPr>
-        <w:t xml:space="preserve">: </w:t>
-      </w:r>
-      <w:proofErr w:type="spellStart"/>
-      <w:r>
-        <w:rPr>
-          <w:lang w:val="en-US"/>
-        </w:rPr>
-        <w:t>Hauptklasse</w:t>
-      </w:r>
-      <w:proofErr w:type="spellEnd"/>
-      <w:r>
-        <w:rPr>
-          <w:lang w:val="en-US"/>
-        </w:rPr>
-        <w:t xml:space="preserve"> der </w:t>
-      </w:r>
-      <w:proofErr w:type="spellStart"/>
-      <w:r>
-        <w:rPr>
-          <w:lang w:val="en-US"/>
-        </w:rPr>
-        <w:t>Anwendung</w:t>
-      </w:r>
-      <w:proofErr w:type="spellEnd"/>
-    </w:p>
-    <w:p>
-      <w:pPr>
-        <w:pStyle w:val="AKAufz"/>
-      </w:pPr>
-      <w:proofErr w:type="spellStart"/>
-      <w:r>
-        <w:lastRenderedPageBreak/>
-        <w:t>OperationDecoder</w:t>
-      </w:r>
-      <w:proofErr w:type="spellEnd"/>
-      <w:r>
-        <w:t>: Decodiert die eingelesenen B</w:t>
-      </w:r>
-      <w:r>
-        <w:t xml:space="preserve">efehlscodes und weist diese den entsprechenden Befehlen im </w:t>
-      </w:r>
-      <w:proofErr w:type="spellStart"/>
-      <w:r>
-        <w:t>OperationsEnum</w:t>
-      </w:r>
-      <w:proofErr w:type="spellEnd"/>
-      <w:r>
-        <w:t xml:space="preserve"> (siehe 5.3.2) zu.</w:t>
-      </w:r>
-    </w:p>
-    <w:p>
-      <w:pPr>
-        <w:pStyle w:val="AKAufz"/>
-      </w:pPr>
-      <w:proofErr w:type="spellStart"/>
-      <w:r>
-        <w:t>ProgramCounterStack</w:t>
-      </w:r>
-      <w:proofErr w:type="spellEnd"/>
-      <w:r>
-        <w:t xml:space="preserve">: </w:t>
-      </w:r>
-      <w:r>
-        <w:t xml:space="preserve">Implementierung der </w:t>
-      </w:r>
-      <w:proofErr w:type="spellStart"/>
-      <w:r>
-        <w:t>Stackfunktionen</w:t>
-      </w:r>
-      <w:proofErr w:type="spellEnd"/>
-      <w:r>
-        <w:t xml:space="preserve"> a</w:t>
-      </w:r>
-      <w:r>
-        <w:t>lso anlegen des Speichers und Push und Pop</w:t>
-      </w:r>
-    </w:p>
-    <w:p>
-      <w:pPr>
-        <w:pStyle w:val="AKAufz"/>
-      </w:pPr>
-      <w:proofErr w:type="spellStart"/>
-      <w:r>
-        <w:t>SRAMRegisters</w:t>
-      </w:r>
-      <w:proofErr w:type="spellEnd"/>
-      <w:r>
-        <w:t xml:space="preserve">: Hier </w:t>
-      </w:r>
-      <w:proofErr w:type="spellStart"/>
-      <w:r>
-        <w:t>warden</w:t>
-      </w:r>
-      <w:proofErr w:type="spellEnd"/>
-      <w:r>
-        <w:t xml:space="preserve"> die 68 R</w:t>
-      </w:r>
-      <w:r>
-        <w:t xml:space="preserve">AM </w:t>
-      </w:r>
-      <w:proofErr w:type="spellStart"/>
-      <w:r>
-        <w:t>Reister</w:t>
-      </w:r>
-      <w:proofErr w:type="spellEnd"/>
-      <w:r>
-        <w:t xml:space="preserve"> angelegt</w:t>
-      </w:r>
-    </w:p>
-    <w:p>
-      <w:pPr>
-        <w:pStyle w:val="AKAufz"/>
-      </w:pPr>
-      <w:r>
-        <w:t>Timer0</w:t>
-      </w:r>
-      <w:r>
-        <w:t xml:space="preserve">: Bei aktivem </w:t>
-      </w:r>
-      <w:proofErr w:type="spellStart"/>
-      <w:r>
-        <w:t>Timer</w:t>
-      </w:r>
-      <w:proofErr w:type="spellEnd"/>
-      <w:r>
-        <w:t xml:space="preserve"> werden verschiedene Methoden zum hochzählen und aktualisieren des </w:t>
-      </w:r>
-      <w:proofErr w:type="spellStart"/>
-      <w:r>
-        <w:t>Timers</w:t>
-      </w:r>
-      <w:proofErr w:type="spellEnd"/>
-      <w:r>
-        <w:t xml:space="preserve"> aufgerufen und je nach </w:t>
-      </w:r>
-      <w:proofErr w:type="spellStart"/>
-      <w:r>
-        <w:t>Prescaler</w:t>
-      </w:r>
-      <w:proofErr w:type="spellEnd"/>
-      <w:r>
-        <w:t xml:space="preserve"> Wert angepasst.</w:t>
+      </w:pPr>
+      <w:r>
+        <w:t>Register</w:t>
+      </w:r>
+      <w:r>
+        <w:t>: Register-Klasse</w:t>
       </w:r>
     </w:p>
     <w:p>
       <w:pPr>
         <w:pStyle w:val="berschrift3"/>
       </w:pPr>
-      <w:bookmarkStart w:id="32" w:name="_Toc514068960"/>
-      <w:r>
-        <w:t>Model</w:t>
+      <w:bookmarkStart w:id="32" w:name="_Toc514068961"/>
+      <w:r>
+        <w:t>Parser</w:t>
       </w:r>
       <w:bookmarkEnd w:id="32"/>
-    </w:p>
-    <w:p>
-      <w:pPr>
-        <w:pStyle w:val="AKAufz"/>
-      </w:pPr>
-      <w:proofErr w:type="spellStart"/>
-      <w:r>
-        <w:t>FunctionGenerator</w:t>
-      </w:r>
-      <w:proofErr w:type="spellEnd"/>
-      <w:r>
-        <w:t xml:space="preserve">: Externer Taktgeber der ein Rechtecksignal produziert. Hierbei </w:t>
-      </w:r>
-      <w:r>
-        <w:t>sind</w:t>
-      </w:r>
-      <w:r>
-        <w:t xml:space="preserve"> die Frequenz und der anzusteuernde Pin frei wählbar.</w:t>
-      </w:r>
-    </w:p>
-    <w:p>
-      <w:pPr>
-        <w:pStyle w:val="AKAufz"/>
-      </w:pPr>
-      <w:proofErr w:type="spellStart"/>
-      <w:r>
-        <w:t>FunctionGeneratorEventArguments</w:t>
-      </w:r>
-      <w:proofErr w:type="spellEnd"/>
-    </w:p>
-    <w:p>
-      <w:pPr>
-        <w:pStyle w:val="AKAufz"/>
-      </w:pPr>
-      <w:proofErr w:type="spellStart"/>
-      <w:r>
-        <w:t>OperationsEnum</w:t>
-      </w:r>
-      <w:proofErr w:type="spellEnd"/>
-      <w:r>
-        <w:t xml:space="preserve">: Auflistung der Befehle geordnet nach Byte-orientierten File Register </w:t>
-      </w:r>
-      <w:proofErr w:type="spellStart"/>
-      <w:r>
-        <w:t>Operations</w:t>
-      </w:r>
-      <w:proofErr w:type="spellEnd"/>
-      <w:r>
-        <w:t xml:space="preserve">, Bit-orientierten File Register </w:t>
-      </w:r>
-      <w:proofErr w:type="spellStart"/>
-      <w:r>
-        <w:t>Operations</w:t>
-      </w:r>
-      <w:proofErr w:type="spellEnd"/>
-      <w:r>
-        <w:t xml:space="preserve"> und Literal and Control </w:t>
-      </w:r>
-      <w:proofErr w:type="spellStart"/>
-      <w:r>
-        <w:t>Operations</w:t>
-      </w:r>
-      <w:proofErr w:type="spellEnd"/>
-      <w:r>
-        <w:t>.</w:t>
-      </w:r>
-    </w:p>
-    <w:p>
-      <w:pPr>
-        <w:pStyle w:val="AKAufz"/>
-      </w:pPr>
-      <w:r>
-        <w:t>Register</w:t>
-      </w:r>
-      <w:r>
-        <w:t>: Register-Klasse</w:t>
-      </w:r>
-    </w:p>
-    <w:p>
-      <w:pPr>
-        <w:pStyle w:val="berschrift3"/>
-      </w:pPr>
-      <w:bookmarkStart w:id="33" w:name="_Toc514068961"/>
-      <w:r>
-        <w:t>Parser</w:t>
-      </w:r>
-      <w:bookmarkEnd w:id="33"/>
     </w:p>
     <w:p>
       <w:pPr>
@@ -4062,71 +4036,76 @@
       <w:pPr>
         <w:pStyle w:val="berschrift3"/>
       </w:pPr>
-      <w:bookmarkStart w:id="34" w:name="_Toc514068962"/>
+      <w:bookmarkStart w:id="33" w:name="_Toc514068962"/>
       <w:r>
         <w:t>User Interface</w:t>
       </w:r>
+      <w:bookmarkEnd w:id="33"/>
+    </w:p>
+    <w:p>
+      <w:pPr>
+        <w:pStyle w:val="AKAufz"/>
+      </w:pPr>
+      <w:proofErr w:type="spellStart"/>
+      <w:r>
+        <w:t>FrequencyInputDialog</w:t>
+      </w:r>
+      <w:proofErr w:type="spellEnd"/>
+      <w:r>
+        <w:t>: Dient zum Einstellen der Frequenz</w:t>
+      </w:r>
+    </w:p>
+    <w:p>
+      <w:pPr>
+        <w:pStyle w:val="AKAufz"/>
+      </w:pPr>
+      <w:proofErr w:type="spellStart"/>
+      <w:r>
+        <w:t>PicSimulatorForm</w:t>
+      </w:r>
+      <w:proofErr w:type="spellEnd"/>
+      <w:r>
+        <w:t>: Das User Interface das der Endbenutzer sieht.</w:t>
+      </w:r>
+    </w:p>
+    <w:p>
+      <w:pPr>
+        <w:pStyle w:val="AKAufz"/>
+      </w:pPr>
+      <w:proofErr w:type="spellStart"/>
+      <w:r>
+        <w:t>RegisterContentChangeDialog</w:t>
+      </w:r>
+      <w:proofErr w:type="spellEnd"/>
+      <w:r>
+        <w:t>: Zum manuellen ändern des Registerinhalts.</w:t>
+      </w:r>
+    </w:p>
+    <w:p>
+      <w:pPr>
+        <w:pStyle w:val="AKAufz"/>
+      </w:pPr>
+    </w:p>
+    <w:p>
+      <w:pPr>
+        <w:pStyle w:val="berschrift2"/>
+      </w:pPr>
+      <w:bookmarkStart w:id="34" w:name="_Toc514068963"/>
+      <w:r>
+        <w:t>Beschreibung der Funktionen</w:t>
+      </w:r>
       <w:bookmarkEnd w:id="34"/>
     </w:p>
     <w:p>
       <w:pPr>
-        <w:pStyle w:val="AKAufz"/>
-      </w:pPr>
+        <w:pStyle w:val="berschrift3"/>
+      </w:pPr>
+      <w:bookmarkStart w:id="35" w:name="_Toc514068964"/>
       <w:proofErr w:type="spellStart"/>
       <w:r>
-        <w:t>FrequencyInputDialog</w:t>
-      </w:r>
-      <w:proofErr w:type="spellEnd"/>
-      <w:r>
-        <w:t>: Dient zum Einstellen der Frequenz</w:t>
-      </w:r>
-    </w:p>
-    <w:p>
-      <w:pPr>
-        <w:pStyle w:val="AKAufz"/>
-      </w:pPr>
-      <w:proofErr w:type="spellStart"/>
-      <w:r>
-        <w:t>PicSimulatorForm</w:t>
-      </w:r>
-      <w:proofErr w:type="spellEnd"/>
-      <w:r>
-        <w:t>: Das User Interface das der Endbenutzer sieht.</w:t>
-      </w:r>
-    </w:p>
-    <w:p>
-      <w:pPr>
-        <w:pStyle w:val="AKAufz"/>
-      </w:pPr>
-      <w:proofErr w:type="spellStart"/>
-      <w:r>
-        <w:t>RegisterContentChangeDialog</w:t>
-      </w:r>
-      <w:proofErr w:type="spellEnd"/>
-      <w:r>
-        <w:t>: Zum manuellen ändern des Registerinhalts.</w:t>
-      </w:r>
-    </w:p>
-    <w:p>
-      <w:pPr>
-        <w:pStyle w:val="berschrift2"/>
-      </w:pPr>
-      <w:bookmarkStart w:id="35" w:name="_Toc514068963"/>
-      <w:r>
-        <w:t>Beschreibung der Funktionen</w:t>
+        <w:t>Operations</w:t>
       </w:r>
       <w:bookmarkEnd w:id="35"/>
-    </w:p>
-    <w:p>
-      <w:pPr>
-        <w:pStyle w:val="berschrift3"/>
-      </w:pPr>
-      <w:bookmarkStart w:id="36" w:name="_Toc514068964"/>
-      <w:proofErr w:type="spellStart"/>
-      <w:r>
-        <w:t>Operations</w:t>
-      </w:r>
-      <w:bookmarkEnd w:id="36"/>
       <w:proofErr w:type="spellEnd"/>
     </w:p>
     <w:p>
@@ -4310,7 +4289,6 @@
         <w:rPr>
           <w:noProof/>
         </w:rPr>
-        <w:lastRenderedPageBreak/>
         <w:drawing>
           <wp:inline distT="0" distB="0" distL="0" distR="0" wp14:anchorId="2AF21A28" wp14:editId="64BD4BF3">
             <wp:extent cx="3686689" cy="1247949"/>
@@ -4353,10 +4331,16 @@
           </wp:inline>
         </w:drawing>
       </w:r>
-      <w:r>
-        <w:rPr>
-          <w:noProof/>
-        </w:rPr>
+    </w:p>
+    <w:p>
+      <w:pPr>
+        <w:pStyle w:val="ERText"/>
+      </w:pPr>
+      <w:r>
+        <w:rPr>
+          <w:noProof/>
+        </w:rPr>
+        <w:lastRenderedPageBreak/>
         <w:drawing>
           <wp:inline distT="0" distB="0" distL="0" distR="0" wp14:anchorId="0792AE25" wp14:editId="4D178BE2">
             <wp:extent cx="4182059" cy="1400370"/>
@@ -4626,7 +4610,6 @@
         <w:rPr>
           <w:noProof/>
         </w:rPr>
-        <w:lastRenderedPageBreak/>
         <w:drawing>
           <wp:inline distT="0" distB="0" distL="0" distR="0" wp14:anchorId="2E883FC5" wp14:editId="7C9AB19E">
             <wp:extent cx="3848637" cy="628738"/>
@@ -4669,6 +4652,11 @@
           </wp:inline>
         </w:drawing>
       </w:r>
+    </w:p>
+    <w:p>
+      <w:pPr>
+        <w:pStyle w:val="ERText"/>
+      </w:pPr>
       <w:r>
         <w:rPr>
           <w:noProof/>
@@ -4732,6 +4720,7 @@
         <w:rPr>
           <w:noProof/>
         </w:rPr>
+        <w:lastRenderedPageBreak/>
         <w:drawing>
           <wp:inline distT="0" distB="0" distL="0" distR="0" wp14:anchorId="47095E3A" wp14:editId="5E30F316">
             <wp:extent cx="3915321" cy="685896"/>
@@ -4935,46 +4924,55 @@
       <w:pPr>
         <w:pStyle w:val="berschrift3"/>
       </w:pPr>
-      <w:bookmarkStart w:id="37" w:name="_Toc514068965"/>
+      <w:bookmarkStart w:id="36" w:name="_Toc514068965"/>
       <w:r>
         <w:t>Flags</w:t>
       </w:r>
+      <w:bookmarkEnd w:id="36"/>
+    </w:p>
+    <w:p>
+      <w:pPr>
+        <w:pStyle w:val="berschrift3"/>
+      </w:pPr>
+      <w:bookmarkStart w:id="37" w:name="_Toc514068966"/>
+      <w:r>
+        <w:t>Interrupts</w:t>
+      </w:r>
       <w:bookmarkEnd w:id="37"/>
     </w:p>
     <w:p>
       <w:pPr>
+        <w:pStyle w:val="AKAufz"/>
+      </w:pPr>
+      <w:r>
+        <w:t>Implementierung</w:t>
+      </w:r>
+    </w:p>
+    <w:p>
+      <w:pPr>
+        <w:pStyle w:val="AKAufz"/>
+      </w:pPr>
+      <w:r>
+        <w:t>Diagramme und Beschreibung</w:t>
+      </w:r>
+    </w:p>
+    <w:p>
+      <w:pPr>
         <w:pStyle w:val="berschrift3"/>
       </w:pPr>
-      <w:bookmarkStart w:id="38" w:name="_Toc514068966"/>
-      <w:r>
-        <w:t>Interrupts</w:t>
+      <w:bookmarkStart w:id="38" w:name="_Toc514068967"/>
+      <w:r>
+        <w:t>TRIS-Register</w:t>
       </w:r>
       <w:bookmarkEnd w:id="38"/>
     </w:p>
     <w:p>
       <w:pPr>
-        <w:pStyle w:val="AKAufz"/>
-      </w:pPr>
-      <w:r>
-        <w:t>Implementierung</w:t>
-      </w:r>
-    </w:p>
-    <w:p>
-      <w:pPr>
-        <w:pStyle w:val="AKAufz"/>
-      </w:pPr>
-      <w:r>
-        <w:t>Diagramme und Beschreibung</w:t>
-      </w:r>
-    </w:p>
-    <w:p>
-      <w:pPr>
         <w:pStyle w:val="berschrift3"/>
       </w:pPr>
-      <w:bookmarkStart w:id="39" w:name="_Toc514068967"/>
-      <w:r>
-        <w:lastRenderedPageBreak/>
-        <w:t>TRIS-Register</w:t>
+      <w:bookmarkStart w:id="39" w:name="_Toc514068968"/>
+      <w:r>
+        <w:t>Breakpoints</w:t>
       </w:r>
       <w:bookmarkEnd w:id="39"/>
     </w:p>
@@ -4982,31 +4980,21 @@
       <w:pPr>
         <w:pStyle w:val="berschrift3"/>
       </w:pPr>
-      <w:bookmarkStart w:id="40" w:name="_Toc514068968"/>
-      <w:r>
-        <w:t>Breakpoints</w:t>
+      <w:bookmarkStart w:id="40" w:name="_Toc514068969"/>
+      <w:r>
+        <w:t>EEPROM</w:t>
       </w:r>
       <w:bookmarkEnd w:id="40"/>
     </w:p>
     <w:p>
       <w:pPr>
-        <w:pStyle w:val="berschrift3"/>
-      </w:pPr>
-      <w:bookmarkStart w:id="41" w:name="_Toc514068969"/>
-      <w:r>
-        <w:t>EEPROM</w:t>
+        <w:pStyle w:val="berschrift2"/>
+      </w:pPr>
+      <w:bookmarkStart w:id="41" w:name="_Toc514068970"/>
+      <w:r>
+        <w:t>Programmiersprache</w:t>
       </w:r>
       <w:bookmarkEnd w:id="41"/>
-    </w:p>
-    <w:p>
-      <w:pPr>
-        <w:pStyle w:val="berschrift2"/>
-      </w:pPr>
-      <w:bookmarkStart w:id="42" w:name="_Toc514068970"/>
-      <w:r>
-        <w:t>Programmiersprache</w:t>
-      </w:r>
-      <w:bookmarkEnd w:id="42"/>
     </w:p>
     <w:p>
       <w:pPr>
@@ -5513,7 +5501,7 @@
         <v:path o:extrusionok="f" gradientshapeok="t" o:connecttype="rect"/>
         <o:lock v:ext="edit" aspectratio="t"/>
       </v:shapetype>
-      <v:shape id="_x0000_i1083" type="#_x0000_t75" style="width:200.25pt;height:174.75pt;visibility:visible;mso-wrap-style:square" o:bullet="t">
+      <v:shape id="_x0000_i1030" type="#_x0000_t75" style="width:200.25pt;height:174.75pt;visibility:visible;mso-wrap-style:square" o:bullet="t">
         <v:imagedata r:id="rId1" o:title=""/>
       </v:shape>
     </w:pict>
@@ -10616,7 +10604,7 @@
 </file>
 
 <file path=customXml/itemProps1.xml><?xml version="1.0" encoding="utf-8"?>
-<ds:datastoreItem xmlns:ds="http://schemas.openxmlformats.org/officeDocument/2006/customXml" ds:itemID="{3C5E8BE4-1E65-42D8-9143-2A4A1F2D93E0}">
+<ds:datastoreItem xmlns:ds="http://schemas.openxmlformats.org/officeDocument/2006/customXml" ds:itemID="{9A89BE68-65B7-4BEA-9F41-4FFD32807F1C}">
   <ds:schemaRefs>
     <ds:schemaRef ds:uri="http://schemas.openxmlformats.org/officeDocument/2006/bibliography"/>
   </ds:schemaRefs>

--- a/Doku.docx
+++ b/Doku.docx
@@ -232,13 +232,16 @@
     </w:p>
     <w:p>
       <w:pPr>
-        <w:pStyle w:val="Verzeichnis1"/>
+        <w:pStyle w:val="Verzeichnis2"/>
         <w:rPr>
           <w:rFonts w:asciiTheme="minorHAnsi" w:eastAsiaTheme="minorEastAsia" w:hAnsiTheme="minorHAnsi" w:cstheme="minorBidi"/>
           <w:noProof/>
         </w:rPr>
       </w:pPr>
       <w:r>
+        <w:rPr>
+          <w:rFonts w:ascii="HelveticaNeueLT Std Med" w:hAnsi="HelveticaNeueLT Std Med"/>
+        </w:rPr>
         <w:lastRenderedPageBreak/>
         <w:fldChar w:fldCharType="begin"/>
       </w:r>
@@ -246,13 +249,16 @@
         <w:instrText xml:space="preserve"> TOC \o "1-3" \u </w:instrText>
       </w:r>
       <w:r>
+        <w:rPr>
+          <w:rFonts w:ascii="HelveticaNeueLT Std Med" w:hAnsi="HelveticaNeueLT Std Med"/>
+        </w:rPr>
         <w:fldChar w:fldCharType="separate"/>
       </w:r>
       <w:r>
         <w:rPr>
           <w:noProof/>
         </w:rPr>
-        <w:t>1</w:t>
+        <w:t>1.1</w:t>
       </w:r>
       <w:r>
         <w:rPr>
@@ -265,7 +271,7 @@
         <w:rPr>
           <w:noProof/>
         </w:rPr>
-        <w:t>Zu diesem Dokument</w:t>
+        <w:t>Funktion des Dokuments</w:t>
       </w:r>
       <w:r>
         <w:rPr>
@@ -283,7 +289,7 @@
         <w:rPr>
           <w:noProof/>
         </w:rPr>
-        <w:instrText xml:space="preserve"> PAGEREF _Toc514068935 \h </w:instrText>
+        <w:instrText xml:space="preserve"> PAGEREF _Toc515264424 \h </w:instrText>
       </w:r>
       <w:r>
         <w:rPr>
@@ -300,6 +306,144 @@
         <w:rPr>
           <w:noProof/>
         </w:rPr>
+        <w:t>4</w:t>
+      </w:r>
+      <w:r>
+        <w:rPr>
+          <w:noProof/>
+        </w:rPr>
+        <w:fldChar w:fldCharType="end"/>
+      </w:r>
+    </w:p>
+    <w:p>
+      <w:pPr>
+        <w:pStyle w:val="Verzeichnis2"/>
+        <w:rPr>
+          <w:rFonts w:asciiTheme="minorHAnsi" w:eastAsiaTheme="minorEastAsia" w:hAnsiTheme="minorHAnsi" w:cstheme="minorBidi"/>
+          <w:noProof/>
+        </w:rPr>
+      </w:pPr>
+      <w:r>
+        <w:rPr>
+          <w:noProof/>
+        </w:rPr>
+        <w:t>1.2</w:t>
+      </w:r>
+      <w:r>
+        <w:rPr>
+          <w:rFonts w:asciiTheme="minorHAnsi" w:eastAsiaTheme="minorEastAsia" w:hAnsiTheme="minorHAnsi" w:cstheme="minorBidi"/>
+          <w:noProof/>
+        </w:rPr>
+        <w:tab/>
+      </w:r>
+      <w:r>
+        <w:rPr>
+          <w:noProof/>
+        </w:rPr>
+        <w:t>Zielgruppe</w:t>
+      </w:r>
+      <w:r>
+        <w:rPr>
+          <w:noProof/>
+        </w:rPr>
+        <w:tab/>
+      </w:r>
+      <w:r>
+        <w:rPr>
+          <w:noProof/>
+        </w:rPr>
+        <w:fldChar w:fldCharType="begin"/>
+      </w:r>
+      <w:r>
+        <w:rPr>
+          <w:noProof/>
+        </w:rPr>
+        <w:instrText xml:space="preserve"> PAGEREF _Toc515264425 \h </w:instrText>
+      </w:r>
+      <w:r>
+        <w:rPr>
+          <w:noProof/>
+        </w:rPr>
+      </w:r>
+      <w:r>
+        <w:rPr>
+          <w:noProof/>
+        </w:rPr>
+        <w:fldChar w:fldCharType="separate"/>
+      </w:r>
+      <w:r>
+        <w:rPr>
+          <w:noProof/>
+        </w:rPr>
+        <w:t>4</w:t>
+      </w:r>
+      <w:r>
+        <w:rPr>
+          <w:noProof/>
+        </w:rPr>
+        <w:fldChar w:fldCharType="end"/>
+      </w:r>
+    </w:p>
+    <w:p>
+      <w:pPr>
+        <w:pStyle w:val="Verzeichnis1"/>
+        <w:rPr>
+          <w:rFonts w:asciiTheme="minorHAnsi" w:eastAsiaTheme="minorEastAsia" w:hAnsiTheme="minorHAnsi" w:cstheme="minorBidi"/>
+          <w:noProof/>
+        </w:rPr>
+      </w:pPr>
+      <w:r>
+        <w:rPr>
+          <w:noProof/>
+        </w:rPr>
+        <w:t>2</w:t>
+      </w:r>
+      <w:r>
+        <w:rPr>
+          <w:rFonts w:asciiTheme="minorHAnsi" w:eastAsiaTheme="minorEastAsia" w:hAnsiTheme="minorHAnsi" w:cstheme="minorBidi"/>
+          <w:noProof/>
+        </w:rPr>
+        <w:tab/>
+      </w:r>
+      <w:r>
+        <w:rPr>
+          <w:noProof/>
+        </w:rPr>
+        <w:t>Programmübersicht</w:t>
+      </w:r>
+      <w:r>
+        <w:rPr>
+          <w:noProof/>
+        </w:rPr>
+        <w:tab/>
+      </w:r>
+      <w:r>
+        <w:rPr>
+          <w:noProof/>
+        </w:rPr>
+        <w:fldChar w:fldCharType="begin"/>
+      </w:r>
+      <w:r>
+        <w:rPr>
+          <w:noProof/>
+        </w:rPr>
+        <w:instrText xml:space="preserve"> PAGEREF _Toc515264426 \h </w:instrText>
+      </w:r>
+      <w:r>
+        <w:rPr>
+          <w:noProof/>
+        </w:rPr>
+      </w:r>
+      <w:r>
+        <w:rPr>
+          <w:noProof/>
+        </w:rPr>
+        <w:fldChar w:fldCharType="separate"/>
+      </w:r>
+      <w:r>
+        <w:rPr>
+          <w:noProof/>
+        </w:rPr>
         <w:t>5</w:t>
       </w:r>
       <w:r>
@@ -321,7 +465,7 @@
         <w:rPr>
           <w:noProof/>
         </w:rPr>
-        <w:t>1.1</w:t>
+        <w:t>2.1</w:t>
       </w:r>
       <w:r>
         <w:rPr>
@@ -334,7 +478,7 @@
         <w:rPr>
           <w:noProof/>
         </w:rPr>
-        <w:t>Funktion des Dokuments</w:t>
+        <w:t>Menüleiste</w:t>
       </w:r>
       <w:r>
         <w:rPr>
@@ -352,7 +496,7 @@
         <w:rPr>
           <w:noProof/>
         </w:rPr>
-        <w:instrText xml:space="preserve"> PAGEREF _Toc514068936 \h </w:instrText>
+        <w:instrText xml:space="preserve"> PAGEREF _Toc515264427 \h </w:instrText>
       </w:r>
       <w:r>
         <w:rPr>
@@ -370,282 +514,6 @@
           <w:noProof/>
         </w:rPr>
         <w:t>5</w:t>
-      </w:r>
-      <w:r>
-        <w:rPr>
-          <w:noProof/>
-        </w:rPr>
-        <w:fldChar w:fldCharType="end"/>
-      </w:r>
-    </w:p>
-    <w:p>
-      <w:pPr>
-        <w:pStyle w:val="Verzeichnis2"/>
-        <w:rPr>
-          <w:rFonts w:asciiTheme="minorHAnsi" w:eastAsiaTheme="minorEastAsia" w:hAnsiTheme="minorHAnsi" w:cstheme="minorBidi"/>
-          <w:noProof/>
-        </w:rPr>
-      </w:pPr>
-      <w:r>
-        <w:rPr>
-          <w:noProof/>
-        </w:rPr>
-        <w:t>1.2</w:t>
-      </w:r>
-      <w:r>
-        <w:rPr>
-          <w:rFonts w:asciiTheme="minorHAnsi" w:eastAsiaTheme="minorEastAsia" w:hAnsiTheme="minorHAnsi" w:cstheme="minorBidi"/>
-          <w:noProof/>
-        </w:rPr>
-        <w:tab/>
-      </w:r>
-      <w:r>
-        <w:rPr>
-          <w:noProof/>
-        </w:rPr>
-        <w:t>Zielgruppe</w:t>
-      </w:r>
-      <w:r>
-        <w:rPr>
-          <w:noProof/>
-        </w:rPr>
-        <w:tab/>
-      </w:r>
-      <w:r>
-        <w:rPr>
-          <w:noProof/>
-        </w:rPr>
-        <w:fldChar w:fldCharType="begin"/>
-      </w:r>
-      <w:r>
-        <w:rPr>
-          <w:noProof/>
-        </w:rPr>
-        <w:instrText xml:space="preserve"> PAGEREF _Toc514068937 \h </w:instrText>
-      </w:r>
-      <w:r>
-        <w:rPr>
-          <w:noProof/>
-        </w:rPr>
-      </w:r>
-      <w:r>
-        <w:rPr>
-          <w:noProof/>
-        </w:rPr>
-        <w:fldChar w:fldCharType="separate"/>
-      </w:r>
-      <w:r>
-        <w:rPr>
-          <w:noProof/>
-        </w:rPr>
-        <w:t>5</w:t>
-      </w:r>
-      <w:r>
-        <w:rPr>
-          <w:noProof/>
-        </w:rPr>
-        <w:fldChar w:fldCharType="end"/>
-      </w:r>
-    </w:p>
-    <w:p>
-      <w:pPr>
-        <w:pStyle w:val="Verzeichnis1"/>
-        <w:rPr>
-          <w:rFonts w:asciiTheme="minorHAnsi" w:eastAsiaTheme="minorEastAsia" w:hAnsiTheme="minorHAnsi" w:cstheme="minorBidi"/>
-          <w:noProof/>
-        </w:rPr>
-      </w:pPr>
-      <w:r>
-        <w:rPr>
-          <w:noProof/>
-        </w:rPr>
-        <w:t>2</w:t>
-      </w:r>
-      <w:r>
-        <w:rPr>
-          <w:rFonts w:asciiTheme="minorHAnsi" w:eastAsiaTheme="minorEastAsia" w:hAnsiTheme="minorHAnsi" w:cstheme="minorBidi"/>
-          <w:noProof/>
-        </w:rPr>
-        <w:tab/>
-      </w:r>
-      <w:r>
-        <w:rPr>
-          <w:noProof/>
-        </w:rPr>
-        <w:t>Programmübersicht</w:t>
-      </w:r>
-      <w:r>
-        <w:rPr>
-          <w:noProof/>
-        </w:rPr>
-        <w:tab/>
-      </w:r>
-      <w:r>
-        <w:rPr>
-          <w:noProof/>
-        </w:rPr>
-        <w:fldChar w:fldCharType="begin"/>
-      </w:r>
-      <w:r>
-        <w:rPr>
-          <w:noProof/>
-        </w:rPr>
-        <w:instrText xml:space="preserve"> PAGEREF _Toc514068938 \h </w:instrText>
-      </w:r>
-      <w:r>
-        <w:rPr>
-          <w:noProof/>
-        </w:rPr>
-      </w:r>
-      <w:r>
-        <w:rPr>
-          <w:noProof/>
-        </w:rPr>
-        <w:fldChar w:fldCharType="separate"/>
-      </w:r>
-      <w:r>
-        <w:rPr>
-          <w:noProof/>
-        </w:rPr>
-        <w:t>6</w:t>
-      </w:r>
-      <w:r>
-        <w:rPr>
-          <w:noProof/>
-        </w:rPr>
-        <w:fldChar w:fldCharType="end"/>
-      </w:r>
-    </w:p>
-    <w:p>
-      <w:pPr>
-        <w:pStyle w:val="Verzeichnis2"/>
-        <w:rPr>
-          <w:rFonts w:asciiTheme="minorHAnsi" w:eastAsiaTheme="minorEastAsia" w:hAnsiTheme="minorHAnsi" w:cstheme="minorBidi"/>
-          <w:noProof/>
-        </w:rPr>
-      </w:pPr>
-      <w:r>
-        <w:rPr>
-          <w:noProof/>
-        </w:rPr>
-        <w:t>2.1</w:t>
-      </w:r>
-      <w:r>
-        <w:rPr>
-          <w:rFonts w:asciiTheme="minorHAnsi" w:eastAsiaTheme="minorEastAsia" w:hAnsiTheme="minorHAnsi" w:cstheme="minorBidi"/>
-          <w:noProof/>
-        </w:rPr>
-        <w:tab/>
-      </w:r>
-      <w:r>
-        <w:rPr>
-          <w:noProof/>
-        </w:rPr>
-        <w:t>Programm starten / beenden</w:t>
-      </w:r>
-      <w:r>
-        <w:rPr>
-          <w:noProof/>
-        </w:rPr>
-        <w:tab/>
-      </w:r>
-      <w:r>
-        <w:rPr>
-          <w:noProof/>
-        </w:rPr>
-        <w:fldChar w:fldCharType="begin"/>
-      </w:r>
-      <w:r>
-        <w:rPr>
-          <w:noProof/>
-        </w:rPr>
-        <w:instrText xml:space="preserve"> PAGEREF _Toc514068939 \h </w:instrText>
-      </w:r>
-      <w:r>
-        <w:rPr>
-          <w:noProof/>
-        </w:rPr>
-      </w:r>
-      <w:r>
-        <w:rPr>
-          <w:noProof/>
-        </w:rPr>
-        <w:fldChar w:fldCharType="separate"/>
-      </w:r>
-      <w:r>
-        <w:rPr>
-          <w:noProof/>
-        </w:rPr>
-        <w:t>6</w:t>
-      </w:r>
-      <w:r>
-        <w:rPr>
-          <w:noProof/>
-        </w:rPr>
-        <w:fldChar w:fldCharType="end"/>
-      </w:r>
-    </w:p>
-    <w:p>
-      <w:pPr>
-        <w:pStyle w:val="Verzeichnis2"/>
-        <w:rPr>
-          <w:rFonts w:asciiTheme="minorHAnsi" w:eastAsiaTheme="minorEastAsia" w:hAnsiTheme="minorHAnsi" w:cstheme="minorBidi"/>
-          <w:noProof/>
-        </w:rPr>
-      </w:pPr>
-      <w:r>
-        <w:rPr>
-          <w:noProof/>
-        </w:rPr>
-        <w:t>2.2</w:t>
-      </w:r>
-      <w:r>
-        <w:rPr>
-          <w:rFonts w:asciiTheme="minorHAnsi" w:eastAsiaTheme="minorEastAsia" w:hAnsiTheme="minorHAnsi" w:cstheme="minorBidi"/>
-          <w:noProof/>
-        </w:rPr>
-        <w:tab/>
-      </w:r>
-      <w:r>
-        <w:rPr>
-          <w:noProof/>
-        </w:rPr>
-        <w:t>Menüleiste</w:t>
-      </w:r>
-      <w:r>
-        <w:rPr>
-          <w:noProof/>
-        </w:rPr>
-        <w:tab/>
-      </w:r>
-      <w:r>
-        <w:rPr>
-          <w:noProof/>
-        </w:rPr>
-        <w:fldChar w:fldCharType="begin"/>
-      </w:r>
-      <w:r>
-        <w:rPr>
-          <w:noProof/>
-        </w:rPr>
-        <w:instrText xml:space="preserve"> PAGEREF _Toc514068940 \h </w:instrText>
-      </w:r>
-      <w:r>
-        <w:rPr>
-          <w:noProof/>
-        </w:rPr>
-      </w:r>
-      <w:r>
-        <w:rPr>
-          <w:noProof/>
-        </w:rPr>
-        <w:fldChar w:fldCharType="separate"/>
-      </w:r>
-      <w:r>
-        <w:rPr>
-          <w:noProof/>
-        </w:rPr>
-        <w:t>6</w:t>
       </w:r>
       <w:r>
         <w:rPr>
@@ -669,7 +537,7 @@
         <w:rPr>
           <w:noProof/>
         </w:rPr>
-        <w:t>2.2.1</w:t>
+        <w:t>2.1.1</w:t>
       </w:r>
       <w:r>
         <w:rPr>
@@ -700,7 +568,7 @@
         <w:rPr>
           <w:noProof/>
         </w:rPr>
-        <w:instrText xml:space="preserve"> PAGEREF _Toc514068941 \h </w:instrText>
+        <w:instrText xml:space="preserve"> PAGEREF _Toc515264428 \h </w:instrText>
       </w:r>
       <w:r>
         <w:rPr>
@@ -717,7 +585,7 @@
         <w:rPr>
           <w:noProof/>
         </w:rPr>
-        <w:t>6</w:t>
+        <w:t>5</w:t>
       </w:r>
       <w:r>
         <w:rPr>
@@ -741,7 +609,7 @@
         <w:rPr>
           <w:noProof/>
         </w:rPr>
-        <w:t>2.2.2</w:t>
+        <w:t>2.1.2</w:t>
       </w:r>
       <w:r>
         <w:rPr>
@@ -772,7 +640,7 @@
         <w:rPr>
           <w:noProof/>
         </w:rPr>
-        <w:instrText xml:space="preserve"> PAGEREF _Toc514068942 \h </w:instrText>
+        <w:instrText xml:space="preserve"> PAGEREF _Toc515264429 \h </w:instrText>
       </w:r>
       <w:r>
         <w:rPr>
@@ -789,7 +657,7 @@
         <w:rPr>
           <w:noProof/>
         </w:rPr>
-        <w:t>6</w:t>
+        <w:t>5</w:t>
       </w:r>
       <w:r>
         <w:rPr>
@@ -813,7 +681,7 @@
         <w:rPr>
           <w:noProof/>
         </w:rPr>
-        <w:t>2.2.3</w:t>
+        <w:t>2.1.3</w:t>
       </w:r>
       <w:r>
         <w:rPr>
@@ -844,7 +712,7 @@
         <w:rPr>
           <w:noProof/>
         </w:rPr>
-        <w:instrText xml:space="preserve"> PAGEREF _Toc514068943 \h </w:instrText>
+        <w:instrText xml:space="preserve"> PAGEREF _Toc515264430 \h </w:instrText>
       </w:r>
       <w:r>
         <w:rPr>
@@ -861,7 +729,7 @@
         <w:rPr>
           <w:noProof/>
         </w:rPr>
-        <w:t>6</w:t>
+        <w:t>5</w:t>
       </w:r>
       <w:r>
         <w:rPr>
@@ -885,7 +753,7 @@
         <w:rPr>
           <w:noProof/>
         </w:rPr>
-        <w:t>2.2.4</w:t>
+        <w:t>2.1.4</w:t>
       </w:r>
       <w:r>
         <w:rPr>
@@ -916,7 +784,7 @@
         <w:rPr>
           <w:noProof/>
         </w:rPr>
-        <w:instrText xml:space="preserve"> PAGEREF _Toc514068944 \h </w:instrText>
+        <w:instrText xml:space="preserve"> PAGEREF _Toc515264431 \h </w:instrText>
       </w:r>
       <w:r>
         <w:rPr>
@@ -933,7 +801,7 @@
         <w:rPr>
           <w:noProof/>
         </w:rPr>
-        <w:t>6</w:t>
+        <w:t>5</w:t>
       </w:r>
       <w:r>
         <w:rPr>
@@ -954,6 +822,75 @@
         <w:rPr>
           <w:noProof/>
         </w:rPr>
+        <w:t>2.2</w:t>
+      </w:r>
+      <w:r>
+        <w:rPr>
+          <w:rFonts w:asciiTheme="minorHAnsi" w:eastAsiaTheme="minorEastAsia" w:hAnsiTheme="minorHAnsi" w:cstheme="minorBidi"/>
+          <w:noProof/>
+        </w:rPr>
+        <w:tab/>
+      </w:r>
+      <w:r>
+        <w:rPr>
+          <w:noProof/>
+        </w:rPr>
+        <w:t>Initialisierung</w:t>
+      </w:r>
+      <w:r>
+        <w:rPr>
+          <w:noProof/>
+        </w:rPr>
+        <w:tab/>
+      </w:r>
+      <w:r>
+        <w:rPr>
+          <w:noProof/>
+        </w:rPr>
+        <w:fldChar w:fldCharType="begin"/>
+      </w:r>
+      <w:r>
+        <w:rPr>
+          <w:noProof/>
+        </w:rPr>
+        <w:instrText xml:space="preserve"> PAGEREF _Toc515264432 \h </w:instrText>
+      </w:r>
+      <w:r>
+        <w:rPr>
+          <w:noProof/>
+        </w:rPr>
+      </w:r>
+      <w:r>
+        <w:rPr>
+          <w:noProof/>
+        </w:rPr>
+        <w:fldChar w:fldCharType="separate"/>
+      </w:r>
+      <w:r>
+        <w:rPr>
+          <w:noProof/>
+        </w:rPr>
+        <w:t>5</w:t>
+      </w:r>
+      <w:r>
+        <w:rPr>
+          <w:noProof/>
+        </w:rPr>
+        <w:fldChar w:fldCharType="end"/>
+      </w:r>
+    </w:p>
+    <w:p>
+      <w:pPr>
+        <w:pStyle w:val="Verzeichnis2"/>
+        <w:rPr>
+          <w:rFonts w:asciiTheme="minorHAnsi" w:eastAsiaTheme="minorEastAsia" w:hAnsiTheme="minorHAnsi" w:cstheme="minorBidi"/>
+          <w:noProof/>
+        </w:rPr>
+      </w:pPr>
+      <w:r>
+        <w:rPr>
+          <w:noProof/>
+        </w:rPr>
         <w:t>2.3</w:t>
       </w:r>
       <w:r>
@@ -967,7 +904,7 @@
         <w:rPr>
           <w:noProof/>
         </w:rPr>
-        <w:t>Initialisierung</w:t>
+        <w:t>Startseite</w:t>
       </w:r>
       <w:r>
         <w:rPr>
@@ -985,7 +922,7 @@
         <w:rPr>
           <w:noProof/>
         </w:rPr>
-        <w:instrText xml:space="preserve"> PAGEREF _Toc514068945 \h </w:instrText>
+        <w:instrText xml:space="preserve"> PAGEREF _Toc515264433 \h </w:instrText>
       </w:r>
       <w:r>
         <w:rPr>
@@ -1002,76 +939,7 @@
         <w:rPr>
           <w:noProof/>
         </w:rPr>
-        <w:t>6</w:t>
-      </w:r>
-      <w:r>
-        <w:rPr>
-          <w:noProof/>
-        </w:rPr>
-        <w:fldChar w:fldCharType="end"/>
-      </w:r>
-    </w:p>
-    <w:p>
-      <w:pPr>
-        <w:pStyle w:val="Verzeichnis2"/>
-        <w:rPr>
-          <w:rFonts w:asciiTheme="minorHAnsi" w:eastAsiaTheme="minorEastAsia" w:hAnsiTheme="minorHAnsi" w:cstheme="minorBidi"/>
-          <w:noProof/>
-        </w:rPr>
-      </w:pPr>
-      <w:r>
-        <w:rPr>
-          <w:noProof/>
-        </w:rPr>
-        <w:t>2.4</w:t>
-      </w:r>
-      <w:r>
-        <w:rPr>
-          <w:rFonts w:asciiTheme="minorHAnsi" w:eastAsiaTheme="minorEastAsia" w:hAnsiTheme="minorHAnsi" w:cstheme="minorBidi"/>
-          <w:noProof/>
-        </w:rPr>
-        <w:tab/>
-      </w:r>
-      <w:r>
-        <w:rPr>
-          <w:noProof/>
-        </w:rPr>
-        <w:t>Startseite</w:t>
-      </w:r>
-      <w:r>
-        <w:rPr>
-          <w:noProof/>
-        </w:rPr>
-        <w:tab/>
-      </w:r>
-      <w:r>
-        <w:rPr>
-          <w:noProof/>
-        </w:rPr>
-        <w:fldChar w:fldCharType="begin"/>
-      </w:r>
-      <w:r>
-        <w:rPr>
-          <w:noProof/>
-        </w:rPr>
-        <w:instrText xml:space="preserve"> PAGEREF _Toc514068946 \h </w:instrText>
-      </w:r>
-      <w:r>
-        <w:rPr>
-          <w:noProof/>
-        </w:rPr>
-      </w:r>
-      <w:r>
-        <w:rPr>
-          <w:noProof/>
-        </w:rPr>
-        <w:fldChar w:fldCharType="separate"/>
-      </w:r>
-      <w:r>
-        <w:rPr>
-          <w:noProof/>
-        </w:rPr>
-        <w:t>6</w:t>
+        <w:t>5</w:t>
       </w:r>
       <w:r>
         <w:rPr>
@@ -1095,7 +963,7 @@
         <w:rPr>
           <w:noProof/>
         </w:rPr>
-        <w:t>2.4.1</w:t>
+        <w:t>2.3.1</w:t>
       </w:r>
       <w:r>
         <w:rPr>
@@ -1126,7 +994,7 @@
         <w:rPr>
           <w:noProof/>
         </w:rPr>
-        <w:instrText xml:space="preserve"> PAGEREF _Toc514068947 \h </w:instrText>
+        <w:instrText xml:space="preserve"> PAGEREF _Toc515264434 \h </w:instrText>
       </w:r>
       <w:r>
         <w:rPr>
@@ -1143,7 +1011,7 @@
         <w:rPr>
           <w:noProof/>
         </w:rPr>
-        <w:t>6</w:t>
+        <w:t>5</w:t>
       </w:r>
       <w:r>
         <w:rPr>
@@ -1167,7 +1035,7 @@
         <w:rPr>
           <w:noProof/>
         </w:rPr>
-        <w:t>2.4.2</w:t>
+        <w:t>2.3.2</w:t>
       </w:r>
       <w:r>
         <w:rPr>
@@ -1198,7 +1066,7 @@
         <w:rPr>
           <w:noProof/>
         </w:rPr>
-        <w:instrText xml:space="preserve"> PAGEREF _Toc514068948 \h </w:instrText>
+        <w:instrText xml:space="preserve"> PAGEREF _Toc515264435 \h </w:instrText>
       </w:r>
       <w:r>
         <w:rPr>
@@ -1215,7 +1083,7 @@
         <w:rPr>
           <w:noProof/>
         </w:rPr>
-        <w:t>6</w:t>
+        <w:t>5</w:t>
       </w:r>
       <w:r>
         <w:rPr>
@@ -1239,7 +1107,7 @@
         <w:rPr>
           <w:noProof/>
         </w:rPr>
-        <w:t>2.4.3</w:t>
+        <w:t>2.3.3</w:t>
       </w:r>
       <w:r>
         <w:rPr>
@@ -1270,7 +1138,7 @@
         <w:rPr>
           <w:noProof/>
         </w:rPr>
-        <w:instrText xml:space="preserve"> PAGEREF _Toc514068949 \h </w:instrText>
+        <w:instrText xml:space="preserve"> PAGEREF _Toc515264436 \h </w:instrText>
       </w:r>
       <w:r>
         <w:rPr>
@@ -1287,7 +1155,7 @@
         <w:rPr>
           <w:noProof/>
         </w:rPr>
-        <w:t>7</w:t>
+        <w:t>6</w:t>
       </w:r>
       <w:r>
         <w:rPr>
@@ -1311,7 +1179,7 @@
         <w:rPr>
           <w:noProof/>
         </w:rPr>
-        <w:t>2.4.4</w:t>
+        <w:t>2.3.4</w:t>
       </w:r>
       <w:r>
         <w:rPr>
@@ -1342,7 +1210,7 @@
         <w:rPr>
           <w:noProof/>
         </w:rPr>
-        <w:instrText xml:space="preserve"> PAGEREF _Toc514068950 \h </w:instrText>
+        <w:instrText xml:space="preserve"> PAGEREF _Toc515264437 \h </w:instrText>
       </w:r>
       <w:r>
         <w:rPr>
@@ -1359,7 +1227,7 @@
         <w:rPr>
           <w:noProof/>
         </w:rPr>
-        <w:t>7</w:t>
+        <w:t>6</w:t>
       </w:r>
       <w:r>
         <w:rPr>
@@ -1383,7 +1251,7 @@
         <w:rPr>
           <w:noProof/>
         </w:rPr>
-        <w:t>2.4.5</w:t>
+        <w:t>2.3.5</w:t>
       </w:r>
       <w:r>
         <w:rPr>
@@ -1414,7 +1282,7 @@
         <w:rPr>
           <w:noProof/>
         </w:rPr>
-        <w:instrText xml:space="preserve"> PAGEREF _Toc514068951 \h </w:instrText>
+        <w:instrText xml:space="preserve"> PAGEREF _Toc515264438 \h </w:instrText>
       </w:r>
       <w:r>
         <w:rPr>
@@ -1431,6 +1299,144 @@
         <w:rPr>
           <w:noProof/>
         </w:rPr>
+        <w:t>6</w:t>
+      </w:r>
+      <w:r>
+        <w:rPr>
+          <w:noProof/>
+        </w:rPr>
+        <w:fldChar w:fldCharType="end"/>
+      </w:r>
+    </w:p>
+    <w:p>
+      <w:pPr>
+        <w:pStyle w:val="Verzeichnis2"/>
+        <w:rPr>
+          <w:rFonts w:asciiTheme="minorHAnsi" w:eastAsiaTheme="minorEastAsia" w:hAnsiTheme="minorHAnsi" w:cstheme="minorBidi"/>
+          <w:noProof/>
+        </w:rPr>
+      </w:pPr>
+      <w:r>
+        <w:rPr>
+          <w:noProof/>
+        </w:rPr>
+        <w:t>2.4</w:t>
+      </w:r>
+      <w:r>
+        <w:rPr>
+          <w:rFonts w:asciiTheme="minorHAnsi" w:eastAsiaTheme="minorEastAsia" w:hAnsiTheme="minorHAnsi" w:cstheme="minorBidi"/>
+          <w:noProof/>
+        </w:rPr>
+        <w:tab/>
+      </w:r>
+      <w:r>
+        <w:rPr>
+          <w:noProof/>
+        </w:rPr>
+        <w:t>Auswahl Listing</w:t>
+      </w:r>
+      <w:r>
+        <w:rPr>
+          <w:noProof/>
+        </w:rPr>
+        <w:tab/>
+      </w:r>
+      <w:r>
+        <w:rPr>
+          <w:noProof/>
+        </w:rPr>
+        <w:fldChar w:fldCharType="begin"/>
+      </w:r>
+      <w:r>
+        <w:rPr>
+          <w:noProof/>
+        </w:rPr>
+        <w:instrText xml:space="preserve"> PAGEREF _Toc515264439 \h </w:instrText>
+      </w:r>
+      <w:r>
+        <w:rPr>
+          <w:noProof/>
+        </w:rPr>
+      </w:r>
+      <w:r>
+        <w:rPr>
+          <w:noProof/>
+        </w:rPr>
+        <w:fldChar w:fldCharType="separate"/>
+      </w:r>
+      <w:r>
+        <w:rPr>
+          <w:noProof/>
+        </w:rPr>
+        <w:t>6</w:t>
+      </w:r>
+      <w:r>
+        <w:rPr>
+          <w:noProof/>
+        </w:rPr>
+        <w:fldChar w:fldCharType="end"/>
+      </w:r>
+    </w:p>
+    <w:p>
+      <w:pPr>
+        <w:pStyle w:val="Verzeichnis1"/>
+        <w:rPr>
+          <w:rFonts w:asciiTheme="minorHAnsi" w:eastAsiaTheme="minorEastAsia" w:hAnsiTheme="minorHAnsi" w:cstheme="minorBidi"/>
+          <w:noProof/>
+        </w:rPr>
+      </w:pPr>
+      <w:r>
+        <w:rPr>
+          <w:noProof/>
+        </w:rPr>
+        <w:t>3</w:t>
+      </w:r>
+      <w:r>
+        <w:rPr>
+          <w:rFonts w:asciiTheme="minorHAnsi" w:eastAsiaTheme="minorEastAsia" w:hAnsiTheme="minorHAnsi" w:cstheme="minorBidi"/>
+          <w:noProof/>
+        </w:rPr>
+        <w:tab/>
+      </w:r>
+      <w:r>
+        <w:rPr>
+          <w:noProof/>
+        </w:rPr>
+        <w:t>Grundsätzliche Arbeitsweise eines Simulators</w:t>
+      </w:r>
+      <w:r>
+        <w:rPr>
+          <w:noProof/>
+        </w:rPr>
+        <w:tab/>
+      </w:r>
+      <w:r>
+        <w:rPr>
+          <w:noProof/>
+        </w:rPr>
+        <w:fldChar w:fldCharType="begin"/>
+      </w:r>
+      <w:r>
+        <w:rPr>
+          <w:noProof/>
+        </w:rPr>
+        <w:instrText xml:space="preserve"> PAGEREF _Toc515264440 \h </w:instrText>
+      </w:r>
+      <w:r>
+        <w:rPr>
+          <w:noProof/>
+        </w:rPr>
+      </w:r>
+      <w:r>
+        <w:rPr>
+          <w:noProof/>
+        </w:rPr>
+        <w:fldChar w:fldCharType="separate"/>
+      </w:r>
+      <w:r>
+        <w:rPr>
+          <w:noProof/>
+        </w:rPr>
         <w:t>7</w:t>
       </w:r>
       <w:r>
@@ -1442,6 +1448,75 @@
     </w:p>
     <w:p>
       <w:pPr>
+        <w:pStyle w:val="Verzeichnis1"/>
+        <w:rPr>
+          <w:rFonts w:asciiTheme="minorHAnsi" w:eastAsiaTheme="minorEastAsia" w:hAnsiTheme="minorHAnsi" w:cstheme="minorBidi"/>
+          <w:noProof/>
+        </w:rPr>
+      </w:pPr>
+      <w:r>
+        <w:rPr>
+          <w:noProof/>
+        </w:rPr>
+        <w:t>4</w:t>
+      </w:r>
+      <w:r>
+        <w:rPr>
+          <w:rFonts w:asciiTheme="minorHAnsi" w:eastAsiaTheme="minorEastAsia" w:hAnsiTheme="minorHAnsi" w:cstheme="minorBidi"/>
+          <w:noProof/>
+        </w:rPr>
+        <w:tab/>
+      </w:r>
+      <w:r>
+        <w:rPr>
+          <w:noProof/>
+        </w:rPr>
+        <w:t>Vor- und Nachteile einer Simulation</w:t>
+      </w:r>
+      <w:r>
+        <w:rPr>
+          <w:noProof/>
+        </w:rPr>
+        <w:tab/>
+      </w:r>
+      <w:r>
+        <w:rPr>
+          <w:noProof/>
+        </w:rPr>
+        <w:fldChar w:fldCharType="begin"/>
+      </w:r>
+      <w:r>
+        <w:rPr>
+          <w:noProof/>
+        </w:rPr>
+        <w:instrText xml:space="preserve"> PAGEREF _Toc515264441 \h </w:instrText>
+      </w:r>
+      <w:r>
+        <w:rPr>
+          <w:noProof/>
+        </w:rPr>
+      </w:r>
+      <w:r>
+        <w:rPr>
+          <w:noProof/>
+        </w:rPr>
+        <w:fldChar w:fldCharType="separate"/>
+      </w:r>
+      <w:r>
+        <w:rPr>
+          <w:noProof/>
+        </w:rPr>
+        <w:t>8</w:t>
+      </w:r>
+      <w:r>
+        <w:rPr>
+          <w:noProof/>
+        </w:rPr>
+        <w:fldChar w:fldCharType="end"/>
+      </w:r>
+    </w:p>
+    <w:p>
+      <w:pPr>
         <w:pStyle w:val="Verzeichnis2"/>
         <w:rPr>
           <w:rFonts w:asciiTheme="minorHAnsi" w:eastAsiaTheme="minorEastAsia" w:hAnsiTheme="minorHAnsi" w:cstheme="minorBidi"/>
@@ -1452,7 +1527,7 @@
         <w:rPr>
           <w:noProof/>
         </w:rPr>
-        <w:t>2.5</w:t>
+        <w:t>4.1</w:t>
       </w:r>
       <w:r>
         <w:rPr>
@@ -1465,7 +1540,7 @@
         <w:rPr>
           <w:noProof/>
         </w:rPr>
-        <w:t>Auswahl Listing</w:t>
+        <w:t>Vorteile</w:t>
       </w:r>
       <w:r>
         <w:rPr>
@@ -1483,7 +1558,7 @@
         <w:rPr>
           <w:noProof/>
         </w:rPr>
-        <w:instrText xml:space="preserve"> PAGEREF _Toc514068952 \h </w:instrText>
+        <w:instrText xml:space="preserve"> PAGEREF _Toc515264442 \h </w:instrText>
       </w:r>
       <w:r>
         <w:rPr>
@@ -1500,7 +1575,7 @@
         <w:rPr>
           <w:noProof/>
         </w:rPr>
-        <w:t>7</w:t>
+        <w:t>8</w:t>
       </w:r>
       <w:r>
         <w:rPr>
@@ -1511,6 +1586,75 @@
     </w:p>
     <w:p>
       <w:pPr>
+        <w:pStyle w:val="Verzeichnis2"/>
+        <w:rPr>
+          <w:rFonts w:asciiTheme="minorHAnsi" w:eastAsiaTheme="minorEastAsia" w:hAnsiTheme="minorHAnsi" w:cstheme="minorBidi"/>
+          <w:noProof/>
+        </w:rPr>
+      </w:pPr>
+      <w:r>
+        <w:rPr>
+          <w:noProof/>
+        </w:rPr>
+        <w:t>4.2</w:t>
+      </w:r>
+      <w:r>
+        <w:rPr>
+          <w:rFonts w:asciiTheme="minorHAnsi" w:eastAsiaTheme="minorEastAsia" w:hAnsiTheme="minorHAnsi" w:cstheme="minorBidi"/>
+          <w:noProof/>
+        </w:rPr>
+        <w:tab/>
+      </w:r>
+      <w:r>
+        <w:rPr>
+          <w:noProof/>
+        </w:rPr>
+        <w:t>Nachteile</w:t>
+      </w:r>
+      <w:r>
+        <w:rPr>
+          <w:noProof/>
+        </w:rPr>
+        <w:tab/>
+      </w:r>
+      <w:r>
+        <w:rPr>
+          <w:noProof/>
+        </w:rPr>
+        <w:fldChar w:fldCharType="begin"/>
+      </w:r>
+      <w:r>
+        <w:rPr>
+          <w:noProof/>
+        </w:rPr>
+        <w:instrText xml:space="preserve"> PAGEREF _Toc515264443 \h </w:instrText>
+      </w:r>
+      <w:r>
+        <w:rPr>
+          <w:noProof/>
+        </w:rPr>
+      </w:r>
+      <w:r>
+        <w:rPr>
+          <w:noProof/>
+        </w:rPr>
+        <w:fldChar w:fldCharType="separate"/>
+      </w:r>
+      <w:r>
+        <w:rPr>
+          <w:noProof/>
+        </w:rPr>
+        <w:t>8</w:t>
+      </w:r>
+      <w:r>
+        <w:rPr>
+          <w:noProof/>
+        </w:rPr>
+        <w:fldChar w:fldCharType="end"/>
+      </w:r>
+    </w:p>
+    <w:p>
+      <w:pPr>
         <w:pStyle w:val="Verzeichnis1"/>
         <w:rPr>
           <w:rFonts w:asciiTheme="minorHAnsi" w:eastAsiaTheme="minorEastAsia" w:hAnsiTheme="minorHAnsi" w:cstheme="minorBidi"/>
@@ -1521,7 +1665,7 @@
         <w:rPr>
           <w:noProof/>
         </w:rPr>
-        <w:t>3</w:t>
+        <w:t>5</w:t>
       </w:r>
       <w:r>
         <w:rPr>
@@ -1534,7 +1678,7 @@
         <w:rPr>
           <w:noProof/>
         </w:rPr>
-        <w:t>Grundsätzliche Arbeitsweise eines Simulators</w:t>
+        <w:t>Softwarebeschreibung</w:t>
       </w:r>
       <w:r>
         <w:rPr>
@@ -1552,7 +1696,7 @@
         <w:rPr>
           <w:noProof/>
         </w:rPr>
-        <w:instrText xml:space="preserve"> PAGEREF _Toc514068953 \h </w:instrText>
+        <w:instrText xml:space="preserve"> PAGEREF _Toc515264444 \h </w:instrText>
       </w:r>
       <w:r>
         <w:rPr>
@@ -1569,7 +1713,7 @@
         <w:rPr>
           <w:noProof/>
         </w:rPr>
-        <w:t>8</w:t>
+        <w:t>9</w:t>
       </w:r>
       <w:r>
         <w:rPr>
@@ -1580,7 +1724,7 @@
     </w:p>
     <w:p>
       <w:pPr>
-        <w:pStyle w:val="Verzeichnis1"/>
+        <w:pStyle w:val="Verzeichnis2"/>
         <w:rPr>
           <w:rFonts w:asciiTheme="minorHAnsi" w:eastAsiaTheme="minorEastAsia" w:hAnsiTheme="minorHAnsi" w:cstheme="minorBidi"/>
           <w:noProof/>
@@ -1590,7 +1734,7 @@
         <w:rPr>
           <w:noProof/>
         </w:rPr>
-        <w:t>4</w:t>
+        <w:t>5.1</w:t>
       </w:r>
       <w:r>
         <w:rPr>
@@ -1603,7 +1747,7 @@
         <w:rPr>
           <w:noProof/>
         </w:rPr>
-        <w:t>Vor- und Nachteile einer Simulation</w:t>
+        <w:t>Struktur / Gliederung</w:t>
       </w:r>
       <w:r>
         <w:rPr>
@@ -1621,7 +1765,7 @@
         <w:rPr>
           <w:noProof/>
         </w:rPr>
-        <w:instrText xml:space="preserve"> PAGEREF _Toc514068954 \h </w:instrText>
+        <w:instrText xml:space="preserve"> PAGEREF _Toc515264445 \h </w:instrText>
       </w:r>
       <w:r>
         <w:rPr>
@@ -1639,282 +1783,6 @@
           <w:noProof/>
         </w:rPr>
         <w:t>9</w:t>
-      </w:r>
-      <w:r>
-        <w:rPr>
-          <w:noProof/>
-        </w:rPr>
-        <w:fldChar w:fldCharType="end"/>
-      </w:r>
-    </w:p>
-    <w:p>
-      <w:pPr>
-        <w:pStyle w:val="Verzeichnis1"/>
-        <w:rPr>
-          <w:rFonts w:asciiTheme="minorHAnsi" w:eastAsiaTheme="minorEastAsia" w:hAnsiTheme="minorHAnsi" w:cstheme="minorBidi"/>
-          <w:noProof/>
-        </w:rPr>
-      </w:pPr>
-      <w:r>
-        <w:rPr>
-          <w:noProof/>
-        </w:rPr>
-        <w:t>5</w:t>
-      </w:r>
-      <w:r>
-        <w:rPr>
-          <w:rFonts w:asciiTheme="minorHAnsi" w:eastAsiaTheme="minorEastAsia" w:hAnsiTheme="minorHAnsi" w:cstheme="minorBidi"/>
-          <w:noProof/>
-        </w:rPr>
-        <w:tab/>
-      </w:r>
-      <w:r>
-        <w:rPr>
-          <w:noProof/>
-        </w:rPr>
-        <w:t>Softwarebeschreibung</w:t>
-      </w:r>
-      <w:r>
-        <w:rPr>
-          <w:noProof/>
-        </w:rPr>
-        <w:tab/>
-      </w:r>
-      <w:r>
-        <w:rPr>
-          <w:noProof/>
-        </w:rPr>
-        <w:fldChar w:fldCharType="begin"/>
-      </w:r>
-      <w:r>
-        <w:rPr>
-          <w:noProof/>
-        </w:rPr>
-        <w:instrText xml:space="preserve"> PAGEREF _Toc514068955 \h </w:instrText>
-      </w:r>
-      <w:r>
-        <w:rPr>
-          <w:noProof/>
-        </w:rPr>
-      </w:r>
-      <w:r>
-        <w:rPr>
-          <w:noProof/>
-        </w:rPr>
-        <w:fldChar w:fldCharType="separate"/>
-      </w:r>
-      <w:r>
-        <w:rPr>
-          <w:noProof/>
-        </w:rPr>
-        <w:t>10</w:t>
-      </w:r>
-      <w:r>
-        <w:rPr>
-          <w:noProof/>
-        </w:rPr>
-        <w:fldChar w:fldCharType="end"/>
-      </w:r>
-    </w:p>
-    <w:p>
-      <w:pPr>
-        <w:pStyle w:val="Verzeichnis2"/>
-        <w:rPr>
-          <w:rFonts w:asciiTheme="minorHAnsi" w:eastAsiaTheme="minorEastAsia" w:hAnsiTheme="minorHAnsi" w:cstheme="minorBidi"/>
-          <w:noProof/>
-        </w:rPr>
-      </w:pPr>
-      <w:r>
-        <w:rPr>
-          <w:noProof/>
-        </w:rPr>
-        <w:t>5.1</w:t>
-      </w:r>
-      <w:r>
-        <w:rPr>
-          <w:rFonts w:asciiTheme="minorHAnsi" w:eastAsiaTheme="minorEastAsia" w:hAnsiTheme="minorHAnsi" w:cstheme="minorBidi"/>
-          <w:noProof/>
-        </w:rPr>
-        <w:tab/>
-      </w:r>
-      <w:r>
-        <w:rPr>
-          <w:noProof/>
-        </w:rPr>
-        <w:t>Grundkonzept</w:t>
-      </w:r>
-      <w:r>
-        <w:rPr>
-          <w:noProof/>
-        </w:rPr>
-        <w:tab/>
-      </w:r>
-      <w:r>
-        <w:rPr>
-          <w:noProof/>
-        </w:rPr>
-        <w:fldChar w:fldCharType="begin"/>
-      </w:r>
-      <w:r>
-        <w:rPr>
-          <w:noProof/>
-        </w:rPr>
-        <w:instrText xml:space="preserve"> PAGEREF _Toc514068956 \h </w:instrText>
-      </w:r>
-      <w:r>
-        <w:rPr>
-          <w:noProof/>
-        </w:rPr>
-      </w:r>
-      <w:r>
-        <w:rPr>
-          <w:noProof/>
-        </w:rPr>
-        <w:fldChar w:fldCharType="separate"/>
-      </w:r>
-      <w:r>
-        <w:rPr>
-          <w:noProof/>
-        </w:rPr>
-        <w:t>10</w:t>
-      </w:r>
-      <w:r>
-        <w:rPr>
-          <w:noProof/>
-        </w:rPr>
-        <w:fldChar w:fldCharType="end"/>
-      </w:r>
-    </w:p>
-    <w:p>
-      <w:pPr>
-        <w:pStyle w:val="Verzeichnis2"/>
-        <w:rPr>
-          <w:rFonts w:asciiTheme="minorHAnsi" w:eastAsiaTheme="minorEastAsia" w:hAnsiTheme="minorHAnsi" w:cstheme="minorBidi"/>
-          <w:noProof/>
-        </w:rPr>
-      </w:pPr>
-      <w:r>
-        <w:rPr>
-          <w:noProof/>
-        </w:rPr>
-        <w:t>5.2</w:t>
-      </w:r>
-      <w:r>
-        <w:rPr>
-          <w:rFonts w:asciiTheme="minorHAnsi" w:eastAsiaTheme="minorEastAsia" w:hAnsiTheme="minorHAnsi" w:cstheme="minorBidi"/>
-          <w:noProof/>
-        </w:rPr>
-        <w:tab/>
-      </w:r>
-      <w:r>
-        <w:rPr>
-          <w:noProof/>
-        </w:rPr>
-        <w:t>Gliederung</w:t>
-      </w:r>
-      <w:r>
-        <w:rPr>
-          <w:noProof/>
-        </w:rPr>
-        <w:tab/>
-      </w:r>
-      <w:r>
-        <w:rPr>
-          <w:noProof/>
-        </w:rPr>
-        <w:fldChar w:fldCharType="begin"/>
-      </w:r>
-      <w:r>
-        <w:rPr>
-          <w:noProof/>
-        </w:rPr>
-        <w:instrText xml:space="preserve"> PAGEREF _Toc514068957 \h </w:instrText>
-      </w:r>
-      <w:r>
-        <w:rPr>
-          <w:noProof/>
-        </w:rPr>
-      </w:r>
-      <w:r>
-        <w:rPr>
-          <w:noProof/>
-        </w:rPr>
-        <w:fldChar w:fldCharType="separate"/>
-      </w:r>
-      <w:r>
-        <w:rPr>
-          <w:noProof/>
-        </w:rPr>
-        <w:t>10</w:t>
-      </w:r>
-      <w:r>
-        <w:rPr>
-          <w:noProof/>
-        </w:rPr>
-        <w:fldChar w:fldCharType="end"/>
-      </w:r>
-    </w:p>
-    <w:p>
-      <w:pPr>
-        <w:pStyle w:val="Verzeichnis2"/>
-        <w:rPr>
-          <w:rFonts w:asciiTheme="minorHAnsi" w:eastAsiaTheme="minorEastAsia" w:hAnsiTheme="minorHAnsi" w:cstheme="minorBidi"/>
-          <w:noProof/>
-        </w:rPr>
-      </w:pPr>
-      <w:r>
-        <w:rPr>
-          <w:noProof/>
-        </w:rPr>
-        <w:t>5.3</w:t>
-      </w:r>
-      <w:r>
-        <w:rPr>
-          <w:rFonts w:asciiTheme="minorHAnsi" w:eastAsiaTheme="minorEastAsia" w:hAnsiTheme="minorHAnsi" w:cstheme="minorBidi"/>
-          <w:noProof/>
-        </w:rPr>
-        <w:tab/>
-      </w:r>
-      <w:r>
-        <w:rPr>
-          <w:noProof/>
-        </w:rPr>
-        <w:t>Struktur</w:t>
-      </w:r>
-      <w:r>
-        <w:rPr>
-          <w:noProof/>
-        </w:rPr>
-        <w:tab/>
-      </w:r>
-      <w:r>
-        <w:rPr>
-          <w:noProof/>
-        </w:rPr>
-        <w:fldChar w:fldCharType="begin"/>
-      </w:r>
-      <w:r>
-        <w:rPr>
-          <w:noProof/>
-        </w:rPr>
-        <w:instrText xml:space="preserve"> PAGEREF _Toc514068958 \h </w:instrText>
-      </w:r>
-      <w:r>
-        <w:rPr>
-          <w:noProof/>
-        </w:rPr>
-      </w:r>
-      <w:r>
-        <w:rPr>
-          <w:noProof/>
-        </w:rPr>
-        <w:fldChar w:fldCharType="separate"/>
-      </w:r>
-      <w:r>
-        <w:rPr>
-          <w:noProof/>
-        </w:rPr>
-        <w:t>10</w:t>
       </w:r>
       <w:r>
         <w:rPr>
@@ -1938,7 +1806,7 @@
         <w:rPr>
           <w:noProof/>
         </w:rPr>
-        <w:t>5.3.1</w:t>
+        <w:t>5.1.1</w:t>
       </w:r>
       <w:r>
         <w:rPr>
@@ -1969,7 +1837,7 @@
         <w:rPr>
           <w:noProof/>
         </w:rPr>
-        <w:instrText xml:space="preserve"> PAGEREF _Toc514068959 \h </w:instrText>
+        <w:instrText xml:space="preserve"> PAGEREF _Toc515264446 \h </w:instrText>
       </w:r>
       <w:r>
         <w:rPr>
@@ -1986,7 +1854,7 @@
         <w:rPr>
           <w:noProof/>
         </w:rPr>
-        <w:t>11</w:t>
+        <w:t>9</w:t>
       </w:r>
       <w:r>
         <w:rPr>
@@ -2010,7 +1878,7 @@
         <w:rPr>
           <w:noProof/>
         </w:rPr>
-        <w:t>5.3.2</w:t>
+        <w:t>5.1.2</w:t>
       </w:r>
       <w:r>
         <w:rPr>
@@ -2041,7 +1909,7 @@
         <w:rPr>
           <w:noProof/>
         </w:rPr>
-        <w:instrText xml:space="preserve"> PAGEREF _Toc514068960 \h </w:instrText>
+        <w:instrText xml:space="preserve"> PAGEREF _Toc515264447 \h </w:instrText>
       </w:r>
       <w:r>
         <w:rPr>
@@ -2058,7 +1926,7 @@
         <w:rPr>
           <w:noProof/>
         </w:rPr>
-        <w:t>11</w:t>
+        <w:t>10</w:t>
       </w:r>
       <w:r>
         <w:rPr>
@@ -2082,7 +1950,7 @@
         <w:rPr>
           <w:noProof/>
         </w:rPr>
-        <w:t>5.3.3</w:t>
+        <w:t>5.1.3</w:t>
       </w:r>
       <w:r>
         <w:rPr>
@@ -2113,7 +1981,7 @@
         <w:rPr>
           <w:noProof/>
         </w:rPr>
-        <w:instrText xml:space="preserve"> PAGEREF _Toc514068961 \h </w:instrText>
+        <w:instrText xml:space="preserve"> PAGEREF _Toc515264448 \h </w:instrText>
       </w:r>
       <w:r>
         <w:rPr>
@@ -2130,7 +1998,7 @@
         <w:rPr>
           <w:noProof/>
         </w:rPr>
-        <w:t>11</w:t>
+        <w:t>10</w:t>
       </w:r>
       <w:r>
         <w:rPr>
@@ -2154,7 +2022,7 @@
         <w:rPr>
           <w:noProof/>
         </w:rPr>
-        <w:t>5.3.4</w:t>
+        <w:t>5.1.4</w:t>
       </w:r>
       <w:r>
         <w:rPr>
@@ -2185,7 +2053,7 @@
         <w:rPr>
           <w:noProof/>
         </w:rPr>
-        <w:instrText xml:space="preserve"> PAGEREF _Toc514068962 \h </w:instrText>
+        <w:instrText xml:space="preserve"> PAGEREF _Toc515264449 \h </w:instrText>
       </w:r>
       <w:r>
         <w:rPr>
@@ -2202,7 +2070,7 @@
         <w:rPr>
           <w:noProof/>
         </w:rPr>
-        <w:t>11</w:t>
+        <w:t>10</w:t>
       </w:r>
       <w:r>
         <w:rPr>
@@ -2223,7 +2091,7 @@
         <w:rPr>
           <w:noProof/>
         </w:rPr>
-        <w:t>5.4</w:t>
+        <w:t>5.2</w:t>
       </w:r>
       <w:r>
         <w:rPr>
@@ -2254,7 +2122,7 @@
         <w:rPr>
           <w:noProof/>
         </w:rPr>
-        <w:instrText xml:space="preserve"> PAGEREF _Toc514068963 \h </w:instrText>
+        <w:instrText xml:space="preserve"> PAGEREF _Toc515264450 \h </w:instrText>
       </w:r>
       <w:r>
         <w:rPr>
@@ -2271,7 +2139,7 @@
         <w:rPr>
           <w:noProof/>
         </w:rPr>
-        <w:t>11</w:t>
+        <w:t>10</w:t>
       </w:r>
       <w:r>
         <w:rPr>
@@ -2295,7 +2163,7 @@
         <w:rPr>
           <w:noProof/>
         </w:rPr>
-        <w:t>5.4.1</w:t>
+        <w:t>5.2.1</w:t>
       </w:r>
       <w:r>
         <w:rPr>
@@ -2326,7 +2194,7 @@
         <w:rPr>
           <w:noProof/>
         </w:rPr>
-        <w:instrText xml:space="preserve"> PAGEREF _Toc514068964 \h </w:instrText>
+        <w:instrText xml:space="preserve"> PAGEREF _Toc515264451 \h </w:instrText>
       </w:r>
       <w:r>
         <w:rPr>
@@ -2343,7 +2211,7 @@
         <w:rPr>
           <w:noProof/>
         </w:rPr>
-        <w:t>11</w:t>
+        <w:t>10</w:t>
       </w:r>
       <w:r>
         <w:rPr>
@@ -2367,7 +2235,7 @@
         <w:rPr>
           <w:noProof/>
         </w:rPr>
-        <w:t>5.4.2</w:t>
+        <w:t>5.2.2</w:t>
       </w:r>
       <w:r>
         <w:rPr>
@@ -2398,7 +2266,7 @@
         <w:rPr>
           <w:noProof/>
         </w:rPr>
-        <w:instrText xml:space="preserve"> PAGEREF _Toc514068965 \h </w:instrText>
+        <w:instrText xml:space="preserve"> PAGEREF _Toc515264452 \h </w:instrText>
       </w:r>
       <w:r>
         <w:rPr>
@@ -2439,7 +2307,7 @@
         <w:rPr>
           <w:noProof/>
         </w:rPr>
-        <w:t>5.4.3</w:t>
+        <w:t>5.2.3</w:t>
       </w:r>
       <w:r>
         <w:rPr>
@@ -2470,7 +2338,7 @@
         <w:rPr>
           <w:noProof/>
         </w:rPr>
-        <w:instrText xml:space="preserve"> PAGEREF _Toc514068966 \h </w:instrText>
+        <w:instrText xml:space="preserve"> PAGEREF _Toc515264453 \h </w:instrText>
       </w:r>
       <w:r>
         <w:rPr>
@@ -2511,8 +2379,7 @@
         <w:rPr>
           <w:noProof/>
         </w:rPr>
-        <w:lastRenderedPageBreak/>
-        <w:t>5.4.4</w:t>
+        <w:t>5.2.4</w:t>
       </w:r>
       <w:r>
         <w:rPr>
@@ -2543,7 +2410,7 @@
         <w:rPr>
           <w:noProof/>
         </w:rPr>
-        <w:instrText xml:space="preserve"> PAGEREF _Toc514068967 \h </w:instrText>
+        <w:instrText xml:space="preserve"> PAGEREF _Toc515264454 \h </w:instrText>
       </w:r>
       <w:r>
         <w:rPr>
@@ -2584,7 +2451,7 @@
         <w:rPr>
           <w:noProof/>
         </w:rPr>
-        <w:t>5.4.5</w:t>
+        <w:t>5.2.5</w:t>
       </w:r>
       <w:r>
         <w:rPr>
@@ -2615,7 +2482,7 @@
         <w:rPr>
           <w:noProof/>
         </w:rPr>
-        <w:instrText xml:space="preserve"> PAGEREF _Toc514068968 \h </w:instrText>
+        <w:instrText xml:space="preserve"> PAGEREF _Toc515264455 \h </w:instrText>
       </w:r>
       <w:r>
         <w:rPr>
@@ -2656,7 +2523,7 @@
         <w:rPr>
           <w:noProof/>
         </w:rPr>
-        <w:t>5.4.6</w:t>
+        <w:t>5.2.6</w:t>
       </w:r>
       <w:r>
         <w:rPr>
@@ -2687,7 +2554,7 @@
         <w:rPr>
           <w:noProof/>
         </w:rPr>
-        <w:instrText xml:space="preserve"> PAGEREF _Toc514068969 \h </w:instrText>
+        <w:instrText xml:space="preserve"> PAGEREF _Toc515264456 \h </w:instrText>
       </w:r>
       <w:r>
         <w:rPr>
@@ -2725,7 +2592,8 @@
         <w:rPr>
           <w:noProof/>
         </w:rPr>
-        <w:t>5.5</w:t>
+        <w:lastRenderedPageBreak/>
+        <w:t>5.3</w:t>
       </w:r>
       <w:r>
         <w:rPr>
@@ -2756,7 +2624,7 @@
         <w:rPr>
           <w:noProof/>
         </w:rPr>
-        <w:instrText xml:space="preserve"> PAGEREF _Toc514068970 \h </w:instrText>
+        <w:instrText xml:space="preserve"> PAGEREF _Toc515264457 \h </w:instrText>
       </w:r>
       <w:r>
         <w:rPr>
@@ -2774,6 +2642,144 @@
           <w:noProof/>
         </w:rPr>
         <w:t>14</w:t>
+      </w:r>
+      <w:r>
+        <w:rPr>
+          <w:noProof/>
+        </w:rPr>
+        <w:fldChar w:fldCharType="end"/>
+      </w:r>
+    </w:p>
+    <w:p>
+      <w:pPr>
+        <w:pStyle w:val="Verzeichnis1"/>
+        <w:rPr>
+          <w:rFonts w:asciiTheme="minorHAnsi" w:eastAsiaTheme="minorEastAsia" w:hAnsiTheme="minorHAnsi" w:cstheme="minorBidi"/>
+          <w:noProof/>
+        </w:rPr>
+      </w:pPr>
+      <w:r>
+        <w:rPr>
+          <w:noProof/>
+        </w:rPr>
+        <w:t>6</w:t>
+      </w:r>
+      <w:r>
+        <w:rPr>
+          <w:rFonts w:asciiTheme="minorHAnsi" w:eastAsiaTheme="minorEastAsia" w:hAnsiTheme="minorHAnsi" w:cstheme="minorBidi"/>
+          <w:noProof/>
+        </w:rPr>
+        <w:tab/>
+      </w:r>
+      <w:r>
+        <w:rPr>
+          <w:noProof/>
+        </w:rPr>
+        <w:t>Fazit</w:t>
+      </w:r>
+      <w:r>
+        <w:rPr>
+          <w:noProof/>
+        </w:rPr>
+        <w:tab/>
+      </w:r>
+      <w:r>
+        <w:rPr>
+          <w:noProof/>
+        </w:rPr>
+        <w:fldChar w:fldCharType="begin"/>
+      </w:r>
+      <w:r>
+        <w:rPr>
+          <w:noProof/>
+        </w:rPr>
+        <w:instrText xml:space="preserve"> PAGEREF _Toc515264458 \h </w:instrText>
+      </w:r>
+      <w:r>
+        <w:rPr>
+          <w:noProof/>
+        </w:rPr>
+      </w:r>
+      <w:r>
+        <w:rPr>
+          <w:noProof/>
+        </w:rPr>
+        <w:fldChar w:fldCharType="separate"/>
+      </w:r>
+      <w:r>
+        <w:rPr>
+          <w:noProof/>
+        </w:rPr>
+        <w:t>15</w:t>
+      </w:r>
+      <w:r>
+        <w:rPr>
+          <w:noProof/>
+        </w:rPr>
+        <w:fldChar w:fldCharType="end"/>
+      </w:r>
+    </w:p>
+    <w:p>
+      <w:pPr>
+        <w:pStyle w:val="Verzeichnis1"/>
+        <w:rPr>
+          <w:rFonts w:asciiTheme="minorHAnsi" w:eastAsiaTheme="minorEastAsia" w:hAnsiTheme="minorHAnsi" w:cstheme="minorBidi"/>
+          <w:noProof/>
+        </w:rPr>
+      </w:pPr>
+      <w:r>
+        <w:rPr>
+          <w:noProof/>
+        </w:rPr>
+        <w:t>7</w:t>
+      </w:r>
+      <w:r>
+        <w:rPr>
+          <w:rFonts w:asciiTheme="minorHAnsi" w:eastAsiaTheme="minorEastAsia" w:hAnsiTheme="minorHAnsi" w:cstheme="minorBidi"/>
+          <w:noProof/>
+        </w:rPr>
+        <w:tab/>
+      </w:r>
+      <w:r>
+        <w:rPr>
+          <w:noProof/>
+        </w:rPr>
+        <w:t>Quellen</w:t>
+      </w:r>
+      <w:r>
+        <w:rPr>
+          <w:noProof/>
+        </w:rPr>
+        <w:tab/>
+      </w:r>
+      <w:r>
+        <w:rPr>
+          <w:noProof/>
+        </w:rPr>
+        <w:fldChar w:fldCharType="begin"/>
+      </w:r>
+      <w:r>
+        <w:rPr>
+          <w:noProof/>
+        </w:rPr>
+        <w:instrText xml:space="preserve"> PAGEREF _Toc515264459 \h </w:instrText>
+      </w:r>
+      <w:r>
+        <w:rPr>
+          <w:noProof/>
+        </w:rPr>
+      </w:r>
+      <w:r>
+        <w:rPr>
+          <w:noProof/>
+        </w:rPr>
+        <w:fldChar w:fldCharType="separate"/>
+      </w:r>
+      <w:r>
+        <w:rPr>
+          <w:noProof/>
+        </w:rPr>
+        <w:t>16</w:t>
       </w:r>
       <w:r>
         <w:rPr>
@@ -2843,14 +2849,14 @@
         <w:pStyle w:val="berschrift2"/>
       </w:pPr>
       <w:bookmarkStart w:id="0" w:name="_Toc412559857"/>
-      <w:bookmarkStart w:id="1" w:name="_Toc514068936"/>
-      <w:bookmarkStart w:id="2" w:name="_Toc410197741"/>
-      <w:bookmarkStart w:id="3" w:name="_Toc410983128"/>
+      <w:bookmarkStart w:id="1" w:name="_Toc410197741"/>
+      <w:bookmarkStart w:id="2" w:name="_Toc410983128"/>
+      <w:bookmarkStart w:id="3" w:name="_Toc515264424"/>
       <w:r>
         <w:t>Funktion des Dokuments</w:t>
       </w:r>
       <w:bookmarkEnd w:id="0"/>
-      <w:bookmarkEnd w:id="1"/>
+      <w:bookmarkEnd w:id="3"/>
     </w:p>
     <w:p>
       <w:pPr>
@@ -2877,7 +2883,7 @@
         <w:pStyle w:val="berschrift2"/>
       </w:pPr>
       <w:bookmarkStart w:id="4" w:name="_Toc412559858"/>
-      <w:bookmarkStart w:id="5" w:name="_Toc514068937"/>
+      <w:bookmarkStart w:id="5" w:name="_Toc515264425"/>
       <w:r>
         <w:t>Zielgruppe</w:t>
       </w:r>
@@ -2917,9 +2923,9 @@
         <w:pStyle w:val="berschrift1"/>
       </w:pPr>
       <w:bookmarkStart w:id="6" w:name="_Toc427829686"/>
-      <w:bookmarkStart w:id="7" w:name="_Toc514068938"/>
+      <w:bookmarkStart w:id="7" w:name="_Toc515264426"/>
+      <w:bookmarkEnd w:id="1"/>
       <w:bookmarkEnd w:id="2"/>
-      <w:bookmarkEnd w:id="3"/>
       <w:r>
         <w:lastRenderedPageBreak/>
         <w:t>Programmübersicht</w:t>
@@ -2960,9 +2966,9 @@
       <w:pPr>
         <w:pStyle w:val="berschrift2"/>
       </w:pPr>
-      <w:bookmarkStart w:id="8" w:name="_Toc514068939"/>
-      <w:r>
-        <w:t>Programm starten / beenden</w:t>
+      <w:bookmarkStart w:id="8" w:name="_Toc515264427"/>
+      <w:r>
+        <w:t>Menüleiste</w:t>
       </w:r>
       <w:bookmarkEnd w:id="8"/>
     </w:p>
@@ -2970,455 +2976,427 @@
       <w:pPr>
         <w:pStyle w:val="ERText"/>
       </w:pPr>
+      <w:r>
+        <w:t xml:space="preserve">Die Software beinhaltet </w:t>
+      </w:r>
+      <w:r>
+        <w:t>eine</w:t>
+      </w:r>
+      <w:r>
+        <w:t xml:space="preserve"> Menüleiste mit </w:t>
+      </w:r>
+      <w:r>
+        <w:t>f</w:t>
+      </w:r>
+      <w:r>
+        <w:t>olgenden</w:t>
+      </w:r>
+      <w:r>
+        <w:t xml:space="preserve"> </w:t>
+      </w:r>
+      <w:r>
+        <w:t>Optionen</w:t>
+      </w:r>
+      <w:r>
+        <w:t>:</w:t>
+      </w:r>
+    </w:p>
+    <w:p>
+      <w:pPr>
+        <w:pStyle w:val="berschrift3"/>
+      </w:pPr>
+      <w:bookmarkStart w:id="9" w:name="_Toc515264428"/>
+      <w:r>
+        <w:t>Datei</w:t>
+      </w:r>
+      <w:bookmarkEnd w:id="9"/>
+    </w:p>
+    <w:p>
+      <w:pPr>
+        <w:pStyle w:val="ERText"/>
+      </w:pPr>
+      <w:r>
+        <w:t>Öffnen</w:t>
+      </w:r>
+    </w:p>
+    <w:p>
+      <w:pPr>
+        <w:pStyle w:val="ERText"/>
+      </w:pPr>
+      <w:r>
+        <w:t>Ende</w:t>
+      </w:r>
+    </w:p>
+    <w:p>
+      <w:pPr>
+        <w:pStyle w:val="berschrift3"/>
+      </w:pPr>
+      <w:bookmarkStart w:id="10" w:name="_Toc515264429"/>
+      <w:r>
+        <w:t>Ausführen</w:t>
+      </w:r>
+      <w:bookmarkEnd w:id="10"/>
+    </w:p>
+    <w:p>
+      <w:pPr>
+        <w:pStyle w:val="ERText"/>
+      </w:pPr>
+      <w:r>
+        <w:t>Ausführen</w:t>
+      </w:r>
+    </w:p>
+    <w:p>
+      <w:pPr>
+        <w:pStyle w:val="ERText"/>
+      </w:pPr>
+      <w:proofErr w:type="spellStart"/>
+      <w:r>
+        <w:t>Stop</w:t>
+      </w:r>
+      <w:proofErr w:type="spellEnd"/>
+    </w:p>
+    <w:p>
+      <w:pPr>
+        <w:pStyle w:val="ERText"/>
+      </w:pPr>
+      <w:r>
+        <w:t xml:space="preserve">Single </w:t>
+      </w:r>
+      <w:proofErr w:type="spellStart"/>
+      <w:r>
+        <w:t>Step</w:t>
+      </w:r>
+      <w:proofErr w:type="spellEnd"/>
+    </w:p>
+    <w:p>
+      <w:pPr>
+        <w:pStyle w:val="ERText"/>
+      </w:pPr>
+      <w:proofErr w:type="spellStart"/>
+      <w:r>
+        <w:t>Reset</w:t>
+      </w:r>
+      <w:proofErr w:type="spellEnd"/>
+    </w:p>
+    <w:p>
+      <w:pPr>
+        <w:pStyle w:val="berschrift3"/>
+      </w:pPr>
+      <w:bookmarkStart w:id="11" w:name="_Toc515264430"/>
+      <w:r>
+        <w:t>Einstellungen</w:t>
+      </w:r>
+      <w:bookmarkEnd w:id="11"/>
+    </w:p>
+    <w:p>
+      <w:pPr>
+        <w:pStyle w:val="ERText"/>
+      </w:pPr>
+      <w:r>
+        <w:t>Frequenz</w:t>
+      </w:r>
+    </w:p>
+    <w:p>
+      <w:pPr>
+        <w:pStyle w:val="berschrift3"/>
+      </w:pPr>
+      <w:bookmarkStart w:id="12" w:name="_Toc515264431"/>
+      <w:r>
+        <w:t>Hilfe</w:t>
+      </w:r>
+      <w:bookmarkEnd w:id="12"/>
+    </w:p>
+    <w:p>
+      <w:pPr>
+        <w:pStyle w:val="ERText"/>
+      </w:pPr>
+      <w:r>
+        <w:t>Ruft die Dokumentation auf.</w:t>
+      </w:r>
     </w:p>
     <w:p>
       <w:pPr>
         <w:pStyle w:val="berschrift2"/>
       </w:pPr>
-      <w:bookmarkStart w:id="9" w:name="_Toc514068940"/>
-      <w:r>
-        <w:t>Menüleiste</w:t>
-      </w:r>
-      <w:bookmarkEnd w:id="9"/>
+      <w:bookmarkStart w:id="13" w:name="_Toc427829688"/>
+      <w:bookmarkStart w:id="14" w:name="_Toc515264432"/>
+      <w:r>
+        <w:t>Initialisierung</w:t>
+      </w:r>
+      <w:bookmarkEnd w:id="13"/>
+      <w:bookmarkEnd w:id="14"/>
     </w:p>
     <w:p>
       <w:pPr>
         <w:pStyle w:val="ERText"/>
       </w:pPr>
       <w:r>
-        <w:t xml:space="preserve">Die Software beinhaltet </w:t>
-      </w:r>
-      <w:r>
-        <w:t>eine</w:t>
-      </w:r>
-      <w:r>
-        <w:t xml:space="preserve"> Menüleiste mit </w:t>
-      </w:r>
-      <w:r>
-        <w:t>f</w:t>
-      </w:r>
-      <w:r>
-        <w:t>olgenden</w:t>
-      </w:r>
-      <w:r>
-        <w:t xml:space="preserve"> </w:t>
-      </w:r>
-      <w:r>
-        <w:t>Optionen</w:t>
-      </w:r>
-      <w:r>
-        <w:t>:</w:t>
-      </w:r>
-    </w:p>
-    <w:p>
-      <w:pPr>
-        <w:pStyle w:val="berschrift3"/>
-      </w:pPr>
-      <w:bookmarkStart w:id="10" w:name="_Toc514068941"/>
-      <w:r>
-        <w:t>Datei</w:t>
-      </w:r>
-      <w:bookmarkEnd w:id="10"/>
-    </w:p>
-    <w:p>
-      <w:pPr>
-        <w:pStyle w:val="ERText"/>
-      </w:pPr>
-      <w:r>
-        <w:t>Öffnen</w:t>
-      </w:r>
-    </w:p>
-    <w:p>
-      <w:pPr>
-        <w:pStyle w:val="ERText"/>
-      </w:pPr>
-      <w:r>
-        <w:t>Ende</w:t>
-      </w:r>
-      <w:bookmarkStart w:id="11" w:name="_GoBack"/>
-      <w:bookmarkEnd w:id="11"/>
-    </w:p>
-    <w:p>
-      <w:pPr>
-        <w:pStyle w:val="berschrift3"/>
-      </w:pPr>
-      <w:bookmarkStart w:id="12" w:name="_Toc514068942"/>
-      <w:r>
-        <w:t>Ausführen</w:t>
-      </w:r>
-      <w:bookmarkEnd w:id="12"/>
-    </w:p>
-    <w:p>
-      <w:pPr>
-        <w:pStyle w:val="ERText"/>
-      </w:pPr>
-      <w:r>
-        <w:t>Ausführen</w:t>
-      </w:r>
-    </w:p>
-    <w:p>
-      <w:pPr>
-        <w:pStyle w:val="ERText"/>
-      </w:pPr>
-      <w:proofErr w:type="spellStart"/>
-      <w:r>
-        <w:t>Stop</w:t>
-      </w:r>
-      <w:proofErr w:type="spellEnd"/>
-    </w:p>
-    <w:p>
-      <w:pPr>
-        <w:pStyle w:val="ERText"/>
-      </w:pPr>
-      <w:r>
-        <w:t xml:space="preserve">Single </w:t>
-      </w:r>
-      <w:proofErr w:type="spellStart"/>
-      <w:r>
-        <w:t>Step</w:t>
-      </w:r>
-      <w:proofErr w:type="spellEnd"/>
-    </w:p>
-    <w:p>
-      <w:pPr>
-        <w:pStyle w:val="ERText"/>
-      </w:pPr>
-      <w:proofErr w:type="spellStart"/>
-      <w:r>
-        <w:t>Reset</w:t>
-      </w:r>
-      <w:proofErr w:type="spellEnd"/>
-    </w:p>
-    <w:p>
-      <w:pPr>
-        <w:pStyle w:val="berschrift3"/>
-      </w:pPr>
-      <w:bookmarkStart w:id="13" w:name="_Toc514068943"/>
-      <w:r>
-        <w:t>Einstellungen</w:t>
-      </w:r>
-      <w:bookmarkEnd w:id="13"/>
-    </w:p>
-    <w:p>
-      <w:pPr>
-        <w:pStyle w:val="ERText"/>
-      </w:pPr>
-      <w:r>
-        <w:t>Frequenz</w:t>
-      </w:r>
-    </w:p>
-    <w:p>
-      <w:pPr>
-        <w:pStyle w:val="berschrift3"/>
-      </w:pPr>
-      <w:bookmarkStart w:id="14" w:name="_Toc514068944"/>
-      <w:r>
-        <w:t>Hilfe</w:t>
-      </w:r>
-      <w:bookmarkEnd w:id="14"/>
-    </w:p>
-    <w:p>
-      <w:pPr>
-        <w:pStyle w:val="ERText"/>
-      </w:pPr>
-      <w:r>
-        <w:t>Ruft die Dokumentation auf.</w:t>
+        <w:t>Alle Felder werden zunächst leer initialisiert, erst beim Laden der LST Datei werden alle Felder entsprechend befüllt</w:t>
       </w:r>
     </w:p>
     <w:p>
       <w:pPr>
         <w:pStyle w:val="berschrift2"/>
       </w:pPr>
-      <w:bookmarkStart w:id="15" w:name="_Toc427829688"/>
-      <w:bookmarkStart w:id="16" w:name="_Toc514068945"/>
-      <w:r>
-        <w:t>Initialisierung</w:t>
+      <w:bookmarkStart w:id="15" w:name="_Toc427829689"/>
+      <w:bookmarkStart w:id="16" w:name="_Toc515264433"/>
+      <w:r>
+        <w:t>Startseite</w:t>
       </w:r>
       <w:bookmarkEnd w:id="15"/>
       <w:bookmarkEnd w:id="16"/>
     </w:p>
     <w:p>
       <w:pPr>
+        <w:pStyle w:val="berschrift3"/>
+      </w:pPr>
+      <w:bookmarkStart w:id="17" w:name="_Toc515264434"/>
+      <w:r>
+        <w:t>Statusleiste</w:t>
+      </w:r>
+      <w:bookmarkEnd w:id="17"/>
+    </w:p>
+    <w:p>
+      <w:pPr>
         <w:pStyle w:val="ERText"/>
       </w:pPr>
       <w:r>
-        <w:t>Alle Felder werden zunächst leer initialisiert, erst beim Laden der LST Datei werden alle Felder entsprechend befüllt</w:t>
+        <w:t>Die Statusleiste wird</w:t>
+      </w:r>
+      <w:r>
+        <w:t xml:space="preserve"> unterhalb </w:t>
+      </w:r>
+      <w:r>
+        <w:t>der Steuerungselemente</w:t>
+      </w:r>
+      <w:r>
+        <w:t xml:space="preserve"> auf der Startseite angezeig</w:t>
+      </w:r>
+      <w:r>
+        <w:t>t</w:t>
+      </w:r>
+    </w:p>
+    <w:p>
+      <w:pPr>
+        <w:pStyle w:val="berschrift3"/>
+      </w:pPr>
+      <w:bookmarkStart w:id="18" w:name="_Toc515264435"/>
+      <w:r>
+        <w:t>Spezialfunktionsregister</w:t>
+      </w:r>
+      <w:bookmarkEnd w:id="18"/>
+    </w:p>
+    <w:p>
+      <w:pPr>
+        <w:pStyle w:val="AKAufz"/>
+      </w:pPr>
+      <w:r>
+        <w:t>W-Reg</w:t>
+      </w:r>
+    </w:p>
+    <w:p>
+      <w:pPr>
+        <w:pStyle w:val="AKAufz"/>
+      </w:pPr>
+      <w:r>
+        <w:t>PC</w:t>
+      </w:r>
+    </w:p>
+    <w:p>
+      <w:pPr>
+        <w:pStyle w:val="AKAufz"/>
+      </w:pPr>
+      <w:r>
+        <w:t>PCLAT</w:t>
+      </w:r>
+      <w:r>
+        <w:t>H</w:t>
+      </w:r>
+    </w:p>
+    <w:p>
+      <w:pPr>
+        <w:pStyle w:val="AKAufz"/>
+      </w:pPr>
+      <w:r>
+        <w:t>Status</w:t>
+      </w:r>
+    </w:p>
+    <w:p>
+      <w:pPr>
+        <w:pStyle w:val="AKAufz"/>
+      </w:pPr>
+      <w:r>
+        <w:t>Option</w:t>
+      </w:r>
+    </w:p>
+    <w:p>
+      <w:pPr>
+        <w:pStyle w:val="AKAufz"/>
+      </w:pPr>
+      <w:proofErr w:type="spellStart"/>
+      <w:r>
+        <w:t>Intcon</w:t>
+      </w:r>
+      <w:proofErr w:type="spellEnd"/>
+    </w:p>
+    <w:p>
+      <w:pPr>
+        <w:pStyle w:val="berschrift3"/>
+      </w:pPr>
+      <w:bookmarkStart w:id="19" w:name="_Toc515264436"/>
+      <w:r>
+        <w:lastRenderedPageBreak/>
+        <w:t>Frequenz</w:t>
+      </w:r>
+      <w:r>
+        <w:t xml:space="preserve"> / Laufzeit</w:t>
+      </w:r>
+      <w:bookmarkEnd w:id="19"/>
+    </w:p>
+    <w:p>
+      <w:pPr>
+        <w:pStyle w:val="AKAufz"/>
+      </w:pPr>
+      <w:r>
+        <w:t>Zyklen</w:t>
+      </w:r>
+    </w:p>
+    <w:p>
+      <w:pPr>
+        <w:pStyle w:val="AKAufz"/>
+      </w:pPr>
+      <w:r>
+        <w:t>Laufzeit</w:t>
+      </w:r>
+    </w:p>
+    <w:p>
+      <w:pPr>
+        <w:pStyle w:val="AKAufz"/>
+      </w:pPr>
+      <w:r>
+        <w:t>Frequenz</w:t>
+      </w:r>
+    </w:p>
+    <w:p>
+      <w:pPr>
+        <w:pStyle w:val="AKAufz"/>
+      </w:pPr>
+      <w:r>
+        <w:t>Zyklusdauer</w:t>
+      </w:r>
+    </w:p>
+    <w:p>
+      <w:pPr>
+        <w:pStyle w:val="berschrift3"/>
+      </w:pPr>
+      <w:bookmarkStart w:id="20" w:name="_Toc515264437"/>
+      <w:r>
+        <w:t>Steuerung</w:t>
+      </w:r>
+      <w:bookmarkEnd w:id="20"/>
+    </w:p>
+    <w:p>
+      <w:pPr>
+        <w:pStyle w:val="AKAufz"/>
+      </w:pPr>
+      <w:r>
+        <w:t>Ausführen</w:t>
+      </w:r>
+    </w:p>
+    <w:p>
+      <w:pPr>
+        <w:pStyle w:val="AKAufz"/>
+      </w:pPr>
+      <w:proofErr w:type="spellStart"/>
+      <w:r>
+        <w:t>Stop</w:t>
+      </w:r>
+      <w:proofErr w:type="spellEnd"/>
+    </w:p>
+    <w:p>
+      <w:pPr>
+        <w:pStyle w:val="AKAufz"/>
+      </w:pPr>
+      <w:proofErr w:type="spellStart"/>
+      <w:r>
+        <w:t>Step</w:t>
+      </w:r>
+      <w:proofErr w:type="spellEnd"/>
+    </w:p>
+    <w:p>
+      <w:pPr>
+        <w:pStyle w:val="AKAufz"/>
+      </w:pPr>
+      <w:proofErr w:type="spellStart"/>
+      <w:r>
+        <w:t>Reset</w:t>
+      </w:r>
+      <w:proofErr w:type="spellEnd"/>
+    </w:p>
+    <w:p>
+      <w:pPr>
+        <w:pStyle w:val="AKAufz"/>
+      </w:pPr>
+      <w:r>
+        <w:t xml:space="preserve">PWR </w:t>
+      </w:r>
+      <w:proofErr w:type="spellStart"/>
+      <w:r>
+        <w:t>Reset</w:t>
+      </w:r>
+      <w:proofErr w:type="spellEnd"/>
+    </w:p>
+    <w:p>
+      <w:pPr>
+        <w:pStyle w:val="berschrift3"/>
+      </w:pPr>
+      <w:bookmarkStart w:id="21" w:name="_Toc515264438"/>
+      <w:r>
+        <w:t>Frequenzgenerator</w:t>
+      </w:r>
+      <w:bookmarkEnd w:id="21"/>
+    </w:p>
+    <w:p>
+      <w:pPr>
+        <w:pStyle w:val="AKAufz"/>
+      </w:pPr>
+      <w:r>
+        <w:t>Aktiv</w:t>
+      </w:r>
+    </w:p>
+    <w:p>
+      <w:pPr>
+        <w:pStyle w:val="AKAufz"/>
+      </w:pPr>
+      <w:r>
+        <w:t>Frequenz</w:t>
       </w:r>
     </w:p>
     <w:p>
       <w:pPr>
         <w:pStyle w:val="berschrift2"/>
       </w:pPr>
-      <w:bookmarkStart w:id="17" w:name="_Toc427829689"/>
-      <w:bookmarkStart w:id="18" w:name="_Toc514068946"/>
-      <w:r>
-        <w:t>Startseite</w:t>
-      </w:r>
-      <w:bookmarkEnd w:id="17"/>
-      <w:bookmarkEnd w:id="18"/>
-    </w:p>
-    <w:p>
-      <w:pPr>
-        <w:pStyle w:val="berschrift3"/>
-      </w:pPr>
-      <w:bookmarkStart w:id="19" w:name="_Toc514068947"/>
-      <w:r>
-        <w:t>Statusleiste</w:t>
-      </w:r>
-      <w:bookmarkEnd w:id="19"/>
+      <w:bookmarkStart w:id="22" w:name="_Toc515264439"/>
+      <w:r>
+        <w:t xml:space="preserve">Auswahl </w:t>
+      </w:r>
+      <w:r>
+        <w:t>Listing</w:t>
+      </w:r>
+      <w:bookmarkEnd w:id="22"/>
     </w:p>
     <w:p>
       <w:pPr>
         <w:pStyle w:val="ERText"/>
       </w:pPr>
       <w:r>
-        <w:t>Die Statusleiste wird</w:t>
-      </w:r>
-      <w:r>
-        <w:t xml:space="preserve"> unterhalb </w:t>
-      </w:r>
-      <w:r>
-        <w:t>der Steuerungselemente</w:t>
-      </w:r>
-      <w:r>
-        <w:t xml:space="preserve"> auf der Startseite angezeig</w:t>
-      </w:r>
-      <w:r>
-        <w:t>t</w:t>
-      </w:r>
-    </w:p>
-    <w:p>
-      <w:pPr>
-        <w:pStyle w:val="berschrift3"/>
-      </w:pPr>
-      <w:bookmarkStart w:id="20" w:name="_Toc514068948"/>
-      <w:r>
-        <w:t>Spezialfunktionsregister</w:t>
-      </w:r>
-      <w:bookmarkEnd w:id="20"/>
-    </w:p>
-    <w:p>
-      <w:pPr>
-        <w:pStyle w:val="AKAufz"/>
-      </w:pPr>
-      <w:r>
-        <w:t>W-Reg</w:t>
-      </w:r>
-    </w:p>
-    <w:p>
-      <w:pPr>
-        <w:pStyle w:val="AKAufz"/>
-      </w:pPr>
-      <w:r>
-        <w:t>PC</w:t>
-      </w:r>
-    </w:p>
-    <w:p>
-      <w:pPr>
-        <w:pStyle w:val="AKAufz"/>
-      </w:pPr>
-      <w:r>
-        <w:t>PCLAT</w:t>
-      </w:r>
-      <w:r>
-        <w:t>H</w:t>
-      </w:r>
-    </w:p>
-    <w:p>
-      <w:pPr>
-        <w:pStyle w:val="AKAufz"/>
-      </w:pPr>
-      <w:r>
-        <w:t>Status</w:t>
-      </w:r>
-    </w:p>
-    <w:p>
-      <w:pPr>
-        <w:pStyle w:val="AKAufz"/>
-      </w:pPr>
-      <w:r>
-        <w:lastRenderedPageBreak/>
-        <w:t>Zero</w:t>
-      </w:r>
-    </w:p>
-    <w:p>
-      <w:pPr>
-        <w:pStyle w:val="AKAufz"/>
-      </w:pPr>
-      <w:r>
-        <w:t>C</w:t>
-      </w:r>
-    </w:p>
-    <w:p>
-      <w:pPr>
-        <w:pStyle w:val="AKAufz"/>
-      </w:pPr>
-      <w:r>
-        <w:t>DC</w:t>
-      </w:r>
-    </w:p>
-    <w:p>
-      <w:pPr>
-        <w:pStyle w:val="AKAufz"/>
-      </w:pPr>
-      <w:r>
-        <w:t>Option</w:t>
-      </w:r>
-    </w:p>
-    <w:p>
-      <w:pPr>
-        <w:pStyle w:val="AKAufz"/>
-      </w:pPr>
+        <w:t xml:space="preserve">Über die Schaltfläche Datei öffnen können </w:t>
+      </w:r>
       <w:proofErr w:type="spellStart"/>
       <w:r>
-        <w:t>Intcon</w:t>
+        <w:t>Lst</w:t>
       </w:r>
       <w:proofErr w:type="spellEnd"/>
-    </w:p>
-    <w:p>
-      <w:pPr>
-        <w:pStyle w:val="berschrift3"/>
-      </w:pPr>
-      <w:bookmarkStart w:id="21" w:name="_Toc514068949"/>
-      <w:r>
-        <w:t>Frequenz</w:t>
-      </w:r>
-      <w:r>
-        <w:t xml:space="preserve"> / Laufzeit</w:t>
-      </w:r>
-      <w:bookmarkEnd w:id="21"/>
-    </w:p>
-    <w:p>
-      <w:pPr>
-        <w:pStyle w:val="AKAufz"/>
-      </w:pPr>
-      <w:r>
-        <w:t>Zyklen</w:t>
-      </w:r>
-    </w:p>
-    <w:p>
-      <w:pPr>
-        <w:pStyle w:val="AKAufz"/>
-      </w:pPr>
-      <w:r>
-        <w:t>Laufzeit</w:t>
-      </w:r>
-    </w:p>
-    <w:p>
-      <w:pPr>
-        <w:pStyle w:val="AKAufz"/>
-      </w:pPr>
-      <w:r>
-        <w:t>Frequenz</w:t>
-      </w:r>
-    </w:p>
-    <w:p>
-      <w:pPr>
-        <w:pStyle w:val="AKAufz"/>
-      </w:pPr>
-      <w:r>
-        <w:t>Zyklusdauer</w:t>
-      </w:r>
-    </w:p>
-    <w:p>
-      <w:pPr>
-        <w:pStyle w:val="berschrift3"/>
-      </w:pPr>
-      <w:bookmarkStart w:id="22" w:name="_Toc514068950"/>
-      <w:r>
-        <w:t>Steuerung</w:t>
-      </w:r>
-      <w:bookmarkEnd w:id="22"/>
-    </w:p>
-    <w:p>
-      <w:pPr>
-        <w:pStyle w:val="AKAufz"/>
-      </w:pPr>
-      <w:r>
-        <w:t>Ausführen</w:t>
-      </w:r>
-    </w:p>
-    <w:p>
-      <w:pPr>
-        <w:pStyle w:val="AKAufz"/>
-      </w:pPr>
-      <w:proofErr w:type="spellStart"/>
-      <w:r>
-        <w:t>Stop</w:t>
-      </w:r>
-      <w:proofErr w:type="spellEnd"/>
-    </w:p>
-    <w:p>
-      <w:pPr>
-        <w:pStyle w:val="AKAufz"/>
-      </w:pPr>
-      <w:proofErr w:type="spellStart"/>
-      <w:r>
-        <w:t>Step</w:t>
-      </w:r>
-      <w:proofErr w:type="spellEnd"/>
-    </w:p>
-    <w:p>
-      <w:pPr>
-        <w:pStyle w:val="AKAufz"/>
-      </w:pPr>
-      <w:proofErr w:type="spellStart"/>
-      <w:r>
-        <w:t>Reset</w:t>
-      </w:r>
-      <w:proofErr w:type="spellEnd"/>
-    </w:p>
-    <w:p>
-      <w:pPr>
-        <w:pStyle w:val="berschrift3"/>
-      </w:pPr>
-      <w:bookmarkStart w:id="23" w:name="_Toc514068951"/>
-      <w:r>
-        <w:t>Frequenzgenerator</w:t>
-      </w:r>
-      <w:bookmarkEnd w:id="23"/>
-    </w:p>
-    <w:p>
-      <w:pPr>
-        <w:pStyle w:val="AKAufz"/>
-      </w:pPr>
-      <w:r>
-        <w:t>Aktiv</w:t>
-      </w:r>
-    </w:p>
-    <w:p>
-      <w:pPr>
-        <w:pStyle w:val="AKAufz"/>
-      </w:pPr>
-      <w:r>
-        <w:t>Frequenz</w:t>
-      </w:r>
-    </w:p>
-    <w:p>
-      <w:pPr>
-        <w:pStyle w:val="berschrift2"/>
-      </w:pPr>
-      <w:bookmarkStart w:id="24" w:name="_Toc514068952"/>
-      <w:r>
-        <w:t xml:space="preserve">Auswahl </w:t>
-      </w:r>
-      <w:r>
-        <w:t>Listing</w:t>
-      </w:r>
-      <w:bookmarkEnd w:id="24"/>
-    </w:p>
-    <w:p>
-      <w:pPr>
-        <w:pStyle w:val="ERText"/>
-      </w:pPr>
-      <w:r>
-        <w:t xml:space="preserve">Über die Schaltfläche Datei öffnen können </w:t>
-      </w:r>
-      <w:proofErr w:type="spellStart"/>
-      <w:r>
-        <w:t>Lst</w:t>
-      </w:r>
-      <w:proofErr w:type="spellEnd"/>
       <w:r>
         <w:t>-Dateien eingelesen werden</w:t>
       </w:r>
@@ -3427,12 +3405,12 @@
       <w:pPr>
         <w:pStyle w:val="berschrift1"/>
       </w:pPr>
-      <w:bookmarkStart w:id="25" w:name="_Toc514068953"/>
+      <w:bookmarkStart w:id="23" w:name="_Toc515264440"/>
       <w:r>
         <w:lastRenderedPageBreak/>
         <w:t>Grundsätzliche Arbeitsweise eines Simulators</w:t>
       </w:r>
-      <w:bookmarkEnd w:id="25"/>
+      <w:bookmarkEnd w:id="23"/>
     </w:p>
     <w:p>
       <w:pPr>
@@ -3442,38 +3420,6 @@
         <w:t xml:space="preserve">Unter einer Simulation versteht man im Allgemeinen die Anwendung eines Modells um daraus Einblicke auf das Verhalten eines Objektes der realen Welt zu gewinnen. </w:t>
       </w:r>
       <w:r>
-        <w:t xml:space="preserve">(vgl. </w:t>
-      </w:r>
-      <w:proofErr w:type="spellStart"/>
-      <w:r>
-        <w:t>McHaney</w:t>
-      </w:r>
-      <w:proofErr w:type="spellEnd"/>
-      <w:r>
-        <w:t xml:space="preserve">, Roger: Computer Simulation A </w:t>
-      </w:r>
-      <w:proofErr w:type="spellStart"/>
-      <w:r>
-        <w:t>practical</w:t>
-      </w:r>
-      <w:proofErr w:type="spellEnd"/>
-      <w:r>
-        <w:t xml:space="preserve"> </w:t>
-      </w:r>
-      <w:proofErr w:type="spellStart"/>
-      <w:r>
-        <w:t>Perspective</w:t>
-      </w:r>
-      <w:proofErr w:type="spellEnd"/>
-      <w:r>
-        <w:t xml:space="preserve"> S.2)</w:t>
-      </w:r>
-    </w:p>
-    <w:p>
-      <w:pPr>
-        <w:pStyle w:val="ERText"/>
-      </w:pPr>
-      <w:r>
         <w:t xml:space="preserve">Eine Simulation ermöglicht den </w:t>
       </w:r>
       <w:r>
@@ -3487,35 +3433,50 @@
       <w:pPr>
         <w:pStyle w:val="berschrift1"/>
       </w:pPr>
-      <w:bookmarkStart w:id="26" w:name="_Toc514068954"/>
+      <w:bookmarkStart w:id="24" w:name="_Toc515264441"/>
       <w:r>
         <w:lastRenderedPageBreak/>
         <w:t>Vor- und Nachteile einer Simulation</w:t>
       </w:r>
+      <w:bookmarkEnd w:id="24"/>
+    </w:p>
+    <w:p>
+      <w:pPr>
+        <w:pStyle w:val="berschrift2"/>
+      </w:pPr>
+      <w:bookmarkStart w:id="25" w:name="_Toc515264442"/>
+      <w:r>
+        <w:t>Vorteile</w:t>
+      </w:r>
+      <w:bookmarkEnd w:id="25"/>
+    </w:p>
+    <w:p>
+      <w:pPr>
+        <w:pStyle w:val="ERText"/>
+      </w:pPr>
+      <w:r>
+        <w:t>Genaues Betrachten und Dokumentieren des Objekts durch die Modellierer des Systems führt schon vor Durchführung der Simulation zu einem Verständnis und zu Erkenntnissen. Anpassungen der Bedingungen und experimentieren mit verschiedenen Faktoren ist in einer Simulation mit weniger Risiken und Kosten verbunden als bei einem realen System. Alternative Lösungsansätze können so ohne Gefährdung des Systems getestet werden.</w:t>
+      </w:r>
+    </w:p>
+    <w:p>
+      <w:pPr>
+        <w:pStyle w:val="berschrift2"/>
+      </w:pPr>
+      <w:bookmarkStart w:id="26" w:name="_Toc515264443"/>
+      <w:r>
+        <w:t>Nachteile</w:t>
+      </w:r>
       <w:bookmarkEnd w:id="26"/>
     </w:p>
     <w:p>
       <w:pPr>
-        <w:pStyle w:val="berschrift2"/>
-      </w:pPr>
-      <w:r>
-        <w:t>Vorteile</w:t>
-      </w:r>
-    </w:p>
-    <w:p>
-      <w:pPr>
         <w:pStyle w:val="ERText"/>
       </w:pPr>
       <w:r>
-        <w:t>Genaues Betrachten und Dokumentieren des Objekts durch die Modellierer des Systems führt schon vor Durchführung der Simulation zu einem Verständnis und zu Erkenntnissen. Anpassungen der Bedingungen und experimentieren mit verschiedenen Faktoren ist in einer Simulation mit weniger Risiken und Kosten verbunden als bei einem realen System. Alternative Lösungsansätze können so ohne Gefährdung des Systems getestet werden.</w:t>
-      </w:r>
-    </w:p>
-    <w:p>
-      <w:pPr>
-        <w:pStyle w:val="berschrift2"/>
-      </w:pPr>
-      <w:r>
-        <w:t>Nachteile</w:t>
+        <w:t>Eine Simulation bietet nur annähernde Lösungen</w:t>
+      </w:r>
+      <w:r>
+        <w:t>.</w:t>
       </w:r>
     </w:p>
     <w:p>
@@ -3523,10 +3484,19 @@
         <w:pStyle w:val="ERText"/>
       </w:pPr>
       <w:r>
-        <w:t>Eine Simulation bietet nur annähernde Lösungen</w:t>
-      </w:r>
-      <w:r>
-        <w:t>.</w:t>
+        <w:t>Das Modell</w:t>
+      </w:r>
+      <w:r>
+        <w:t xml:space="preserve"> des Systems, welches</w:t>
+      </w:r>
+      <w:r>
+        <w:t xml:space="preserve"> simuliert wird</w:t>
+      </w:r>
+      <w:r>
+        <w:t>,</w:t>
+      </w:r>
+      <w:r>
+        <w:t xml:space="preserve"> ist nicht immer optimal, bei einem fehlerhaften Modell sind auch die Lösungsansätze und gewonnenen Erkenntnisse fehlerhaft.</w:t>
       </w:r>
     </w:p>
     <w:p>
@@ -3534,26 +3504,6 @@
         <w:pStyle w:val="ERText"/>
       </w:pPr>
       <w:r>
-        <w:t>Das Modell</w:t>
-      </w:r>
-      <w:r>
-        <w:t xml:space="preserve"> des Systems, welches</w:t>
-      </w:r>
-      <w:r>
-        <w:t xml:space="preserve"> simuliert wird</w:t>
-      </w:r>
-      <w:r>
-        <w:t>,</w:t>
-      </w:r>
-      <w:r>
-        <w:t xml:space="preserve"> ist nicht immer optimal, bei einem fehlerhaften Modell sind auch die Lösungsansätze und gewonnenen Erkenntnisse fehlerhaft.</w:t>
-      </w:r>
-    </w:p>
-    <w:p>
-      <w:pPr>
-        <w:pStyle w:val="ERText"/>
-      </w:pPr>
-      <w:r>
         <w:t>Um dem vorzubeugen ist eine Modellvalidierung notwendig, welche Zeit kostet und bei nicht real existierenden Systemen nicht möglich ist.</w:t>
       </w:r>
     </w:p>
@@ -3561,7 +3511,7 @@
       <w:pPr>
         <w:pStyle w:val="berschrift1"/>
       </w:pPr>
-      <w:bookmarkStart w:id="27" w:name="_Toc514068955"/>
+      <w:bookmarkStart w:id="27" w:name="_Toc515264444"/>
       <w:r>
         <w:lastRenderedPageBreak/>
         <w:t>Softwarebeschreibung</w:t>
@@ -3570,31 +3520,21 @@
     </w:p>
     <w:p>
       <w:pPr>
+        <w:pStyle w:val="ERText"/>
+      </w:pPr>
+    </w:p>
+    <w:p>
+      <w:pPr>
         <w:pStyle w:val="berschrift2"/>
       </w:pPr>
-      <w:bookmarkStart w:id="28" w:name="_Toc514068956"/>
-      <w:r>
-        <w:t>Grundkonzept</w:t>
+      <w:bookmarkStart w:id="28" w:name="_Toc515264445"/>
+      <w:r>
+        <w:t>Struktur</w:t>
+      </w:r>
+      <w:r>
+        <w:t xml:space="preserve"> / Gliederung</w:t>
       </w:r>
       <w:bookmarkEnd w:id="28"/>
-    </w:p>
-    <w:p>
-      <w:pPr>
-        <w:pStyle w:val="ERText"/>
-      </w:pPr>
-    </w:p>
-    <w:p>
-      <w:pPr>
-        <w:pStyle w:val="berschrift2"/>
-      </w:pPr>
-      <w:bookmarkStart w:id="29" w:name="_Toc514068958"/>
-      <w:r>
-        <w:t>Struktur</w:t>
-      </w:r>
-      <w:bookmarkEnd w:id="29"/>
-      <w:r>
-        <w:t xml:space="preserve"> / Gliederung</w:t>
-      </w:r>
     </w:p>
     <w:p>
       <w:pPr>
@@ -3657,12 +3597,281 @@
     </w:p>
     <w:p>
       <w:pPr>
+        <w:spacing w:after="0" w:line="240" w:lineRule="auto"/>
+        <w:rPr>
+          <w:rFonts w:ascii="HelveticaNeueLT Std Lt" w:hAnsi="HelveticaNeueLT Std Lt"/>
+        </w:rPr>
+      </w:pPr>
+      <w:r>
+        <w:br w:type="page"/>
+      </w:r>
+    </w:p>
+    <w:p>
+      <w:pPr>
+        <w:pStyle w:val="ERText"/>
+      </w:pPr>
+    </w:p>
+    <w:p>
+      <w:pPr>
         <w:pStyle w:val="berschrift3"/>
       </w:pPr>
-      <w:bookmarkStart w:id="30" w:name="_Toc514068959"/>
+      <w:bookmarkStart w:id="29" w:name="_Toc515264446"/>
       <w:r>
         <w:t>Microcontroller</w:t>
       </w:r>
+      <w:bookmarkEnd w:id="29"/>
+    </w:p>
+    <w:p>
+      <w:pPr>
+        <w:pStyle w:val="AKAufz"/>
+      </w:pPr>
+      <w:proofErr w:type="spellStart"/>
+      <w:r>
+        <w:t>ArithmeticLogicalUnit</w:t>
+      </w:r>
+      <w:proofErr w:type="spellEnd"/>
+      <w:r>
+        <w:t xml:space="preserve">: </w:t>
+      </w:r>
+      <w:r>
+        <w:t xml:space="preserve">Zuständig für die </w:t>
+      </w:r>
+      <w:r>
+        <w:t>m</w:t>
+      </w:r>
+      <w:r>
+        <w:t>athematischen u</w:t>
+      </w:r>
+      <w:r>
+        <w:t xml:space="preserve">nd logischen Operationen. </w:t>
+      </w:r>
+    </w:p>
+    <w:p>
+      <w:pPr>
+        <w:pStyle w:val="AKAufz"/>
+        <w:rPr>
+          <w:lang w:val="en-US"/>
+        </w:rPr>
+      </w:pPr>
+      <w:proofErr w:type="spellStart"/>
+      <w:r>
+        <w:rPr>
+          <w:lang w:val="en-US"/>
+        </w:rPr>
+        <w:t>MemoryContentChangedEventArgs</w:t>
+      </w:r>
+      <w:proofErr w:type="spellEnd"/>
+      <w:r>
+        <w:rPr>
+          <w:lang w:val="en-US"/>
+        </w:rPr>
+        <w:t xml:space="preserve">: </w:t>
+      </w:r>
+      <w:proofErr w:type="spellStart"/>
+      <w:r>
+        <w:rPr>
+          <w:lang w:val="en-US"/>
+        </w:rPr>
+        <w:t>Zuständig</w:t>
+      </w:r>
+      <w:proofErr w:type="spellEnd"/>
+      <w:r>
+        <w:rPr>
+          <w:lang w:val="en-US"/>
+        </w:rPr>
+        <w:t xml:space="preserve"> </w:t>
+      </w:r>
+      <w:proofErr w:type="spellStart"/>
+      <w:r>
+        <w:rPr>
+          <w:lang w:val="en-US"/>
+        </w:rPr>
+        <w:t>für</w:t>
+      </w:r>
+      <w:proofErr w:type="spellEnd"/>
+      <w:r>
+        <w:rPr>
+          <w:lang w:val="en-US"/>
+        </w:rPr>
+        <w:t xml:space="preserve"> </w:t>
+      </w:r>
+      <w:proofErr w:type="spellStart"/>
+      <w:r>
+        <w:rPr>
+          <w:lang w:val="en-US"/>
+        </w:rPr>
+        <w:t>Speicherinhaltsänderungen</w:t>
+      </w:r>
+      <w:proofErr w:type="spellEnd"/>
+    </w:p>
+    <w:p>
+      <w:pPr>
+        <w:pStyle w:val="AKAufz"/>
+        <w:rPr>
+          <w:lang w:val="en-US"/>
+        </w:rPr>
+      </w:pPr>
+      <w:r>
+        <w:rPr>
+          <w:lang w:val="en-US"/>
+        </w:rPr>
+        <w:t>Microcontroller16F84</w:t>
+      </w:r>
+      <w:r>
+        <w:rPr>
+          <w:lang w:val="en-US"/>
+        </w:rPr>
+        <w:t xml:space="preserve">: </w:t>
+      </w:r>
+      <w:proofErr w:type="spellStart"/>
+      <w:r>
+        <w:rPr>
+          <w:lang w:val="en-US"/>
+        </w:rPr>
+        <w:t>Hauptklasse</w:t>
+      </w:r>
+      <w:proofErr w:type="spellEnd"/>
+      <w:r>
+        <w:rPr>
+          <w:lang w:val="en-US"/>
+        </w:rPr>
+        <w:t xml:space="preserve"> der </w:t>
+      </w:r>
+      <w:proofErr w:type="spellStart"/>
+      <w:r>
+        <w:rPr>
+          <w:lang w:val="en-US"/>
+        </w:rPr>
+        <w:t>Anwendung</w:t>
+      </w:r>
+      <w:proofErr w:type="spellEnd"/>
+    </w:p>
+    <w:p>
+      <w:pPr>
+        <w:pStyle w:val="AKAufz"/>
+      </w:pPr>
+      <w:proofErr w:type="spellStart"/>
+      <w:r>
+        <w:t>OperationDecoder</w:t>
+      </w:r>
+      <w:proofErr w:type="spellEnd"/>
+      <w:r>
+        <w:t>: Decodiert die eingelesenen B</w:t>
+      </w:r>
+      <w:r>
+        <w:t xml:space="preserve">efehlscodes und weist diese den entsprechenden Befehlen im </w:t>
+      </w:r>
+      <w:proofErr w:type="spellStart"/>
+      <w:r>
+        <w:t>OperationsEnum</w:t>
+      </w:r>
+      <w:proofErr w:type="spellEnd"/>
+      <w:r>
+        <w:t xml:space="preserve"> (siehe 5.3.2) zu.</w:t>
+      </w:r>
+    </w:p>
+    <w:p>
+      <w:pPr>
+        <w:pStyle w:val="AKAufz"/>
+      </w:pPr>
+      <w:proofErr w:type="spellStart"/>
+      <w:r>
+        <w:t>ProgramCounterStack</w:t>
+      </w:r>
+      <w:proofErr w:type="spellEnd"/>
+      <w:r>
+        <w:t xml:space="preserve">: </w:t>
+      </w:r>
+      <w:r>
+        <w:t xml:space="preserve">Implementierung der </w:t>
+      </w:r>
+      <w:proofErr w:type="spellStart"/>
+      <w:r>
+        <w:t>Stackfunktionen</w:t>
+      </w:r>
+      <w:proofErr w:type="spellEnd"/>
+      <w:r>
+        <w:t xml:space="preserve"> a</w:t>
+      </w:r>
+      <w:r>
+        <w:t>lso anlegen des Speichers und Push und Pop</w:t>
+      </w:r>
+    </w:p>
+    <w:p>
+      <w:pPr>
+        <w:pStyle w:val="AKAufz"/>
+      </w:pPr>
+      <w:proofErr w:type="spellStart"/>
+      <w:r>
+        <w:t>SRAMRegisters</w:t>
+      </w:r>
+      <w:proofErr w:type="spellEnd"/>
+      <w:r>
+        <w:t xml:space="preserve">: Hier </w:t>
+      </w:r>
+      <w:proofErr w:type="spellStart"/>
+      <w:r>
+        <w:t>warden</w:t>
+      </w:r>
+      <w:proofErr w:type="spellEnd"/>
+      <w:r>
+        <w:t xml:space="preserve"> die 68 R</w:t>
+      </w:r>
+      <w:r>
+        <w:t xml:space="preserve">AM </w:t>
+      </w:r>
+      <w:proofErr w:type="spellStart"/>
+      <w:r>
+        <w:t>Reister</w:t>
+      </w:r>
+      <w:proofErr w:type="spellEnd"/>
+      <w:r>
+        <w:t xml:space="preserve"> angelegt</w:t>
+      </w:r>
+    </w:p>
+    <w:p>
+      <w:pPr>
+        <w:pStyle w:val="AKAufz"/>
+      </w:pPr>
+      <w:r>
+        <w:t>Timer0</w:t>
+      </w:r>
+      <w:r>
+        <w:t xml:space="preserve">: Bei aktivem </w:t>
+      </w:r>
+      <w:proofErr w:type="spellStart"/>
+      <w:r>
+        <w:t>Timer</w:t>
+      </w:r>
+      <w:proofErr w:type="spellEnd"/>
+      <w:r>
+        <w:t xml:space="preserve"> werden verschiedene Methoden zum hochzählen und aktualisieren des </w:t>
+      </w:r>
+      <w:proofErr w:type="spellStart"/>
+      <w:r>
+        <w:t>Timers</w:t>
+      </w:r>
+      <w:proofErr w:type="spellEnd"/>
+      <w:r>
+        <w:t xml:space="preserve"> aufgerufen und je nach </w:t>
+      </w:r>
+      <w:proofErr w:type="spellStart"/>
+      <w:r>
+        <w:t>Prescaler</w:t>
+      </w:r>
+      <w:proofErr w:type="spellEnd"/>
+      <w:r>
+        <w:t xml:space="preserve"> Wert angepasst.</w:t>
+      </w:r>
+    </w:p>
+    <w:p>
+      <w:pPr>
+        <w:pStyle w:val="berschrift3"/>
+      </w:pPr>
+      <w:bookmarkStart w:id="30" w:name="_Toc515264447"/>
+      <w:r>
+        <w:t>Model</w:t>
+      </w:r>
       <w:bookmarkEnd w:id="30"/>
     </w:p>
     <w:p>
@@ -3671,340 +3880,86 @@
       </w:pPr>
       <w:proofErr w:type="spellStart"/>
       <w:r>
-        <w:t>ArithmeticLogicalUnit</w:t>
+        <w:t>FunctionGenerator</w:t>
       </w:r>
       <w:proofErr w:type="spellEnd"/>
       <w:r>
-        <w:t xml:space="preserve">: </w:t>
-      </w:r>
-      <w:r>
-        <w:t xml:space="preserve">Zuständig für die </w:t>
-      </w:r>
-      <w:r>
-        <w:t>m</w:t>
-      </w:r>
-      <w:r>
-        <w:t>athematischen u</w:t>
-      </w:r>
-      <w:r>
-        <w:t xml:space="preserve">nd logischen Operationen. </w:t>
+        <w:t xml:space="preserve">: Externer Taktgeber der ein Rechtecksignal produziert. Hierbei </w:t>
+      </w:r>
+      <w:r>
+        <w:t>sind</w:t>
+      </w:r>
+      <w:r>
+        <w:t xml:space="preserve"> die Frequenz und der anzusteuernde Pin frei wählbar.</w:t>
       </w:r>
     </w:p>
     <w:p>
       <w:pPr>
         <w:pStyle w:val="AKAufz"/>
-        <w:rPr>
-          <w:lang w:val="en-US"/>
-        </w:rPr>
       </w:pPr>
       <w:proofErr w:type="spellStart"/>
       <w:r>
-        <w:rPr>
-          <w:lang w:val="en-US"/>
-        </w:rPr>
-        <w:t>MemoryContentChangedEventArgs</w:t>
+        <w:t>FunctionGeneratorEventArguments</w:t>
       </w:r>
       <w:proofErr w:type="spellEnd"/>
-      <w:r>
-        <w:rPr>
-          <w:lang w:val="en-US"/>
-        </w:rPr>
-        <w:t xml:space="preserve">: </w:t>
-      </w:r>
+    </w:p>
+    <w:p>
+      <w:pPr>
+        <w:pStyle w:val="AKAufz"/>
+      </w:pPr>
       <w:proofErr w:type="spellStart"/>
       <w:r>
-        <w:rPr>
-          <w:lang w:val="en-US"/>
-        </w:rPr>
-        <w:t>Zuständig</w:t>
+        <w:t>OperationsEnum</w:t>
       </w:r>
       <w:proofErr w:type="spellEnd"/>
       <w:r>
-        <w:rPr>
-          <w:lang w:val="en-US"/>
-        </w:rPr>
-        <w:t xml:space="preserve"> </w:t>
+        <w:t xml:space="preserve">: Auflistung der Befehle geordnet nach Byte-orientierten File Register </w:t>
       </w:r>
       <w:proofErr w:type="spellStart"/>
       <w:r>
-        <w:rPr>
-          <w:lang w:val="en-US"/>
-        </w:rPr>
-        <w:t>für</w:t>
+        <w:t>Operations</w:t>
       </w:r>
       <w:proofErr w:type="spellEnd"/>
       <w:r>
-        <w:rPr>
-          <w:lang w:val="en-US"/>
-        </w:rPr>
-        <w:t xml:space="preserve"> </w:t>
+        <w:t xml:space="preserve">, Bit-orientierten File Register </w:t>
       </w:r>
       <w:proofErr w:type="spellStart"/>
       <w:r>
-        <w:rPr>
-          <w:lang w:val="en-US"/>
-        </w:rPr>
-        <w:t>Speicherinhaltsänderungen</w:t>
+        <w:t>Operations</w:t>
       </w:r>
       <w:proofErr w:type="spellEnd"/>
+      <w:r>
+        <w:t xml:space="preserve"> und Literal and Control </w:t>
+      </w:r>
+      <w:proofErr w:type="spellStart"/>
+      <w:r>
+        <w:t>Operations</w:t>
+      </w:r>
+      <w:proofErr w:type="spellEnd"/>
+      <w:r>
+        <w:t>.</w:t>
+      </w:r>
     </w:p>
     <w:p>
       <w:pPr>
         <w:pStyle w:val="AKAufz"/>
-        <w:rPr>
-          <w:lang w:val="en-US"/>
-        </w:rPr>
-      </w:pPr>
-      <w:r>
-        <w:rPr>
-          <w:lang w:val="en-US"/>
-        </w:rPr>
-        <w:t>Microcontroller16F84</w:t>
-      </w:r>
-      <w:r>
-        <w:rPr>
-          <w:lang w:val="en-US"/>
-        </w:rPr>
-        <w:t xml:space="preserve">: </w:t>
-      </w:r>
-      <w:proofErr w:type="spellStart"/>
-      <w:r>
-        <w:rPr>
-          <w:lang w:val="en-US"/>
-        </w:rPr>
-        <w:t>Hauptklasse</w:t>
-      </w:r>
-      <w:proofErr w:type="spellEnd"/>
-      <w:r>
-        <w:rPr>
-          <w:lang w:val="en-US"/>
-        </w:rPr>
-        <w:t xml:space="preserve"> der </w:t>
-      </w:r>
-      <w:proofErr w:type="spellStart"/>
-      <w:r>
-        <w:rPr>
-          <w:lang w:val="en-US"/>
-        </w:rPr>
-        <w:t>Anwendung</w:t>
-      </w:r>
-      <w:proofErr w:type="spellEnd"/>
-    </w:p>
-    <w:p>
-      <w:pPr>
-        <w:pStyle w:val="AKAufz"/>
-      </w:pPr>
-      <w:proofErr w:type="spellStart"/>
-      <w:r>
-        <w:t>OperationDecoder</w:t>
-      </w:r>
-      <w:proofErr w:type="spellEnd"/>
-      <w:r>
-        <w:t>: Decodiert die eingelesenen B</w:t>
-      </w:r>
-      <w:r>
-        <w:t xml:space="preserve">efehlscodes und weist diese den entsprechenden Befehlen im </w:t>
-      </w:r>
-      <w:proofErr w:type="spellStart"/>
-      <w:r>
-        <w:t>OperationsEnum</w:t>
-      </w:r>
-      <w:proofErr w:type="spellEnd"/>
-      <w:r>
-        <w:t xml:space="preserve"> (siehe 5.3.2) zu.</w:t>
-      </w:r>
-    </w:p>
-    <w:p>
-      <w:pPr>
-        <w:pStyle w:val="AKAufz"/>
-      </w:pPr>
-      <w:proofErr w:type="spellStart"/>
-      <w:r>
-        <w:t>ProgramCounterStack</w:t>
-      </w:r>
-      <w:proofErr w:type="spellEnd"/>
-      <w:r>
-        <w:t xml:space="preserve">: </w:t>
-      </w:r>
-      <w:r>
-        <w:t xml:space="preserve">Implementierung der </w:t>
-      </w:r>
-      <w:proofErr w:type="spellStart"/>
-      <w:r>
-        <w:t>Stackfunktionen</w:t>
-      </w:r>
-      <w:proofErr w:type="spellEnd"/>
-      <w:r>
-        <w:t xml:space="preserve"> a</w:t>
-      </w:r>
-      <w:r>
-        <w:t>lso anlegen des Speichers und Push und Pop</w:t>
-      </w:r>
-    </w:p>
-    <w:p>
-      <w:pPr>
-        <w:pStyle w:val="AKAufz"/>
-      </w:pPr>
-      <w:proofErr w:type="spellStart"/>
-      <w:r>
-        <w:t>SRAMRegisters</w:t>
-      </w:r>
-      <w:proofErr w:type="spellEnd"/>
-      <w:r>
-        <w:t xml:space="preserve">: Hier </w:t>
-      </w:r>
-      <w:proofErr w:type="spellStart"/>
-      <w:r>
-        <w:t>warden</w:t>
-      </w:r>
-      <w:proofErr w:type="spellEnd"/>
-      <w:r>
-        <w:t xml:space="preserve"> die 68 R</w:t>
-      </w:r>
-      <w:r>
-        <w:t xml:space="preserve">AM </w:t>
-      </w:r>
-      <w:proofErr w:type="spellStart"/>
-      <w:r>
-        <w:t>Reister</w:t>
-      </w:r>
-      <w:proofErr w:type="spellEnd"/>
-      <w:r>
-        <w:t xml:space="preserve"> angelegt</w:t>
-      </w:r>
-    </w:p>
-    <w:p>
-      <w:pPr>
-        <w:pStyle w:val="AKAufz"/>
-      </w:pPr>
-      <w:r>
-        <w:lastRenderedPageBreak/>
-        <w:t>Timer0</w:t>
-      </w:r>
-      <w:r>
-        <w:t xml:space="preserve">: Bei aktivem </w:t>
-      </w:r>
-      <w:proofErr w:type="spellStart"/>
-      <w:r>
-        <w:t>Timer</w:t>
-      </w:r>
-      <w:proofErr w:type="spellEnd"/>
-      <w:r>
-        <w:t xml:space="preserve"> werden verschiedene Methoden zum hochzählen und aktualisieren des </w:t>
-      </w:r>
-      <w:proofErr w:type="spellStart"/>
-      <w:r>
-        <w:t>Timers</w:t>
-      </w:r>
-      <w:proofErr w:type="spellEnd"/>
-      <w:r>
-        <w:t xml:space="preserve"> aufgerufen und je nach </w:t>
-      </w:r>
-      <w:proofErr w:type="spellStart"/>
-      <w:r>
-        <w:t>Prescaler</w:t>
-      </w:r>
-      <w:proofErr w:type="spellEnd"/>
-      <w:r>
-        <w:t xml:space="preserve"> Wert angepasst.</w:t>
+      </w:pPr>
+      <w:r>
+        <w:t>Register</w:t>
+      </w:r>
+      <w:r>
+        <w:t>: Register-Klasse</w:t>
       </w:r>
     </w:p>
     <w:p>
       <w:pPr>
         <w:pStyle w:val="berschrift3"/>
       </w:pPr>
-      <w:bookmarkStart w:id="31" w:name="_Toc514068960"/>
-      <w:r>
-        <w:t>Model</w:t>
+      <w:bookmarkStart w:id="31" w:name="_Toc515264448"/>
+      <w:r>
+        <w:t>Parser</w:t>
       </w:r>
       <w:bookmarkEnd w:id="31"/>
-    </w:p>
-    <w:p>
-      <w:pPr>
-        <w:pStyle w:val="AKAufz"/>
-      </w:pPr>
-      <w:proofErr w:type="spellStart"/>
-      <w:r>
-        <w:t>FunctionGenerator</w:t>
-      </w:r>
-      <w:proofErr w:type="spellEnd"/>
-      <w:r>
-        <w:t xml:space="preserve">: Externer Taktgeber der ein Rechtecksignal produziert. Hierbei </w:t>
-      </w:r>
-      <w:r>
-        <w:t>sind</w:t>
-      </w:r>
-      <w:r>
-        <w:t xml:space="preserve"> die Frequenz und der anzusteuernde Pin frei wählbar.</w:t>
-      </w:r>
-    </w:p>
-    <w:p>
-      <w:pPr>
-        <w:pStyle w:val="AKAufz"/>
-      </w:pPr>
-      <w:proofErr w:type="spellStart"/>
-      <w:r>
-        <w:t>FunctionGeneratorEventArguments</w:t>
-      </w:r>
-      <w:proofErr w:type="spellEnd"/>
-    </w:p>
-    <w:p>
-      <w:pPr>
-        <w:pStyle w:val="AKAufz"/>
-      </w:pPr>
-      <w:proofErr w:type="spellStart"/>
-      <w:r>
-        <w:t>OperationsEnum</w:t>
-      </w:r>
-      <w:proofErr w:type="spellEnd"/>
-      <w:r>
-        <w:t xml:space="preserve">: Auflistung der Befehle geordnet nach Byte-orientierten File Register </w:t>
-      </w:r>
-      <w:proofErr w:type="spellStart"/>
-      <w:r>
-        <w:t>Operations</w:t>
-      </w:r>
-      <w:proofErr w:type="spellEnd"/>
-      <w:r>
-        <w:t xml:space="preserve">, Bit-orientierten File Register </w:t>
-      </w:r>
-      <w:proofErr w:type="spellStart"/>
-      <w:r>
-        <w:t>Operations</w:t>
-      </w:r>
-      <w:proofErr w:type="spellEnd"/>
-      <w:r>
-        <w:t xml:space="preserve"> und Literal and Control </w:t>
-      </w:r>
-      <w:proofErr w:type="spellStart"/>
-      <w:r>
-        <w:t>Operations</w:t>
-      </w:r>
-      <w:proofErr w:type="spellEnd"/>
-      <w:r>
-        <w:t>.</w:t>
-      </w:r>
-    </w:p>
-    <w:p>
-      <w:pPr>
-        <w:pStyle w:val="AKAufz"/>
-      </w:pPr>
-      <w:r>
-        <w:t>Register</w:t>
-      </w:r>
-      <w:r>
-        <w:t>: Register-Klasse</w:t>
-      </w:r>
-    </w:p>
-    <w:p>
-      <w:pPr>
-        <w:pStyle w:val="berschrift3"/>
-      </w:pPr>
-      <w:bookmarkStart w:id="32" w:name="_Toc514068961"/>
-      <w:r>
-        <w:t>Parser</w:t>
-      </w:r>
-      <w:bookmarkEnd w:id="32"/>
     </w:p>
     <w:p>
       <w:pPr>
@@ -4036,98 +3991,113 @@
       <w:pPr>
         <w:pStyle w:val="berschrift3"/>
       </w:pPr>
-      <w:bookmarkStart w:id="33" w:name="_Toc514068962"/>
+      <w:bookmarkStart w:id="32" w:name="_Toc515264449"/>
       <w:r>
         <w:t>User Interface</w:t>
       </w:r>
+      <w:bookmarkEnd w:id="32"/>
+    </w:p>
+    <w:p>
+      <w:pPr>
+        <w:pStyle w:val="AKAufz"/>
+      </w:pPr>
+      <w:proofErr w:type="spellStart"/>
+      <w:r>
+        <w:t>FrequencyInputDialog</w:t>
+      </w:r>
+      <w:proofErr w:type="spellEnd"/>
+      <w:r>
+        <w:t>: Dient zum Einstellen der Frequenz</w:t>
+      </w:r>
+    </w:p>
+    <w:p>
+      <w:pPr>
+        <w:pStyle w:val="AKAufz"/>
+      </w:pPr>
+      <w:proofErr w:type="spellStart"/>
+      <w:r>
+        <w:t>PicSimulatorForm</w:t>
+      </w:r>
+      <w:proofErr w:type="spellEnd"/>
+      <w:r>
+        <w:t>: Das User Interface das der Endbenutzer sieht.</w:t>
+      </w:r>
+    </w:p>
+    <w:p>
+      <w:pPr>
+        <w:pStyle w:val="AKAufz"/>
+      </w:pPr>
+      <w:proofErr w:type="spellStart"/>
+      <w:r>
+        <w:t>RegisterContentChangeDialog</w:t>
+      </w:r>
+      <w:proofErr w:type="spellEnd"/>
+      <w:r>
+        <w:t>: Zum manuellen ändern des Registerinhalts.</w:t>
+      </w:r>
+    </w:p>
+    <w:p>
+      <w:pPr>
+        <w:spacing w:after="0" w:line="240" w:lineRule="auto"/>
+        <w:rPr>
+          <w:rFonts w:ascii="HelveticaNeueLT Std Lt" w:hAnsi="HelveticaNeueLT Std Lt"/>
+        </w:rPr>
+      </w:pPr>
+      <w:r>
+        <w:br w:type="page"/>
+      </w:r>
+    </w:p>
+    <w:p>
+      <w:pPr>
+        <w:pStyle w:val="AKAufz"/>
+        <w:numPr>
+          <w:ilvl w:val="0"/>
+          <w:numId w:val="0"/>
+        </w:numPr>
+        <w:ind w:left="357"/>
+      </w:pPr>
+    </w:p>
+    <w:p>
+      <w:pPr>
+        <w:pStyle w:val="berschrift2"/>
+      </w:pPr>
+      <w:bookmarkStart w:id="33" w:name="_Toc515264450"/>
+      <w:r>
+        <w:t>Beschreibung der Funktionen</w:t>
+      </w:r>
       <w:bookmarkEnd w:id="33"/>
     </w:p>
     <w:p>
       <w:pPr>
+        <w:pStyle w:val="berschrift3"/>
+      </w:pPr>
+      <w:bookmarkStart w:id="34" w:name="_Toc515264451"/>
+      <w:proofErr w:type="spellStart"/>
+      <w:r>
+        <w:t>Operations</w:t>
+      </w:r>
+      <w:bookmarkEnd w:id="34"/>
+      <w:proofErr w:type="spellEnd"/>
+    </w:p>
+    <w:p>
+      <w:pPr>
         <w:pStyle w:val="AKAufz"/>
       </w:pPr>
-      <w:proofErr w:type="spellStart"/>
-      <w:r>
-        <w:t>FrequencyInputDialog</w:t>
-      </w:r>
-      <w:proofErr w:type="spellEnd"/>
-      <w:r>
-        <w:t>: Dient zum Einstellen der Frequenz</w:t>
+      <w:r>
+        <w:t>BTFS</w:t>
+      </w:r>
+      <w:r>
+        <w:t>S</w:t>
       </w:r>
     </w:p>
     <w:p>
       <w:pPr>
         <w:pStyle w:val="AKAufz"/>
       </w:pPr>
-      <w:proofErr w:type="spellStart"/>
-      <w:r>
-        <w:t>PicSimulatorForm</w:t>
-      </w:r>
-      <w:proofErr w:type="spellEnd"/>
-      <w:r>
-        <w:t>: Das User Interface das der Endbenutzer sieht.</w:t>
-      </w:r>
-    </w:p>
-    <w:p>
-      <w:pPr>
-        <w:pStyle w:val="AKAufz"/>
-      </w:pPr>
-      <w:proofErr w:type="spellStart"/>
-      <w:r>
-        <w:t>RegisterContentChangeDialog</w:t>
-      </w:r>
-      <w:proofErr w:type="spellEnd"/>
-      <w:r>
-        <w:t>: Zum manuellen ändern des Registerinhalts.</w:t>
-      </w:r>
-    </w:p>
-    <w:p>
-      <w:pPr>
-        <w:pStyle w:val="AKAufz"/>
-      </w:pPr>
-    </w:p>
-    <w:p>
-      <w:pPr>
-        <w:pStyle w:val="berschrift2"/>
-      </w:pPr>
-      <w:bookmarkStart w:id="34" w:name="_Toc514068963"/>
-      <w:r>
-        <w:t>Beschreibung der Funktionen</w:t>
-      </w:r>
-      <w:bookmarkEnd w:id="34"/>
-    </w:p>
-    <w:p>
-      <w:pPr>
-        <w:pStyle w:val="berschrift3"/>
-      </w:pPr>
-      <w:bookmarkStart w:id="35" w:name="_Toc514068964"/>
-      <w:proofErr w:type="spellStart"/>
-      <w:r>
-        <w:t>Operations</w:t>
-      </w:r>
-      <w:bookmarkEnd w:id="35"/>
-      <w:proofErr w:type="spellEnd"/>
-    </w:p>
-    <w:p>
-      <w:pPr>
-        <w:pStyle w:val="AKAufz"/>
-      </w:pPr>
-      <w:r>
-        <w:t>BTFS</w:t>
-      </w:r>
-      <w:r>
-        <w:t>S</w:t>
-      </w:r>
-    </w:p>
-    <w:p>
-      <w:pPr>
-        <w:pStyle w:val="AKAufz"/>
-      </w:pPr>
-      <w:r>
-        <w:rPr>
-          <w:noProof/>
-        </w:rPr>
-        <w:lastRenderedPageBreak/>
+      <w:r>
+        <w:rPr>
+          <w:noProof/>
+        </w:rPr>
         <w:drawing>
           <wp:inline distT="0" distB="0" distL="0" distR="0" wp14:anchorId="69118DA0" wp14:editId="1B039502">
             <wp:extent cx="2800741" cy="3858163"/>
@@ -4275,9 +4245,21 @@
     </w:p>
     <w:p>
       <w:pPr>
+        <w:spacing w:after="0" w:line="240" w:lineRule="auto"/>
+        <w:rPr>
+          <w:rFonts w:ascii="HelveticaNeueLT Std Lt" w:hAnsi="HelveticaNeueLT Std Lt"/>
+        </w:rPr>
+      </w:pPr>
+      <w:r>
+        <w:br w:type="page"/>
+      </w:r>
+    </w:p>
+    <w:p>
+      <w:pPr>
         <w:pStyle w:val="AKAufz"/>
       </w:pPr>
       <w:r>
+        <w:lastRenderedPageBreak/>
         <w:t>CALL</w:t>
       </w:r>
     </w:p>
@@ -4340,7 +4322,6 @@
         <w:rPr>
           <w:noProof/>
         </w:rPr>
-        <w:lastRenderedPageBreak/>
         <w:drawing>
           <wp:inline distT="0" distB="0" distL="0" distR="0" wp14:anchorId="0792AE25" wp14:editId="4D178BE2">
             <wp:extent cx="4182059" cy="1400370"/>
@@ -4596,9 +4577,23 @@
     </w:p>
     <w:p>
       <w:pPr>
+        <w:spacing w:after="0" w:line="240" w:lineRule="auto"/>
+        <w:rPr>
+          <w:rFonts w:ascii="HelveticaNeueLT Std Lt" w:hAnsi="HelveticaNeueLT Std Lt"/>
+        </w:rPr>
+      </w:pPr>
+      <w:r>
+        <w:br w:type="page"/>
+      </w:r>
+      <w:bookmarkStart w:id="35" w:name="_GoBack"/>
+      <w:bookmarkEnd w:id="35"/>
+    </w:p>
+    <w:p>
+      <w:pPr>
         <w:pStyle w:val="AKAufz"/>
       </w:pPr>
       <w:r>
+        <w:lastRenderedPageBreak/>
         <w:t>SUBWF</w:t>
       </w:r>
     </w:p>
@@ -4720,7 +4715,6 @@
         <w:rPr>
           <w:noProof/>
         </w:rPr>
-        <w:lastRenderedPageBreak/>
         <w:drawing>
           <wp:inline distT="0" distB="0" distL="0" distR="0" wp14:anchorId="47095E3A" wp14:editId="5E30F316">
             <wp:extent cx="3915321" cy="685896"/>
@@ -4924,80 +4918,76 @@
       <w:pPr>
         <w:pStyle w:val="berschrift3"/>
       </w:pPr>
-      <w:bookmarkStart w:id="36" w:name="_Toc514068965"/>
-      <w:r>
-        <w:t>Flags</w:t>
+      <w:bookmarkStart w:id="36" w:name="_Toc515264453"/>
+      <w:r>
+        <w:lastRenderedPageBreak/>
+        <w:t>Interrupts</w:t>
       </w:r>
       <w:bookmarkEnd w:id="36"/>
     </w:p>
     <w:p>
       <w:pPr>
-        <w:pStyle w:val="berschrift3"/>
-      </w:pPr>
-      <w:bookmarkStart w:id="37" w:name="_Toc514068966"/>
-      <w:r>
-        <w:t>Interrupts</w:t>
+        <w:pStyle w:val="ERText"/>
+      </w:pPr>
+      <w:r>
+        <w:rPr>
+          <w:noProof/>
+        </w:rPr>
+        <w:drawing>
+          <wp:inline distT="0" distB="0" distL="0" distR="0" wp14:anchorId="28FB07B2" wp14:editId="5192B9CF">
+            <wp:extent cx="5039995" cy="4497070"/>
+            <wp:effectExtent l="0" t="0" r="8255" b="0"/>
+            <wp:docPr id="1" name="Grafik 1"/>
+            <wp:cNvGraphicFramePr>
+              <a:graphicFrameLocks xmlns:a="http://schemas.openxmlformats.org/drawingml/2006/main" noChangeAspect="1"/>
+            </wp:cNvGraphicFramePr>
+            <a:graphic xmlns:a="http://schemas.openxmlformats.org/drawingml/2006/main">
+              <a:graphicData uri="http://schemas.openxmlformats.org/drawingml/2006/picture">
+                <pic:pic xmlns:pic="http://schemas.openxmlformats.org/drawingml/2006/picture">
+                  <pic:nvPicPr>
+                    <pic:cNvPr id="1" name="interrupt.png"/>
+                    <pic:cNvPicPr/>
+                  </pic:nvPicPr>
+                  <pic:blipFill>
+                    <a:blip r:embed="rId29">
+                      <a:extLst>
+                        <a:ext uri="{28A0092B-C50C-407E-A947-70E740481C1C}">
+                          <a14:useLocalDpi xmlns:a14="http://schemas.microsoft.com/office/drawing/2010/main" val="0"/>
+                        </a:ext>
+                      </a:extLst>
+                    </a:blip>
+                    <a:stretch>
+                      <a:fillRect/>
+                    </a:stretch>
+                  </pic:blipFill>
+                  <pic:spPr>
+                    <a:xfrm>
+                      <a:off x="0" y="0"/>
+                      <a:ext cx="5039995" cy="4497070"/>
+                    </a:xfrm>
+                    <a:prstGeom prst="rect">
+                      <a:avLst/>
+                    </a:prstGeom>
+                  </pic:spPr>
+                </pic:pic>
+              </a:graphicData>
+            </a:graphic>
+          </wp:inline>
+        </w:drawing>
+      </w:r>
+    </w:p>
+    <w:p>
+      <w:pPr>
+        <w:pStyle w:val="berschrift2"/>
+      </w:pPr>
+      <w:bookmarkStart w:id="37" w:name="_Toc515264457"/>
+      <w:r>
+        <w:t>Programmiersprache</w:t>
       </w:r>
       <w:bookmarkEnd w:id="37"/>
     </w:p>
     <w:p>
       <w:pPr>
-        <w:pStyle w:val="AKAufz"/>
-      </w:pPr>
-      <w:r>
-        <w:t>Implementierung</w:t>
-      </w:r>
-    </w:p>
-    <w:p>
-      <w:pPr>
-        <w:pStyle w:val="AKAufz"/>
-      </w:pPr>
-      <w:r>
-        <w:t>Diagramme und Beschreibung</w:t>
-      </w:r>
-    </w:p>
-    <w:p>
-      <w:pPr>
-        <w:pStyle w:val="berschrift3"/>
-      </w:pPr>
-      <w:bookmarkStart w:id="38" w:name="_Toc514068967"/>
-      <w:r>
-        <w:t>TRIS-Register</w:t>
-      </w:r>
-      <w:bookmarkEnd w:id="38"/>
-    </w:p>
-    <w:p>
-      <w:pPr>
-        <w:pStyle w:val="berschrift3"/>
-      </w:pPr>
-      <w:bookmarkStart w:id="39" w:name="_Toc514068968"/>
-      <w:r>
-        <w:t>Breakpoints</w:t>
-      </w:r>
-      <w:bookmarkEnd w:id="39"/>
-    </w:p>
-    <w:p>
-      <w:pPr>
-        <w:pStyle w:val="berschrift3"/>
-      </w:pPr>
-      <w:bookmarkStart w:id="40" w:name="_Toc514068969"/>
-      <w:r>
-        <w:t>EEPROM</w:t>
-      </w:r>
-      <w:bookmarkEnd w:id="40"/>
-    </w:p>
-    <w:p>
-      <w:pPr>
-        <w:pStyle w:val="berschrift2"/>
-      </w:pPr>
-      <w:bookmarkStart w:id="41" w:name="_Toc514068970"/>
-      <w:r>
-        <w:t>Programmiersprache</w:t>
-      </w:r>
-      <w:bookmarkEnd w:id="41"/>
-    </w:p>
-    <w:p>
-      <w:pPr>
         <w:pStyle w:val="ERText"/>
       </w:pPr>
       <w:r>
@@ -5027,22 +5017,45 @@
       <w:pPr>
         <w:pStyle w:val="berschrift1"/>
       </w:pPr>
+      <w:bookmarkStart w:id="38" w:name="_Toc515264458"/>
       <w:r>
         <w:lastRenderedPageBreak/>
         <w:t>Fazit</w:t>
       </w:r>
+      <w:bookmarkEnd w:id="38"/>
+    </w:p>
+    <w:p>
+      <w:pPr>
+        <w:pStyle w:val="ERText"/>
+      </w:pPr>
+      <w:r>
+        <w:t>Der Simulator funktioniert ordnungsgemäß und die geforderten Funktionen wurden implementiert. Die Wahl der Programmiersprache C# stellt keine Probleme dar. Die Vorgehensweise, Funktionen nach und nach zu implementieren um das nächste Listing funktionsfähig zu machen, ist empfehlenswert. Die Codequalität wurde durch objektorientierte Programmierung und durch zahlreiche Kommentare hochgehalten. Die Struktur de</w:t>
+      </w:r>
+      <w:r>
+        <w:t>s Quellcodes ist ebenfalls sehr übersichtlich.</w:t>
+      </w:r>
     </w:p>
     <w:p>
       <w:pPr>
         <w:pStyle w:val="berschrift1"/>
       </w:pPr>
+      <w:bookmarkStart w:id="39" w:name="_Toc515264459"/>
       <w:r>
         <w:lastRenderedPageBreak/>
         <w:t>Quellen</w:t>
       </w:r>
+      <w:bookmarkEnd w:id="39"/>
+    </w:p>
+    <w:p>
+      <w:pPr>
+        <w:pStyle w:val="ERText"/>
+      </w:pPr>
+      <w:r>
+        <w:t>Um den Simulator umzusetzen wurde nur das von Herrn Lehmann gelieferte Datenblatt „PIC16F8x“ benutzt.</w:t>
+      </w:r>
     </w:p>
     <w:sectPr>
-      <w:headerReference w:type="default" r:id="rId29"/>
+      <w:headerReference w:type="default" r:id="rId30"/>
       <w:pgSz w:w="11907" w:h="16839" w:code="9"/>
       <w:pgMar w:top="425" w:right="1418" w:bottom="1701" w:left="2552" w:header="1134" w:footer="709" w:gutter="0"/>
       <w:cols w:space="708"/>
@@ -5501,7 +5514,7 @@
         <v:path o:extrusionok="f" gradientshapeok="t" o:connecttype="rect"/>
         <o:lock v:ext="edit" aspectratio="t"/>
       </v:shapetype>
-      <v:shape id="_x0000_i1030" type="#_x0000_t75" style="width:200.25pt;height:174.75pt;visibility:visible;mso-wrap-style:square" o:bullet="t">
+      <v:shape id="_x0000_i1041" type="#_x0000_t75" style="width:200.25pt;height:174.75pt;visibility:visible;mso-wrap-style:square" o:bullet="t">
         <v:imagedata r:id="rId1" o:title=""/>
       </v:shape>
     </w:pict>
@@ -10604,7 +10617,7 @@
 </file>
 
 <file path=customXml/itemProps1.xml><?xml version="1.0" encoding="utf-8"?>
-<ds:datastoreItem xmlns:ds="http://schemas.openxmlformats.org/officeDocument/2006/customXml" ds:itemID="{9A89BE68-65B7-4BEA-9F41-4FFD32807F1C}">
+<ds:datastoreItem xmlns:ds="http://schemas.openxmlformats.org/officeDocument/2006/customXml" ds:itemID="{17BA6778-30E2-49D6-8FE5-ACC899FA2A5F}">
   <ds:schemaRefs>
     <ds:schemaRef ds:uri="http://schemas.openxmlformats.org/officeDocument/2006/bibliography"/>
   </ds:schemaRefs>
